--- a/Documentation/DannyDiiorio-TonyPacheco-RequirementsAndDesign.docx
+++ b/Documentation/DannyDiiorio-TonyPacheco-RequirementsAndDesign.docx
@@ -16,20 +16,44 @@
         <w:pStyle w:val="Title"/>
         <w:spacing w:after="240"/>
         <w:jc w:val="center"/>
-      </w:pPr>
-      <w:r>
+        <w:rPr>
+          <w:rFonts w:ascii="Roboto" w:hAnsi="Roboto"/>
+          <w:sz w:val="52"/>
+        </w:rPr>
+      </w:pPr>
+      <w:r>
+        <w:rPr>
+          <w:rFonts w:ascii="Roboto" w:hAnsi="Roboto"/>
+          <w:sz w:val="52"/>
+        </w:rPr>
         <w:t>Time</w:t>
       </w:r>
       <w:r>
+        <w:rPr>
+          <w:rFonts w:ascii="Roboto" w:hAnsi="Roboto"/>
+          <w:sz w:val="52"/>
+        </w:rPr>
         <w:t>s</w:t>
       </w:r>
       <w:r>
+        <w:rPr>
+          <w:rFonts w:ascii="Roboto" w:hAnsi="Roboto"/>
+          <w:sz w:val="52"/>
+        </w:rPr>
         <w:t>heet</w:t>
       </w:r>
       <w:r>
+        <w:rPr>
+          <w:rFonts w:ascii="Roboto" w:hAnsi="Roboto"/>
+          <w:sz w:val="52"/>
+        </w:rPr>
         <w:t xml:space="preserve"> </w:t>
       </w:r>
       <w:r>
+        <w:rPr>
+          <w:rFonts w:ascii="Roboto" w:hAnsi="Roboto"/>
+          <w:sz w:val="52"/>
+        </w:rPr>
         <w:t>RESTful Interface</w:t>
       </w:r>
     </w:p>
@@ -38,31 +62,77 @@
         <w:pStyle w:val="Title"/>
         <w:spacing w:after="240"/>
         <w:jc w:val="center"/>
-      </w:pPr>
-      <w:r>
+        <w:rPr>
+          <w:rFonts w:ascii="Roboto" w:hAnsi="Roboto"/>
+          <w:sz w:val="52"/>
+        </w:rPr>
+      </w:pPr>
+      <w:r>
+        <w:rPr>
+          <w:rFonts w:ascii="Roboto" w:hAnsi="Roboto"/>
+          <w:sz w:val="52"/>
+        </w:rPr>
         <w:t xml:space="preserve">COMP3910 Assignment </w:t>
       </w:r>
       <w:r>
+        <w:rPr>
+          <w:rFonts w:ascii="Roboto" w:hAnsi="Roboto"/>
+          <w:sz w:val="52"/>
+        </w:rPr>
         <w:t>3</w:t>
       </w:r>
     </w:p>
-    <w:p/>
+    <w:p>
+      <w:pPr>
+        <w:rPr>
+          <w:sz w:val="20"/>
+        </w:rPr>
+      </w:pPr>
+    </w:p>
+    <w:p>
+      <w:pPr>
+        <w:rPr>
+          <w:sz w:val="20"/>
+        </w:rPr>
+      </w:pPr>
+    </w:p>
     <w:p>
       <w:pPr>
         <w:pStyle w:val="Title"/>
         <w:spacing w:after="240"/>
         <w:jc w:val="center"/>
-      </w:pPr>
-      <w:r>
+        <w:rPr>
+          <w:rFonts w:ascii="Roboto" w:hAnsi="Roboto"/>
+          <w:sz w:val="52"/>
+        </w:rPr>
+      </w:pPr>
+      <w:r>
+        <w:rPr>
+          <w:rFonts w:ascii="Roboto" w:hAnsi="Roboto"/>
+          <w:sz w:val="52"/>
+        </w:rPr>
         <w:t>Requirements &amp; Design Document</w:t>
       </w:r>
     </w:p>
-    <w:p/>
+    <w:p>
+      <w:pPr>
+        <w:rPr>
+          <w:sz w:val="20"/>
+        </w:rPr>
+      </w:pPr>
+    </w:p>
+    <w:p>
+      <w:pPr>
+        <w:rPr>
+          <w:sz w:val="20"/>
+        </w:rPr>
+      </w:pPr>
+    </w:p>
     <w:p>
       <w:pPr>
         <w:spacing w:after="0"/>
         <w:rPr>
-          <w:sz w:val="8"/>
+          <w:sz w:val="6"/>
         </w:rPr>
       </w:pPr>
     </w:p>
@@ -73,27 +143,31 @@
         <w:jc w:val="center"/>
         <w:rPr>
           <w:rStyle w:val="BookTitle"/>
-          <w:sz w:val="36"/>
+          <w:rFonts w:ascii="Roboto" w:hAnsi="Roboto"/>
+          <w:sz w:val="32"/>
         </w:rPr>
       </w:pPr>
       <w:r>
         <w:rPr>
           <w:rStyle w:val="BookTitle"/>
-          <w:sz w:val="36"/>
+          <w:rFonts w:ascii="Roboto" w:hAnsi="Roboto"/>
+          <w:sz w:val="32"/>
         </w:rPr>
         <w:t>Tony Pacheco &amp; Danny Di</w:t>
       </w:r>
       <w:r>
         <w:rPr>
           <w:rStyle w:val="BookTitle"/>
-          <w:sz w:val="36"/>
+          <w:rFonts w:ascii="Roboto" w:hAnsi="Roboto"/>
+          <w:sz w:val="32"/>
         </w:rPr>
         <w:t xml:space="preserve"> </w:t>
       </w:r>
       <w:r>
         <w:rPr>
           <w:rStyle w:val="BookTitle"/>
-          <w:sz w:val="36"/>
+          <w:rFonts w:ascii="Roboto" w:hAnsi="Roboto"/>
+          <w:sz w:val="32"/>
         </w:rPr>
         <w:t>Iorio</w:t>
       </w:r>
@@ -105,26 +179,29 @@
         <w:jc w:val="center"/>
         <w:rPr>
           <w:rStyle w:val="BookTitle"/>
+          <w:rFonts w:ascii="Roboto" w:hAnsi="Roboto"/>
           <w:b w:val="0"/>
           <w:i w:val="0"/>
-          <w:sz w:val="32"/>
+          <w:sz w:val="28"/>
         </w:rPr>
       </w:pPr>
       <w:r>
         <w:rPr>
           <w:rStyle w:val="BookTitle"/>
+          <w:rFonts w:ascii="Roboto" w:hAnsi="Roboto"/>
           <w:b w:val="0"/>
           <w:i w:val="0"/>
-          <w:sz w:val="32"/>
+          <w:sz w:val="28"/>
         </w:rPr>
         <w:t>December 2</w:t>
       </w:r>
       <w:r>
         <w:rPr>
           <w:rStyle w:val="BookTitle"/>
+          <w:rFonts w:ascii="Roboto" w:hAnsi="Roboto"/>
           <w:b w:val="0"/>
           <w:i w:val="0"/>
-          <w:sz w:val="32"/>
+          <w:sz w:val="28"/>
         </w:rPr>
         <w:t>, 2018</w:t>
       </w:r>
@@ -163,9 +240,11 @@
       </w:sdtPr>
       <w:sdtEndPr>
         <w:rPr>
+          <w:rFonts w:ascii="Roboto" w:hAnsi="Roboto"/>
           <w:b/>
           <w:bCs/>
           <w:noProof/>
+          <w:sz w:val="21"/>
         </w:rPr>
       </w:sdtEndPr>
       <w:sdtContent>
@@ -175,12 +254,7 @@
             <w:spacing w:after="240"/>
           </w:pPr>
           <w:r>
-            <w:t>Table of Conte</w:t>
-          </w:r>
-          <w:bookmarkStart w:id="0" w:name="_GoBack"/>
-          <w:bookmarkEnd w:id="0"/>
-          <w:r>
-            <w:t>nts</w:t>
+            <w:t>Table of Contents</w:t>
           </w:r>
         </w:p>
         <w:p>
@@ -190,8 +264,9 @@
               <w:tab w:val="right" w:leader="dot" w:pos="9350"/>
             </w:tabs>
             <w:rPr>
-              <w:rFonts w:eastAsiaTheme="minorEastAsia"/>
+              <w:rFonts w:asciiTheme="minorHAnsi" w:eastAsiaTheme="minorEastAsia" w:hAnsiTheme="minorHAnsi"/>
               <w:noProof/>
+              <w:sz w:val="22"/>
               <w:lang w:eastAsia="en-CA"/>
             </w:rPr>
           </w:pPr>
@@ -219,7 +294,7 @@
             </w:rPr>
             <w:fldChar w:fldCharType="separate"/>
           </w:r>
-          <w:hyperlink w:anchor="_Toc531435545" w:history="1">
+          <w:hyperlink w:anchor="_Toc531525598" w:history="1">
             <w:r>
               <w:rPr>
                 <w:rStyle w:val="Hyperlink"/>
@@ -246,7 +321,7 @@
                 <w:noProof/>
                 <w:webHidden/>
               </w:rPr>
-              <w:instrText xml:space="preserve"> PAGEREF _Toc531435545 \h </w:instrText>
+              <w:instrText xml:space="preserve"> PAGEREF _Toc531525598 \h </w:instrText>
             </w:r>
             <w:r>
               <w:rPr>
@@ -266,7 +341,7 @@
                 <w:noProof/>
                 <w:webHidden/>
               </w:rPr>
-              <w:t>2</w:t>
+              <w:t>3</w:t>
             </w:r>
             <w:r>
               <w:rPr>
@@ -284,18 +359,19 @@
               <w:tab w:val="right" w:leader="dot" w:pos="9350"/>
             </w:tabs>
             <w:rPr>
-              <w:rFonts w:eastAsiaTheme="minorEastAsia"/>
+              <w:rFonts w:asciiTheme="minorHAnsi" w:eastAsiaTheme="minorEastAsia" w:hAnsiTheme="minorHAnsi"/>
               <w:noProof/>
+              <w:sz w:val="22"/>
               <w:lang w:eastAsia="en-CA"/>
             </w:rPr>
           </w:pPr>
-          <w:hyperlink w:anchor="_Toc531435546" w:history="1">
+          <w:hyperlink w:anchor="_Toc531525599" w:history="1">
             <w:r>
               <w:rPr>
                 <w:rStyle w:val="Hyperlink"/>
                 <w:noProof/>
               </w:rPr>
-              <w:t>Scope</w:t>
+              <w:t>API Interface Requirements</w:t>
             </w:r>
             <w:r>
               <w:rPr>
@@ -316,7 +392,7 @@
                 <w:noProof/>
                 <w:webHidden/>
               </w:rPr>
-              <w:instrText xml:space="preserve"> PAGEREF _Toc531435546 \h </w:instrText>
+              <w:instrText xml:space="preserve"> PAGEREF _Toc531525599 \h </w:instrText>
             </w:r>
             <w:r>
               <w:rPr>
@@ -337,6 +413,142 @@
                 <w:webHidden/>
               </w:rPr>
               <w:t>3</w:t>
+            </w:r>
+            <w:r>
+              <w:rPr>
+                <w:noProof/>
+                <w:webHidden/>
+              </w:rPr>
+              <w:fldChar w:fldCharType="end"/>
+            </w:r>
+          </w:hyperlink>
+        </w:p>
+        <w:p>
+          <w:pPr>
+            <w:pStyle w:val="TOC2"/>
+            <w:rPr>
+              <w:rFonts w:asciiTheme="minorHAnsi" w:eastAsiaTheme="minorEastAsia" w:hAnsiTheme="minorHAnsi"/>
+              <w:noProof/>
+              <w:sz w:val="22"/>
+              <w:lang w:eastAsia="en-CA"/>
+            </w:rPr>
+          </w:pPr>
+          <w:hyperlink w:anchor="_Toc531525600" w:history="1">
+            <w:r>
+              <w:rPr>
+                <w:rStyle w:val="Hyperlink"/>
+                <w:noProof/>
+              </w:rPr>
+              <w:t>Input Data</w:t>
+            </w:r>
+            <w:r>
+              <w:rPr>
+                <w:noProof/>
+                <w:webHidden/>
+              </w:rPr>
+              <w:tab/>
+            </w:r>
+            <w:r>
+              <w:rPr>
+                <w:noProof/>
+                <w:webHidden/>
+              </w:rPr>
+              <w:fldChar w:fldCharType="begin"/>
+            </w:r>
+            <w:r>
+              <w:rPr>
+                <w:noProof/>
+                <w:webHidden/>
+              </w:rPr>
+              <w:instrText xml:space="preserve"> PAGEREF _Toc531525600 \h </w:instrText>
+            </w:r>
+            <w:r>
+              <w:rPr>
+                <w:noProof/>
+                <w:webHidden/>
+              </w:rPr>
+            </w:r>
+            <w:r>
+              <w:rPr>
+                <w:noProof/>
+                <w:webHidden/>
+              </w:rPr>
+              <w:fldChar w:fldCharType="separate"/>
+            </w:r>
+            <w:r>
+              <w:rPr>
+                <w:noProof/>
+                <w:webHidden/>
+              </w:rPr>
+              <w:t>3</w:t>
+            </w:r>
+            <w:r>
+              <w:rPr>
+                <w:noProof/>
+                <w:webHidden/>
+              </w:rPr>
+              <w:fldChar w:fldCharType="end"/>
+            </w:r>
+          </w:hyperlink>
+        </w:p>
+        <w:p>
+          <w:pPr>
+            <w:pStyle w:val="TOC2"/>
+            <w:rPr>
+              <w:rFonts w:asciiTheme="minorHAnsi" w:eastAsiaTheme="minorEastAsia" w:hAnsiTheme="minorHAnsi"/>
+              <w:noProof/>
+              <w:sz w:val="22"/>
+              <w:lang w:eastAsia="en-CA"/>
+            </w:rPr>
+          </w:pPr>
+          <w:hyperlink w:anchor="_Toc531525601" w:history="1">
+            <w:r>
+              <w:rPr>
+                <w:rStyle w:val="Hyperlink"/>
+                <w:noProof/>
+              </w:rPr>
+              <w:t>Request Requirements</w:t>
+            </w:r>
+            <w:r>
+              <w:rPr>
+                <w:noProof/>
+                <w:webHidden/>
+              </w:rPr>
+              <w:tab/>
+            </w:r>
+            <w:r>
+              <w:rPr>
+                <w:noProof/>
+                <w:webHidden/>
+              </w:rPr>
+              <w:fldChar w:fldCharType="begin"/>
+            </w:r>
+            <w:r>
+              <w:rPr>
+                <w:noProof/>
+                <w:webHidden/>
+              </w:rPr>
+              <w:instrText xml:space="preserve"> PAGEREF _Toc531525601 \h </w:instrText>
+            </w:r>
+            <w:r>
+              <w:rPr>
+                <w:noProof/>
+                <w:webHidden/>
+              </w:rPr>
+            </w:r>
+            <w:r>
+              <w:rPr>
+                <w:noProof/>
+                <w:webHidden/>
+              </w:rPr>
+              <w:fldChar w:fldCharType="separate"/>
+            </w:r>
+            <w:r>
+              <w:rPr>
+                <w:noProof/>
+                <w:webHidden/>
+              </w:rPr>
+              <w:t>4</w:t>
             </w:r>
             <w:r>
               <w:rPr>
@@ -354,18 +566,19 @@
               <w:tab w:val="right" w:leader="dot" w:pos="9350"/>
             </w:tabs>
             <w:rPr>
-              <w:rFonts w:eastAsiaTheme="minorEastAsia"/>
+              <w:rFonts w:asciiTheme="minorHAnsi" w:eastAsiaTheme="minorEastAsia" w:hAnsiTheme="minorHAnsi"/>
               <w:noProof/>
+              <w:sz w:val="22"/>
               <w:lang w:eastAsia="en-CA"/>
             </w:rPr>
           </w:pPr>
-          <w:hyperlink w:anchor="_Toc531435547" w:history="1">
+          <w:hyperlink w:anchor="_Toc531525602" w:history="1">
             <w:r>
               <w:rPr>
                 <w:rStyle w:val="Hyperlink"/>
                 <w:noProof/>
               </w:rPr>
-              <w:t>Perspective</w:t>
+              <w:t>Use Case Requirements</w:t>
             </w:r>
             <w:r>
               <w:rPr>
@@ -386,7 +599,7 @@
                 <w:noProof/>
                 <w:webHidden/>
               </w:rPr>
-              <w:instrText xml:space="preserve"> PAGEREF _Toc531435547 \h </w:instrText>
+              <w:instrText xml:space="preserve"> PAGEREF _Toc531525602 \h </w:instrText>
             </w:r>
             <w:r>
               <w:rPr>
@@ -406,7 +619,7 @@
                 <w:noProof/>
                 <w:webHidden/>
               </w:rPr>
-              <w:t>3</w:t>
+              <w:t>4</w:t>
             </w:r>
             <w:r>
               <w:rPr>
@@ -424,18 +637,19 @@
               <w:tab w:val="right" w:leader="dot" w:pos="9350"/>
             </w:tabs>
             <w:rPr>
-              <w:rFonts w:eastAsiaTheme="minorEastAsia"/>
+              <w:rFonts w:asciiTheme="minorHAnsi" w:eastAsiaTheme="minorEastAsia" w:hAnsiTheme="minorHAnsi"/>
               <w:noProof/>
+              <w:sz w:val="22"/>
               <w:lang w:eastAsia="en-CA"/>
             </w:rPr>
           </w:pPr>
-          <w:hyperlink w:anchor="_Toc531435548" w:history="1">
+          <w:hyperlink w:anchor="_Toc531525603" w:history="1">
             <w:r>
               <w:rPr>
                 <w:rStyle w:val="Hyperlink"/>
                 <w:noProof/>
               </w:rPr>
-              <w:t>Class Diagram</w:t>
+              <w:t>Use Case Diagram</w:t>
             </w:r>
             <w:r>
               <w:rPr>
@@ -456,7 +670,7 @@
                 <w:noProof/>
                 <w:webHidden/>
               </w:rPr>
-              <w:instrText xml:space="preserve"> PAGEREF _Toc531435548 \h </w:instrText>
+              <w:instrText xml:space="preserve"> PAGEREF _Toc531525603 \h </w:instrText>
             </w:r>
             <w:r>
               <w:rPr>
@@ -476,7 +690,7 @@
                 <w:noProof/>
                 <w:webHidden/>
               </w:rPr>
-              <w:t>3</w:t>
+              <w:t>5</w:t>
             </w:r>
             <w:r>
               <w:rPr>
@@ -494,18 +708,19 @@
               <w:tab w:val="right" w:leader="dot" w:pos="9350"/>
             </w:tabs>
             <w:rPr>
-              <w:rFonts w:eastAsiaTheme="minorEastAsia"/>
+              <w:rFonts w:asciiTheme="minorHAnsi" w:eastAsiaTheme="minorEastAsia" w:hAnsiTheme="minorHAnsi"/>
               <w:noProof/>
+              <w:sz w:val="22"/>
               <w:lang w:eastAsia="en-CA"/>
             </w:rPr>
           </w:pPr>
-          <w:hyperlink w:anchor="_Toc531435549" w:history="1">
+          <w:hyperlink w:anchor="_Toc531525604" w:history="1">
             <w:r>
               <w:rPr>
                 <w:rStyle w:val="Hyperlink"/>
                 <w:noProof/>
               </w:rPr>
-              <w:t>Database Entity Relational Diagram</w:t>
+              <w:t>REST API Specification</w:t>
             </w:r>
             <w:r>
               <w:rPr>
@@ -526,7 +741,7 @@
                 <w:noProof/>
                 <w:webHidden/>
               </w:rPr>
-              <w:instrText xml:space="preserve"> PAGEREF _Toc531435549 \h </w:instrText>
+              <w:instrText xml:space="preserve"> PAGEREF _Toc531525604 \h </w:instrText>
             </w:r>
             <w:r>
               <w:rPr>
@@ -546,7 +761,279 @@
                 <w:noProof/>
                 <w:webHidden/>
               </w:rPr>
-              <w:t>5</w:t>
+              <w:t>6</w:t>
+            </w:r>
+            <w:r>
+              <w:rPr>
+                <w:noProof/>
+                <w:webHidden/>
+              </w:rPr>
+              <w:fldChar w:fldCharType="end"/>
+            </w:r>
+          </w:hyperlink>
+        </w:p>
+        <w:p>
+          <w:pPr>
+            <w:pStyle w:val="TOC2"/>
+            <w:rPr>
+              <w:rFonts w:asciiTheme="minorHAnsi" w:eastAsiaTheme="minorEastAsia" w:hAnsiTheme="minorHAnsi"/>
+              <w:noProof/>
+              <w:sz w:val="22"/>
+              <w:lang w:eastAsia="en-CA"/>
+            </w:rPr>
+          </w:pPr>
+          <w:hyperlink w:anchor="_Toc531525605" w:history="1">
+            <w:r>
+              <w:rPr>
+                <w:rStyle w:val="Hyperlink"/>
+                <w:noProof/>
+              </w:rPr>
+              <w:t>Supported Request Calls</w:t>
+            </w:r>
+            <w:r>
+              <w:rPr>
+                <w:noProof/>
+                <w:webHidden/>
+              </w:rPr>
+              <w:tab/>
+            </w:r>
+            <w:r>
+              <w:rPr>
+                <w:noProof/>
+                <w:webHidden/>
+              </w:rPr>
+              <w:fldChar w:fldCharType="begin"/>
+            </w:r>
+            <w:r>
+              <w:rPr>
+                <w:noProof/>
+                <w:webHidden/>
+              </w:rPr>
+              <w:instrText xml:space="preserve"> PAGEREF _Toc531525605 \h </w:instrText>
+            </w:r>
+            <w:r>
+              <w:rPr>
+                <w:noProof/>
+                <w:webHidden/>
+              </w:rPr>
+            </w:r>
+            <w:r>
+              <w:rPr>
+                <w:noProof/>
+                <w:webHidden/>
+              </w:rPr>
+              <w:fldChar w:fldCharType="separate"/>
+            </w:r>
+            <w:r>
+              <w:rPr>
+                <w:noProof/>
+                <w:webHidden/>
+              </w:rPr>
+              <w:t>6</w:t>
+            </w:r>
+            <w:r>
+              <w:rPr>
+                <w:noProof/>
+                <w:webHidden/>
+              </w:rPr>
+              <w:fldChar w:fldCharType="end"/>
+            </w:r>
+          </w:hyperlink>
+        </w:p>
+        <w:p>
+          <w:pPr>
+            <w:pStyle w:val="TOC2"/>
+            <w:rPr>
+              <w:rFonts w:asciiTheme="minorHAnsi" w:eastAsiaTheme="minorEastAsia" w:hAnsiTheme="minorHAnsi"/>
+              <w:noProof/>
+              <w:sz w:val="22"/>
+              <w:lang w:eastAsia="en-CA"/>
+            </w:rPr>
+          </w:pPr>
+          <w:hyperlink w:anchor="_Toc531525606" w:history="1">
+            <w:r>
+              <w:rPr>
+                <w:rStyle w:val="Hyperlink"/>
+                <w:noProof/>
+              </w:rPr>
+              <w:t>User Authentication</w:t>
+            </w:r>
+            <w:r>
+              <w:rPr>
+                <w:noProof/>
+                <w:webHidden/>
+              </w:rPr>
+              <w:tab/>
+            </w:r>
+            <w:r>
+              <w:rPr>
+                <w:noProof/>
+                <w:webHidden/>
+              </w:rPr>
+              <w:fldChar w:fldCharType="begin"/>
+            </w:r>
+            <w:r>
+              <w:rPr>
+                <w:noProof/>
+                <w:webHidden/>
+              </w:rPr>
+              <w:instrText xml:space="preserve"> PAGEREF _Toc531525606 \h </w:instrText>
+            </w:r>
+            <w:r>
+              <w:rPr>
+                <w:noProof/>
+                <w:webHidden/>
+              </w:rPr>
+            </w:r>
+            <w:r>
+              <w:rPr>
+                <w:noProof/>
+                <w:webHidden/>
+              </w:rPr>
+              <w:fldChar w:fldCharType="separate"/>
+            </w:r>
+            <w:r>
+              <w:rPr>
+                <w:noProof/>
+                <w:webHidden/>
+              </w:rPr>
+              <w:t>6</w:t>
+            </w:r>
+            <w:r>
+              <w:rPr>
+                <w:noProof/>
+                <w:webHidden/>
+              </w:rPr>
+              <w:fldChar w:fldCharType="end"/>
+            </w:r>
+          </w:hyperlink>
+        </w:p>
+        <w:p>
+          <w:pPr>
+            <w:pStyle w:val="TOC2"/>
+            <w:rPr>
+              <w:rFonts w:asciiTheme="minorHAnsi" w:eastAsiaTheme="minorEastAsia" w:hAnsiTheme="minorHAnsi"/>
+              <w:noProof/>
+              <w:sz w:val="22"/>
+              <w:lang w:eastAsia="en-CA"/>
+            </w:rPr>
+          </w:pPr>
+          <w:hyperlink w:anchor="_Toc531525607" w:history="1">
+            <w:r>
+              <w:rPr>
+                <w:rStyle w:val="Hyperlink"/>
+                <w:noProof/>
+              </w:rPr>
+              <w:t>Example Requests</w:t>
+            </w:r>
+            <w:r>
+              <w:rPr>
+                <w:noProof/>
+                <w:webHidden/>
+              </w:rPr>
+              <w:tab/>
+            </w:r>
+            <w:r>
+              <w:rPr>
+                <w:noProof/>
+                <w:webHidden/>
+              </w:rPr>
+              <w:fldChar w:fldCharType="begin"/>
+            </w:r>
+            <w:r>
+              <w:rPr>
+                <w:noProof/>
+                <w:webHidden/>
+              </w:rPr>
+              <w:instrText xml:space="preserve"> PAGEREF _Toc531525607 \h </w:instrText>
+            </w:r>
+            <w:r>
+              <w:rPr>
+                <w:noProof/>
+                <w:webHidden/>
+              </w:rPr>
+            </w:r>
+            <w:r>
+              <w:rPr>
+                <w:noProof/>
+                <w:webHidden/>
+              </w:rPr>
+              <w:fldChar w:fldCharType="separate"/>
+            </w:r>
+            <w:r>
+              <w:rPr>
+                <w:noProof/>
+                <w:webHidden/>
+              </w:rPr>
+              <w:t>7</w:t>
+            </w:r>
+            <w:r>
+              <w:rPr>
+                <w:noProof/>
+                <w:webHidden/>
+              </w:rPr>
+              <w:fldChar w:fldCharType="end"/>
+            </w:r>
+          </w:hyperlink>
+        </w:p>
+        <w:p>
+          <w:pPr>
+            <w:pStyle w:val="TOC2"/>
+            <w:rPr>
+              <w:rFonts w:asciiTheme="minorHAnsi" w:eastAsiaTheme="minorEastAsia" w:hAnsiTheme="minorHAnsi"/>
+              <w:noProof/>
+              <w:sz w:val="22"/>
+              <w:lang w:eastAsia="en-CA"/>
+            </w:rPr>
+          </w:pPr>
+          <w:hyperlink w:anchor="_Toc531525609" w:history="1">
+            <w:r>
+              <w:rPr>
+                <w:rStyle w:val="Hyperlink"/>
+                <w:noProof/>
+              </w:rPr>
+              <w:t>Return Representation</w:t>
+            </w:r>
+            <w:r>
+              <w:rPr>
+                <w:noProof/>
+                <w:webHidden/>
+              </w:rPr>
+              <w:tab/>
+            </w:r>
+            <w:r>
+              <w:rPr>
+                <w:noProof/>
+                <w:webHidden/>
+              </w:rPr>
+              <w:fldChar w:fldCharType="begin"/>
+            </w:r>
+            <w:r>
+              <w:rPr>
+                <w:noProof/>
+                <w:webHidden/>
+              </w:rPr>
+              <w:instrText xml:space="preserve"> PAGEREF _Toc531525609 \h </w:instrText>
+            </w:r>
+            <w:r>
+              <w:rPr>
+                <w:noProof/>
+                <w:webHidden/>
+              </w:rPr>
+            </w:r>
+            <w:r>
+              <w:rPr>
+                <w:noProof/>
+                <w:webHidden/>
+              </w:rPr>
+              <w:fldChar w:fldCharType="separate"/>
+            </w:r>
+            <w:r>
+              <w:rPr>
+                <w:noProof/>
+                <w:webHidden/>
+              </w:rPr>
+              <w:t>8</w:t>
             </w:r>
             <w:r>
               <w:rPr>
@@ -564,12 +1051,13 @@
               <w:tab w:val="right" w:leader="dot" w:pos="9350"/>
             </w:tabs>
             <w:rPr>
-              <w:rFonts w:eastAsiaTheme="minorEastAsia"/>
+              <w:rFonts w:asciiTheme="minorHAnsi" w:eastAsiaTheme="minorEastAsia" w:hAnsiTheme="minorHAnsi"/>
               <w:noProof/>
+              <w:sz w:val="22"/>
               <w:lang w:eastAsia="en-CA"/>
             </w:rPr>
           </w:pPr>
-          <w:hyperlink w:anchor="_Toc531435550" w:history="1">
+          <w:hyperlink w:anchor="_Toc531525610" w:history="1">
             <w:r>
               <w:rPr>
                 <w:rStyle w:val="Hyperlink"/>
@@ -596,7 +1084,7 @@
                 <w:noProof/>
                 <w:webHidden/>
               </w:rPr>
-              <w:instrText xml:space="preserve"> PAGEREF _Toc531435550 \h </w:instrText>
+              <w:instrText xml:space="preserve"> PAGEREF _Toc531525610 \h </w:instrText>
             </w:r>
             <w:r>
               <w:rPr>
@@ -616,7 +1104,7 @@
                 <w:noProof/>
                 <w:webHidden/>
               </w:rPr>
-              <w:t>6</w:t>
+              <w:t>9</w:t>
             </w:r>
             <w:r>
               <w:rPr>
@@ -634,18 +1122,19 @@
               <w:tab w:val="right" w:leader="dot" w:pos="9350"/>
             </w:tabs>
             <w:rPr>
-              <w:rFonts w:eastAsiaTheme="minorEastAsia"/>
+              <w:rFonts w:asciiTheme="minorHAnsi" w:eastAsiaTheme="minorEastAsia" w:hAnsiTheme="minorHAnsi"/>
               <w:noProof/>
+              <w:sz w:val="22"/>
               <w:lang w:eastAsia="en-CA"/>
             </w:rPr>
           </w:pPr>
-          <w:hyperlink w:anchor="_Toc531435551" w:history="1">
+          <w:hyperlink w:anchor="_Toc531525611" w:history="1">
             <w:r>
               <w:rPr>
                 <w:rStyle w:val="Hyperlink"/>
                 <w:noProof/>
               </w:rPr>
-              <w:t>REST API Specification</w:t>
+              <w:t>Class Diagram</w:t>
             </w:r>
             <w:r>
               <w:rPr>
@@ -666,7 +1155,7 @@
                 <w:noProof/>
                 <w:webHidden/>
               </w:rPr>
-              <w:instrText xml:space="preserve"> PAGEREF _Toc531435551 \h </w:instrText>
+              <w:instrText xml:space="preserve"> PAGEREF _Toc531525611 \h </w:instrText>
             </w:r>
             <w:r>
               <w:rPr>
@@ -686,7 +1175,7 @@
                 <w:noProof/>
                 <w:webHidden/>
               </w:rPr>
-              <w:t>6</w:t>
+              <w:t>10</w:t>
             </w:r>
             <w:r>
               <w:rPr>
@@ -699,20 +1188,24 @@
         </w:p>
         <w:p>
           <w:pPr>
-            <w:pStyle w:val="TOC2"/>
+            <w:pStyle w:val="TOC1"/>
+            <w:tabs>
+              <w:tab w:val="right" w:leader="dot" w:pos="9350"/>
+            </w:tabs>
             <w:rPr>
-              <w:rFonts w:eastAsiaTheme="minorEastAsia"/>
+              <w:rFonts w:asciiTheme="minorHAnsi" w:eastAsiaTheme="minorEastAsia" w:hAnsiTheme="minorHAnsi"/>
               <w:noProof/>
+              <w:sz w:val="22"/>
               <w:lang w:eastAsia="en-CA"/>
             </w:rPr>
           </w:pPr>
-          <w:hyperlink w:anchor="_Toc531435552" w:history="1">
+          <w:hyperlink w:anchor="_Toc531525612" w:history="1">
             <w:r>
               <w:rPr>
                 <w:rStyle w:val="Hyperlink"/>
                 <w:noProof/>
               </w:rPr>
-              <w:t>Required Request Calls</w:t>
+              <w:t>Database Entity Relational Diagram</w:t>
             </w:r>
             <w:r>
               <w:rPr>
@@ -733,7 +1226,7 @@
                 <w:noProof/>
                 <w:webHidden/>
               </w:rPr>
-              <w:instrText xml:space="preserve"> PAGEREF _Toc531435552 \h </w:instrText>
+              <w:instrText xml:space="preserve"> PAGEREF _Toc531525612 \h </w:instrText>
             </w:r>
             <w:r>
               <w:rPr>
@@ -753,7 +1246,7 @@
                 <w:noProof/>
                 <w:webHidden/>
               </w:rPr>
-              <w:t>6</w:t>
+              <w:t>11</w:t>
             </w:r>
             <w:r>
               <w:rPr>
@@ -780,6 +1273,10 @@
     <w:p/>
     <w:p/>
     <w:p/>
+    <w:p>
+      <w:bookmarkStart w:id="0" w:name="_GoBack"/>
+      <w:bookmarkEnd w:id="0"/>
+    </w:p>
     <w:p/>
     <w:p/>
     <w:p/>
@@ -795,8 +1292,9 @@
         <w:pStyle w:val="Heading1"/>
         <w:spacing w:after="240"/>
       </w:pPr>
-      <w:bookmarkStart w:id="1" w:name="_Toc531435545"/>
-      <w:r>
+      <w:bookmarkStart w:id="1" w:name="_Toc531525598"/>
+      <w:r>
+        <w:lastRenderedPageBreak/>
         <w:t>Purpose</w:t>
       </w:r>
       <w:bookmarkEnd w:id="1"/>
@@ -804,6 +1302,7 @@
     <w:p>
       <w:pPr>
         <w:pStyle w:val="ListParagraph"/>
+        <w:spacing w:line="276" w:lineRule="auto"/>
         <w:ind w:left="284"/>
       </w:pPr>
       <w:r>
@@ -823,6 +1322,9 @@
       </w:r>
       <w:r>
         <w:t>, through various HTTP requests.</w:t>
+      </w:r>
+      <w:r>
+        <w:t xml:space="preserve"> </w:t>
       </w:r>
     </w:p>
     <w:p>
@@ -830,55 +1332,56 @@
         <w:pStyle w:val="Heading1"/>
         <w:spacing w:after="240"/>
       </w:pPr>
-      <w:bookmarkStart w:id="2" w:name="_Toc531435546"/>
-      <w:r>
-        <w:lastRenderedPageBreak/>
-        <w:t>Scope</w:t>
+      <w:bookmarkStart w:id="2" w:name="_Toc531525599"/>
+      <w:r>
+        <w:t>API Interface Requirements</w:t>
       </w:r>
       <w:bookmarkEnd w:id="2"/>
     </w:p>
     <w:p>
       <w:pPr>
-        <w:pStyle w:val="ListParagraph"/>
-        <w:ind w:left="284"/>
-      </w:pPr>
-      <w:r>
-        <w:t xml:space="preserve">A </w:t>
-      </w:r>
-      <w:r>
-        <w:t xml:space="preserve">JBoss </w:t>
-      </w:r>
-      <w:proofErr w:type="spellStart"/>
-      <w:r>
-        <w:t>Wildfly</w:t>
-      </w:r>
-      <w:proofErr w:type="spellEnd"/>
-      <w:r>
-        <w:t xml:space="preserve"> 13 server</w:t>
-      </w:r>
-      <w:r>
-        <w:t xml:space="preserve"> will provide a RESTful interface to all its services, while d</w:t>
-      </w:r>
-      <w:r>
-        <w:t xml:space="preserve">ata storage will be handled </w:t>
-      </w:r>
-      <w:r>
-        <w:t>by</w:t>
-      </w:r>
-      <w:r>
-        <w:t xml:space="preserve"> a MySQL database and Java Persistence Architecture transactions.</w:t>
-      </w:r>
-    </w:p>
-    <w:p>
-      <w:pPr>
-        <w:pStyle w:val="Heading1"/>
+        <w:pStyle w:val="Heading2"/>
         <w:spacing w:after="240"/>
-      </w:pPr>
-      <w:bookmarkStart w:id="3" w:name="_Toc531435547"/>
-      <w:r>
-        <w:t>Perspective</w:t>
+        <w:ind w:firstLine="86"/>
+      </w:pPr>
+      <w:bookmarkStart w:id="3" w:name="_Toc531525600"/>
+      <w:r>
+        <w:t>Input Data</w:t>
       </w:r>
       <w:bookmarkEnd w:id="3"/>
+    </w:p>
+    <w:p>
+      <w:pPr>
+        <w:spacing w:line="276" w:lineRule="auto"/>
+        <w:ind w:firstLine="426"/>
+      </w:pPr>
+      <w:r>
+        <w:t xml:space="preserve">The </w:t>
+      </w:r>
+      <w:r>
+        <w:t>service</w:t>
+      </w:r>
+      <w:r>
+        <w:t xml:space="preserve"> will </w:t>
+      </w:r>
+      <w:r>
+        <w:t>accept and store</w:t>
+      </w:r>
+      <w:r>
+        <w:t xml:space="preserve"> the following </w:t>
+      </w:r>
+      <w:r>
+        <w:t xml:space="preserve">input </w:t>
+      </w:r>
+      <w:r>
+        <w:t xml:space="preserve">data in its </w:t>
+      </w:r>
+      <w:r>
+        <w:t>database</w:t>
+      </w:r>
+      <w:r>
+        <w:t xml:space="preserve">: </w:t>
+      </w:r>
     </w:p>
     <w:p>
       <w:pPr>
@@ -886,21 +1389,1237 @@
         <w:spacing w:line="276" w:lineRule="auto"/>
         <w:ind w:hanging="436"/>
       </w:pPr>
-      <w:r>
-        <w:t xml:space="preserve">The application will store the following data in its </w:t>
-      </w:r>
-      <w:r>
-        <w:t>database</w:t>
-      </w:r>
-      <w:r>
-        <w:t xml:space="preserve">: </w:t>
-      </w:r>
     </w:p>
     <w:p>
       <w:pPr>
         <w:pStyle w:val="ListParagraph"/>
+        <w:numPr>
+          <w:ilvl w:val="0"/>
+          <w:numId w:val="3"/>
+        </w:numPr>
+        <w:spacing w:after="0" w:line="276" w:lineRule="auto"/>
+        <w:ind w:hanging="436"/>
+      </w:pPr>
+      <w:r>
+        <w:t>User (Employee) Data for each user in the system:</w:t>
+      </w:r>
+    </w:p>
+    <w:p>
+      <w:pPr>
+        <w:spacing w:after="0" w:line="276" w:lineRule="auto"/>
+      </w:pPr>
+    </w:p>
+    <w:tbl>
+      <w:tblPr>
+        <w:tblStyle w:val="GridTable4-Accent5"/>
+        <w:tblW w:w="0" w:type="auto"/>
+        <w:tblLook w:val="04A0" w:firstRow="1" w:lastRow="0" w:firstColumn="1" w:lastColumn="0" w:noHBand="0" w:noVBand="1"/>
+      </w:tblPr>
+      <w:tblGrid>
+        <w:gridCol w:w="2122"/>
+        <w:gridCol w:w="1417"/>
+        <w:gridCol w:w="1276"/>
+        <w:gridCol w:w="4535"/>
+      </w:tblGrid>
+      <w:tr>
+        <w:trPr>
+          <w:cnfStyle w:val="100000000000" w:firstRow="1" w:lastRow="0" w:firstColumn="0" w:lastColumn="0" w:oddVBand="0" w:evenVBand="0" w:oddHBand="0" w:evenHBand="0" w:firstRowFirstColumn="0" w:firstRowLastColumn="0" w:lastRowFirstColumn="0" w:lastRowLastColumn="0"/>
+          <w:trHeight w:val="510"/>
+        </w:trPr>
+        <w:tc>
+          <w:tcPr>
+            <w:cnfStyle w:val="001000000000" w:firstRow="0" w:lastRow="0" w:firstColumn="1" w:lastColumn="0" w:oddVBand="0" w:evenVBand="0" w:oddHBand="0" w:evenHBand="0" w:firstRowFirstColumn="0" w:firstRowLastColumn="0" w:lastRowFirstColumn="0" w:lastRowLastColumn="0"/>
+            <w:tcW w:w="2122" w:type="dxa"/>
+            <w:tcBorders>
+              <w:right w:val="single" w:sz="4" w:space="0" w:color="2E74B5" w:themeColor="accent5" w:themeShade="BF"/>
+            </w:tcBorders>
+            <w:vAlign w:val="center"/>
+          </w:tcPr>
+          <w:p>
+            <w:pPr>
+              <w:pStyle w:val="ListParagraph"/>
+              <w:spacing w:line="276" w:lineRule="auto"/>
+              <w:ind w:left="0"/>
+            </w:pPr>
+            <w:r>
+              <w:t>Attribute</w:t>
+            </w:r>
+          </w:p>
+        </w:tc>
+        <w:tc>
+          <w:tcPr>
+            <w:tcW w:w="1417" w:type="dxa"/>
+            <w:tcBorders>
+              <w:left w:val="single" w:sz="4" w:space="0" w:color="2E74B5" w:themeColor="accent5" w:themeShade="BF"/>
+              <w:right w:val="single" w:sz="4" w:space="0" w:color="2E74B5" w:themeColor="accent5" w:themeShade="BF"/>
+            </w:tcBorders>
+            <w:vAlign w:val="center"/>
+          </w:tcPr>
+          <w:p>
+            <w:pPr>
+              <w:pStyle w:val="ListParagraph"/>
+              <w:spacing w:line="276" w:lineRule="auto"/>
+              <w:ind w:left="0"/>
+              <w:cnfStyle w:val="100000000000" w:firstRow="1" w:lastRow="0" w:firstColumn="0" w:lastColumn="0" w:oddVBand="0" w:evenVBand="0" w:oddHBand="0" w:evenHBand="0" w:firstRowFirstColumn="0" w:firstRowLastColumn="0" w:lastRowFirstColumn="0" w:lastRowLastColumn="0"/>
+            </w:pPr>
+            <w:r>
+              <w:t>Type</w:t>
+            </w:r>
+          </w:p>
+        </w:tc>
+        <w:tc>
+          <w:tcPr>
+            <w:tcW w:w="1276" w:type="dxa"/>
+            <w:tcBorders>
+              <w:left w:val="single" w:sz="4" w:space="0" w:color="2E74B5" w:themeColor="accent5" w:themeShade="BF"/>
+              <w:right w:val="single" w:sz="4" w:space="0" w:color="2E74B5" w:themeColor="accent5" w:themeShade="BF"/>
+            </w:tcBorders>
+            <w:vAlign w:val="center"/>
+          </w:tcPr>
+          <w:p>
+            <w:pPr>
+              <w:pStyle w:val="ListParagraph"/>
+              <w:spacing w:line="276" w:lineRule="auto"/>
+              <w:ind w:left="0"/>
+              <w:cnfStyle w:val="100000000000" w:firstRow="1" w:lastRow="0" w:firstColumn="0" w:lastColumn="0" w:oddVBand="0" w:evenVBand="0" w:oddHBand="0" w:evenHBand="0" w:firstRowFirstColumn="0" w:firstRowLastColumn="0" w:lastRowFirstColumn="0" w:lastRowLastColumn="0"/>
+            </w:pPr>
+            <w:r>
+              <w:t>Required (yes/no)</w:t>
+            </w:r>
+          </w:p>
+        </w:tc>
+        <w:tc>
+          <w:tcPr>
+            <w:tcW w:w="4535" w:type="dxa"/>
+            <w:tcBorders>
+              <w:left w:val="single" w:sz="4" w:space="0" w:color="2E74B5" w:themeColor="accent5" w:themeShade="BF"/>
+            </w:tcBorders>
+            <w:vAlign w:val="center"/>
+          </w:tcPr>
+          <w:p>
+            <w:pPr>
+              <w:pStyle w:val="ListParagraph"/>
+              <w:spacing w:line="276" w:lineRule="auto"/>
+              <w:ind w:left="0"/>
+              <w:cnfStyle w:val="100000000000" w:firstRow="1" w:lastRow="0" w:firstColumn="0" w:lastColumn="0" w:oddVBand="0" w:evenVBand="0" w:oddHBand="0" w:evenHBand="0" w:firstRowFirstColumn="0" w:firstRowLastColumn="0" w:lastRowFirstColumn="0" w:lastRowLastColumn="0"/>
+            </w:pPr>
+            <w:r>
+              <w:t>Description</w:t>
+            </w:r>
+          </w:p>
+        </w:tc>
+      </w:tr>
+      <w:tr>
+        <w:trPr>
+          <w:cnfStyle w:val="000000100000" w:firstRow="0" w:lastRow="0" w:firstColumn="0" w:lastColumn="0" w:oddVBand="0" w:evenVBand="0" w:oddHBand="1" w:evenHBand="0" w:firstRowFirstColumn="0" w:firstRowLastColumn="0" w:lastRowFirstColumn="0" w:lastRowLastColumn="0"/>
+          <w:trHeight w:val="454"/>
+        </w:trPr>
+        <w:tc>
+          <w:tcPr>
+            <w:cnfStyle w:val="001000000000" w:firstRow="0" w:lastRow="0" w:firstColumn="1" w:lastColumn="0" w:oddVBand="0" w:evenVBand="0" w:oddHBand="0" w:evenHBand="0" w:firstRowFirstColumn="0" w:firstRowLastColumn="0" w:lastRowFirstColumn="0" w:lastRowLastColumn="0"/>
+            <w:tcW w:w="2122" w:type="dxa"/>
+            <w:vAlign w:val="center"/>
+          </w:tcPr>
+          <w:p>
+            <w:pPr>
+              <w:pStyle w:val="ListParagraph"/>
+              <w:spacing w:line="276" w:lineRule="auto"/>
+              <w:ind w:left="0"/>
+              <w:rPr>
+                <w:b w:val="0"/>
+              </w:rPr>
+            </w:pPr>
+            <w:r>
+              <w:rPr>
+                <w:b w:val="0"/>
+              </w:rPr>
+              <w:t>First name</w:t>
+            </w:r>
+          </w:p>
+        </w:tc>
+        <w:tc>
+          <w:tcPr>
+            <w:tcW w:w="1417" w:type="dxa"/>
+            <w:vAlign w:val="center"/>
+          </w:tcPr>
+          <w:p>
+            <w:pPr>
+              <w:pStyle w:val="ListParagraph"/>
+              <w:spacing w:line="276" w:lineRule="auto"/>
+              <w:ind w:left="0"/>
+              <w:cnfStyle w:val="000000100000" w:firstRow="0" w:lastRow="0" w:firstColumn="0" w:lastColumn="0" w:oddVBand="0" w:evenVBand="0" w:oddHBand="1" w:evenHBand="0" w:firstRowFirstColumn="0" w:firstRowLastColumn="0" w:lastRowFirstColumn="0" w:lastRowLastColumn="0"/>
+            </w:pPr>
+            <w:r>
+              <w:t>String</w:t>
+            </w:r>
+          </w:p>
+        </w:tc>
+        <w:tc>
+          <w:tcPr>
+            <w:tcW w:w="1276" w:type="dxa"/>
+            <w:vAlign w:val="center"/>
+          </w:tcPr>
+          <w:p>
+            <w:pPr>
+              <w:pStyle w:val="ListParagraph"/>
+              <w:spacing w:line="276" w:lineRule="auto"/>
+              <w:ind w:left="0"/>
+              <w:cnfStyle w:val="000000100000" w:firstRow="0" w:lastRow="0" w:firstColumn="0" w:lastColumn="0" w:oddVBand="0" w:evenVBand="0" w:oddHBand="1" w:evenHBand="0" w:firstRowFirstColumn="0" w:firstRowLastColumn="0" w:lastRowFirstColumn="0" w:lastRowLastColumn="0"/>
+            </w:pPr>
+            <w:r>
+              <w:t>Yes</w:t>
+            </w:r>
+          </w:p>
+        </w:tc>
+        <w:tc>
+          <w:tcPr>
+            <w:tcW w:w="4535" w:type="dxa"/>
+            <w:vAlign w:val="center"/>
+          </w:tcPr>
+          <w:p>
+            <w:pPr>
+              <w:pStyle w:val="ListParagraph"/>
+              <w:spacing w:line="276" w:lineRule="auto"/>
+              <w:ind w:left="0"/>
+              <w:cnfStyle w:val="000000100000" w:firstRow="0" w:lastRow="0" w:firstColumn="0" w:lastColumn="0" w:oddVBand="0" w:evenVBand="0" w:oddHBand="1" w:evenHBand="0" w:firstRowFirstColumn="0" w:firstRowLastColumn="0" w:lastRowFirstColumn="0" w:lastRowLastColumn="0"/>
+            </w:pPr>
+            <w:r>
+              <w:t>Employee’s first name</w:t>
+            </w:r>
+          </w:p>
+        </w:tc>
+      </w:tr>
+      <w:tr>
+        <w:trPr>
+          <w:trHeight w:val="454"/>
+        </w:trPr>
+        <w:tc>
+          <w:tcPr>
+            <w:cnfStyle w:val="001000000000" w:firstRow="0" w:lastRow="0" w:firstColumn="1" w:lastColumn="0" w:oddVBand="0" w:evenVBand="0" w:oddHBand="0" w:evenHBand="0" w:firstRowFirstColumn="0" w:firstRowLastColumn="0" w:lastRowFirstColumn="0" w:lastRowLastColumn="0"/>
+            <w:tcW w:w="2122" w:type="dxa"/>
+            <w:vAlign w:val="center"/>
+          </w:tcPr>
+          <w:p>
+            <w:pPr>
+              <w:pStyle w:val="ListParagraph"/>
+              <w:spacing w:line="276" w:lineRule="auto"/>
+              <w:ind w:left="0"/>
+              <w:rPr>
+                <w:b w:val="0"/>
+              </w:rPr>
+            </w:pPr>
+            <w:r>
+              <w:rPr>
+                <w:b w:val="0"/>
+              </w:rPr>
+              <w:t>Last name</w:t>
+            </w:r>
+          </w:p>
+        </w:tc>
+        <w:tc>
+          <w:tcPr>
+            <w:tcW w:w="1417" w:type="dxa"/>
+            <w:vAlign w:val="center"/>
+          </w:tcPr>
+          <w:p>
+            <w:pPr>
+              <w:pStyle w:val="ListParagraph"/>
+              <w:spacing w:line="276" w:lineRule="auto"/>
+              <w:ind w:left="0"/>
+              <w:cnfStyle w:val="000000000000" w:firstRow="0" w:lastRow="0" w:firstColumn="0" w:lastColumn="0" w:oddVBand="0" w:evenVBand="0" w:oddHBand="0" w:evenHBand="0" w:firstRowFirstColumn="0" w:firstRowLastColumn="0" w:lastRowFirstColumn="0" w:lastRowLastColumn="0"/>
+            </w:pPr>
+            <w:r>
+              <w:t>String</w:t>
+            </w:r>
+          </w:p>
+        </w:tc>
+        <w:tc>
+          <w:tcPr>
+            <w:tcW w:w="1276" w:type="dxa"/>
+            <w:vAlign w:val="center"/>
+          </w:tcPr>
+          <w:p>
+            <w:pPr>
+              <w:pStyle w:val="ListParagraph"/>
+              <w:spacing w:line="276" w:lineRule="auto"/>
+              <w:ind w:left="0"/>
+              <w:cnfStyle w:val="000000000000" w:firstRow="0" w:lastRow="0" w:firstColumn="0" w:lastColumn="0" w:oddVBand="0" w:evenVBand="0" w:oddHBand="0" w:evenHBand="0" w:firstRowFirstColumn="0" w:firstRowLastColumn="0" w:lastRowFirstColumn="0" w:lastRowLastColumn="0"/>
+            </w:pPr>
+            <w:r>
+              <w:t>Yes</w:t>
+            </w:r>
+          </w:p>
+        </w:tc>
+        <w:tc>
+          <w:tcPr>
+            <w:tcW w:w="4535" w:type="dxa"/>
+            <w:vAlign w:val="center"/>
+          </w:tcPr>
+          <w:p>
+            <w:pPr>
+              <w:pStyle w:val="ListParagraph"/>
+              <w:spacing w:line="276" w:lineRule="auto"/>
+              <w:ind w:left="0"/>
+              <w:cnfStyle w:val="000000000000" w:firstRow="0" w:lastRow="0" w:firstColumn="0" w:lastColumn="0" w:oddVBand="0" w:evenVBand="0" w:oddHBand="0" w:evenHBand="0" w:firstRowFirstColumn="0" w:firstRowLastColumn="0" w:lastRowFirstColumn="0" w:lastRowLastColumn="0"/>
+            </w:pPr>
+            <w:r>
+              <w:t>Employee’s last name</w:t>
+            </w:r>
+          </w:p>
+        </w:tc>
+      </w:tr>
+      <w:tr>
+        <w:trPr>
+          <w:cnfStyle w:val="000000100000" w:firstRow="0" w:lastRow="0" w:firstColumn="0" w:lastColumn="0" w:oddVBand="0" w:evenVBand="0" w:oddHBand="1" w:evenHBand="0" w:firstRowFirstColumn="0" w:firstRowLastColumn="0" w:lastRowFirstColumn="0" w:lastRowLastColumn="0"/>
+          <w:trHeight w:val="454"/>
+        </w:trPr>
+        <w:tc>
+          <w:tcPr>
+            <w:cnfStyle w:val="001000000000" w:firstRow="0" w:lastRow="0" w:firstColumn="1" w:lastColumn="0" w:oddVBand="0" w:evenVBand="0" w:oddHBand="0" w:evenHBand="0" w:firstRowFirstColumn="0" w:firstRowLastColumn="0" w:lastRowFirstColumn="0" w:lastRowLastColumn="0"/>
+            <w:tcW w:w="2122" w:type="dxa"/>
+            <w:vAlign w:val="center"/>
+          </w:tcPr>
+          <w:p>
+            <w:pPr>
+              <w:pStyle w:val="ListParagraph"/>
+              <w:spacing w:line="276" w:lineRule="auto"/>
+              <w:ind w:left="0"/>
+              <w:rPr>
+                <w:b w:val="0"/>
+              </w:rPr>
+            </w:pPr>
+            <w:r>
+              <w:rPr>
+                <w:b w:val="0"/>
+              </w:rPr>
+              <w:t>Employee number</w:t>
+            </w:r>
+          </w:p>
+        </w:tc>
+        <w:tc>
+          <w:tcPr>
+            <w:tcW w:w="1417" w:type="dxa"/>
+            <w:vAlign w:val="center"/>
+          </w:tcPr>
+          <w:p>
+            <w:pPr>
+              <w:pStyle w:val="ListParagraph"/>
+              <w:spacing w:line="276" w:lineRule="auto"/>
+              <w:ind w:left="0"/>
+              <w:cnfStyle w:val="000000100000" w:firstRow="0" w:lastRow="0" w:firstColumn="0" w:lastColumn="0" w:oddVBand="0" w:evenVBand="0" w:oddHBand="1" w:evenHBand="0" w:firstRowFirstColumn="0" w:firstRowLastColumn="0" w:lastRowFirstColumn="0" w:lastRowLastColumn="0"/>
+            </w:pPr>
+            <w:r>
+              <w:t>Integer</w:t>
+            </w:r>
+          </w:p>
+        </w:tc>
+        <w:tc>
+          <w:tcPr>
+            <w:tcW w:w="1276" w:type="dxa"/>
+            <w:vAlign w:val="center"/>
+          </w:tcPr>
+          <w:p>
+            <w:pPr>
+              <w:pStyle w:val="ListParagraph"/>
+              <w:spacing w:line="276" w:lineRule="auto"/>
+              <w:ind w:left="0"/>
+              <w:cnfStyle w:val="000000100000" w:firstRow="0" w:lastRow="0" w:firstColumn="0" w:lastColumn="0" w:oddVBand="0" w:evenVBand="0" w:oddHBand="1" w:evenHBand="0" w:firstRowFirstColumn="0" w:firstRowLastColumn="0" w:lastRowFirstColumn="0" w:lastRowLastColumn="0"/>
+            </w:pPr>
+            <w:r>
+              <w:t>Yes</w:t>
+            </w:r>
+          </w:p>
+        </w:tc>
+        <w:tc>
+          <w:tcPr>
+            <w:tcW w:w="4535" w:type="dxa"/>
+            <w:vAlign w:val="center"/>
+          </w:tcPr>
+          <w:p>
+            <w:pPr>
+              <w:pStyle w:val="ListParagraph"/>
+              <w:spacing w:line="276" w:lineRule="auto"/>
+              <w:ind w:left="0"/>
+              <w:cnfStyle w:val="000000100000" w:firstRow="0" w:lastRow="0" w:firstColumn="0" w:lastColumn="0" w:oddVBand="0" w:evenVBand="0" w:oddHBand="1" w:evenHBand="0" w:firstRowFirstColumn="0" w:firstRowLastColumn="0" w:lastRowFirstColumn="0" w:lastRowLastColumn="0"/>
+            </w:pPr>
+            <w:r>
+              <w:t>E number assigned to employee</w:t>
+            </w:r>
+          </w:p>
+        </w:tc>
+      </w:tr>
+      <w:tr>
+        <w:trPr>
+          <w:trHeight w:val="454"/>
+        </w:trPr>
+        <w:tc>
+          <w:tcPr>
+            <w:cnfStyle w:val="001000000000" w:firstRow="0" w:lastRow="0" w:firstColumn="1" w:lastColumn="0" w:oddVBand="0" w:evenVBand="0" w:oddHBand="0" w:evenHBand="0" w:firstRowFirstColumn="0" w:firstRowLastColumn="0" w:lastRowFirstColumn="0" w:lastRowLastColumn="0"/>
+            <w:tcW w:w="2122" w:type="dxa"/>
+            <w:vAlign w:val="center"/>
+          </w:tcPr>
+          <w:p>
+            <w:pPr>
+              <w:pStyle w:val="ListParagraph"/>
+              <w:spacing w:line="276" w:lineRule="auto"/>
+              <w:ind w:left="0"/>
+              <w:rPr>
+                <w:b w:val="0"/>
+              </w:rPr>
+            </w:pPr>
+            <w:r>
+              <w:rPr>
+                <w:b w:val="0"/>
+              </w:rPr>
+              <w:t>Username</w:t>
+            </w:r>
+          </w:p>
+        </w:tc>
+        <w:tc>
+          <w:tcPr>
+            <w:tcW w:w="1417" w:type="dxa"/>
+            <w:vAlign w:val="center"/>
+          </w:tcPr>
+          <w:p>
+            <w:pPr>
+              <w:pStyle w:val="ListParagraph"/>
+              <w:spacing w:line="276" w:lineRule="auto"/>
+              <w:ind w:left="0"/>
+              <w:cnfStyle w:val="000000000000" w:firstRow="0" w:lastRow="0" w:firstColumn="0" w:lastColumn="0" w:oddVBand="0" w:evenVBand="0" w:oddHBand="0" w:evenHBand="0" w:firstRowFirstColumn="0" w:firstRowLastColumn="0" w:lastRowFirstColumn="0" w:lastRowLastColumn="0"/>
+            </w:pPr>
+            <w:r>
+              <w:t>String</w:t>
+            </w:r>
+          </w:p>
+        </w:tc>
+        <w:tc>
+          <w:tcPr>
+            <w:tcW w:w="1276" w:type="dxa"/>
+            <w:vAlign w:val="center"/>
+          </w:tcPr>
+          <w:p>
+            <w:pPr>
+              <w:pStyle w:val="ListParagraph"/>
+              <w:spacing w:line="276" w:lineRule="auto"/>
+              <w:ind w:left="0"/>
+              <w:cnfStyle w:val="000000000000" w:firstRow="0" w:lastRow="0" w:firstColumn="0" w:lastColumn="0" w:oddVBand="0" w:evenVBand="0" w:oddHBand="0" w:evenHBand="0" w:firstRowFirstColumn="0" w:firstRowLastColumn="0" w:lastRowFirstColumn="0" w:lastRowLastColumn="0"/>
+            </w:pPr>
+            <w:r>
+              <w:t>Yes</w:t>
+            </w:r>
+          </w:p>
+        </w:tc>
+        <w:tc>
+          <w:tcPr>
+            <w:tcW w:w="4535" w:type="dxa"/>
+            <w:vAlign w:val="center"/>
+          </w:tcPr>
+          <w:p>
+            <w:pPr>
+              <w:pStyle w:val="ListParagraph"/>
+              <w:spacing w:line="276" w:lineRule="auto"/>
+              <w:ind w:left="0"/>
+              <w:cnfStyle w:val="000000000000" w:firstRow="0" w:lastRow="0" w:firstColumn="0" w:lastColumn="0" w:oddVBand="0" w:evenVBand="0" w:oddHBand="0" w:evenHBand="0" w:firstRowFirstColumn="0" w:firstRowLastColumn="0" w:lastRowFirstColumn="0" w:lastRowLastColumn="0"/>
+            </w:pPr>
+            <w:r>
+              <w:t>Employee’s username to log in</w:t>
+            </w:r>
+          </w:p>
+        </w:tc>
+      </w:tr>
+      <w:tr>
+        <w:trPr>
+          <w:cnfStyle w:val="000000100000" w:firstRow="0" w:lastRow="0" w:firstColumn="0" w:lastColumn="0" w:oddVBand="0" w:evenVBand="0" w:oddHBand="1" w:evenHBand="0" w:firstRowFirstColumn="0" w:firstRowLastColumn="0" w:lastRowFirstColumn="0" w:lastRowLastColumn="0"/>
+          <w:trHeight w:val="454"/>
+        </w:trPr>
+        <w:tc>
+          <w:tcPr>
+            <w:cnfStyle w:val="001000000000" w:firstRow="0" w:lastRow="0" w:firstColumn="1" w:lastColumn="0" w:oddVBand="0" w:evenVBand="0" w:oddHBand="0" w:evenHBand="0" w:firstRowFirstColumn="0" w:firstRowLastColumn="0" w:lastRowFirstColumn="0" w:lastRowLastColumn="0"/>
+            <w:tcW w:w="2122" w:type="dxa"/>
+            <w:vAlign w:val="center"/>
+          </w:tcPr>
+          <w:p>
+            <w:pPr>
+              <w:pStyle w:val="ListParagraph"/>
+              <w:spacing w:line="276" w:lineRule="auto"/>
+              <w:ind w:left="0"/>
+              <w:rPr>
+                <w:b w:val="0"/>
+              </w:rPr>
+            </w:pPr>
+            <w:r>
+              <w:rPr>
+                <w:b w:val="0"/>
+              </w:rPr>
+              <w:t>Password</w:t>
+            </w:r>
+          </w:p>
+        </w:tc>
+        <w:tc>
+          <w:tcPr>
+            <w:tcW w:w="1417" w:type="dxa"/>
+            <w:vAlign w:val="center"/>
+          </w:tcPr>
+          <w:p>
+            <w:pPr>
+              <w:pStyle w:val="ListParagraph"/>
+              <w:spacing w:line="276" w:lineRule="auto"/>
+              <w:ind w:left="0"/>
+              <w:cnfStyle w:val="000000100000" w:firstRow="0" w:lastRow="0" w:firstColumn="0" w:lastColumn="0" w:oddVBand="0" w:evenVBand="0" w:oddHBand="1" w:evenHBand="0" w:firstRowFirstColumn="0" w:firstRowLastColumn="0" w:lastRowFirstColumn="0" w:lastRowLastColumn="0"/>
+            </w:pPr>
+            <w:r>
+              <w:t>String</w:t>
+            </w:r>
+          </w:p>
+        </w:tc>
+        <w:tc>
+          <w:tcPr>
+            <w:tcW w:w="1276" w:type="dxa"/>
+            <w:vAlign w:val="center"/>
+          </w:tcPr>
+          <w:p>
+            <w:pPr>
+              <w:pStyle w:val="ListParagraph"/>
+              <w:spacing w:line="276" w:lineRule="auto"/>
+              <w:ind w:left="0"/>
+              <w:cnfStyle w:val="000000100000" w:firstRow="0" w:lastRow="0" w:firstColumn="0" w:lastColumn="0" w:oddVBand="0" w:evenVBand="0" w:oddHBand="1" w:evenHBand="0" w:firstRowFirstColumn="0" w:firstRowLastColumn="0" w:lastRowFirstColumn="0" w:lastRowLastColumn="0"/>
+            </w:pPr>
+            <w:r>
+              <w:t>Yes</w:t>
+            </w:r>
+          </w:p>
+        </w:tc>
+        <w:tc>
+          <w:tcPr>
+            <w:tcW w:w="4535" w:type="dxa"/>
+            <w:vAlign w:val="center"/>
+          </w:tcPr>
+          <w:p>
+            <w:pPr>
+              <w:pStyle w:val="ListParagraph"/>
+              <w:spacing w:line="276" w:lineRule="auto"/>
+              <w:ind w:left="0"/>
+              <w:cnfStyle w:val="000000100000" w:firstRow="0" w:lastRow="0" w:firstColumn="0" w:lastColumn="0" w:oddVBand="0" w:evenVBand="0" w:oddHBand="1" w:evenHBand="0" w:firstRowFirstColumn="0" w:firstRowLastColumn="0" w:lastRowFirstColumn="0" w:lastRowLastColumn="0"/>
+            </w:pPr>
+            <w:r>
+              <w:t>Login password</w:t>
+            </w:r>
+          </w:p>
+        </w:tc>
+      </w:tr>
+      <w:tr>
+        <w:trPr>
+          <w:trHeight w:val="454"/>
+        </w:trPr>
+        <w:tc>
+          <w:tcPr>
+            <w:cnfStyle w:val="001000000000" w:firstRow="0" w:lastRow="0" w:firstColumn="1" w:lastColumn="0" w:oddVBand="0" w:evenVBand="0" w:oddHBand="0" w:evenHBand="0" w:firstRowFirstColumn="0" w:firstRowLastColumn="0" w:lastRowFirstColumn="0" w:lastRowLastColumn="0"/>
+            <w:tcW w:w="2122" w:type="dxa"/>
+            <w:vAlign w:val="center"/>
+          </w:tcPr>
+          <w:p>
+            <w:pPr>
+              <w:pStyle w:val="ListParagraph"/>
+              <w:spacing w:line="276" w:lineRule="auto"/>
+              <w:ind w:left="0"/>
+              <w:rPr>
+                <w:b w:val="0"/>
+              </w:rPr>
+            </w:pPr>
+            <w:r>
+              <w:rPr>
+                <w:b w:val="0"/>
+              </w:rPr>
+              <w:t>Admin status</w:t>
+            </w:r>
+          </w:p>
+        </w:tc>
+        <w:tc>
+          <w:tcPr>
+            <w:tcW w:w="1417" w:type="dxa"/>
+            <w:vAlign w:val="center"/>
+          </w:tcPr>
+          <w:p>
+            <w:pPr>
+              <w:pStyle w:val="ListParagraph"/>
+              <w:spacing w:line="276" w:lineRule="auto"/>
+              <w:ind w:left="0"/>
+              <w:cnfStyle w:val="000000000000" w:firstRow="0" w:lastRow="0" w:firstColumn="0" w:lastColumn="0" w:oddVBand="0" w:evenVBand="0" w:oddHBand="0" w:evenHBand="0" w:firstRowFirstColumn="0" w:firstRowLastColumn="0" w:lastRowFirstColumn="0" w:lastRowLastColumn="0"/>
+            </w:pPr>
+            <w:r>
+              <w:t>Bit (0 or 1)</w:t>
+            </w:r>
+          </w:p>
+        </w:tc>
+        <w:tc>
+          <w:tcPr>
+            <w:tcW w:w="1276" w:type="dxa"/>
+            <w:vAlign w:val="center"/>
+          </w:tcPr>
+          <w:p>
+            <w:pPr>
+              <w:pStyle w:val="ListParagraph"/>
+              <w:spacing w:line="276" w:lineRule="auto"/>
+              <w:ind w:left="0"/>
+              <w:cnfStyle w:val="000000000000" w:firstRow="0" w:lastRow="0" w:firstColumn="0" w:lastColumn="0" w:oddVBand="0" w:evenVBand="0" w:oddHBand="0" w:evenHBand="0" w:firstRowFirstColumn="0" w:firstRowLastColumn="0" w:lastRowFirstColumn="0" w:lastRowLastColumn="0"/>
+            </w:pPr>
+            <w:r>
+              <w:t>Yes</w:t>
+            </w:r>
+          </w:p>
+        </w:tc>
+        <w:tc>
+          <w:tcPr>
+            <w:tcW w:w="4535" w:type="dxa"/>
+            <w:vAlign w:val="center"/>
+          </w:tcPr>
+          <w:p>
+            <w:pPr>
+              <w:pStyle w:val="ListParagraph"/>
+              <w:spacing w:line="276" w:lineRule="auto"/>
+              <w:ind w:left="0"/>
+              <w:cnfStyle w:val="000000000000" w:firstRow="0" w:lastRow="0" w:firstColumn="0" w:lastColumn="0" w:oddVBand="0" w:evenVBand="0" w:oddHBand="0" w:evenHBand="0" w:firstRowFirstColumn="0" w:firstRowLastColumn="0" w:lastRowFirstColumn="0" w:lastRowLastColumn="0"/>
+            </w:pPr>
+            <w:r>
+              <w:t>Denotes if employee is an admin</w:t>
+            </w:r>
+            <w:r>
+              <w:t xml:space="preserve"> (1)</w:t>
+            </w:r>
+            <w:r>
+              <w:t xml:space="preserve"> or not</w:t>
+            </w:r>
+            <w:r>
+              <w:t xml:space="preserve"> (0)</w:t>
+            </w:r>
+          </w:p>
+        </w:tc>
+      </w:tr>
+    </w:tbl>
+    <w:p>
+      <w:pPr>
         <w:spacing w:line="276" w:lineRule="auto"/>
+      </w:pPr>
+    </w:p>
+    <w:p>
+      <w:pPr>
+        <w:pStyle w:val="ListParagraph"/>
+        <w:numPr>
+          <w:ilvl w:val="0"/>
+          <w:numId w:val="3"/>
+        </w:numPr>
+        <w:spacing w:after="0" w:line="276" w:lineRule="auto"/>
         <w:ind w:hanging="436"/>
+      </w:pPr>
+      <w:r>
+        <w:t>Timesheet Data</w:t>
+      </w:r>
+      <w:r>
+        <w:t>:</w:t>
+      </w:r>
+    </w:p>
+    <w:p>
+      <w:pPr>
+        <w:spacing w:after="0" w:line="276" w:lineRule="auto"/>
+      </w:pPr>
+    </w:p>
+    <w:tbl>
+      <w:tblPr>
+        <w:tblStyle w:val="GridTable4-Accent5"/>
+        <w:tblW w:w="0" w:type="auto"/>
+        <w:tblLook w:val="04A0" w:firstRow="1" w:lastRow="0" w:firstColumn="1" w:lastColumn="0" w:noHBand="0" w:noVBand="1"/>
+      </w:tblPr>
+      <w:tblGrid>
+        <w:gridCol w:w="2122"/>
+        <w:gridCol w:w="1417"/>
+        <w:gridCol w:w="1276"/>
+        <w:gridCol w:w="4535"/>
+      </w:tblGrid>
+      <w:tr>
+        <w:trPr>
+          <w:cnfStyle w:val="100000000000" w:firstRow="1" w:lastRow="0" w:firstColumn="0" w:lastColumn="0" w:oddVBand="0" w:evenVBand="0" w:oddHBand="0" w:evenHBand="0" w:firstRowFirstColumn="0" w:firstRowLastColumn="0" w:lastRowFirstColumn="0" w:lastRowLastColumn="0"/>
+          <w:trHeight w:val="510"/>
+        </w:trPr>
+        <w:tc>
+          <w:tcPr>
+            <w:cnfStyle w:val="001000000000" w:firstRow="0" w:lastRow="0" w:firstColumn="1" w:lastColumn="0" w:oddVBand="0" w:evenVBand="0" w:oddHBand="0" w:evenHBand="0" w:firstRowFirstColumn="0" w:firstRowLastColumn="0" w:lastRowFirstColumn="0" w:lastRowLastColumn="0"/>
+            <w:tcW w:w="2122" w:type="dxa"/>
+            <w:tcBorders>
+              <w:right w:val="single" w:sz="4" w:space="0" w:color="2E74B5" w:themeColor="accent5" w:themeShade="BF"/>
+            </w:tcBorders>
+            <w:vAlign w:val="center"/>
+          </w:tcPr>
+          <w:p>
+            <w:pPr>
+              <w:pStyle w:val="ListParagraph"/>
+              <w:spacing w:line="276" w:lineRule="auto"/>
+              <w:ind w:left="0"/>
+            </w:pPr>
+            <w:r>
+              <w:t>Attribute</w:t>
+            </w:r>
+          </w:p>
+        </w:tc>
+        <w:tc>
+          <w:tcPr>
+            <w:tcW w:w="1417" w:type="dxa"/>
+            <w:tcBorders>
+              <w:left w:val="single" w:sz="4" w:space="0" w:color="2E74B5" w:themeColor="accent5" w:themeShade="BF"/>
+              <w:right w:val="single" w:sz="4" w:space="0" w:color="2E74B5" w:themeColor="accent5" w:themeShade="BF"/>
+            </w:tcBorders>
+            <w:vAlign w:val="center"/>
+          </w:tcPr>
+          <w:p>
+            <w:pPr>
+              <w:pStyle w:val="ListParagraph"/>
+              <w:spacing w:line="276" w:lineRule="auto"/>
+              <w:ind w:left="0"/>
+              <w:cnfStyle w:val="100000000000" w:firstRow="1" w:lastRow="0" w:firstColumn="0" w:lastColumn="0" w:oddVBand="0" w:evenVBand="0" w:oddHBand="0" w:evenHBand="0" w:firstRowFirstColumn="0" w:firstRowLastColumn="0" w:lastRowFirstColumn="0" w:lastRowLastColumn="0"/>
+            </w:pPr>
+            <w:r>
+              <w:t>Type</w:t>
+            </w:r>
+          </w:p>
+        </w:tc>
+        <w:tc>
+          <w:tcPr>
+            <w:tcW w:w="1276" w:type="dxa"/>
+            <w:tcBorders>
+              <w:left w:val="single" w:sz="4" w:space="0" w:color="2E74B5" w:themeColor="accent5" w:themeShade="BF"/>
+              <w:right w:val="single" w:sz="4" w:space="0" w:color="2E74B5" w:themeColor="accent5" w:themeShade="BF"/>
+            </w:tcBorders>
+            <w:vAlign w:val="center"/>
+          </w:tcPr>
+          <w:p>
+            <w:pPr>
+              <w:pStyle w:val="ListParagraph"/>
+              <w:spacing w:line="276" w:lineRule="auto"/>
+              <w:ind w:left="0"/>
+              <w:cnfStyle w:val="100000000000" w:firstRow="1" w:lastRow="0" w:firstColumn="0" w:lastColumn="0" w:oddVBand="0" w:evenVBand="0" w:oddHBand="0" w:evenHBand="0" w:firstRowFirstColumn="0" w:firstRowLastColumn="0" w:lastRowFirstColumn="0" w:lastRowLastColumn="0"/>
+            </w:pPr>
+            <w:r>
+              <w:t>Required (yes/no)</w:t>
+            </w:r>
+          </w:p>
+        </w:tc>
+        <w:tc>
+          <w:tcPr>
+            <w:tcW w:w="4535" w:type="dxa"/>
+            <w:tcBorders>
+              <w:left w:val="single" w:sz="4" w:space="0" w:color="2E74B5" w:themeColor="accent5" w:themeShade="BF"/>
+            </w:tcBorders>
+            <w:vAlign w:val="center"/>
+          </w:tcPr>
+          <w:p>
+            <w:pPr>
+              <w:pStyle w:val="ListParagraph"/>
+              <w:spacing w:line="276" w:lineRule="auto"/>
+              <w:ind w:left="0"/>
+              <w:cnfStyle w:val="100000000000" w:firstRow="1" w:lastRow="0" w:firstColumn="0" w:lastColumn="0" w:oddVBand="0" w:evenVBand="0" w:oddHBand="0" w:evenHBand="0" w:firstRowFirstColumn="0" w:firstRowLastColumn="0" w:lastRowFirstColumn="0" w:lastRowLastColumn="0"/>
+            </w:pPr>
+            <w:r>
+              <w:t>Description</w:t>
+            </w:r>
+          </w:p>
+        </w:tc>
+      </w:tr>
+      <w:tr>
+        <w:trPr>
+          <w:cnfStyle w:val="000000100000" w:firstRow="0" w:lastRow="0" w:firstColumn="0" w:lastColumn="0" w:oddVBand="0" w:evenVBand="0" w:oddHBand="1" w:evenHBand="0" w:firstRowFirstColumn="0" w:firstRowLastColumn="0" w:lastRowFirstColumn="0" w:lastRowLastColumn="0"/>
+          <w:trHeight w:val="454"/>
+        </w:trPr>
+        <w:tc>
+          <w:tcPr>
+            <w:cnfStyle w:val="001000000000" w:firstRow="0" w:lastRow="0" w:firstColumn="1" w:lastColumn="0" w:oddVBand="0" w:evenVBand="0" w:oddHBand="0" w:evenHBand="0" w:firstRowFirstColumn="0" w:firstRowLastColumn="0" w:lastRowFirstColumn="0" w:lastRowLastColumn="0"/>
+            <w:tcW w:w="2122" w:type="dxa"/>
+            <w:vAlign w:val="center"/>
+          </w:tcPr>
+          <w:p>
+            <w:pPr>
+              <w:pStyle w:val="ListParagraph"/>
+              <w:spacing w:line="276" w:lineRule="auto"/>
+              <w:ind w:left="0"/>
+              <w:rPr>
+                <w:b w:val="0"/>
+              </w:rPr>
+            </w:pPr>
+            <w:r>
+              <w:rPr>
+                <w:b w:val="0"/>
+              </w:rPr>
+              <w:t>Employee number</w:t>
+            </w:r>
+          </w:p>
+        </w:tc>
+        <w:tc>
+          <w:tcPr>
+            <w:tcW w:w="1417" w:type="dxa"/>
+            <w:vAlign w:val="center"/>
+          </w:tcPr>
+          <w:p>
+            <w:pPr>
+              <w:pStyle w:val="ListParagraph"/>
+              <w:spacing w:line="276" w:lineRule="auto"/>
+              <w:ind w:left="0"/>
+              <w:cnfStyle w:val="000000100000" w:firstRow="0" w:lastRow="0" w:firstColumn="0" w:lastColumn="0" w:oddVBand="0" w:evenVBand="0" w:oddHBand="1" w:evenHBand="0" w:firstRowFirstColumn="0" w:firstRowLastColumn="0" w:lastRowFirstColumn="0" w:lastRowLastColumn="0"/>
+            </w:pPr>
+            <w:r>
+              <w:t>Integer</w:t>
+            </w:r>
+          </w:p>
+        </w:tc>
+        <w:tc>
+          <w:tcPr>
+            <w:tcW w:w="1276" w:type="dxa"/>
+            <w:vAlign w:val="center"/>
+          </w:tcPr>
+          <w:p>
+            <w:pPr>
+              <w:pStyle w:val="ListParagraph"/>
+              <w:spacing w:line="276" w:lineRule="auto"/>
+              <w:ind w:left="0"/>
+              <w:cnfStyle w:val="000000100000" w:firstRow="0" w:lastRow="0" w:firstColumn="0" w:lastColumn="0" w:oddVBand="0" w:evenVBand="0" w:oddHBand="1" w:evenHBand="0" w:firstRowFirstColumn="0" w:firstRowLastColumn="0" w:lastRowFirstColumn="0" w:lastRowLastColumn="0"/>
+            </w:pPr>
+            <w:r>
+              <w:t>Yes</w:t>
+            </w:r>
+          </w:p>
+        </w:tc>
+        <w:tc>
+          <w:tcPr>
+            <w:tcW w:w="4535" w:type="dxa"/>
+            <w:vAlign w:val="center"/>
+          </w:tcPr>
+          <w:p>
+            <w:pPr>
+              <w:pStyle w:val="ListParagraph"/>
+              <w:spacing w:line="276" w:lineRule="auto"/>
+              <w:ind w:left="0"/>
+              <w:cnfStyle w:val="000000100000" w:firstRow="0" w:lastRow="0" w:firstColumn="0" w:lastColumn="0" w:oddVBand="0" w:evenVBand="0" w:oddHBand="1" w:evenHBand="0" w:firstRowFirstColumn="0" w:firstRowLastColumn="0" w:lastRowFirstColumn="0" w:lastRowLastColumn="0"/>
+            </w:pPr>
+            <w:r>
+              <w:t>Employee who owns timesheet</w:t>
+            </w:r>
+          </w:p>
+        </w:tc>
+      </w:tr>
+      <w:tr>
+        <w:trPr>
+          <w:trHeight w:val="454"/>
+        </w:trPr>
+        <w:tc>
+          <w:tcPr>
+            <w:cnfStyle w:val="001000000000" w:firstRow="0" w:lastRow="0" w:firstColumn="1" w:lastColumn="0" w:oddVBand="0" w:evenVBand="0" w:oddHBand="0" w:evenHBand="0" w:firstRowFirstColumn="0" w:firstRowLastColumn="0" w:lastRowFirstColumn="0" w:lastRowLastColumn="0"/>
+            <w:tcW w:w="2122" w:type="dxa"/>
+            <w:vAlign w:val="center"/>
+          </w:tcPr>
+          <w:p>
+            <w:pPr>
+              <w:pStyle w:val="ListParagraph"/>
+              <w:spacing w:line="276" w:lineRule="auto"/>
+              <w:ind w:left="0"/>
+              <w:rPr>
+                <w:b w:val="0"/>
+              </w:rPr>
+            </w:pPr>
+            <w:r>
+              <w:rPr>
+                <w:b w:val="0"/>
+              </w:rPr>
+              <w:t>Week number</w:t>
+            </w:r>
+          </w:p>
+        </w:tc>
+        <w:tc>
+          <w:tcPr>
+            <w:tcW w:w="1417" w:type="dxa"/>
+            <w:vAlign w:val="center"/>
+          </w:tcPr>
+          <w:p>
+            <w:pPr>
+              <w:pStyle w:val="ListParagraph"/>
+              <w:spacing w:line="276" w:lineRule="auto"/>
+              <w:ind w:left="0"/>
+              <w:cnfStyle w:val="000000000000" w:firstRow="0" w:lastRow="0" w:firstColumn="0" w:lastColumn="0" w:oddVBand="0" w:evenVBand="0" w:oddHBand="0" w:evenHBand="0" w:firstRowFirstColumn="0" w:firstRowLastColumn="0" w:lastRowFirstColumn="0" w:lastRowLastColumn="0"/>
+            </w:pPr>
+            <w:r>
+              <w:t>-</w:t>
+            </w:r>
+          </w:p>
+        </w:tc>
+        <w:tc>
+          <w:tcPr>
+            <w:tcW w:w="1276" w:type="dxa"/>
+            <w:vAlign w:val="center"/>
+          </w:tcPr>
+          <w:p>
+            <w:pPr>
+              <w:pStyle w:val="ListParagraph"/>
+              <w:spacing w:line="276" w:lineRule="auto"/>
+              <w:ind w:left="0"/>
+              <w:cnfStyle w:val="000000000000" w:firstRow="0" w:lastRow="0" w:firstColumn="0" w:lastColumn="0" w:oddVBand="0" w:evenVBand="0" w:oddHBand="0" w:evenHBand="0" w:firstRowFirstColumn="0" w:firstRowLastColumn="0" w:lastRowFirstColumn="0" w:lastRowLastColumn="0"/>
+            </w:pPr>
+            <w:r>
+              <w:t>-</w:t>
+            </w:r>
+          </w:p>
+        </w:tc>
+        <w:tc>
+          <w:tcPr>
+            <w:tcW w:w="4535" w:type="dxa"/>
+            <w:vAlign w:val="center"/>
+          </w:tcPr>
+          <w:p>
+            <w:pPr>
+              <w:pStyle w:val="ListParagraph"/>
+              <w:spacing w:line="276" w:lineRule="auto"/>
+              <w:ind w:left="0"/>
+              <w:cnfStyle w:val="000000000000" w:firstRow="0" w:lastRow="0" w:firstColumn="0" w:lastColumn="0" w:oddVBand="0" w:evenVBand="0" w:oddHBand="0" w:evenHBand="0" w:firstRowFirstColumn="0" w:firstRowLastColumn="0" w:lastRowFirstColumn="0" w:lastRowLastColumn="0"/>
+            </w:pPr>
+            <w:r>
+              <w:t xml:space="preserve">Week number in year, </w:t>
+            </w:r>
+            <w:r>
+              <w:rPr>
+                <w:i/>
+              </w:rPr>
+              <w:t>not stored in database</w:t>
+            </w:r>
+          </w:p>
+        </w:tc>
+      </w:tr>
+      <w:tr>
+        <w:trPr>
+          <w:cnfStyle w:val="000000100000" w:firstRow="0" w:lastRow="0" w:firstColumn="0" w:lastColumn="0" w:oddVBand="0" w:evenVBand="0" w:oddHBand="1" w:evenHBand="0" w:firstRowFirstColumn="0" w:firstRowLastColumn="0" w:lastRowFirstColumn="0" w:lastRowLastColumn="0"/>
+          <w:trHeight w:val="454"/>
+        </w:trPr>
+        <w:tc>
+          <w:tcPr>
+            <w:cnfStyle w:val="001000000000" w:firstRow="0" w:lastRow="0" w:firstColumn="1" w:lastColumn="0" w:oddVBand="0" w:evenVBand="0" w:oddHBand="0" w:evenHBand="0" w:firstRowFirstColumn="0" w:firstRowLastColumn="0" w:lastRowFirstColumn="0" w:lastRowLastColumn="0"/>
+            <w:tcW w:w="2122" w:type="dxa"/>
+            <w:vAlign w:val="center"/>
+          </w:tcPr>
+          <w:p>
+            <w:pPr>
+              <w:pStyle w:val="ListParagraph"/>
+              <w:spacing w:line="276" w:lineRule="auto"/>
+              <w:ind w:left="0"/>
+              <w:rPr>
+                <w:b w:val="0"/>
+              </w:rPr>
+            </w:pPr>
+            <w:r>
+              <w:rPr>
+                <w:b w:val="0"/>
+              </w:rPr>
+              <w:t>Timesheet date</w:t>
+            </w:r>
+          </w:p>
+        </w:tc>
+        <w:tc>
+          <w:tcPr>
+            <w:tcW w:w="1417" w:type="dxa"/>
+            <w:vAlign w:val="center"/>
+          </w:tcPr>
+          <w:p>
+            <w:pPr>
+              <w:pStyle w:val="ListParagraph"/>
+              <w:spacing w:line="276" w:lineRule="auto"/>
+              <w:ind w:left="0"/>
+              <w:cnfStyle w:val="000000100000" w:firstRow="0" w:lastRow="0" w:firstColumn="0" w:lastColumn="0" w:oddVBand="0" w:evenVBand="0" w:oddHBand="1" w:evenHBand="0" w:firstRowFirstColumn="0" w:firstRowLastColumn="0" w:lastRowFirstColumn="0" w:lastRowLastColumn="0"/>
+            </w:pPr>
+            <w:r>
+              <w:t>Date</w:t>
+            </w:r>
+          </w:p>
+        </w:tc>
+        <w:tc>
+          <w:tcPr>
+            <w:tcW w:w="1276" w:type="dxa"/>
+            <w:vAlign w:val="center"/>
+          </w:tcPr>
+          <w:p>
+            <w:pPr>
+              <w:pStyle w:val="ListParagraph"/>
+              <w:spacing w:line="276" w:lineRule="auto"/>
+              <w:ind w:left="0"/>
+              <w:cnfStyle w:val="000000100000" w:firstRow="0" w:lastRow="0" w:firstColumn="0" w:lastColumn="0" w:oddVBand="0" w:evenVBand="0" w:oddHBand="1" w:evenHBand="0" w:firstRowFirstColumn="0" w:firstRowLastColumn="0" w:lastRowFirstColumn="0" w:lastRowLastColumn="0"/>
+            </w:pPr>
+            <w:r>
+              <w:t>Yes</w:t>
+            </w:r>
+          </w:p>
+        </w:tc>
+        <w:tc>
+          <w:tcPr>
+            <w:tcW w:w="4535" w:type="dxa"/>
+            <w:vAlign w:val="center"/>
+          </w:tcPr>
+          <w:p>
+            <w:pPr>
+              <w:pStyle w:val="ListParagraph"/>
+              <w:spacing w:line="276" w:lineRule="auto"/>
+              <w:ind w:left="0"/>
+              <w:cnfStyle w:val="000000100000" w:firstRow="0" w:lastRow="0" w:firstColumn="0" w:lastColumn="0" w:oddVBand="0" w:evenVBand="0" w:oddHBand="1" w:evenHBand="0" w:firstRowFirstColumn="0" w:firstRowLastColumn="0" w:lastRowFirstColumn="0" w:lastRowLastColumn="0"/>
+            </w:pPr>
+            <w:r>
+              <w:t>The date on which the week ends – Friday</w:t>
+            </w:r>
+          </w:p>
+        </w:tc>
+      </w:tr>
+      <w:tr>
+        <w:trPr>
+          <w:trHeight w:val="454"/>
+        </w:trPr>
+        <w:tc>
+          <w:tcPr>
+            <w:cnfStyle w:val="001000000000" w:firstRow="0" w:lastRow="0" w:firstColumn="1" w:lastColumn="0" w:oddVBand="0" w:evenVBand="0" w:oddHBand="0" w:evenHBand="0" w:firstRowFirstColumn="0" w:firstRowLastColumn="0" w:lastRowFirstColumn="0" w:lastRowLastColumn="0"/>
+            <w:tcW w:w="2122" w:type="dxa"/>
+            <w:vAlign w:val="center"/>
+          </w:tcPr>
+          <w:p>
+            <w:pPr>
+              <w:pStyle w:val="ListParagraph"/>
+              <w:spacing w:line="276" w:lineRule="auto"/>
+              <w:ind w:left="0"/>
+              <w:rPr>
+                <w:b w:val="0"/>
+              </w:rPr>
+            </w:pPr>
+            <w:r>
+              <w:rPr>
+                <w:b w:val="0"/>
+              </w:rPr>
+              <w:t>Timesheet ID</w:t>
+            </w:r>
+          </w:p>
+        </w:tc>
+        <w:tc>
+          <w:tcPr>
+            <w:tcW w:w="1417" w:type="dxa"/>
+            <w:vAlign w:val="center"/>
+          </w:tcPr>
+          <w:p>
+            <w:pPr>
+              <w:pStyle w:val="ListParagraph"/>
+              <w:spacing w:line="276" w:lineRule="auto"/>
+              <w:ind w:left="0"/>
+              <w:cnfStyle w:val="000000000000" w:firstRow="0" w:lastRow="0" w:firstColumn="0" w:lastColumn="0" w:oddVBand="0" w:evenVBand="0" w:oddHBand="0" w:evenHBand="0" w:firstRowFirstColumn="0" w:firstRowLastColumn="0" w:lastRowFirstColumn="0" w:lastRowLastColumn="0"/>
+            </w:pPr>
+            <w:r>
+              <w:t>Integer</w:t>
+            </w:r>
+          </w:p>
+        </w:tc>
+        <w:tc>
+          <w:tcPr>
+            <w:tcW w:w="1276" w:type="dxa"/>
+            <w:vAlign w:val="center"/>
+          </w:tcPr>
+          <w:p>
+            <w:pPr>
+              <w:pStyle w:val="ListParagraph"/>
+              <w:spacing w:line="276" w:lineRule="auto"/>
+              <w:ind w:left="0"/>
+              <w:cnfStyle w:val="000000000000" w:firstRow="0" w:lastRow="0" w:firstColumn="0" w:lastColumn="0" w:oddVBand="0" w:evenVBand="0" w:oddHBand="0" w:evenHBand="0" w:firstRowFirstColumn="0" w:firstRowLastColumn="0" w:lastRowFirstColumn="0" w:lastRowLastColumn="0"/>
+            </w:pPr>
+            <w:r>
+              <w:t>Yes</w:t>
+            </w:r>
+          </w:p>
+        </w:tc>
+        <w:tc>
+          <w:tcPr>
+            <w:tcW w:w="4535" w:type="dxa"/>
+            <w:vAlign w:val="center"/>
+          </w:tcPr>
+          <w:p>
+            <w:pPr>
+              <w:pStyle w:val="ListParagraph"/>
+              <w:spacing w:line="276" w:lineRule="auto"/>
+              <w:ind w:left="0"/>
+              <w:cnfStyle w:val="000000000000" w:firstRow="0" w:lastRow="0" w:firstColumn="0" w:lastColumn="0" w:oddVBand="0" w:evenVBand="0" w:oddHBand="0" w:evenHBand="0" w:firstRowFirstColumn="0" w:firstRowLastColumn="0" w:lastRowFirstColumn="0" w:lastRowLastColumn="0"/>
+            </w:pPr>
+            <w:r>
+              <w:t>ID for timesheet</w:t>
+            </w:r>
+          </w:p>
+        </w:tc>
+      </w:tr>
+      <w:tr>
+        <w:trPr>
+          <w:cnfStyle w:val="000000100000" w:firstRow="0" w:lastRow="0" w:firstColumn="0" w:lastColumn="0" w:oddVBand="0" w:evenVBand="0" w:oddHBand="1" w:evenHBand="0" w:firstRowFirstColumn="0" w:firstRowLastColumn="0" w:lastRowFirstColumn="0" w:lastRowLastColumn="0"/>
+          <w:trHeight w:val="454"/>
+        </w:trPr>
+        <w:tc>
+          <w:tcPr>
+            <w:cnfStyle w:val="001000000000" w:firstRow="0" w:lastRow="0" w:firstColumn="1" w:lastColumn="0" w:oddVBand="0" w:evenVBand="0" w:oddHBand="0" w:evenHBand="0" w:firstRowFirstColumn="0" w:firstRowLastColumn="0" w:lastRowFirstColumn="0" w:lastRowLastColumn="0"/>
+            <w:tcW w:w="2122" w:type="dxa"/>
+            <w:vAlign w:val="center"/>
+          </w:tcPr>
+          <w:p>
+            <w:pPr>
+              <w:pStyle w:val="ListParagraph"/>
+              <w:spacing w:line="276" w:lineRule="auto"/>
+              <w:ind w:left="0"/>
+              <w:rPr>
+                <w:b w:val="0"/>
+              </w:rPr>
+            </w:pPr>
+            <w:r>
+              <w:rPr>
+                <w:b w:val="0"/>
+              </w:rPr>
+              <w:t>Overtime</w:t>
+            </w:r>
+          </w:p>
+        </w:tc>
+        <w:tc>
+          <w:tcPr>
+            <w:tcW w:w="1417" w:type="dxa"/>
+            <w:vAlign w:val="center"/>
+          </w:tcPr>
+          <w:p>
+            <w:pPr>
+              <w:pStyle w:val="ListParagraph"/>
+              <w:spacing w:line="276" w:lineRule="auto"/>
+              <w:ind w:left="0"/>
+              <w:cnfStyle w:val="000000100000" w:firstRow="0" w:lastRow="0" w:firstColumn="0" w:lastColumn="0" w:oddVBand="0" w:evenVBand="0" w:oddHBand="1" w:evenHBand="0" w:firstRowFirstColumn="0" w:firstRowLastColumn="0" w:lastRowFirstColumn="0" w:lastRowLastColumn="0"/>
+            </w:pPr>
+            <w:r>
+              <w:t>Integer</w:t>
+            </w:r>
+          </w:p>
+        </w:tc>
+        <w:tc>
+          <w:tcPr>
+            <w:tcW w:w="1276" w:type="dxa"/>
+            <w:vAlign w:val="center"/>
+          </w:tcPr>
+          <w:p>
+            <w:pPr>
+              <w:pStyle w:val="ListParagraph"/>
+              <w:spacing w:line="276" w:lineRule="auto"/>
+              <w:ind w:left="0"/>
+              <w:cnfStyle w:val="000000100000" w:firstRow="0" w:lastRow="0" w:firstColumn="0" w:lastColumn="0" w:oddVBand="0" w:evenVBand="0" w:oddHBand="1" w:evenHBand="0" w:firstRowFirstColumn="0" w:firstRowLastColumn="0" w:lastRowFirstColumn="0" w:lastRowLastColumn="0"/>
+            </w:pPr>
+            <w:r>
+              <w:t>No</w:t>
+            </w:r>
+          </w:p>
+        </w:tc>
+        <w:tc>
+          <w:tcPr>
+            <w:tcW w:w="4535" w:type="dxa"/>
+            <w:vAlign w:val="center"/>
+          </w:tcPr>
+          <w:p>
+            <w:pPr>
+              <w:pStyle w:val="ListParagraph"/>
+              <w:spacing w:line="276" w:lineRule="auto"/>
+              <w:ind w:left="0"/>
+              <w:cnfStyle w:val="000000100000" w:firstRow="0" w:lastRow="0" w:firstColumn="0" w:lastColumn="0" w:oddVBand="0" w:evenVBand="0" w:oddHBand="1" w:evenHBand="0" w:firstRowFirstColumn="0" w:firstRowLastColumn="0" w:lastRowFirstColumn="0" w:lastRowLastColumn="0"/>
+            </w:pPr>
+            <w:r>
+              <w:t>Overtime hours worked</w:t>
+            </w:r>
+          </w:p>
+        </w:tc>
+      </w:tr>
+      <w:tr>
+        <w:trPr>
+          <w:trHeight w:val="454"/>
+        </w:trPr>
+        <w:tc>
+          <w:tcPr>
+            <w:cnfStyle w:val="001000000000" w:firstRow="0" w:lastRow="0" w:firstColumn="1" w:lastColumn="0" w:oddVBand="0" w:evenVBand="0" w:oddHBand="0" w:evenHBand="0" w:firstRowFirstColumn="0" w:firstRowLastColumn="0" w:lastRowFirstColumn="0" w:lastRowLastColumn="0"/>
+            <w:tcW w:w="2122" w:type="dxa"/>
+            <w:vAlign w:val="center"/>
+          </w:tcPr>
+          <w:p>
+            <w:pPr>
+              <w:pStyle w:val="ListParagraph"/>
+              <w:spacing w:line="276" w:lineRule="auto"/>
+              <w:ind w:left="0"/>
+              <w:rPr>
+                <w:b w:val="0"/>
+              </w:rPr>
+            </w:pPr>
+            <w:r>
+              <w:rPr>
+                <w:b w:val="0"/>
+              </w:rPr>
+              <w:t>Flex time</w:t>
+            </w:r>
+          </w:p>
+        </w:tc>
+        <w:tc>
+          <w:tcPr>
+            <w:tcW w:w="1417" w:type="dxa"/>
+            <w:vAlign w:val="center"/>
+          </w:tcPr>
+          <w:p>
+            <w:pPr>
+              <w:pStyle w:val="ListParagraph"/>
+              <w:spacing w:line="276" w:lineRule="auto"/>
+              <w:ind w:left="0"/>
+              <w:cnfStyle w:val="000000000000" w:firstRow="0" w:lastRow="0" w:firstColumn="0" w:lastColumn="0" w:oddVBand="0" w:evenVBand="0" w:oddHBand="0" w:evenHBand="0" w:firstRowFirstColumn="0" w:firstRowLastColumn="0" w:lastRowFirstColumn="0" w:lastRowLastColumn="0"/>
+            </w:pPr>
+            <w:r>
+              <w:t>Integer</w:t>
+            </w:r>
+          </w:p>
+        </w:tc>
+        <w:tc>
+          <w:tcPr>
+            <w:tcW w:w="1276" w:type="dxa"/>
+            <w:vAlign w:val="center"/>
+          </w:tcPr>
+          <w:p>
+            <w:pPr>
+              <w:pStyle w:val="ListParagraph"/>
+              <w:spacing w:line="276" w:lineRule="auto"/>
+              <w:ind w:left="0"/>
+              <w:cnfStyle w:val="000000000000" w:firstRow="0" w:lastRow="0" w:firstColumn="0" w:lastColumn="0" w:oddVBand="0" w:evenVBand="0" w:oddHBand="0" w:evenHBand="0" w:firstRowFirstColumn="0" w:firstRowLastColumn="0" w:lastRowFirstColumn="0" w:lastRowLastColumn="0"/>
+            </w:pPr>
+            <w:r>
+              <w:t>No</w:t>
+            </w:r>
+          </w:p>
+        </w:tc>
+        <w:tc>
+          <w:tcPr>
+            <w:tcW w:w="4535" w:type="dxa"/>
+            <w:vAlign w:val="center"/>
+          </w:tcPr>
+          <w:p>
+            <w:pPr>
+              <w:pStyle w:val="ListParagraph"/>
+              <w:spacing w:line="276" w:lineRule="auto"/>
+              <w:ind w:left="0"/>
+              <w:cnfStyle w:val="000000000000" w:firstRow="0" w:lastRow="0" w:firstColumn="0" w:lastColumn="0" w:oddVBand="0" w:evenVBand="0" w:oddHBand="0" w:evenHBand="0" w:firstRowFirstColumn="0" w:firstRowLastColumn="0" w:lastRowFirstColumn="0" w:lastRowLastColumn="0"/>
+            </w:pPr>
+            <w:r>
+              <w:t>Flex hours for week</w:t>
+            </w:r>
+          </w:p>
+        </w:tc>
+      </w:tr>
+    </w:tbl>
+    <w:p>
+      <w:pPr>
+        <w:spacing w:line="276" w:lineRule="auto"/>
+      </w:pPr>
+    </w:p>
+    <w:p>
+      <w:pPr>
+        <w:spacing w:line="276" w:lineRule="auto"/>
+      </w:pPr>
+    </w:p>
+    <w:p>
+      <w:pPr>
+        <w:spacing w:line="276" w:lineRule="auto"/>
       </w:pPr>
     </w:p>
     <w:p>
@@ -911,13 +2630,485 @@
           <w:numId w:val="3"/>
         </w:numPr>
         <w:spacing w:line="276" w:lineRule="auto"/>
-        <w:ind w:hanging="436"/>
-      </w:pPr>
-      <w:r>
-        <w:t>User (Employee) Data for each user in the system</w:t>
-      </w:r>
-      <w:r>
-        <w:t>:</w:t>
+      </w:pPr>
+      <w:r>
+        <w:lastRenderedPageBreak/>
+        <w:t>Timesheet Row Data:</w:t>
+      </w:r>
+    </w:p>
+    <w:p>
+      <w:pPr>
+        <w:pStyle w:val="ListParagraph"/>
+        <w:spacing w:line="276" w:lineRule="auto"/>
+        <w:ind w:left="1080"/>
+      </w:pPr>
+    </w:p>
+    <w:tbl>
+      <w:tblPr>
+        <w:tblStyle w:val="GridTable4-Accent5"/>
+        <w:tblW w:w="0" w:type="auto"/>
+        <w:tblLook w:val="04A0" w:firstRow="1" w:lastRow="0" w:firstColumn="1" w:lastColumn="0" w:noHBand="0" w:noVBand="1"/>
+      </w:tblPr>
+      <w:tblGrid>
+        <w:gridCol w:w="2122"/>
+        <w:gridCol w:w="1417"/>
+        <w:gridCol w:w="1276"/>
+        <w:gridCol w:w="4535"/>
+      </w:tblGrid>
+      <w:tr>
+        <w:trPr>
+          <w:cnfStyle w:val="100000000000" w:firstRow="1" w:lastRow="0" w:firstColumn="0" w:lastColumn="0" w:oddVBand="0" w:evenVBand="0" w:oddHBand="0" w:evenHBand="0" w:firstRowFirstColumn="0" w:firstRowLastColumn="0" w:lastRowFirstColumn="0" w:lastRowLastColumn="0"/>
+          <w:trHeight w:val="510"/>
+        </w:trPr>
+        <w:tc>
+          <w:tcPr>
+            <w:cnfStyle w:val="001000000000" w:firstRow="0" w:lastRow="0" w:firstColumn="1" w:lastColumn="0" w:oddVBand="0" w:evenVBand="0" w:oddHBand="0" w:evenHBand="0" w:firstRowFirstColumn="0" w:firstRowLastColumn="0" w:lastRowFirstColumn="0" w:lastRowLastColumn="0"/>
+            <w:tcW w:w="2122" w:type="dxa"/>
+            <w:tcBorders>
+              <w:right w:val="single" w:sz="4" w:space="0" w:color="2E74B5" w:themeColor="accent5" w:themeShade="BF"/>
+            </w:tcBorders>
+            <w:vAlign w:val="center"/>
+          </w:tcPr>
+          <w:p>
+            <w:pPr>
+              <w:pStyle w:val="ListParagraph"/>
+              <w:spacing w:line="276" w:lineRule="auto"/>
+              <w:ind w:left="0"/>
+            </w:pPr>
+            <w:r>
+              <w:t>Attribute</w:t>
+            </w:r>
+          </w:p>
+        </w:tc>
+        <w:tc>
+          <w:tcPr>
+            <w:tcW w:w="1417" w:type="dxa"/>
+            <w:tcBorders>
+              <w:left w:val="single" w:sz="4" w:space="0" w:color="2E74B5" w:themeColor="accent5" w:themeShade="BF"/>
+              <w:right w:val="single" w:sz="4" w:space="0" w:color="2E74B5" w:themeColor="accent5" w:themeShade="BF"/>
+            </w:tcBorders>
+            <w:vAlign w:val="center"/>
+          </w:tcPr>
+          <w:p>
+            <w:pPr>
+              <w:pStyle w:val="ListParagraph"/>
+              <w:spacing w:line="276" w:lineRule="auto"/>
+              <w:ind w:left="0"/>
+              <w:cnfStyle w:val="100000000000" w:firstRow="1" w:lastRow="0" w:firstColumn="0" w:lastColumn="0" w:oddVBand="0" w:evenVBand="0" w:oddHBand="0" w:evenHBand="0" w:firstRowFirstColumn="0" w:firstRowLastColumn="0" w:lastRowFirstColumn="0" w:lastRowLastColumn="0"/>
+            </w:pPr>
+            <w:r>
+              <w:t>Type</w:t>
+            </w:r>
+          </w:p>
+        </w:tc>
+        <w:tc>
+          <w:tcPr>
+            <w:tcW w:w="1276" w:type="dxa"/>
+            <w:tcBorders>
+              <w:left w:val="single" w:sz="4" w:space="0" w:color="2E74B5" w:themeColor="accent5" w:themeShade="BF"/>
+              <w:right w:val="single" w:sz="4" w:space="0" w:color="2E74B5" w:themeColor="accent5" w:themeShade="BF"/>
+            </w:tcBorders>
+            <w:vAlign w:val="center"/>
+          </w:tcPr>
+          <w:p>
+            <w:pPr>
+              <w:pStyle w:val="ListParagraph"/>
+              <w:spacing w:line="276" w:lineRule="auto"/>
+              <w:ind w:left="0"/>
+              <w:cnfStyle w:val="100000000000" w:firstRow="1" w:lastRow="0" w:firstColumn="0" w:lastColumn="0" w:oddVBand="0" w:evenVBand="0" w:oddHBand="0" w:evenHBand="0" w:firstRowFirstColumn="0" w:firstRowLastColumn="0" w:lastRowFirstColumn="0" w:lastRowLastColumn="0"/>
+            </w:pPr>
+            <w:r>
+              <w:t>Required (yes/no)</w:t>
+            </w:r>
+          </w:p>
+        </w:tc>
+        <w:tc>
+          <w:tcPr>
+            <w:tcW w:w="4535" w:type="dxa"/>
+            <w:tcBorders>
+              <w:left w:val="single" w:sz="4" w:space="0" w:color="2E74B5" w:themeColor="accent5" w:themeShade="BF"/>
+            </w:tcBorders>
+            <w:vAlign w:val="center"/>
+          </w:tcPr>
+          <w:p>
+            <w:pPr>
+              <w:pStyle w:val="ListParagraph"/>
+              <w:spacing w:line="276" w:lineRule="auto"/>
+              <w:ind w:left="0"/>
+              <w:cnfStyle w:val="100000000000" w:firstRow="1" w:lastRow="0" w:firstColumn="0" w:lastColumn="0" w:oddVBand="0" w:evenVBand="0" w:oddHBand="0" w:evenHBand="0" w:firstRowFirstColumn="0" w:firstRowLastColumn="0" w:lastRowFirstColumn="0" w:lastRowLastColumn="0"/>
+            </w:pPr>
+            <w:r>
+              <w:t>Description</w:t>
+            </w:r>
+          </w:p>
+        </w:tc>
+      </w:tr>
+      <w:tr>
+        <w:trPr>
+          <w:cnfStyle w:val="000000100000" w:firstRow="0" w:lastRow="0" w:firstColumn="0" w:lastColumn="0" w:oddVBand="0" w:evenVBand="0" w:oddHBand="1" w:evenHBand="0" w:firstRowFirstColumn="0" w:firstRowLastColumn="0" w:lastRowFirstColumn="0" w:lastRowLastColumn="0"/>
+          <w:trHeight w:val="454"/>
+        </w:trPr>
+        <w:tc>
+          <w:tcPr>
+            <w:cnfStyle w:val="001000000000" w:firstRow="0" w:lastRow="0" w:firstColumn="1" w:lastColumn="0" w:oddVBand="0" w:evenVBand="0" w:oddHBand="0" w:evenHBand="0" w:firstRowFirstColumn="0" w:firstRowLastColumn="0" w:lastRowFirstColumn="0" w:lastRowLastColumn="0"/>
+            <w:tcW w:w="2122" w:type="dxa"/>
+            <w:vAlign w:val="center"/>
+          </w:tcPr>
+          <w:p>
+            <w:pPr>
+              <w:pStyle w:val="ListParagraph"/>
+              <w:spacing w:line="276" w:lineRule="auto"/>
+              <w:ind w:left="0"/>
+              <w:rPr>
+                <w:b w:val="0"/>
+              </w:rPr>
+            </w:pPr>
+            <w:r>
+              <w:rPr>
+                <w:b w:val="0"/>
+              </w:rPr>
+              <w:t>Project number</w:t>
+            </w:r>
+          </w:p>
+        </w:tc>
+        <w:tc>
+          <w:tcPr>
+            <w:tcW w:w="1417" w:type="dxa"/>
+            <w:vAlign w:val="center"/>
+          </w:tcPr>
+          <w:p>
+            <w:pPr>
+              <w:pStyle w:val="ListParagraph"/>
+              <w:spacing w:line="276" w:lineRule="auto"/>
+              <w:ind w:left="0"/>
+              <w:cnfStyle w:val="000000100000" w:firstRow="0" w:lastRow="0" w:firstColumn="0" w:lastColumn="0" w:oddVBand="0" w:evenVBand="0" w:oddHBand="1" w:evenHBand="0" w:firstRowFirstColumn="0" w:firstRowLastColumn="0" w:lastRowFirstColumn="0" w:lastRowLastColumn="0"/>
+            </w:pPr>
+            <w:r>
+              <w:t>Integer</w:t>
+            </w:r>
+          </w:p>
+        </w:tc>
+        <w:tc>
+          <w:tcPr>
+            <w:tcW w:w="1276" w:type="dxa"/>
+            <w:vAlign w:val="center"/>
+          </w:tcPr>
+          <w:p>
+            <w:pPr>
+              <w:pStyle w:val="ListParagraph"/>
+              <w:spacing w:line="276" w:lineRule="auto"/>
+              <w:ind w:left="0"/>
+              <w:cnfStyle w:val="000000100000" w:firstRow="0" w:lastRow="0" w:firstColumn="0" w:lastColumn="0" w:oddVBand="0" w:evenVBand="0" w:oddHBand="1" w:evenHBand="0" w:firstRowFirstColumn="0" w:firstRowLastColumn="0" w:lastRowFirstColumn="0" w:lastRowLastColumn="0"/>
+            </w:pPr>
+            <w:r>
+              <w:t>Yes</w:t>
+            </w:r>
+          </w:p>
+        </w:tc>
+        <w:tc>
+          <w:tcPr>
+            <w:tcW w:w="4535" w:type="dxa"/>
+            <w:vAlign w:val="center"/>
+          </w:tcPr>
+          <w:p>
+            <w:pPr>
+              <w:pStyle w:val="ListParagraph"/>
+              <w:spacing w:line="276" w:lineRule="auto"/>
+              <w:ind w:left="0"/>
+              <w:cnfStyle w:val="000000100000" w:firstRow="0" w:lastRow="0" w:firstColumn="0" w:lastColumn="0" w:oddVBand="0" w:evenVBand="0" w:oddHBand="1" w:evenHBand="0" w:firstRowFirstColumn="0" w:firstRowLastColumn="0" w:lastRowFirstColumn="0" w:lastRowLastColumn="0"/>
+            </w:pPr>
+            <w:r>
+              <w:t>Project worked on by employee</w:t>
+            </w:r>
+          </w:p>
+        </w:tc>
+      </w:tr>
+      <w:tr>
+        <w:trPr>
+          <w:trHeight w:val="454"/>
+        </w:trPr>
+        <w:tc>
+          <w:tcPr>
+            <w:cnfStyle w:val="001000000000" w:firstRow="0" w:lastRow="0" w:firstColumn="1" w:lastColumn="0" w:oddVBand="0" w:evenVBand="0" w:oddHBand="0" w:evenHBand="0" w:firstRowFirstColumn="0" w:firstRowLastColumn="0" w:lastRowFirstColumn="0" w:lastRowLastColumn="0"/>
+            <w:tcW w:w="2122" w:type="dxa"/>
+            <w:vAlign w:val="center"/>
+          </w:tcPr>
+          <w:p>
+            <w:pPr>
+              <w:pStyle w:val="ListParagraph"/>
+              <w:spacing w:line="276" w:lineRule="auto"/>
+              <w:ind w:left="0"/>
+              <w:rPr>
+                <w:b w:val="0"/>
+              </w:rPr>
+            </w:pPr>
+            <w:r>
+              <w:rPr>
+                <w:b w:val="0"/>
+              </w:rPr>
+              <w:t>Work package ID</w:t>
+            </w:r>
+          </w:p>
+        </w:tc>
+        <w:tc>
+          <w:tcPr>
+            <w:tcW w:w="1417" w:type="dxa"/>
+            <w:vAlign w:val="center"/>
+          </w:tcPr>
+          <w:p>
+            <w:pPr>
+              <w:pStyle w:val="ListParagraph"/>
+              <w:spacing w:line="276" w:lineRule="auto"/>
+              <w:ind w:left="0"/>
+              <w:cnfStyle w:val="000000000000" w:firstRow="0" w:lastRow="0" w:firstColumn="0" w:lastColumn="0" w:oddVBand="0" w:evenVBand="0" w:oddHBand="0" w:evenHBand="0" w:firstRowFirstColumn="0" w:firstRowLastColumn="0" w:lastRowFirstColumn="0" w:lastRowLastColumn="0"/>
+            </w:pPr>
+            <w:r>
+              <w:t>String</w:t>
+            </w:r>
+          </w:p>
+        </w:tc>
+        <w:tc>
+          <w:tcPr>
+            <w:tcW w:w="1276" w:type="dxa"/>
+            <w:vAlign w:val="center"/>
+          </w:tcPr>
+          <w:p>
+            <w:pPr>
+              <w:pStyle w:val="ListParagraph"/>
+              <w:spacing w:line="276" w:lineRule="auto"/>
+              <w:ind w:left="0"/>
+              <w:cnfStyle w:val="000000000000" w:firstRow="0" w:lastRow="0" w:firstColumn="0" w:lastColumn="0" w:oddVBand="0" w:evenVBand="0" w:oddHBand="0" w:evenHBand="0" w:firstRowFirstColumn="0" w:firstRowLastColumn="0" w:lastRowFirstColumn="0" w:lastRowLastColumn="0"/>
+            </w:pPr>
+            <w:r>
+              <w:t>Yes</w:t>
+            </w:r>
+          </w:p>
+        </w:tc>
+        <w:tc>
+          <w:tcPr>
+            <w:tcW w:w="4535" w:type="dxa"/>
+            <w:vAlign w:val="center"/>
+          </w:tcPr>
+          <w:p>
+            <w:pPr>
+              <w:pStyle w:val="ListParagraph"/>
+              <w:spacing w:line="276" w:lineRule="auto"/>
+              <w:ind w:left="0"/>
+              <w:cnfStyle w:val="000000000000" w:firstRow="0" w:lastRow="0" w:firstColumn="0" w:lastColumn="0" w:oddVBand="0" w:evenVBand="0" w:oddHBand="0" w:evenHBand="0" w:firstRowFirstColumn="0" w:firstRowLastColumn="0" w:lastRowFirstColumn="0" w:lastRowLastColumn="0"/>
+            </w:pPr>
+            <w:r>
+              <w:t>WP associated with project</w:t>
+            </w:r>
+          </w:p>
+        </w:tc>
+      </w:tr>
+      <w:tr>
+        <w:trPr>
+          <w:cnfStyle w:val="000000100000" w:firstRow="0" w:lastRow="0" w:firstColumn="0" w:lastColumn="0" w:oddVBand="0" w:evenVBand="0" w:oddHBand="1" w:evenHBand="0" w:firstRowFirstColumn="0" w:firstRowLastColumn="0" w:lastRowFirstColumn="0" w:lastRowLastColumn="0"/>
+          <w:trHeight w:val="454"/>
+        </w:trPr>
+        <w:tc>
+          <w:tcPr>
+            <w:cnfStyle w:val="001000000000" w:firstRow="0" w:lastRow="0" w:firstColumn="1" w:lastColumn="0" w:oddVBand="0" w:evenVBand="0" w:oddHBand="0" w:evenHBand="0" w:firstRowFirstColumn="0" w:firstRowLastColumn="0" w:lastRowFirstColumn="0" w:lastRowLastColumn="0"/>
+            <w:tcW w:w="2122" w:type="dxa"/>
+            <w:vAlign w:val="center"/>
+          </w:tcPr>
+          <w:p>
+            <w:pPr>
+              <w:pStyle w:val="ListParagraph"/>
+              <w:spacing w:line="276" w:lineRule="auto"/>
+              <w:ind w:left="0"/>
+              <w:rPr>
+                <w:b w:val="0"/>
+              </w:rPr>
+            </w:pPr>
+            <w:r>
+              <w:rPr>
+                <w:b w:val="0"/>
+              </w:rPr>
+              <w:t>Hours for each day</w:t>
+            </w:r>
+            <w:r>
+              <w:rPr>
+                <w:b w:val="0"/>
+              </w:rPr>
+              <w:t xml:space="preserve"> (Sat-Fri)</w:t>
+            </w:r>
+          </w:p>
+        </w:tc>
+        <w:tc>
+          <w:tcPr>
+            <w:tcW w:w="1417" w:type="dxa"/>
+            <w:vAlign w:val="center"/>
+          </w:tcPr>
+          <w:p>
+            <w:pPr>
+              <w:pStyle w:val="ListParagraph"/>
+              <w:spacing w:line="276" w:lineRule="auto"/>
+              <w:ind w:left="0"/>
+              <w:cnfStyle w:val="000000100000" w:firstRow="0" w:lastRow="0" w:firstColumn="0" w:lastColumn="0" w:oddVBand="0" w:evenVBand="0" w:oddHBand="1" w:evenHBand="0" w:firstRowFirstColumn="0" w:firstRowLastColumn="0" w:lastRowFirstColumn="0" w:lastRowLastColumn="0"/>
+            </w:pPr>
+            <w:r>
+              <w:t>Decimal</w:t>
+            </w:r>
+          </w:p>
+        </w:tc>
+        <w:tc>
+          <w:tcPr>
+            <w:tcW w:w="1276" w:type="dxa"/>
+            <w:vAlign w:val="center"/>
+          </w:tcPr>
+          <w:p>
+            <w:pPr>
+              <w:pStyle w:val="ListParagraph"/>
+              <w:spacing w:line="276" w:lineRule="auto"/>
+              <w:ind w:left="0"/>
+              <w:cnfStyle w:val="000000100000" w:firstRow="0" w:lastRow="0" w:firstColumn="0" w:lastColumn="0" w:oddVBand="0" w:evenVBand="0" w:oddHBand="1" w:evenHBand="0" w:firstRowFirstColumn="0" w:firstRowLastColumn="0" w:lastRowFirstColumn="0" w:lastRowLastColumn="0"/>
+            </w:pPr>
+            <w:r>
+              <w:t>No</w:t>
+            </w:r>
+          </w:p>
+        </w:tc>
+        <w:tc>
+          <w:tcPr>
+            <w:tcW w:w="4535" w:type="dxa"/>
+            <w:vAlign w:val="center"/>
+          </w:tcPr>
+          <w:p>
+            <w:pPr>
+              <w:pStyle w:val="ListParagraph"/>
+              <w:spacing w:line="276" w:lineRule="auto"/>
+              <w:ind w:left="0"/>
+              <w:cnfStyle w:val="000000100000" w:firstRow="0" w:lastRow="0" w:firstColumn="0" w:lastColumn="0" w:oddVBand="0" w:evenVBand="0" w:oddHBand="1" w:evenHBand="0" w:firstRowFirstColumn="0" w:firstRowLastColumn="0" w:lastRowFirstColumn="0" w:lastRowLastColumn="0"/>
+            </w:pPr>
+            <w:r>
+              <w:t>Number of hours worked on each day</w:t>
+            </w:r>
+          </w:p>
+        </w:tc>
+      </w:tr>
+      <w:tr>
+        <w:trPr>
+          <w:trHeight w:val="454"/>
+        </w:trPr>
+        <w:tc>
+          <w:tcPr>
+            <w:cnfStyle w:val="001000000000" w:firstRow="0" w:lastRow="0" w:firstColumn="1" w:lastColumn="0" w:oddVBand="0" w:evenVBand="0" w:oddHBand="0" w:evenHBand="0" w:firstRowFirstColumn="0" w:firstRowLastColumn="0" w:lastRowFirstColumn="0" w:lastRowLastColumn="0"/>
+            <w:tcW w:w="2122" w:type="dxa"/>
+            <w:vAlign w:val="center"/>
+          </w:tcPr>
+          <w:p>
+            <w:pPr>
+              <w:pStyle w:val="ListParagraph"/>
+              <w:spacing w:line="276" w:lineRule="auto"/>
+              <w:ind w:left="0"/>
+              <w:rPr>
+                <w:b w:val="0"/>
+              </w:rPr>
+            </w:pPr>
+            <w:r>
+              <w:rPr>
+                <w:b w:val="0"/>
+              </w:rPr>
+              <w:t>Timesheet ID</w:t>
+            </w:r>
+          </w:p>
+        </w:tc>
+        <w:tc>
+          <w:tcPr>
+            <w:tcW w:w="1417" w:type="dxa"/>
+            <w:vAlign w:val="center"/>
+          </w:tcPr>
+          <w:p>
+            <w:pPr>
+              <w:pStyle w:val="ListParagraph"/>
+              <w:spacing w:line="276" w:lineRule="auto"/>
+              <w:ind w:left="0"/>
+              <w:cnfStyle w:val="000000000000" w:firstRow="0" w:lastRow="0" w:firstColumn="0" w:lastColumn="0" w:oddVBand="0" w:evenVBand="0" w:oddHBand="0" w:evenHBand="0" w:firstRowFirstColumn="0" w:firstRowLastColumn="0" w:lastRowFirstColumn="0" w:lastRowLastColumn="0"/>
+            </w:pPr>
+            <w:r>
+              <w:t>Integer</w:t>
+            </w:r>
+          </w:p>
+        </w:tc>
+        <w:tc>
+          <w:tcPr>
+            <w:tcW w:w="1276" w:type="dxa"/>
+            <w:vAlign w:val="center"/>
+          </w:tcPr>
+          <w:p>
+            <w:pPr>
+              <w:pStyle w:val="ListParagraph"/>
+              <w:spacing w:line="276" w:lineRule="auto"/>
+              <w:ind w:left="0"/>
+              <w:cnfStyle w:val="000000000000" w:firstRow="0" w:lastRow="0" w:firstColumn="0" w:lastColumn="0" w:oddVBand="0" w:evenVBand="0" w:oddHBand="0" w:evenHBand="0" w:firstRowFirstColumn="0" w:firstRowLastColumn="0" w:lastRowFirstColumn="0" w:lastRowLastColumn="0"/>
+            </w:pPr>
+            <w:r>
+              <w:t>Yes</w:t>
+            </w:r>
+          </w:p>
+        </w:tc>
+        <w:tc>
+          <w:tcPr>
+            <w:tcW w:w="4535" w:type="dxa"/>
+            <w:vAlign w:val="center"/>
+          </w:tcPr>
+          <w:p>
+            <w:pPr>
+              <w:pStyle w:val="ListParagraph"/>
+              <w:spacing w:line="276" w:lineRule="auto"/>
+              <w:ind w:left="0"/>
+              <w:cnfStyle w:val="000000000000" w:firstRow="0" w:lastRow="0" w:firstColumn="0" w:lastColumn="0" w:oddVBand="0" w:evenVBand="0" w:oddHBand="0" w:evenHBand="0" w:firstRowFirstColumn="0" w:firstRowLastColumn="0" w:lastRowFirstColumn="0" w:lastRowLastColumn="0"/>
+            </w:pPr>
+            <w:r>
+              <w:t>ID for timesheet containing row</w:t>
+            </w:r>
+          </w:p>
+        </w:tc>
+      </w:tr>
+    </w:tbl>
+    <w:p>
+      <w:pPr>
+        <w:spacing w:line="276" w:lineRule="auto"/>
+      </w:pPr>
+    </w:p>
+    <w:p>
+      <w:pPr>
+        <w:pStyle w:val="Heading2"/>
+        <w:spacing w:after="240"/>
+        <w:ind w:firstLine="86"/>
+      </w:pPr>
+      <w:bookmarkStart w:id="4" w:name="_Toc531525601"/>
+      <w:r>
+        <w:t>Request Requirements</w:t>
+      </w:r>
+      <w:bookmarkEnd w:id="4"/>
+    </w:p>
+    <w:p>
+      <w:pPr>
+        <w:pStyle w:val="ListParagraph"/>
+        <w:numPr>
+          <w:ilvl w:val="0"/>
+          <w:numId w:val="36"/>
+        </w:numPr>
+        <w:spacing w:after="0" w:line="276" w:lineRule="auto"/>
+      </w:pPr>
+      <w:r>
+        <w:t>All POST requests do not require the ID to be in the message body as this is generated by the system</w:t>
+      </w:r>
+    </w:p>
+    <w:p>
+      <w:pPr>
+        <w:pStyle w:val="ListParagraph"/>
+        <w:numPr>
+          <w:ilvl w:val="0"/>
+          <w:numId w:val="36"/>
+        </w:numPr>
+        <w:spacing w:after="0" w:line="276" w:lineRule="auto"/>
+      </w:pPr>
+      <w:r>
+        <w:t>Creating new timesheets requires a POST request for the new timesheet, followed by additional POST requests to add new rows to it</w:t>
       </w:r>
     </w:p>
     <w:p>
@@ -925,16 +3116,23 @@
         <w:pStyle w:val="ListParagraph"/>
         <w:numPr>
           <w:ilvl w:val="1"/>
-          <w:numId w:val="3"/>
+          <w:numId w:val="36"/>
         </w:numPr>
-        <w:spacing w:line="276" w:lineRule="auto"/>
-        <w:ind w:hanging="436"/>
-      </w:pPr>
-      <w:r>
-        <w:t xml:space="preserve">First </w:t>
-      </w:r>
-      <w:r>
-        <w:t>Name</w:t>
+        <w:spacing w:after="0" w:line="276" w:lineRule="auto"/>
+      </w:pPr>
+      <w:r>
+        <w:t xml:space="preserve">The </w:t>
+      </w:r>
+      <w:proofErr w:type="spellStart"/>
+      <w:r>
+        <w:rPr>
+          <w:rStyle w:val="SubtitleChar"/>
+        </w:rPr>
+        <w:t>timesheetId</w:t>
+      </w:r>
+      <w:proofErr w:type="spellEnd"/>
+      <w:r>
+        <w:t xml:space="preserve"> that the rows are associated with must be included in the payload</w:t>
       </w:r>
     </w:p>
     <w:p>
@@ -942,297 +3140,2716 @@
         <w:pStyle w:val="ListParagraph"/>
         <w:numPr>
           <w:ilvl w:val="1"/>
-          <w:numId w:val="3"/>
+          <w:numId w:val="36"/>
         </w:numPr>
-        <w:spacing w:line="276" w:lineRule="auto"/>
-        <w:ind w:hanging="436"/>
-      </w:pPr>
-      <w:r>
-        <w:t>Last Name</w:t>
-      </w:r>
-    </w:p>
-    <w:p>
-      <w:pPr>
-        <w:pStyle w:val="ListParagraph"/>
-        <w:numPr>
-          <w:ilvl w:val="1"/>
-          <w:numId w:val="3"/>
-        </w:numPr>
-        <w:spacing w:line="276" w:lineRule="auto"/>
-        <w:ind w:hanging="436"/>
-      </w:pPr>
-      <w:r>
-        <w:t>Employee Number</w:t>
-      </w:r>
-    </w:p>
-    <w:p>
-      <w:pPr>
-        <w:pStyle w:val="ListParagraph"/>
-        <w:numPr>
-          <w:ilvl w:val="1"/>
-          <w:numId w:val="3"/>
-        </w:numPr>
-        <w:spacing w:line="276" w:lineRule="auto"/>
-        <w:ind w:hanging="436"/>
-      </w:pPr>
-      <w:r>
-        <w:t>Username</w:t>
-      </w:r>
-    </w:p>
-    <w:p>
-      <w:pPr>
-        <w:pStyle w:val="ListParagraph"/>
-        <w:numPr>
-          <w:ilvl w:val="1"/>
-          <w:numId w:val="3"/>
-        </w:numPr>
-        <w:spacing w:line="276" w:lineRule="auto"/>
-        <w:ind w:hanging="436"/>
-      </w:pPr>
-      <w:r>
-        <w:t>Password</w:t>
-      </w:r>
-    </w:p>
-    <w:p>
-      <w:pPr>
-        <w:pStyle w:val="ListParagraph"/>
-        <w:numPr>
-          <w:ilvl w:val="1"/>
-          <w:numId w:val="3"/>
-        </w:numPr>
-        <w:spacing w:line="276" w:lineRule="auto"/>
-        <w:ind w:hanging="436"/>
-      </w:pPr>
-      <w:r>
-        <w:t>Admin status</w:t>
-      </w:r>
-    </w:p>
-    <w:p>
-      <w:pPr>
-        <w:pStyle w:val="ListParagraph"/>
-        <w:spacing w:line="276" w:lineRule="auto"/>
-        <w:ind w:left="1800" w:hanging="436"/>
-      </w:pPr>
+        <w:spacing w:after="0" w:line="276" w:lineRule="auto"/>
+      </w:pPr>
+      <w:r>
+        <w:t>As many new rows can be added as desired</w:t>
+      </w:r>
     </w:p>
     <w:p>
       <w:pPr>
         <w:pStyle w:val="ListParagraph"/>
         <w:numPr>
           <w:ilvl w:val="0"/>
-          <w:numId w:val="3"/>
+          <w:numId w:val="36"/>
         </w:numPr>
-        <w:spacing w:line="276" w:lineRule="auto"/>
-        <w:ind w:hanging="436"/>
-      </w:pPr>
-      <w:r>
-        <w:t>Timesheet Data</w:t>
-      </w:r>
-      <w:r>
-        <w:t>:</w:t>
-      </w:r>
+        <w:spacing w:after="0" w:line="276" w:lineRule="auto"/>
+      </w:pPr>
+      <w:r>
+        <w:t>All user/employee related requests will only be available to users with administrator access</w:t>
+      </w:r>
+    </w:p>
+    <w:p/>
+    <w:p>
+      <w:pPr>
+        <w:pStyle w:val="Heading1"/>
+        <w:spacing w:after="240"/>
+      </w:pPr>
+      <w:bookmarkStart w:id="5" w:name="_Toc530322605"/>
+      <w:bookmarkStart w:id="6" w:name="_Toc531525602"/>
+      <w:r>
+        <w:t>Use Case</w:t>
+      </w:r>
+      <w:bookmarkEnd w:id="5"/>
+      <w:r>
+        <w:t xml:space="preserve"> Requirements</w:t>
+      </w:r>
+      <w:bookmarkEnd w:id="6"/>
     </w:p>
     <w:p>
       <w:pPr>
         <w:pStyle w:val="ListParagraph"/>
         <w:spacing w:line="276" w:lineRule="auto"/>
-        <w:ind w:left="1134" w:hanging="130"/>
-      </w:pPr>
-      <w:r>
+        <w:ind w:left="284"/>
+      </w:pPr>
+      <w:r>
+        <w:t xml:space="preserve">The two types of users which the </w:t>
+      </w:r>
+      <w:r>
+        <w:t>RESTful web services</w:t>
+      </w:r>
+      <w:r>
+        <w:t xml:space="preserve"> will support are general users and the system’s administrator</w:t>
+      </w:r>
+      <w:r>
+        <w:t>(s)</w:t>
+      </w:r>
+      <w:r>
+        <w:t>. General users will be able to create, edit, and delete their own timesheets. Administrators will be able to do anything that general users can do, as well as manage the creation, modification, and deletion of other user accounts. Administrators can also view timesheets from all users in the system.</w:t>
+      </w:r>
+    </w:p>
+    <w:p>
+      <w:pPr>
+        <w:pStyle w:val="ListParagraph"/>
+        <w:ind w:left="284"/>
+      </w:pPr>
+    </w:p>
+    <w:p>
+      <w:pPr>
+        <w:pStyle w:val="ListParagraph"/>
+        <w:ind w:left="284"/>
+      </w:pPr>
+    </w:p>
+    <w:p>
+      <w:pPr>
+        <w:pStyle w:val="ListParagraph"/>
+        <w:ind w:left="284"/>
+      </w:pPr>
+    </w:p>
+    <w:p>
+      <w:pPr>
+        <w:pStyle w:val="ListParagraph"/>
+        <w:ind w:left="284"/>
+      </w:pPr>
+    </w:p>
+    <w:p>
+      <w:pPr>
+        <w:pStyle w:val="ListParagraph"/>
+        <w:ind w:left="284"/>
+      </w:pPr>
+    </w:p>
+    <w:p>
+      <w:pPr>
+        <w:pStyle w:val="ListParagraph"/>
+        <w:ind w:left="284"/>
+      </w:pPr>
+    </w:p>
+    <w:p>
+      <w:pPr>
+        <w:pStyle w:val="ListParagraph"/>
+        <w:ind w:left="284"/>
+      </w:pPr>
+    </w:p>
+    <w:p>
+      <w:pPr>
+        <w:pStyle w:val="ListParagraph"/>
+        <w:ind w:left="284"/>
+      </w:pPr>
+    </w:p>
+    <w:p>
+      <w:pPr>
+        <w:pStyle w:val="ListParagraph"/>
+        <w:ind w:left="284"/>
+      </w:pPr>
+    </w:p>
+    <w:p>
+      <w:pPr>
+        <w:pStyle w:val="ListParagraph"/>
+        <w:ind w:left="284"/>
+      </w:pPr>
+    </w:p>
+    <w:p>
+      <w:pPr>
+        <w:pStyle w:val="Heading1"/>
+      </w:pPr>
+      <w:bookmarkStart w:id="7" w:name="_Toc531525603"/>
+      <w:r>
+        <w:lastRenderedPageBreak/>
+        <w:t>Use Case Diagram</w:t>
+      </w:r>
+      <w:bookmarkEnd w:id="7"/>
+    </w:p>
+    <w:p/>
+    <w:p/>
+    <w:p>
+      <w:pPr>
+        <w:ind w:left="426"/>
+      </w:pPr>
+      <w:r>
+        <w:object w:dxaOrig="9019" w:dyaOrig="8692" w14:anchorId="43C05938">
+          <v:shapetype id="_x0000_t75" coordsize="21600,21600" o:spt="75" o:preferrelative="t" path="m@4@5l@4@11@9@11@9@5xe" filled="f" stroked="f">
+            <v:stroke joinstyle="miter"/>
+            <v:formulas>
+              <v:f eqn="if lineDrawn pixelLineWidth 0"/>
+              <v:f eqn="sum @0 1 0"/>
+              <v:f eqn="sum 0 0 @1"/>
+              <v:f eqn="prod @2 1 2"/>
+              <v:f eqn="prod @3 21600 pixelWidth"/>
+              <v:f eqn="prod @3 21600 pixelHeight"/>
+              <v:f eqn="sum @0 0 1"/>
+              <v:f eqn="prod @6 1 2"/>
+              <v:f eqn="prod @7 21600 pixelWidth"/>
+              <v:f eqn="sum @8 21600 0"/>
+              <v:f eqn="prod @7 21600 pixelHeight"/>
+              <v:f eqn="sum @10 21600 0"/>
+            </v:formulas>
+            <v:path o:extrusionok="f" gradientshapeok="t" o:connecttype="rect"/>
+            <o:lock v:ext="edit" aspectratio="t"/>
+          </v:shapetype>
+          <v:shape id="_x0000_i1039" type="#_x0000_t75" style="width:451.65pt;height:6in" o:ole="">
+            <v:imagedata r:id="rId9" o:title=""/>
+          </v:shape>
+          <o:OLEObject Type="Embed" ProgID="Visio.Drawing.15" ShapeID="_x0000_i1039" DrawAspect="Content" ObjectID="_1605267495" r:id="rId10"/>
+        </w:object>
+      </w:r>
+    </w:p>
+    <w:p>
+      <w:pPr>
+        <w:ind w:left="426"/>
+      </w:pPr>
+    </w:p>
+    <w:p/>
+    <w:p/>
+    <w:p/>
+    <w:p/>
+    <w:p>
+      <w:pPr>
+        <w:pStyle w:val="Heading1"/>
+        <w:spacing w:after="240"/>
+      </w:pPr>
+      <w:bookmarkStart w:id="8" w:name="_Toc531525604"/>
+      <w:r>
+        <w:lastRenderedPageBreak/>
+        <w:t>REST API Specification</w:t>
+      </w:r>
+      <w:bookmarkEnd w:id="8"/>
+    </w:p>
+    <w:p>
+      <w:pPr>
+        <w:pStyle w:val="Heading2"/>
+        <w:spacing w:after="240"/>
+        <w:ind w:left="0" w:firstLine="426"/>
+      </w:pPr>
+      <w:bookmarkStart w:id="9" w:name="_Toc531525605"/>
+      <w:r>
+        <w:t>Supported Request Calls</w:t>
+      </w:r>
+      <w:bookmarkEnd w:id="9"/>
+    </w:p>
+    <w:tbl>
+      <w:tblPr>
+        <w:tblStyle w:val="GridTable4-Accent5"/>
+        <w:tblW w:w="0" w:type="auto"/>
+        <w:tblLook w:val="04A0" w:firstRow="1" w:lastRow="0" w:firstColumn="1" w:lastColumn="0" w:noHBand="0" w:noVBand="1"/>
+      </w:tblPr>
+      <w:tblGrid>
+        <w:gridCol w:w="3833"/>
+        <w:gridCol w:w="3623"/>
+        <w:gridCol w:w="1894"/>
+      </w:tblGrid>
+      <w:tr>
+        <w:trPr>
+          <w:cnfStyle w:val="100000000000" w:firstRow="1" w:lastRow="0" w:firstColumn="0" w:lastColumn="0" w:oddVBand="0" w:evenVBand="0" w:oddHBand="0" w:evenHBand="0" w:firstRowFirstColumn="0" w:firstRowLastColumn="0" w:lastRowFirstColumn="0" w:lastRowLastColumn="0"/>
+          <w:trHeight w:val="454"/>
+        </w:trPr>
+        <w:tc>
+          <w:tcPr>
+            <w:cnfStyle w:val="001000000000" w:firstRow="0" w:lastRow="0" w:firstColumn="1" w:lastColumn="0" w:oddVBand="0" w:evenVBand="0" w:oddHBand="0" w:evenHBand="0" w:firstRowFirstColumn="0" w:firstRowLastColumn="0" w:lastRowFirstColumn="0" w:lastRowLastColumn="0"/>
+            <w:tcW w:w="3833" w:type="dxa"/>
+            <w:tcBorders>
+              <w:right w:val="single" w:sz="4" w:space="0" w:color="2E74B5" w:themeColor="accent5" w:themeShade="BF"/>
+            </w:tcBorders>
+            <w:vAlign w:val="center"/>
+          </w:tcPr>
+          <w:p>
+            <w:pPr>
+              <w:rPr>
+                <w:sz w:val="22"/>
+              </w:rPr>
+            </w:pPr>
+            <w:r>
+              <w:rPr>
+                <w:sz w:val="22"/>
+              </w:rPr>
+              <w:t>URI</w:t>
+            </w:r>
+          </w:p>
+        </w:tc>
+        <w:tc>
+          <w:tcPr>
+            <w:tcW w:w="3623" w:type="dxa"/>
+            <w:tcBorders>
+              <w:left w:val="single" w:sz="4" w:space="0" w:color="2E74B5" w:themeColor="accent5" w:themeShade="BF"/>
+              <w:right w:val="single" w:sz="4" w:space="0" w:color="2E74B5" w:themeColor="accent5" w:themeShade="BF"/>
+            </w:tcBorders>
+            <w:vAlign w:val="center"/>
+          </w:tcPr>
+          <w:p>
+            <w:pPr>
+              <w:cnfStyle w:val="100000000000" w:firstRow="1" w:lastRow="0" w:firstColumn="0" w:lastColumn="0" w:oddVBand="0" w:evenVBand="0" w:oddHBand="0" w:evenHBand="0" w:firstRowFirstColumn="0" w:firstRowLastColumn="0" w:lastRowFirstColumn="0" w:lastRowLastColumn="0"/>
+              <w:rPr>
+                <w:sz w:val="22"/>
+              </w:rPr>
+            </w:pPr>
+            <w:r>
+              <w:rPr>
+                <w:sz w:val="22"/>
+              </w:rPr>
+              <w:t>HTTP Method</w:t>
+            </w:r>
+          </w:p>
+        </w:tc>
+        <w:tc>
+          <w:tcPr>
+            <w:tcW w:w="1894" w:type="dxa"/>
+            <w:tcBorders>
+              <w:left w:val="single" w:sz="4" w:space="0" w:color="2E74B5" w:themeColor="accent5" w:themeShade="BF"/>
+            </w:tcBorders>
+            <w:vAlign w:val="center"/>
+          </w:tcPr>
+          <w:p>
+            <w:pPr>
+              <w:cnfStyle w:val="100000000000" w:firstRow="1" w:lastRow="0" w:firstColumn="0" w:lastColumn="0" w:oddVBand="0" w:evenVBand="0" w:oddHBand="0" w:evenHBand="0" w:firstRowFirstColumn="0" w:firstRowLastColumn="0" w:lastRowFirstColumn="0" w:lastRowLastColumn="0"/>
+              <w:rPr>
+                <w:sz w:val="22"/>
+              </w:rPr>
+            </w:pPr>
+            <w:r>
+              <w:rPr>
+                <w:sz w:val="22"/>
+              </w:rPr>
+              <w:t>Payload Format</w:t>
+            </w:r>
+          </w:p>
+        </w:tc>
+      </w:tr>
+      <w:tr>
+        <w:trPr>
+          <w:cnfStyle w:val="000000100000" w:firstRow="0" w:lastRow="0" w:firstColumn="0" w:lastColumn="0" w:oddVBand="0" w:evenVBand="0" w:oddHBand="1" w:evenHBand="0" w:firstRowFirstColumn="0" w:firstRowLastColumn="0" w:lastRowFirstColumn="0" w:lastRowLastColumn="0"/>
+          <w:trHeight w:val="886"/>
+        </w:trPr>
+        <w:tc>
+          <w:tcPr>
+            <w:cnfStyle w:val="001000000000" w:firstRow="0" w:lastRow="0" w:firstColumn="1" w:lastColumn="0" w:oddVBand="0" w:evenVBand="0" w:oddHBand="0" w:evenHBand="0" w:firstRowFirstColumn="0" w:firstRowLastColumn="0" w:lastRowFirstColumn="0" w:lastRowLastColumn="0"/>
+            <w:tcW w:w="3833" w:type="dxa"/>
+            <w:vAlign w:val="center"/>
+          </w:tcPr>
+          <w:p>
+            <w:pPr>
+              <w:rPr>
+                <w:b w:val="0"/>
+              </w:rPr>
+            </w:pPr>
+            <w:r>
+              <w:rPr>
+                <w:b w:val="0"/>
+              </w:rPr>
+              <w:t>/auth</w:t>
+            </w:r>
+          </w:p>
+        </w:tc>
+        <w:tc>
+          <w:tcPr>
+            <w:tcW w:w="3623" w:type="dxa"/>
+            <w:vAlign w:val="center"/>
+          </w:tcPr>
+          <w:p>
+            <w:pPr>
+              <w:cnfStyle w:val="000000100000" w:firstRow="0" w:lastRow="0" w:firstColumn="0" w:lastColumn="0" w:oddVBand="0" w:evenVBand="0" w:oddHBand="1" w:evenHBand="0" w:firstRowFirstColumn="0" w:firstRowLastColumn="0" w:lastRowFirstColumn="0" w:lastRowLastColumn="0"/>
+            </w:pPr>
+            <w:r>
+              <w:t>POST – sen</w:t>
+            </w:r>
+            <w:r>
+              <w:t>d</w:t>
+            </w:r>
+            <w:r>
+              <w:t xml:space="preserve"> username and password and receive token if it is valid combo</w:t>
+            </w:r>
+          </w:p>
+        </w:tc>
+        <w:tc>
+          <w:tcPr>
+            <w:tcW w:w="1894" w:type="dxa"/>
+            <w:vAlign w:val="center"/>
+          </w:tcPr>
+          <w:p>
+            <w:pPr>
+              <w:cnfStyle w:val="000000100000" w:firstRow="0" w:lastRow="0" w:firstColumn="0" w:lastColumn="0" w:oddVBand="0" w:evenVBand="0" w:oddHBand="1" w:evenHBand="0" w:firstRowFirstColumn="0" w:firstRowLastColumn="0" w:lastRowFirstColumn="0" w:lastRowLastColumn="0"/>
+            </w:pPr>
+            <w:r>
+              <w:t>JSON</w:t>
+            </w:r>
+          </w:p>
+        </w:tc>
+      </w:tr>
+      <w:tr>
+        <w:trPr>
+          <w:trHeight w:val="454"/>
+        </w:trPr>
+        <w:tc>
+          <w:tcPr>
+            <w:cnfStyle w:val="001000000000" w:firstRow="0" w:lastRow="0" w:firstColumn="1" w:lastColumn="0" w:oddVBand="0" w:evenVBand="0" w:oddHBand="0" w:evenHBand="0" w:firstRowFirstColumn="0" w:firstRowLastColumn="0" w:lastRowFirstColumn="0" w:lastRowLastColumn="0"/>
+            <w:tcW w:w="3833" w:type="dxa"/>
+            <w:vAlign w:val="center"/>
+          </w:tcPr>
+          <w:p>
+            <w:pPr>
+              <w:rPr>
+                <w:b w:val="0"/>
+              </w:rPr>
+            </w:pPr>
+            <w:r>
+              <w:rPr>
+                <w:b w:val="0"/>
+              </w:rPr>
+              <w:t>/timesheets</w:t>
+            </w:r>
+          </w:p>
+        </w:tc>
+        <w:tc>
+          <w:tcPr>
+            <w:tcW w:w="3623" w:type="dxa"/>
+            <w:vAlign w:val="center"/>
+          </w:tcPr>
+          <w:p>
+            <w:pPr>
+              <w:cnfStyle w:val="000000000000" w:firstRow="0" w:lastRow="0" w:firstColumn="0" w:lastColumn="0" w:oddVBand="0" w:evenVBand="0" w:oddHBand="0" w:evenHBand="0" w:firstRowFirstColumn="0" w:firstRowLastColumn="0" w:lastRowFirstColumn="0" w:lastRowLastColumn="0"/>
+            </w:pPr>
+            <w:r>
+              <w:t xml:space="preserve">GET </w:t>
+            </w:r>
+            <w:r>
+              <w:t>–</w:t>
+            </w:r>
+            <w:r>
+              <w:t xml:space="preserve"> list all timesheets</w:t>
+            </w:r>
+          </w:p>
+        </w:tc>
+        <w:tc>
+          <w:tcPr>
+            <w:tcW w:w="1894" w:type="dxa"/>
+            <w:vAlign w:val="center"/>
+          </w:tcPr>
+          <w:p>
+            <w:pPr>
+              <w:cnfStyle w:val="000000000000" w:firstRow="0" w:lastRow="0" w:firstColumn="0" w:lastColumn="0" w:oddVBand="0" w:evenVBand="0" w:oddHBand="0" w:evenHBand="0" w:firstRowFirstColumn="0" w:firstRowLastColumn="0" w:lastRowFirstColumn="0" w:lastRowLastColumn="0"/>
+            </w:pPr>
+            <w:r>
+              <w:t>JSON</w:t>
+            </w:r>
+          </w:p>
+        </w:tc>
+      </w:tr>
+      <w:tr>
+        <w:trPr>
+          <w:cnfStyle w:val="000000100000" w:firstRow="0" w:lastRow="0" w:firstColumn="0" w:lastColumn="0" w:oddVBand="0" w:evenVBand="0" w:oddHBand="1" w:evenHBand="0" w:firstRowFirstColumn="0" w:firstRowLastColumn="0" w:lastRowFirstColumn="0" w:lastRowLastColumn="0"/>
+          <w:trHeight w:val="454"/>
+        </w:trPr>
+        <w:tc>
+          <w:tcPr>
+            <w:cnfStyle w:val="001000000000" w:firstRow="0" w:lastRow="0" w:firstColumn="1" w:lastColumn="0" w:oddVBand="0" w:evenVBand="0" w:oddHBand="0" w:evenHBand="0" w:firstRowFirstColumn="0" w:firstRowLastColumn="0" w:lastRowFirstColumn="0" w:lastRowLastColumn="0"/>
+            <w:tcW w:w="3833" w:type="dxa"/>
+            <w:vAlign w:val="center"/>
+          </w:tcPr>
+          <w:p>
+            <w:pPr>
+              <w:rPr>
+                <w:b w:val="0"/>
+              </w:rPr>
+            </w:pPr>
+          </w:p>
+        </w:tc>
+        <w:tc>
+          <w:tcPr>
+            <w:tcW w:w="3623" w:type="dxa"/>
+            <w:vAlign w:val="center"/>
+          </w:tcPr>
+          <w:p>
+            <w:pPr>
+              <w:cnfStyle w:val="000000100000" w:firstRow="0" w:lastRow="0" w:firstColumn="0" w:lastColumn="0" w:oddVBand="0" w:evenVBand="0" w:oddHBand="1" w:evenHBand="0" w:firstRowFirstColumn="0" w:firstRowLastColumn="0" w:lastRowFirstColumn="0" w:lastRowLastColumn="0"/>
+            </w:pPr>
+            <w:r>
+              <w:t>POST –</w:t>
+            </w:r>
+            <w:r>
+              <w:t xml:space="preserve"> submit a new timesheet</w:t>
+            </w:r>
+          </w:p>
+        </w:tc>
+        <w:tc>
+          <w:tcPr>
+            <w:tcW w:w="1894" w:type="dxa"/>
+            <w:vAlign w:val="center"/>
+          </w:tcPr>
+          <w:p>
+            <w:pPr>
+              <w:cnfStyle w:val="000000100000" w:firstRow="0" w:lastRow="0" w:firstColumn="0" w:lastColumn="0" w:oddVBand="0" w:evenVBand="0" w:oddHBand="1" w:evenHBand="0" w:firstRowFirstColumn="0" w:firstRowLastColumn="0" w:lastRowFirstColumn="0" w:lastRowLastColumn="0"/>
+            </w:pPr>
+            <w:r>
+              <w:t>JSON</w:t>
+            </w:r>
+          </w:p>
+        </w:tc>
+      </w:tr>
+      <w:tr>
+        <w:trPr>
+          <w:trHeight w:val="454"/>
+        </w:trPr>
+        <w:tc>
+          <w:tcPr>
+            <w:cnfStyle w:val="001000000000" w:firstRow="0" w:lastRow="0" w:firstColumn="1" w:lastColumn="0" w:oddVBand="0" w:evenVBand="0" w:oddHBand="0" w:evenHBand="0" w:firstRowFirstColumn="0" w:firstRowLastColumn="0" w:lastRowFirstColumn="0" w:lastRowLastColumn="0"/>
+            <w:tcW w:w="3833" w:type="dxa"/>
+            <w:vAlign w:val="center"/>
+          </w:tcPr>
+          <w:p>
+            <w:pPr>
+              <w:rPr>
+                <w:b w:val="0"/>
+              </w:rPr>
+            </w:pPr>
+            <w:r>
+              <w:rPr>
+                <w:b w:val="0"/>
+              </w:rPr>
+              <w:t>/timesheets/{</w:t>
+            </w:r>
+            <w:proofErr w:type="spellStart"/>
+            <w:r>
+              <w:rPr>
+                <w:b w:val="0"/>
+              </w:rPr>
+              <w:t>timesheetId</w:t>
+            </w:r>
+            <w:proofErr w:type="spellEnd"/>
+            <w:r>
+              <w:rPr>
+                <w:b w:val="0"/>
+              </w:rPr>
+              <w:t>}</w:t>
+            </w:r>
+          </w:p>
+        </w:tc>
+        <w:tc>
+          <w:tcPr>
+            <w:tcW w:w="3623" w:type="dxa"/>
+            <w:vAlign w:val="center"/>
+          </w:tcPr>
+          <w:p>
+            <w:pPr>
+              <w:cnfStyle w:val="000000000000" w:firstRow="0" w:lastRow="0" w:firstColumn="0" w:lastColumn="0" w:oddVBand="0" w:evenVBand="0" w:oddHBand="0" w:evenHBand="0" w:firstRowFirstColumn="0" w:firstRowLastColumn="0" w:lastRowFirstColumn="0" w:lastRowLastColumn="0"/>
+            </w:pPr>
+            <w:r>
+              <w:t>GET – get an existing timesheet</w:t>
+            </w:r>
+          </w:p>
+        </w:tc>
+        <w:tc>
+          <w:tcPr>
+            <w:tcW w:w="1894" w:type="dxa"/>
+            <w:vAlign w:val="center"/>
+          </w:tcPr>
+          <w:p>
+            <w:pPr>
+              <w:cnfStyle w:val="000000000000" w:firstRow="0" w:lastRow="0" w:firstColumn="0" w:lastColumn="0" w:oddVBand="0" w:evenVBand="0" w:oddHBand="0" w:evenHBand="0" w:firstRowFirstColumn="0" w:firstRowLastColumn="0" w:lastRowFirstColumn="0" w:lastRowLastColumn="0"/>
+            </w:pPr>
+            <w:r>
+              <w:t>JSON</w:t>
+            </w:r>
+          </w:p>
+        </w:tc>
+      </w:tr>
+      <w:tr>
+        <w:trPr>
+          <w:cnfStyle w:val="000000100000" w:firstRow="0" w:lastRow="0" w:firstColumn="0" w:lastColumn="0" w:oddVBand="0" w:evenVBand="0" w:oddHBand="1" w:evenHBand="0" w:firstRowFirstColumn="0" w:firstRowLastColumn="0" w:lastRowFirstColumn="0" w:lastRowLastColumn="0"/>
+          <w:trHeight w:val="454"/>
+        </w:trPr>
+        <w:tc>
+          <w:tcPr>
+            <w:cnfStyle w:val="001000000000" w:firstRow="0" w:lastRow="0" w:firstColumn="1" w:lastColumn="0" w:oddVBand="0" w:evenVBand="0" w:oddHBand="0" w:evenHBand="0" w:firstRowFirstColumn="0" w:firstRowLastColumn="0" w:lastRowFirstColumn="0" w:lastRowLastColumn="0"/>
+            <w:tcW w:w="3833" w:type="dxa"/>
+            <w:vAlign w:val="center"/>
+          </w:tcPr>
+          <w:p>
+            <w:pPr>
+              <w:rPr>
+                <w:b w:val="0"/>
+              </w:rPr>
+            </w:pPr>
+          </w:p>
+        </w:tc>
+        <w:tc>
+          <w:tcPr>
+            <w:tcW w:w="3623" w:type="dxa"/>
+            <w:vAlign w:val="center"/>
+          </w:tcPr>
+          <w:p>
+            <w:pPr>
+              <w:cnfStyle w:val="000000100000" w:firstRow="0" w:lastRow="0" w:firstColumn="0" w:lastColumn="0" w:oddVBand="0" w:evenVBand="0" w:oddHBand="1" w:evenHBand="0" w:firstRowFirstColumn="0" w:firstRowLastColumn="0" w:lastRowFirstColumn="0" w:lastRowLastColumn="0"/>
+            </w:pPr>
+            <w:r>
+              <w:t>PUT – update an existing timesheet</w:t>
+            </w:r>
+          </w:p>
+        </w:tc>
+        <w:tc>
+          <w:tcPr>
+            <w:tcW w:w="1894" w:type="dxa"/>
+            <w:vAlign w:val="center"/>
+          </w:tcPr>
+          <w:p>
+            <w:pPr>
+              <w:cnfStyle w:val="000000100000" w:firstRow="0" w:lastRow="0" w:firstColumn="0" w:lastColumn="0" w:oddVBand="0" w:evenVBand="0" w:oddHBand="1" w:evenHBand="0" w:firstRowFirstColumn="0" w:firstRowLastColumn="0" w:lastRowFirstColumn="0" w:lastRowLastColumn="0"/>
+            </w:pPr>
+            <w:r>
+              <w:t>JSON</w:t>
+            </w:r>
+          </w:p>
+        </w:tc>
+      </w:tr>
+      <w:tr>
+        <w:trPr>
+          <w:trHeight w:val="567"/>
+        </w:trPr>
+        <w:tc>
+          <w:tcPr>
+            <w:cnfStyle w:val="001000000000" w:firstRow="0" w:lastRow="0" w:firstColumn="1" w:lastColumn="0" w:oddVBand="0" w:evenVBand="0" w:oddHBand="0" w:evenHBand="0" w:firstRowFirstColumn="0" w:firstRowLastColumn="0" w:lastRowFirstColumn="0" w:lastRowLastColumn="0"/>
+            <w:tcW w:w="3833" w:type="dxa"/>
+            <w:vAlign w:val="center"/>
+          </w:tcPr>
+          <w:p>
+            <w:pPr>
+              <w:rPr>
+                <w:b w:val="0"/>
+              </w:rPr>
+            </w:pPr>
+          </w:p>
+        </w:tc>
+        <w:tc>
+          <w:tcPr>
+            <w:tcW w:w="3623" w:type="dxa"/>
+            <w:vAlign w:val="center"/>
+          </w:tcPr>
+          <w:p>
+            <w:pPr>
+              <w:cnfStyle w:val="000000000000" w:firstRow="0" w:lastRow="0" w:firstColumn="0" w:lastColumn="0" w:oddVBand="0" w:evenVBand="0" w:oddHBand="0" w:evenHBand="0" w:firstRowFirstColumn="0" w:firstRowLastColumn="0" w:lastRowFirstColumn="0" w:lastRowLastColumn="0"/>
+            </w:pPr>
+            <w:r>
+              <w:t>DELETE – cancel an existing timesheet</w:t>
+            </w:r>
+          </w:p>
+        </w:tc>
+        <w:tc>
+          <w:tcPr>
+            <w:tcW w:w="1894" w:type="dxa"/>
+            <w:vAlign w:val="center"/>
+          </w:tcPr>
+          <w:p>
+            <w:pPr>
+              <w:cnfStyle w:val="000000000000" w:firstRow="0" w:lastRow="0" w:firstColumn="0" w:lastColumn="0" w:oddVBand="0" w:evenVBand="0" w:oddHBand="0" w:evenHBand="0" w:firstRowFirstColumn="0" w:firstRowLastColumn="0" w:lastRowFirstColumn="0" w:lastRowLastColumn="0"/>
+            </w:pPr>
+            <w:r>
+              <w:t>JSON</w:t>
+            </w:r>
+          </w:p>
+        </w:tc>
+      </w:tr>
+      <w:tr>
+        <w:trPr>
+          <w:cnfStyle w:val="000000100000" w:firstRow="0" w:lastRow="0" w:firstColumn="0" w:lastColumn="0" w:oddVBand="0" w:evenVBand="0" w:oddHBand="1" w:evenHBand="0" w:firstRowFirstColumn="0" w:firstRowLastColumn="0" w:lastRowFirstColumn="0" w:lastRowLastColumn="0"/>
+          <w:trHeight w:val="454"/>
+        </w:trPr>
+        <w:tc>
+          <w:tcPr>
+            <w:cnfStyle w:val="001000000000" w:firstRow="0" w:lastRow="0" w:firstColumn="1" w:lastColumn="0" w:oddVBand="0" w:evenVBand="0" w:oddHBand="0" w:evenHBand="0" w:firstRowFirstColumn="0" w:firstRowLastColumn="0" w:lastRowFirstColumn="0" w:lastRowLastColumn="0"/>
+            <w:tcW w:w="3833" w:type="dxa"/>
+            <w:vAlign w:val="center"/>
+          </w:tcPr>
+          <w:p>
+            <w:pPr>
+              <w:rPr>
+                <w:b w:val="0"/>
+              </w:rPr>
+            </w:pPr>
+            <w:r>
+              <w:rPr>
+                <w:b w:val="0"/>
+              </w:rPr>
+              <w:t>/employees</w:t>
+            </w:r>
+          </w:p>
+        </w:tc>
+        <w:tc>
+          <w:tcPr>
+            <w:tcW w:w="3623" w:type="dxa"/>
+            <w:vAlign w:val="center"/>
+          </w:tcPr>
+          <w:p>
+            <w:pPr>
+              <w:cnfStyle w:val="000000100000" w:firstRow="0" w:lastRow="0" w:firstColumn="0" w:lastColumn="0" w:oddVBand="0" w:evenVBand="0" w:oddHBand="1" w:evenHBand="0" w:firstRowFirstColumn="0" w:firstRowLastColumn="0" w:lastRowFirstColumn="0" w:lastRowLastColumn="0"/>
+            </w:pPr>
+            <w:r>
+              <w:t xml:space="preserve">GET </w:t>
+            </w:r>
+            <w:r>
+              <w:t>–</w:t>
+            </w:r>
+            <w:r>
+              <w:t xml:space="preserve"> list all employees/users</w:t>
+            </w:r>
+          </w:p>
+        </w:tc>
+        <w:tc>
+          <w:tcPr>
+            <w:tcW w:w="1894" w:type="dxa"/>
+            <w:vAlign w:val="center"/>
+          </w:tcPr>
+          <w:p>
+            <w:pPr>
+              <w:cnfStyle w:val="000000100000" w:firstRow="0" w:lastRow="0" w:firstColumn="0" w:lastColumn="0" w:oddVBand="0" w:evenVBand="0" w:oddHBand="1" w:evenHBand="0" w:firstRowFirstColumn="0" w:firstRowLastColumn="0" w:lastRowFirstColumn="0" w:lastRowLastColumn="0"/>
+            </w:pPr>
+            <w:r>
+              <w:t>JSON</w:t>
+            </w:r>
+          </w:p>
+        </w:tc>
+      </w:tr>
+      <w:tr>
+        <w:trPr>
+          <w:trHeight w:val="567"/>
+        </w:trPr>
+        <w:tc>
+          <w:tcPr>
+            <w:cnfStyle w:val="001000000000" w:firstRow="0" w:lastRow="0" w:firstColumn="1" w:lastColumn="0" w:oddVBand="0" w:evenVBand="0" w:oddHBand="0" w:evenHBand="0" w:firstRowFirstColumn="0" w:firstRowLastColumn="0" w:lastRowFirstColumn="0" w:lastRowLastColumn="0"/>
+            <w:tcW w:w="3833" w:type="dxa"/>
+            <w:vAlign w:val="center"/>
+          </w:tcPr>
+          <w:p>
+            <w:pPr>
+              <w:rPr>
+                <w:b w:val="0"/>
+              </w:rPr>
+            </w:pPr>
+          </w:p>
+        </w:tc>
+        <w:tc>
+          <w:tcPr>
+            <w:tcW w:w="3623" w:type="dxa"/>
+            <w:vAlign w:val="center"/>
+          </w:tcPr>
+          <w:p>
+            <w:pPr>
+              <w:cnfStyle w:val="000000000000" w:firstRow="0" w:lastRow="0" w:firstColumn="0" w:lastColumn="0" w:oddVBand="0" w:evenVBand="0" w:oddHBand="0" w:evenHBand="0" w:firstRowFirstColumn="0" w:firstRowLastColumn="0" w:lastRowFirstColumn="0" w:lastRowLastColumn="0"/>
+            </w:pPr>
+            <w:r>
+              <w:t xml:space="preserve">POST </w:t>
+            </w:r>
+            <w:r>
+              <w:t>–</w:t>
+            </w:r>
+            <w:r>
+              <w:t xml:space="preserve"> create a new employee/user</w:t>
+            </w:r>
+          </w:p>
+        </w:tc>
+        <w:tc>
+          <w:tcPr>
+            <w:tcW w:w="1894" w:type="dxa"/>
+            <w:vAlign w:val="center"/>
+          </w:tcPr>
+          <w:p>
+            <w:pPr>
+              <w:cnfStyle w:val="000000000000" w:firstRow="0" w:lastRow="0" w:firstColumn="0" w:lastColumn="0" w:oddVBand="0" w:evenVBand="0" w:oddHBand="0" w:evenHBand="0" w:firstRowFirstColumn="0" w:firstRowLastColumn="0" w:lastRowFirstColumn="0" w:lastRowLastColumn="0"/>
+            </w:pPr>
+            <w:r>
+              <w:t>JSON</w:t>
+            </w:r>
+          </w:p>
+        </w:tc>
+      </w:tr>
+      <w:tr>
+        <w:trPr>
+          <w:cnfStyle w:val="000000100000" w:firstRow="0" w:lastRow="0" w:firstColumn="0" w:lastColumn="0" w:oddVBand="0" w:evenVBand="0" w:oddHBand="1" w:evenHBand="0" w:firstRowFirstColumn="0" w:firstRowLastColumn="0" w:lastRowFirstColumn="0" w:lastRowLastColumn="0"/>
+          <w:trHeight w:val="454"/>
+        </w:trPr>
+        <w:tc>
+          <w:tcPr>
+            <w:cnfStyle w:val="001000000000" w:firstRow="0" w:lastRow="0" w:firstColumn="1" w:lastColumn="0" w:oddVBand="0" w:evenVBand="0" w:oddHBand="0" w:evenHBand="0" w:firstRowFirstColumn="0" w:firstRowLastColumn="0" w:lastRowFirstColumn="0" w:lastRowLastColumn="0"/>
+            <w:tcW w:w="3833" w:type="dxa"/>
+            <w:vAlign w:val="center"/>
+          </w:tcPr>
+          <w:p>
+            <w:pPr>
+              <w:rPr>
+                <w:b w:val="0"/>
+              </w:rPr>
+            </w:pPr>
+            <w:r>
+              <w:rPr>
+                <w:b w:val="0"/>
+              </w:rPr>
+              <w:t>/employees/{</w:t>
+            </w:r>
+            <w:proofErr w:type="spellStart"/>
+            <w:r>
+              <w:rPr>
+                <w:b w:val="0"/>
+              </w:rPr>
+              <w:t>empNumber</w:t>
+            </w:r>
+            <w:proofErr w:type="spellEnd"/>
+            <w:r>
+              <w:rPr>
+                <w:b w:val="0"/>
+              </w:rPr>
+              <w:t>}</w:t>
+            </w:r>
+          </w:p>
+        </w:tc>
+        <w:tc>
+          <w:tcPr>
+            <w:tcW w:w="3623" w:type="dxa"/>
+            <w:vAlign w:val="center"/>
+          </w:tcPr>
+          <w:p>
+            <w:pPr>
+              <w:cnfStyle w:val="000000100000" w:firstRow="0" w:lastRow="0" w:firstColumn="0" w:lastColumn="0" w:oddVBand="0" w:evenVBand="0" w:oddHBand="1" w:evenHBand="0" w:firstRowFirstColumn="0" w:firstRowLastColumn="0" w:lastRowFirstColumn="0" w:lastRowLastColumn="0"/>
+            </w:pPr>
+            <w:r>
+              <w:t xml:space="preserve">GET </w:t>
+            </w:r>
+            <w:r>
+              <w:t>–</w:t>
+            </w:r>
+            <w:r>
+              <w:t xml:space="preserve"> get an employee profile</w:t>
+            </w:r>
+          </w:p>
+        </w:tc>
+        <w:tc>
+          <w:tcPr>
+            <w:tcW w:w="1894" w:type="dxa"/>
+            <w:vAlign w:val="center"/>
+          </w:tcPr>
+          <w:p>
+            <w:pPr>
+              <w:cnfStyle w:val="000000100000" w:firstRow="0" w:lastRow="0" w:firstColumn="0" w:lastColumn="0" w:oddVBand="0" w:evenVBand="0" w:oddHBand="1" w:evenHBand="0" w:firstRowFirstColumn="0" w:firstRowLastColumn="0" w:lastRowFirstColumn="0" w:lastRowLastColumn="0"/>
+            </w:pPr>
+            <w:r>
+              <w:t>JSON</w:t>
+            </w:r>
+          </w:p>
+        </w:tc>
+      </w:tr>
+      <w:tr>
+        <w:trPr>
+          <w:trHeight w:val="454"/>
+        </w:trPr>
+        <w:tc>
+          <w:tcPr>
+            <w:cnfStyle w:val="001000000000" w:firstRow="0" w:lastRow="0" w:firstColumn="1" w:lastColumn="0" w:oddVBand="0" w:evenVBand="0" w:oddHBand="0" w:evenHBand="0" w:firstRowFirstColumn="0" w:firstRowLastColumn="0" w:lastRowFirstColumn="0" w:lastRowLastColumn="0"/>
+            <w:tcW w:w="3833" w:type="dxa"/>
+            <w:vAlign w:val="center"/>
+          </w:tcPr>
+          <w:p/>
+        </w:tc>
+        <w:tc>
+          <w:tcPr>
+            <w:tcW w:w="3623" w:type="dxa"/>
+            <w:vAlign w:val="center"/>
+          </w:tcPr>
+          <w:p>
+            <w:pPr>
+              <w:cnfStyle w:val="000000000000" w:firstRow="0" w:lastRow="0" w:firstColumn="0" w:lastColumn="0" w:oddVBand="0" w:evenVBand="0" w:oddHBand="0" w:evenHBand="0" w:firstRowFirstColumn="0" w:firstRowLastColumn="0" w:lastRowFirstColumn="0" w:lastRowLastColumn="0"/>
+            </w:pPr>
+            <w:r>
+              <w:t>DELETE</w:t>
+            </w:r>
+            <w:r>
+              <w:t xml:space="preserve"> –</w:t>
+            </w:r>
+            <w:r>
+              <w:t xml:space="preserve"> remove an employee</w:t>
+            </w:r>
+          </w:p>
+        </w:tc>
+        <w:tc>
+          <w:tcPr>
+            <w:tcW w:w="1894" w:type="dxa"/>
+            <w:vAlign w:val="center"/>
+          </w:tcPr>
+          <w:p>
+            <w:pPr>
+              <w:cnfStyle w:val="000000000000" w:firstRow="0" w:lastRow="0" w:firstColumn="0" w:lastColumn="0" w:oddVBand="0" w:evenVBand="0" w:oddHBand="0" w:evenHBand="0" w:firstRowFirstColumn="0" w:firstRowLastColumn="0" w:lastRowFirstColumn="0" w:lastRowLastColumn="0"/>
+            </w:pPr>
+            <w:r>
+              <w:t>JSON</w:t>
+            </w:r>
+          </w:p>
+        </w:tc>
+      </w:tr>
+      <w:tr>
+        <w:trPr>
+          <w:cnfStyle w:val="000000100000" w:firstRow="0" w:lastRow="0" w:firstColumn="0" w:lastColumn="0" w:oddVBand="0" w:evenVBand="0" w:oddHBand="1" w:evenHBand="0" w:firstRowFirstColumn="0" w:firstRowLastColumn="0" w:lastRowFirstColumn="0" w:lastRowLastColumn="0"/>
+          <w:trHeight w:val="454"/>
+        </w:trPr>
+        <w:tc>
+          <w:tcPr>
+            <w:cnfStyle w:val="001000000000" w:firstRow="0" w:lastRow="0" w:firstColumn="1" w:lastColumn="0" w:oddVBand="0" w:evenVBand="0" w:oddHBand="0" w:evenHBand="0" w:firstRowFirstColumn="0" w:firstRowLastColumn="0" w:lastRowFirstColumn="0" w:lastRowLastColumn="0"/>
+            <w:tcW w:w="3833" w:type="dxa"/>
+            <w:vAlign w:val="center"/>
+          </w:tcPr>
+          <w:p/>
+        </w:tc>
+        <w:tc>
+          <w:tcPr>
+            <w:tcW w:w="3623" w:type="dxa"/>
+            <w:vAlign w:val="center"/>
+          </w:tcPr>
+          <w:p>
+            <w:pPr>
+              <w:cnfStyle w:val="000000100000" w:firstRow="0" w:lastRow="0" w:firstColumn="0" w:lastColumn="0" w:oddVBand="0" w:evenVBand="0" w:oddHBand="1" w:evenHBand="0" w:firstRowFirstColumn="0" w:firstRowLastColumn="0" w:lastRowFirstColumn="0" w:lastRowLastColumn="0"/>
+            </w:pPr>
+            <w:r>
+              <w:t>PUT – update an existing employee</w:t>
+            </w:r>
+          </w:p>
+        </w:tc>
+        <w:tc>
+          <w:tcPr>
+            <w:tcW w:w="1894" w:type="dxa"/>
+            <w:vAlign w:val="center"/>
+          </w:tcPr>
+          <w:p>
+            <w:pPr>
+              <w:cnfStyle w:val="000000100000" w:firstRow="0" w:lastRow="0" w:firstColumn="0" w:lastColumn="0" w:oddVBand="0" w:evenVBand="0" w:oddHBand="1" w:evenHBand="0" w:firstRowFirstColumn="0" w:firstRowLastColumn="0" w:lastRowFirstColumn="0" w:lastRowLastColumn="0"/>
+            </w:pPr>
+            <w:r>
+              <w:t>JSON</w:t>
+            </w:r>
+          </w:p>
+        </w:tc>
+      </w:tr>
+      <w:tr>
+        <w:trPr>
+          <w:trHeight w:val="567"/>
+        </w:trPr>
+        <w:tc>
+          <w:tcPr>
+            <w:cnfStyle w:val="001000000000" w:firstRow="0" w:lastRow="0" w:firstColumn="1" w:lastColumn="0" w:oddVBand="0" w:evenVBand="0" w:oddHBand="0" w:evenHBand="0" w:firstRowFirstColumn="0" w:firstRowLastColumn="0" w:lastRowFirstColumn="0" w:lastRowLastColumn="0"/>
+            <w:tcW w:w="3833" w:type="dxa"/>
+            <w:vAlign w:val="center"/>
+          </w:tcPr>
+          <w:p>
+            <w:pPr>
+              <w:rPr>
+                <w:b w:val="0"/>
+              </w:rPr>
+            </w:pPr>
+            <w:r>
+              <w:rPr>
+                <w:b w:val="0"/>
+              </w:rPr>
+              <w:t>/employees/{</w:t>
+            </w:r>
+            <w:proofErr w:type="spellStart"/>
+            <w:r>
+              <w:rPr>
+                <w:b w:val="0"/>
+              </w:rPr>
+              <w:t>empNumber</w:t>
+            </w:r>
+            <w:proofErr w:type="spellEnd"/>
+            <w:r>
+              <w:rPr>
+                <w:b w:val="0"/>
+              </w:rPr>
+              <w:t>}/timesheets</w:t>
+            </w:r>
+          </w:p>
+        </w:tc>
+        <w:tc>
+          <w:tcPr>
+            <w:tcW w:w="3623" w:type="dxa"/>
+            <w:vAlign w:val="center"/>
+          </w:tcPr>
+          <w:p>
+            <w:pPr>
+              <w:cnfStyle w:val="000000000000" w:firstRow="0" w:lastRow="0" w:firstColumn="0" w:lastColumn="0" w:oddVBand="0" w:evenVBand="0" w:oddHBand="0" w:evenHBand="0" w:firstRowFirstColumn="0" w:firstRowLastColumn="0" w:lastRowFirstColumn="0" w:lastRowLastColumn="0"/>
+            </w:pPr>
+            <w:r>
+              <w:t xml:space="preserve">GET </w:t>
+            </w:r>
+            <w:r>
+              <w:t>–</w:t>
+            </w:r>
+            <w:r>
+              <w:t xml:space="preserve"> get the timesheets for a specific employee</w:t>
+            </w:r>
+          </w:p>
+        </w:tc>
+        <w:tc>
+          <w:tcPr>
+            <w:tcW w:w="1894" w:type="dxa"/>
+            <w:vAlign w:val="center"/>
+          </w:tcPr>
+          <w:p>
+            <w:pPr>
+              <w:cnfStyle w:val="000000000000" w:firstRow="0" w:lastRow="0" w:firstColumn="0" w:lastColumn="0" w:oddVBand="0" w:evenVBand="0" w:oddHBand="0" w:evenHBand="0" w:firstRowFirstColumn="0" w:firstRowLastColumn="0" w:lastRowFirstColumn="0" w:lastRowLastColumn="0"/>
+            </w:pPr>
+            <w:r>
+              <w:t>JSON</w:t>
+            </w:r>
+          </w:p>
+        </w:tc>
+      </w:tr>
+    </w:tbl>
+    <w:p/>
+    <w:p>
+      <w:pPr>
+        <w:pStyle w:val="Heading2"/>
+        <w:spacing w:after="240"/>
+        <w:ind w:left="0" w:firstLine="426"/>
+      </w:pPr>
+      <w:bookmarkStart w:id="10" w:name="_Toc531525606"/>
+      <w:r>
+        <w:t>User Authentication</w:t>
+      </w:r>
+      <w:bookmarkEnd w:id="10"/>
+    </w:p>
+    <w:p>
+      <w:pPr>
+        <w:spacing w:line="276" w:lineRule="auto"/>
+        <w:ind w:left="426"/>
+      </w:pPr>
+      <w:bookmarkStart w:id="11" w:name="_Hlk531446862"/>
+      <w:r>
+        <w:t>Logging into the system will require the client to send an auth request with the username and password in the request body. A successful login request will authorize the employee to use the service for up to one hour, and the response will return a user token</w:t>
+      </w:r>
+      <w:r>
+        <w:t xml:space="preserve"> (string)</w:t>
+      </w:r>
+      <w:r>
+        <w:t>. This token will need to be sent in the header of all subsequent requests until it times out or the user stops using the service.</w:t>
+      </w:r>
+    </w:p>
+    <w:p>
+      <w:pPr>
+        <w:spacing w:after="0" w:line="276" w:lineRule="auto"/>
+        <w:ind w:left="426"/>
+      </w:pPr>
+      <w:r>
+        <w:t>Once the token expires, the employee’s access is revoked, and they must log in again to retrieve a new one.</w:t>
+      </w:r>
+    </w:p>
+    <w:bookmarkEnd w:id="11"/>
+    <w:p>
+      <w:pPr>
+        <w:spacing w:after="0"/>
+        <w:ind w:left="426"/>
+      </w:pPr>
+    </w:p>
+    <w:p>
+      <w:pPr>
+        <w:spacing w:after="0"/>
+        <w:ind w:left="426"/>
+      </w:pPr>
+    </w:p>
+    <w:p>
+      <w:pPr>
+        <w:spacing w:after="0"/>
+        <w:ind w:left="426"/>
+      </w:pPr>
+    </w:p>
+    <w:p>
+      <w:pPr>
+        <w:spacing w:after="0"/>
+        <w:ind w:left="426"/>
+      </w:pPr>
+    </w:p>
+    <w:p>
+      <w:pPr>
+        <w:pStyle w:val="Heading2"/>
+        <w:spacing w:after="240"/>
+        <w:ind w:left="0" w:firstLine="426"/>
+      </w:pPr>
+      <w:bookmarkStart w:id="12" w:name="_Toc531525607"/>
+      <w:r>
+        <w:lastRenderedPageBreak/>
+        <w:t>Example Requests</w:t>
+      </w:r>
+      <w:bookmarkEnd w:id="12"/>
+    </w:p>
+    <w:p>
+      <w:pPr>
+        <w:pStyle w:val="Heading3"/>
+        <w:rPr>
+          <w:rStyle w:val="SubtleEmphasis"/>
+        </w:rPr>
+      </w:pPr>
+      <w:bookmarkStart w:id="13" w:name="_Toc531514226"/>
+      <w:bookmarkStart w:id="14" w:name="_Toc531525608"/>
+      <w:r>
+        <w:rPr>
+          <w:rStyle w:val="SubtleEmphasis"/>
+        </w:rPr>
+        <w:t>Auth – POST</w:t>
+      </w:r>
+      <w:bookmarkEnd w:id="13"/>
+      <w:bookmarkEnd w:id="14"/>
+    </w:p>
+    <w:p>
+      <w:pPr>
+        <w:pStyle w:val="Subtitle"/>
+        <w:rPr>
+          <w:rFonts w:eastAsia="Times New Roman"/>
+          <w:lang w:eastAsia="en-CA"/>
+        </w:rPr>
+      </w:pPr>
+      <w:r>
+        <w:rPr>
+          <w:rFonts w:eastAsia="Times New Roman"/>
+          <w:lang w:eastAsia="en-CA"/>
+        </w:rPr>
+        <w:t>{</w:t>
+      </w:r>
+    </w:p>
+    <w:p>
+      <w:pPr>
+        <w:pStyle w:val="Subtitle"/>
+        <w:rPr>
+          <w:rFonts w:eastAsia="Times New Roman"/>
+          <w:lang w:eastAsia="en-CA"/>
+        </w:rPr>
+      </w:pPr>
+      <w:r>
+        <w:rPr>
+          <w:rFonts w:eastAsia="Times New Roman"/>
+          <w:lang w:eastAsia="en-CA"/>
+        </w:rPr>
         <w:t xml:space="preserve">  </w:t>
       </w:r>
-      <w:r>
-        <w:t xml:space="preserve">Each timesheet records the hours worked by a single employee on a given week. Each will </w:t>
-      </w:r>
-      <w:r>
-        <w:t xml:space="preserve">    </w:t>
-      </w:r>
-      <w:r>
-        <w:t xml:space="preserve">contain the following data: </w:t>
-      </w:r>
-    </w:p>
-    <w:p>
-      <w:pPr>
-        <w:pStyle w:val="ListParagraph"/>
-        <w:numPr>
-          <w:ilvl w:val="0"/>
-          <w:numId w:val="5"/>
-        </w:numPr>
+      <w:bookmarkStart w:id="15" w:name="_Hlk531523262"/>
+      <w:r>
+        <w:rPr>
+          <w:rFonts w:eastAsia="Times New Roman"/>
+          <w:lang w:eastAsia="en-CA"/>
+        </w:rPr>
+        <w:t>"</w:t>
+      </w:r>
+      <w:r>
+        <w:rPr>
+          <w:rFonts w:eastAsia="Times New Roman"/>
+          <w:lang w:eastAsia="en-CA"/>
+        </w:rPr>
+        <w:t>username</w:t>
+      </w:r>
+      <w:r>
+        <w:rPr>
+          <w:rFonts w:eastAsia="Times New Roman"/>
+          <w:lang w:eastAsia="en-CA"/>
+        </w:rPr>
+        <w:t>": "</w:t>
+      </w:r>
+      <w:proofErr w:type="spellStart"/>
+      <w:r>
+        <w:rPr>
+          <w:rFonts w:eastAsia="Times New Roman"/>
+          <w:lang w:eastAsia="en-CA"/>
+        </w:rPr>
+        <w:t>tonyp</w:t>
+      </w:r>
+      <w:proofErr w:type="spellEnd"/>
+      <w:r>
+        <w:rPr>
+          <w:rFonts w:eastAsia="Times New Roman"/>
+          <w:lang w:eastAsia="en-CA"/>
+        </w:rPr>
+        <w:t>",</w:t>
+      </w:r>
+      <w:bookmarkEnd w:id="15"/>
+    </w:p>
+    <w:p>
+      <w:pPr>
+        <w:pStyle w:val="Subtitle"/>
+        <w:rPr>
+          <w:rFonts w:eastAsia="Times New Roman"/>
+          <w:lang w:eastAsia="en-CA"/>
+        </w:rPr>
+      </w:pPr>
+      <w:r>
+        <w:rPr>
+          <w:rFonts w:eastAsia="Times New Roman"/>
+          <w:lang w:eastAsia="en-CA"/>
+        </w:rPr>
+        <w:t xml:space="preserve">  "</w:t>
+      </w:r>
+      <w:r>
+        <w:rPr>
+          <w:rFonts w:eastAsia="Times New Roman"/>
+          <w:lang w:eastAsia="en-CA"/>
+        </w:rPr>
+        <w:t>password</w:t>
+      </w:r>
+      <w:r>
+        <w:rPr>
+          <w:rFonts w:eastAsia="Times New Roman"/>
+          <w:lang w:eastAsia="en-CA"/>
+        </w:rPr>
+        <w:t>": "</w:t>
+      </w:r>
+      <w:r>
+        <w:rPr>
+          <w:rFonts w:eastAsia="Times New Roman"/>
+          <w:lang w:eastAsia="en-CA"/>
+        </w:rPr>
+        <w:t>pass</w:t>
+      </w:r>
+      <w:r>
+        <w:rPr>
+          <w:rFonts w:eastAsia="Times New Roman"/>
+          <w:lang w:eastAsia="en-CA"/>
+        </w:rPr>
+        <w:t>"</w:t>
+      </w:r>
+    </w:p>
+    <w:p>
+      <w:pPr>
+        <w:pStyle w:val="Subtitle"/>
+        <w:rPr>
+          <w:rFonts w:eastAsia="Times New Roman"/>
+          <w:lang w:eastAsia="en-CA"/>
+        </w:rPr>
+      </w:pPr>
+      <w:r>
+        <w:rPr>
+          <w:rFonts w:eastAsia="Times New Roman"/>
+          <w:lang w:eastAsia="en-CA"/>
+        </w:rPr>
+        <w:t>}</w:t>
+      </w:r>
+    </w:p>
+    <w:p>
+      <w:pPr>
+        <w:ind w:firstLine="426"/>
+        <w:rPr>
+          <w:b/>
+        </w:rPr>
+      </w:pPr>
+    </w:p>
+    <w:p>
+      <w:pPr>
+        <w:ind w:firstLine="426"/>
+        <w:rPr>
+          <w:b/>
+          <w:i/>
+        </w:rPr>
+      </w:pPr>
+      <w:r>
+        <w:rPr>
+          <w:b/>
+          <w:i/>
+        </w:rPr>
+        <w:t>Employee – POST</w:t>
+      </w:r>
+      <w:r>
+        <w:rPr>
+          <w:b/>
+          <w:i/>
+        </w:rPr>
+        <w:t xml:space="preserve"> (</w:t>
+      </w:r>
+      <w:proofErr w:type="spellStart"/>
+      <w:r>
+        <w:rPr>
+          <w:rStyle w:val="SubtitleChar"/>
+        </w:rPr>
+        <w:t>empNumber</w:t>
+      </w:r>
+      <w:proofErr w:type="spellEnd"/>
+      <w:r>
+        <w:rPr>
+          <w:b/>
+          <w:i/>
+        </w:rPr>
+        <w:t xml:space="preserve"> not required)</w:t>
+      </w:r>
+    </w:p>
+    <w:p>
+      <w:pPr>
+        <w:pStyle w:val="Subtitle"/>
+        <w:rPr>
+          <w:rFonts w:eastAsia="Times New Roman"/>
+          <w:lang w:eastAsia="en-CA"/>
+        </w:rPr>
+      </w:pPr>
+      <w:r>
+        <w:rPr>
+          <w:rFonts w:eastAsia="Times New Roman"/>
+          <w:lang w:eastAsia="en-CA"/>
+        </w:rPr>
+        <w:t>{</w:t>
+      </w:r>
+    </w:p>
+    <w:p>
+      <w:pPr>
+        <w:pStyle w:val="Subtitle"/>
+        <w:rPr>
+          <w:rFonts w:eastAsia="Times New Roman"/>
+          <w:lang w:eastAsia="en-CA"/>
+        </w:rPr>
+      </w:pPr>
+      <w:r>
+        <w:rPr>
+          <w:rFonts w:eastAsia="Times New Roman"/>
+          <w:lang w:eastAsia="en-CA"/>
+        </w:rPr>
+        <w:t xml:space="preserve">  "</w:t>
+      </w:r>
+      <w:proofErr w:type="spellStart"/>
+      <w:r>
+        <w:rPr>
+          <w:rFonts w:eastAsia="Times New Roman"/>
+          <w:lang w:eastAsia="en-CA"/>
+        </w:rPr>
+        <w:t>lastName</w:t>
+      </w:r>
+      <w:proofErr w:type="spellEnd"/>
+      <w:r>
+        <w:rPr>
+          <w:rFonts w:eastAsia="Times New Roman"/>
+          <w:lang w:eastAsia="en-CA"/>
+        </w:rPr>
+        <w:t>": "Pacheco",</w:t>
+      </w:r>
+    </w:p>
+    <w:p>
+      <w:pPr>
+        <w:pStyle w:val="Subtitle"/>
+        <w:rPr>
+          <w:rFonts w:eastAsia="Times New Roman"/>
+          <w:lang w:eastAsia="en-CA"/>
+        </w:rPr>
+      </w:pPr>
+      <w:r>
+        <w:rPr>
+          <w:rFonts w:eastAsia="Times New Roman"/>
+          <w:lang w:eastAsia="en-CA"/>
+        </w:rPr>
+        <w:t xml:space="preserve">  "</w:t>
+      </w:r>
+      <w:proofErr w:type="spellStart"/>
+      <w:r>
+        <w:rPr>
+          <w:rFonts w:eastAsia="Times New Roman"/>
+          <w:lang w:eastAsia="en-CA"/>
+        </w:rPr>
+        <w:t>firstName</w:t>
+      </w:r>
+      <w:proofErr w:type="spellEnd"/>
+      <w:r>
+        <w:rPr>
+          <w:rFonts w:eastAsia="Times New Roman"/>
+          <w:lang w:eastAsia="en-CA"/>
+        </w:rPr>
+        <w:t>": "Tony",</w:t>
+      </w:r>
+    </w:p>
+    <w:p>
+      <w:pPr>
+        <w:pStyle w:val="Subtitle"/>
+        <w:rPr>
+          <w:rFonts w:eastAsia="Times New Roman"/>
+          <w:lang w:eastAsia="en-CA"/>
+        </w:rPr>
+      </w:pPr>
+      <w:r>
+        <w:rPr>
+          <w:rFonts w:eastAsia="Times New Roman"/>
+          <w:lang w:eastAsia="en-CA"/>
+        </w:rPr>
+        <w:t xml:space="preserve">  "</w:t>
+      </w:r>
+      <w:proofErr w:type="spellStart"/>
+      <w:r>
+        <w:rPr>
+          <w:rFonts w:eastAsia="Times New Roman"/>
+          <w:lang w:eastAsia="en-CA"/>
+        </w:rPr>
+        <w:t>userName</w:t>
+      </w:r>
+      <w:proofErr w:type="spellEnd"/>
+      <w:r>
+        <w:rPr>
+          <w:rFonts w:eastAsia="Times New Roman"/>
+          <w:lang w:eastAsia="en-CA"/>
+        </w:rPr>
+        <w:t>": "</w:t>
+      </w:r>
+      <w:proofErr w:type="spellStart"/>
+      <w:r>
+        <w:rPr>
+          <w:rFonts w:eastAsia="Times New Roman"/>
+          <w:lang w:eastAsia="en-CA"/>
+        </w:rPr>
+        <w:t>tonyp</w:t>
+      </w:r>
+      <w:proofErr w:type="spellEnd"/>
+      <w:r>
+        <w:rPr>
+          <w:rFonts w:eastAsia="Times New Roman"/>
+          <w:lang w:eastAsia="en-CA"/>
+        </w:rPr>
+        <w:t>",</w:t>
+      </w:r>
+    </w:p>
+    <w:p>
+      <w:pPr>
+        <w:pStyle w:val="Subtitle"/>
+        <w:rPr>
+          <w:rFonts w:eastAsia="Times New Roman"/>
+          <w:lang w:eastAsia="en-CA"/>
+        </w:rPr>
+      </w:pPr>
+      <w:r>
+        <w:rPr>
+          <w:rFonts w:eastAsia="Times New Roman"/>
+          <w:lang w:eastAsia="en-CA"/>
+        </w:rPr>
+        <w:t xml:space="preserve">  "password": "pass",</w:t>
+      </w:r>
+    </w:p>
+    <w:p>
+      <w:pPr>
+        <w:pStyle w:val="Subtitle"/>
+        <w:rPr>
+          <w:rFonts w:eastAsia="Times New Roman"/>
+          <w:lang w:eastAsia="en-CA"/>
+        </w:rPr>
+      </w:pPr>
+      <w:r>
+        <w:rPr>
+          <w:rFonts w:eastAsia="Times New Roman"/>
+          <w:lang w:eastAsia="en-CA"/>
+        </w:rPr>
+        <w:t xml:space="preserve">  "</w:t>
+      </w:r>
+      <w:proofErr w:type="spellStart"/>
+      <w:r>
+        <w:rPr>
+          <w:rFonts w:eastAsia="Times New Roman"/>
+          <w:lang w:eastAsia="en-CA"/>
+        </w:rPr>
+        <w:t>isAdmin</w:t>
+      </w:r>
+      <w:proofErr w:type="spellEnd"/>
+      <w:r>
+        <w:rPr>
+          <w:rFonts w:eastAsia="Times New Roman"/>
+          <w:lang w:eastAsia="en-CA"/>
+        </w:rPr>
+        <w:t>": true</w:t>
+      </w:r>
+    </w:p>
+    <w:p>
+      <w:pPr>
+        <w:pStyle w:val="Subtitle"/>
+        <w:rPr>
+          <w:rFonts w:eastAsia="Times New Roman"/>
+          <w:lang w:eastAsia="en-CA"/>
+        </w:rPr>
+      </w:pPr>
+      <w:r>
+        <w:rPr>
+          <w:rFonts w:eastAsia="Times New Roman"/>
+          <w:lang w:eastAsia="en-CA"/>
+        </w:rPr>
+        <w:t>}</w:t>
+      </w:r>
+    </w:p>
+    <w:p>
+      <w:pPr>
+        <w:tabs>
+          <w:tab w:val="left" w:pos="916"/>
+          <w:tab w:val="left" w:pos="1832"/>
+          <w:tab w:val="left" w:pos="2748"/>
+          <w:tab w:val="left" w:pos="3664"/>
+          <w:tab w:val="left" w:pos="4580"/>
+          <w:tab w:val="left" w:pos="5496"/>
+          <w:tab w:val="left" w:pos="6412"/>
+          <w:tab w:val="left" w:pos="7328"/>
+          <w:tab w:val="left" w:pos="8244"/>
+          <w:tab w:val="left" w:pos="9160"/>
+          <w:tab w:val="left" w:pos="10076"/>
+          <w:tab w:val="left" w:pos="10992"/>
+          <w:tab w:val="left" w:pos="11908"/>
+          <w:tab w:val="left" w:pos="12824"/>
+          <w:tab w:val="left" w:pos="13740"/>
+          <w:tab w:val="left" w:pos="14656"/>
+        </w:tabs>
+        <w:spacing w:after="0" w:line="240" w:lineRule="auto"/>
+        <w:ind w:left="426"/>
+        <w:rPr>
+          <w:rFonts w:ascii="Courier New" w:eastAsia="Times New Roman" w:hAnsi="Courier New" w:cs="Courier New"/>
+          <w:color w:val="000000"/>
+          <w:sz w:val="20"/>
+          <w:szCs w:val="20"/>
+          <w:lang w:eastAsia="en-CA"/>
+        </w:rPr>
+      </w:pPr>
+    </w:p>
+    <w:p>
+      <w:pPr>
+        <w:ind w:firstLine="426"/>
+        <w:rPr>
+          <w:b/>
+          <w:i/>
+        </w:rPr>
+      </w:pPr>
+      <w:r>
+        <w:rPr>
+          <w:b/>
+          <w:i/>
+        </w:rPr>
+        <w:t>Employee – P</w:t>
+      </w:r>
+      <w:r>
+        <w:rPr>
+          <w:b/>
+          <w:i/>
+        </w:rPr>
+        <w:t>UT</w:t>
+      </w:r>
+    </w:p>
+    <w:p>
+      <w:pPr>
+        <w:pStyle w:val="Subtitle"/>
+      </w:pPr>
+      <w:r>
+        <w:t>{</w:t>
+      </w:r>
+    </w:p>
+    <w:p>
+      <w:pPr>
+        <w:pStyle w:val="Subtitle"/>
+      </w:pPr>
+      <w:r>
+        <w:t xml:space="preserve">  "</w:t>
+      </w:r>
+      <w:proofErr w:type="spellStart"/>
+      <w:r>
+        <w:t>lastName</w:t>
+      </w:r>
+      <w:proofErr w:type="spellEnd"/>
+      <w:r>
+        <w:t>": "Link",</w:t>
+      </w:r>
+    </w:p>
+    <w:p>
+      <w:pPr>
+        <w:pStyle w:val="Subtitle"/>
+      </w:pPr>
+      <w:r>
+        <w:t xml:space="preserve">  "</w:t>
+      </w:r>
+      <w:proofErr w:type="spellStart"/>
+      <w:r>
+        <w:t>firstName</w:t>
+      </w:r>
+      <w:proofErr w:type="spellEnd"/>
+      <w:r>
+        <w:t>": "Bruce",</w:t>
+      </w:r>
+    </w:p>
+    <w:p>
+      <w:pPr>
+        <w:pStyle w:val="Subtitle"/>
+      </w:pPr>
+      <w:r>
+        <w:t xml:space="preserve">  "</w:t>
+      </w:r>
+      <w:proofErr w:type="spellStart"/>
+      <w:r>
+        <w:t>userName</w:t>
+      </w:r>
+      <w:proofErr w:type="spellEnd"/>
+      <w:r>
+        <w:t>": "</w:t>
+      </w:r>
+      <w:proofErr w:type="spellStart"/>
+      <w:r>
+        <w:t>brucel</w:t>
+      </w:r>
+      <w:proofErr w:type="spellEnd"/>
+      <w:r>
+        <w:t>",</w:t>
+      </w:r>
+    </w:p>
+    <w:p>
+      <w:pPr>
+        <w:pStyle w:val="Subtitle"/>
+      </w:pPr>
+      <w:r>
+        <w:t xml:space="preserve">  "</w:t>
+      </w:r>
+      <w:proofErr w:type="spellStart"/>
+      <w:r>
+        <w:t>empNumber</w:t>
+      </w:r>
+      <w:proofErr w:type="spellEnd"/>
+      <w:r>
+        <w:t>": 3,</w:t>
+      </w:r>
+    </w:p>
+    <w:p>
+      <w:pPr>
+        <w:pStyle w:val="Subtitle"/>
+      </w:pPr>
+      <w:r>
+        <w:t xml:space="preserve">  "password": "password",</w:t>
+      </w:r>
+    </w:p>
+    <w:p>
+      <w:pPr>
+        <w:pStyle w:val="Subtitle"/>
+      </w:pPr>
+      <w:r>
+        <w:t xml:space="preserve">  "</w:t>
+      </w:r>
+      <w:proofErr w:type="spellStart"/>
+      <w:r>
+        <w:t>isAdmin</w:t>
+      </w:r>
+      <w:proofErr w:type="spellEnd"/>
+      <w:r>
+        <w:t>": false</w:t>
+      </w:r>
+    </w:p>
+    <w:p>
+      <w:pPr>
+        <w:pStyle w:val="Subtitle"/>
+        <w:rPr>
+          <w:rFonts w:ascii="Courier New" w:hAnsi="Courier New"/>
+        </w:rPr>
+      </w:pPr>
+      <w:r>
+        <w:t>}</w:t>
+      </w:r>
+    </w:p>
+    <w:p>
+      <w:pPr>
+        <w:ind w:firstLine="426"/>
+        <w:rPr>
+          <w:b/>
+        </w:rPr>
+      </w:pPr>
+    </w:p>
+    <w:p>
+      <w:pPr>
+        <w:pStyle w:val="Style1"/>
+      </w:pPr>
+      <w:r>
+        <w:t>Timesheet – POST</w:t>
+      </w:r>
+      <w:r>
+        <w:t xml:space="preserve"> (</w:t>
+      </w:r>
+      <w:proofErr w:type="spellStart"/>
+      <w:r>
+        <w:rPr>
+          <w:rStyle w:val="SubtitleChar"/>
+          <w:b w:val="0"/>
+          <w:i w:val="0"/>
+        </w:rPr>
+        <w:t>timesheetId</w:t>
+      </w:r>
+      <w:proofErr w:type="spellEnd"/>
+      <w:r>
+        <w:t xml:space="preserve"> not required)</w:t>
+      </w:r>
+    </w:p>
+    <w:p>
+      <w:pPr>
+        <w:pStyle w:val="Subtitle"/>
+      </w:pPr>
+      <w:r>
+        <w:t>{</w:t>
+      </w:r>
+    </w:p>
+    <w:p>
+      <w:pPr>
+        <w:pStyle w:val="Subtitle"/>
+      </w:pPr>
+      <w:r>
+        <w:t xml:space="preserve">  "</w:t>
+      </w:r>
+      <w:proofErr w:type="spellStart"/>
+      <w:r>
+        <w:t>empNumber</w:t>
+      </w:r>
+      <w:proofErr w:type="spellEnd"/>
+      <w:r>
+        <w:t>": 1,</w:t>
+      </w:r>
+    </w:p>
+    <w:p>
+      <w:pPr>
+        <w:pStyle w:val="Subtitle"/>
+      </w:pPr>
+      <w:r>
+        <w:t xml:space="preserve">  "</w:t>
+      </w:r>
+      <w:proofErr w:type="spellStart"/>
+      <w:r>
+        <w:t>endWeek</w:t>
+      </w:r>
+      <w:proofErr w:type="spellEnd"/>
+      <w:r>
+        <w:t>": "Nov 23, 2018",</w:t>
+      </w:r>
+    </w:p>
+    <w:p>
+      <w:pPr>
+        <w:pStyle w:val="Subtitle"/>
+      </w:pPr>
+      <w:r>
+        <w:t xml:space="preserve">  "overtime": 0,</w:t>
+      </w:r>
+    </w:p>
+    <w:p>
+      <w:pPr>
+        <w:pStyle w:val="Subtitle"/>
+      </w:pPr>
+      <w:r>
+        <w:t xml:space="preserve">  "</w:t>
+      </w:r>
+      <w:proofErr w:type="spellStart"/>
+      <w:r>
+        <w:t>flextime</w:t>
+      </w:r>
+      <w:proofErr w:type="spellEnd"/>
+      <w:r>
+        <w:t>": 0</w:t>
+      </w:r>
+    </w:p>
+    <w:p>
+      <w:pPr>
+        <w:pStyle w:val="Subtitle"/>
+      </w:pPr>
+      <w:r>
+        <w:t>}</w:t>
+      </w:r>
+    </w:p>
+    <w:p/>
+    <w:p>
+      <w:pPr>
+        <w:pStyle w:val="Style1"/>
+      </w:pPr>
+      <w:r>
+        <w:t>Timesheet –</w:t>
+      </w:r>
+      <w:r>
+        <w:t xml:space="preserve"> PUT</w:t>
+      </w:r>
+      <w:r>
+        <w:t xml:space="preserve"> </w:t>
+      </w:r>
+    </w:p>
+    <w:p>
+      <w:pPr>
+        <w:pStyle w:val="Subtitle"/>
+      </w:pPr>
+      <w:r>
+        <w:t>{</w:t>
+      </w:r>
+    </w:p>
+    <w:p>
+      <w:pPr>
+        <w:pStyle w:val="Subtitle"/>
+      </w:pPr>
+      <w:r>
+        <w:t xml:space="preserve">  "</w:t>
+      </w:r>
+      <w:proofErr w:type="spellStart"/>
+      <w:r>
+        <w:t>empNumber</w:t>
+      </w:r>
+      <w:proofErr w:type="spellEnd"/>
+      <w:r>
+        <w:t>": 1,</w:t>
+      </w:r>
+    </w:p>
+    <w:p>
+      <w:pPr>
+        <w:pStyle w:val="Subtitle"/>
+      </w:pPr>
+      <w:r>
+        <w:t xml:space="preserve">  "</w:t>
+      </w:r>
+      <w:proofErr w:type="spellStart"/>
+      <w:r>
+        <w:t>endWeek</w:t>
+      </w:r>
+      <w:proofErr w:type="spellEnd"/>
+      <w:r>
+        <w:t xml:space="preserve">": "Nov </w:t>
+      </w:r>
+      <w:r>
+        <w:t>30</w:t>
+      </w:r>
+      <w:r>
+        <w:t>, 2018",</w:t>
+      </w:r>
+    </w:p>
+    <w:p>
+      <w:pPr>
+        <w:pStyle w:val="Subtitle"/>
+      </w:pPr>
+      <w:r>
+        <w:t xml:space="preserve">  "overtime": 0,</w:t>
+      </w:r>
+    </w:p>
+    <w:p>
+      <w:pPr>
+        <w:pStyle w:val="Subtitle"/>
+      </w:pPr>
+      <w:r>
+        <w:t xml:space="preserve">  "</w:t>
+      </w:r>
+      <w:proofErr w:type="spellStart"/>
+      <w:r>
+        <w:t>flextime</w:t>
+      </w:r>
+      <w:proofErr w:type="spellEnd"/>
+      <w:r>
+        <w:t>": 0,</w:t>
+      </w:r>
+    </w:p>
+    <w:p>
+      <w:pPr>
+        <w:pStyle w:val="Subtitle"/>
+      </w:pPr>
+      <w:r>
+        <w:t xml:space="preserve">  "</w:t>
+      </w:r>
+      <w:proofErr w:type="spellStart"/>
+      <w:r>
+        <w:t>timesheetId</w:t>
+      </w:r>
+      <w:proofErr w:type="spellEnd"/>
+      <w:r>
+        <w:t xml:space="preserve">": </w:t>
+      </w:r>
+      <w:r>
+        <w:t>2</w:t>
+      </w:r>
+    </w:p>
+    <w:p>
+      <w:pPr>
+        <w:pStyle w:val="Subtitle"/>
+      </w:pPr>
+      <w:r>
+        <w:t>}</w:t>
+      </w:r>
+    </w:p>
+    <w:p/>
+    <w:p/>
+    <w:p/>
+    <w:p>
+      <w:pPr>
+        <w:pStyle w:val="Style1"/>
+        <w:rPr>
+          <w:rStyle w:val="SubtleEmphasis"/>
+        </w:rPr>
+      </w:pPr>
+      <w:r>
+        <w:rPr>
+          <w:rStyle w:val="SubtleEmphasis"/>
+        </w:rPr>
+        <w:lastRenderedPageBreak/>
+        <w:t xml:space="preserve">Timesheet Row – POST </w:t>
+      </w:r>
+      <w:r>
+        <w:rPr>
+          <w:rStyle w:val="SubtleEmphasis"/>
+        </w:rPr>
+        <w:t>(</w:t>
+      </w:r>
+      <w:proofErr w:type="spellStart"/>
+      <w:r>
+        <w:rPr>
+          <w:rStyle w:val="SubtitleChar"/>
+          <w:b w:val="0"/>
+          <w:i w:val="0"/>
+        </w:rPr>
+        <w:t>timesheetRowId</w:t>
+      </w:r>
+      <w:proofErr w:type="spellEnd"/>
+      <w:r>
+        <w:rPr>
+          <w:rStyle w:val="SubtleEmphasis"/>
+        </w:rPr>
+        <w:t xml:space="preserve"> not required)</w:t>
+      </w:r>
+    </w:p>
+    <w:p>
+      <w:pPr>
+        <w:pStyle w:val="Subtitle"/>
+      </w:pPr>
+      <w:r>
+        <w:t>{</w:t>
+      </w:r>
+    </w:p>
+    <w:p>
+      <w:pPr>
+        <w:pStyle w:val="Subtitle"/>
+        <w:ind w:firstLine="29"/>
+      </w:pPr>
+      <w:r>
+        <w:t xml:space="preserve">  "</w:t>
+      </w:r>
+      <w:proofErr w:type="spellStart"/>
+      <w:r>
+        <w:t>projectId</w:t>
+      </w:r>
+      <w:proofErr w:type="spellEnd"/>
+      <w:r>
+        <w:t>": 45,</w:t>
+      </w:r>
+    </w:p>
+    <w:p>
+      <w:pPr>
+        <w:pStyle w:val="Subtitle"/>
+        <w:ind w:firstLine="29"/>
+      </w:pPr>
+      <w:r>
+        <w:t xml:space="preserve">  "</w:t>
+      </w:r>
+      <w:proofErr w:type="spellStart"/>
+      <w:r>
+        <w:t>workPackage</w:t>
+      </w:r>
+      <w:proofErr w:type="spellEnd"/>
+      <w:r>
+        <w:t>": "std",</w:t>
+      </w:r>
+    </w:p>
+    <w:p>
+      <w:pPr>
+        <w:pStyle w:val="Subtitle"/>
+        <w:ind w:firstLine="29"/>
+      </w:pPr>
+      <w:r>
+        <w:t xml:space="preserve">  "notes": "</w:t>
+      </w:r>
+      <w:r>
+        <w:t>some notes</w:t>
+      </w:r>
+      <w:r>
+        <w:t>",</w:t>
+      </w:r>
+    </w:p>
+    <w:p>
+      <w:pPr>
+        <w:pStyle w:val="Subtitle"/>
+        <w:ind w:firstLine="29"/>
+      </w:pPr>
+      <w:r>
+        <w:t xml:space="preserve">  "</w:t>
+      </w:r>
+      <w:proofErr w:type="spellStart"/>
+      <w:r>
+        <w:t>sunHours</w:t>
+      </w:r>
+      <w:proofErr w:type="spellEnd"/>
+      <w:r>
+        <w:t>": 0,</w:t>
+      </w:r>
+    </w:p>
+    <w:p>
+      <w:pPr>
+        <w:pStyle w:val="Subtitle"/>
+        <w:ind w:firstLine="29"/>
+      </w:pPr>
+      <w:r>
+        <w:t xml:space="preserve">  "</w:t>
+      </w:r>
+      <w:proofErr w:type="spellStart"/>
+      <w:r>
+        <w:t>monHours</w:t>
+      </w:r>
+      <w:proofErr w:type="spellEnd"/>
+      <w:r>
+        <w:t>": 8,</w:t>
+      </w:r>
+    </w:p>
+    <w:p>
+      <w:pPr>
+        <w:pStyle w:val="Subtitle"/>
+        <w:ind w:firstLine="29"/>
+      </w:pPr>
+      <w:r>
+        <w:t xml:space="preserve">  "</w:t>
+      </w:r>
+      <w:proofErr w:type="spellStart"/>
+      <w:r>
+        <w:t>tueHours</w:t>
+      </w:r>
+      <w:proofErr w:type="spellEnd"/>
+      <w:r>
+        <w:t>": 8,</w:t>
+      </w:r>
+    </w:p>
+    <w:p>
+      <w:pPr>
+        <w:pStyle w:val="Subtitle"/>
+        <w:ind w:firstLine="29"/>
+      </w:pPr>
+      <w:r>
+        <w:t xml:space="preserve">  "</w:t>
+      </w:r>
+      <w:proofErr w:type="spellStart"/>
+      <w:r>
+        <w:t>wedHours</w:t>
+      </w:r>
+      <w:proofErr w:type="spellEnd"/>
+      <w:r>
+        <w:t>": 8,</w:t>
+      </w:r>
+    </w:p>
+    <w:p>
+      <w:pPr>
+        <w:pStyle w:val="Subtitle"/>
+        <w:ind w:firstLine="29"/>
+      </w:pPr>
+      <w:r>
+        <w:t xml:space="preserve">  "</w:t>
+      </w:r>
+      <w:proofErr w:type="spellStart"/>
+      <w:r>
+        <w:t>thuHours</w:t>
+      </w:r>
+      <w:proofErr w:type="spellEnd"/>
+      <w:r>
+        <w:t>": 8,</w:t>
+      </w:r>
+    </w:p>
+    <w:p>
+      <w:pPr>
+        <w:pStyle w:val="Subtitle"/>
+        <w:ind w:firstLine="29"/>
+      </w:pPr>
+      <w:r>
+        <w:t xml:space="preserve">  "</w:t>
+      </w:r>
+      <w:proofErr w:type="spellStart"/>
+      <w:r>
+        <w:t>friHours</w:t>
+      </w:r>
+      <w:proofErr w:type="spellEnd"/>
+      <w:r>
+        <w:t>": 8,</w:t>
+      </w:r>
+    </w:p>
+    <w:p>
+      <w:pPr>
+        <w:pStyle w:val="Subtitle"/>
+        <w:ind w:firstLine="29"/>
+      </w:pPr>
+      <w:r>
+        <w:t xml:space="preserve">  "</w:t>
+      </w:r>
+      <w:proofErr w:type="spellStart"/>
+      <w:r>
+        <w:t>satHours</w:t>
+      </w:r>
+      <w:proofErr w:type="spellEnd"/>
+      <w:r>
+        <w:t>": 0,</w:t>
+      </w:r>
+    </w:p>
+    <w:p>
+      <w:pPr>
+        <w:pStyle w:val="Subtitle"/>
+        <w:ind w:firstLine="29"/>
+      </w:pPr>
+      <w:r>
+        <w:t xml:space="preserve">  "</w:t>
+      </w:r>
+      <w:proofErr w:type="spellStart"/>
+      <w:r>
+        <w:t>timesheetId</w:t>
+      </w:r>
+      <w:proofErr w:type="spellEnd"/>
+      <w:r>
+        <w:t>": 2</w:t>
+      </w:r>
+    </w:p>
+    <w:p>
+      <w:pPr>
+        <w:pStyle w:val="Subtitle"/>
+        <w:rPr>
+          <w:rFonts w:ascii="Courier New" w:hAnsi="Courier New"/>
+        </w:rPr>
+      </w:pPr>
+      <w:r>
+        <w:t>}</w:t>
+      </w:r>
+    </w:p>
+    <w:p>
+      <w:pPr>
+        <w:ind w:firstLine="426"/>
+      </w:pPr>
+    </w:p>
+    <w:p>
+      <w:pPr>
+        <w:pStyle w:val="Style1"/>
+        <w:rPr>
+          <w:rStyle w:val="SubtleEmphasis"/>
+        </w:rPr>
+      </w:pPr>
+      <w:r>
+        <w:rPr>
+          <w:rStyle w:val="SubtleEmphasis"/>
+        </w:rPr>
+        <w:t>Timesheet Row – P</w:t>
+      </w:r>
+      <w:r>
+        <w:rPr>
+          <w:rStyle w:val="SubtleEmphasis"/>
+        </w:rPr>
+        <w:t>UT</w:t>
+      </w:r>
+      <w:r>
+        <w:rPr>
+          <w:rStyle w:val="SubtleEmphasis"/>
+        </w:rPr>
+        <w:t xml:space="preserve"> </w:t>
+      </w:r>
+    </w:p>
+    <w:p>
+      <w:pPr>
+        <w:pStyle w:val="Subtitle"/>
+      </w:pPr>
+      <w:r>
+        <w:t>{</w:t>
+      </w:r>
+    </w:p>
+    <w:p>
+      <w:pPr>
+        <w:pStyle w:val="Subtitle"/>
+        <w:ind w:firstLine="29"/>
+      </w:pPr>
+      <w:r>
+        <w:t xml:space="preserve">  "</w:t>
+      </w:r>
+      <w:proofErr w:type="spellStart"/>
+      <w:r>
+        <w:t>projectId</w:t>
+      </w:r>
+      <w:proofErr w:type="spellEnd"/>
+      <w:r>
+        <w:t>": 45,</w:t>
+      </w:r>
+    </w:p>
+    <w:p>
+      <w:pPr>
+        <w:pStyle w:val="Subtitle"/>
+        <w:ind w:firstLine="29"/>
+      </w:pPr>
+      <w:r>
+        <w:t xml:space="preserve">  "</w:t>
+      </w:r>
+      <w:proofErr w:type="spellStart"/>
+      <w:r>
+        <w:t>workPackage</w:t>
+      </w:r>
+      <w:proofErr w:type="spellEnd"/>
+      <w:r>
+        <w:t>": "std",</w:t>
+      </w:r>
+    </w:p>
+    <w:p>
+      <w:pPr>
+        <w:pStyle w:val="Subtitle"/>
+        <w:ind w:firstLine="29"/>
+      </w:pPr>
+      <w:r>
+        <w:t xml:space="preserve">  "notes": "some notes",</w:t>
+      </w:r>
+    </w:p>
+    <w:p>
+      <w:pPr>
+        <w:pStyle w:val="Subtitle"/>
+        <w:ind w:firstLine="29"/>
+      </w:pPr>
+      <w:r>
+        <w:t xml:space="preserve">  "</w:t>
+      </w:r>
+      <w:proofErr w:type="spellStart"/>
+      <w:r>
+        <w:t>sunHours</w:t>
+      </w:r>
+      <w:proofErr w:type="spellEnd"/>
+      <w:r>
+        <w:t>": 0,</w:t>
+      </w:r>
+    </w:p>
+    <w:p>
+      <w:pPr>
+        <w:pStyle w:val="Subtitle"/>
+        <w:ind w:firstLine="29"/>
+      </w:pPr>
+      <w:r>
+        <w:t xml:space="preserve">  "</w:t>
+      </w:r>
+      <w:proofErr w:type="spellStart"/>
+      <w:r>
+        <w:t>monHours</w:t>
+      </w:r>
+      <w:proofErr w:type="spellEnd"/>
+      <w:r>
+        <w:t>": 8,</w:t>
+      </w:r>
+    </w:p>
+    <w:p>
+      <w:pPr>
+        <w:pStyle w:val="Subtitle"/>
+        <w:ind w:firstLine="29"/>
+      </w:pPr>
+      <w:r>
+        <w:t xml:space="preserve">  "</w:t>
+      </w:r>
+      <w:proofErr w:type="spellStart"/>
+      <w:r>
+        <w:t>tueHours</w:t>
+      </w:r>
+      <w:proofErr w:type="spellEnd"/>
+      <w:r>
+        <w:t>": 8,</w:t>
+      </w:r>
+    </w:p>
+    <w:p>
+      <w:pPr>
+        <w:pStyle w:val="Subtitle"/>
+        <w:ind w:firstLine="29"/>
+      </w:pPr>
+      <w:r>
+        <w:t xml:space="preserve">  "</w:t>
+      </w:r>
+      <w:proofErr w:type="spellStart"/>
+      <w:r>
+        <w:t>wedHours</w:t>
+      </w:r>
+      <w:proofErr w:type="spellEnd"/>
+      <w:r>
+        <w:t>": 8,</w:t>
+      </w:r>
+    </w:p>
+    <w:p>
+      <w:pPr>
+        <w:pStyle w:val="Subtitle"/>
+        <w:ind w:firstLine="29"/>
+      </w:pPr>
+      <w:r>
+        <w:t xml:space="preserve">  "</w:t>
+      </w:r>
+      <w:proofErr w:type="spellStart"/>
+      <w:r>
+        <w:t>thuHours</w:t>
+      </w:r>
+      <w:proofErr w:type="spellEnd"/>
+      <w:r>
+        <w:t>": 8,</w:t>
+      </w:r>
+    </w:p>
+    <w:p>
+      <w:pPr>
+        <w:pStyle w:val="Subtitle"/>
+        <w:ind w:firstLine="29"/>
+      </w:pPr>
+      <w:r>
+        <w:t xml:space="preserve">  "</w:t>
+      </w:r>
+      <w:proofErr w:type="spellStart"/>
+      <w:r>
+        <w:t>friHours</w:t>
+      </w:r>
+      <w:proofErr w:type="spellEnd"/>
+      <w:r>
+        <w:t>": 8,</w:t>
+      </w:r>
+    </w:p>
+    <w:p>
+      <w:pPr>
+        <w:pStyle w:val="Subtitle"/>
+        <w:ind w:firstLine="29"/>
+      </w:pPr>
+      <w:r>
+        <w:t xml:space="preserve">  "</w:t>
+      </w:r>
+      <w:proofErr w:type="spellStart"/>
+      <w:r>
+        <w:t>satHours</w:t>
+      </w:r>
+      <w:proofErr w:type="spellEnd"/>
+      <w:r>
+        <w:t>": 0,</w:t>
+      </w:r>
+    </w:p>
+    <w:p>
+      <w:pPr>
+        <w:pStyle w:val="Subtitle"/>
+        <w:ind w:firstLine="29"/>
+      </w:pPr>
+      <w:r>
+        <w:t xml:space="preserve">  "</w:t>
+      </w:r>
+      <w:proofErr w:type="spellStart"/>
+      <w:r>
+        <w:t>timesheetId</w:t>
+      </w:r>
+      <w:proofErr w:type="spellEnd"/>
+      <w:r>
+        <w:t>": 2,</w:t>
+      </w:r>
+    </w:p>
+    <w:p>
+      <w:pPr>
+        <w:pStyle w:val="Subtitle"/>
+        <w:ind w:firstLine="29"/>
+      </w:pPr>
+      <w:r>
+        <w:t xml:space="preserve">  "</w:t>
+      </w:r>
+      <w:proofErr w:type="spellStart"/>
+      <w:r>
+        <w:t>timesheet</w:t>
+      </w:r>
+      <w:r>
+        <w:t>Row</w:t>
+      </w:r>
+      <w:r>
+        <w:t>Id</w:t>
+      </w:r>
+      <w:proofErr w:type="spellEnd"/>
+      <w:r>
+        <w:t xml:space="preserve">": </w:t>
+      </w:r>
+      <w:r>
+        <w:t>20</w:t>
+      </w:r>
+    </w:p>
+    <w:p>
+      <w:pPr>
+        <w:pStyle w:val="Subtitle"/>
+        <w:rPr>
+          <w:rFonts w:ascii="Courier New" w:hAnsi="Courier New"/>
+        </w:rPr>
+      </w:pPr>
+      <w:r>
+        <w:t>}</w:t>
+      </w:r>
+    </w:p>
+    <w:p>
+      <w:pPr>
+        <w:ind w:firstLine="426"/>
+      </w:pPr>
+    </w:p>
+    <w:p>
+      <w:pPr>
+        <w:pStyle w:val="Heading2"/>
+        <w:spacing w:after="240"/>
+      </w:pPr>
+      <w:bookmarkStart w:id="16" w:name="_Toc531525609"/>
+      <w:r>
+        <w:t>Return Representation</w:t>
+      </w:r>
+      <w:bookmarkEnd w:id="16"/>
+    </w:p>
+    <w:p>
+      <w:pPr>
         <w:spacing w:line="276" w:lineRule="auto"/>
-        <w:ind w:left="1843" w:hanging="436"/>
-      </w:pPr>
-      <w:r>
-        <w:t>Employee Number</w:t>
-      </w:r>
-    </w:p>
-    <w:p>
-      <w:pPr>
-        <w:pStyle w:val="ListParagraph"/>
-        <w:numPr>
-          <w:ilvl w:val="0"/>
-          <w:numId w:val="5"/>
-        </w:numPr>
+        <w:ind w:left="426"/>
+      </w:pPr>
+      <w:r>
+        <w:t>S</w:t>
+      </w:r>
+      <w:r>
+        <w:t>uccessful GET method</w:t>
+      </w:r>
+      <w:r>
+        <w:t xml:space="preserve">s will </w:t>
+      </w:r>
+      <w:r>
+        <w:t>return HTTP status code 200 (OK). If the resource</w:t>
+      </w:r>
+      <w:r>
+        <w:t>s</w:t>
+      </w:r>
+      <w:r>
+        <w:t xml:space="preserve"> cannot be found, the method </w:t>
+      </w:r>
+      <w:r>
+        <w:t>will</w:t>
+      </w:r>
+      <w:r>
+        <w:t xml:space="preserve"> return 404 (Not Found).</w:t>
+      </w:r>
+    </w:p>
+    <w:p>
+      <w:pPr>
         <w:spacing w:line="276" w:lineRule="auto"/>
-        <w:ind w:left="1843" w:hanging="436"/>
-      </w:pPr>
-      <w:r>
-        <w:t>Employee Name</w:t>
-      </w:r>
-    </w:p>
-    <w:p>
-      <w:pPr>
-        <w:pStyle w:val="ListParagraph"/>
-        <w:numPr>
-          <w:ilvl w:val="0"/>
-          <w:numId w:val="5"/>
-        </w:numPr>
+        <w:ind w:left="426"/>
+      </w:pPr>
+      <w:r>
+        <w:t xml:space="preserve">Successful </w:t>
+      </w:r>
+      <w:r>
+        <w:t xml:space="preserve">POST </w:t>
+      </w:r>
+      <w:r>
+        <w:t>methods to</w:t>
+      </w:r>
+      <w:r>
+        <w:t xml:space="preserve"> add</w:t>
+      </w:r>
+      <w:r>
+        <w:t xml:space="preserve"> a</w:t>
+      </w:r>
+      <w:r>
+        <w:t xml:space="preserve"> new</w:t>
+      </w:r>
+      <w:r>
+        <w:t xml:space="preserve"> </w:t>
+      </w:r>
+      <w:r>
+        <w:t xml:space="preserve">resource </w:t>
+      </w:r>
+      <w:r>
+        <w:t>will</w:t>
+      </w:r>
+      <w:r>
+        <w:t xml:space="preserve"> return HTTP status code 201</w:t>
+      </w:r>
+      <w:r>
+        <w:t xml:space="preserve"> (Created)</w:t>
+      </w:r>
+      <w:r>
+        <w:t xml:space="preserve"> along with </w:t>
+      </w:r>
+      <w:r>
+        <w:t xml:space="preserve">a representation of </w:t>
+      </w:r>
+      <w:r>
+        <w:t>the newly added</w:t>
+      </w:r>
+      <w:r>
+        <w:t xml:space="preserve"> resource</w:t>
+      </w:r>
+      <w:r>
+        <w:t xml:space="preserve"> </w:t>
+      </w:r>
+      <w:r>
+        <w:t>in</w:t>
+      </w:r>
+      <w:r>
+        <w:t xml:space="preserve"> </w:t>
+      </w:r>
+      <w:r>
+        <w:t>the</w:t>
+      </w:r>
+      <w:r>
+        <w:t xml:space="preserve"> response</w:t>
+      </w:r>
+      <w:r>
+        <w:t xml:space="preserve"> body</w:t>
+      </w:r>
+      <w:r>
+        <w:t>.</w:t>
+      </w:r>
+      <w:r>
+        <w:t xml:space="preserve"> </w:t>
+      </w:r>
+      <w:r>
+        <w:t xml:space="preserve">If the client puts invalid data into the request, the server </w:t>
+      </w:r>
+      <w:r>
+        <w:t>will</w:t>
+      </w:r>
+      <w:r>
+        <w:t xml:space="preserve"> return HTTP status code 400 (Bad Request).</w:t>
+      </w:r>
+    </w:p>
+    <w:p>
+      <w:pPr>
         <w:spacing w:line="276" w:lineRule="auto"/>
-        <w:ind w:left="1843" w:hanging="436"/>
-      </w:pPr>
-      <w:r>
-        <w:t>Week Number (0-52)</w:t>
-      </w:r>
-    </w:p>
-    <w:p>
-      <w:pPr>
-        <w:pStyle w:val="ListParagraph"/>
-        <w:numPr>
-          <w:ilvl w:val="0"/>
-          <w:numId w:val="5"/>
-        </w:numPr>
+        <w:ind w:left="426"/>
+      </w:pPr>
+      <w:r>
+        <w:t xml:space="preserve">Successful PUT methods to edit a </w:t>
+      </w:r>
+      <w:r>
+        <w:t xml:space="preserve">resource </w:t>
+      </w:r>
+      <w:r>
+        <w:t>will</w:t>
+      </w:r>
+      <w:r>
+        <w:t xml:space="preserve"> return HTTP status code 20</w:t>
+      </w:r>
+      <w:r>
+        <w:t>0 (OK)</w:t>
+      </w:r>
+      <w:r>
+        <w:t xml:space="preserve"> along with </w:t>
+      </w:r>
+      <w:r>
+        <w:t>a representation of the newly edited resource in the response body. If</w:t>
+      </w:r>
+      <w:r>
+        <w:t xml:space="preserve"> there is no result to return,</w:t>
+      </w:r>
+      <w:r>
+        <w:t xml:space="preserve"> </w:t>
+      </w:r>
+      <w:proofErr w:type="spellStart"/>
+      <w:r>
+        <w:t>ie</w:t>
+      </w:r>
+      <w:proofErr w:type="spellEnd"/>
+      <w:r>
+        <w:t xml:space="preserve"> no resources are updated,</w:t>
+      </w:r>
+      <w:r>
+        <w:t xml:space="preserve"> the method </w:t>
+      </w:r>
+      <w:r>
+        <w:t>will</w:t>
+      </w:r>
+      <w:r>
+        <w:t xml:space="preserve"> return HTTP status code 204 (No Content) with no response body.</w:t>
+      </w:r>
+      <w:r>
+        <w:t xml:space="preserve"> If the client puts invalid data into the request, the server </w:t>
+      </w:r>
+      <w:r>
+        <w:t>will</w:t>
+      </w:r>
+      <w:r>
+        <w:t xml:space="preserve"> return HTTP status code 400 (Bad Request).</w:t>
+      </w:r>
+    </w:p>
+    <w:p>
+      <w:pPr>
         <w:spacing w:line="276" w:lineRule="auto"/>
-        <w:ind w:left="1843" w:hanging="436"/>
-      </w:pPr>
-      <w:r>
-        <w:t>Week Specifier (the date on which the week ends</w:t>
-      </w:r>
-      <w:r>
-        <w:t xml:space="preserve"> – Friday</w:t>
-      </w:r>
-      <w:r>
-        <w:t>)</w:t>
-      </w:r>
-    </w:p>
-    <w:p>
-      <w:pPr>
-        <w:pStyle w:val="ListParagraph"/>
-        <w:numPr>
-          <w:ilvl w:val="0"/>
-          <w:numId w:val="5"/>
-        </w:numPr>
+        <w:ind w:left="426"/>
+      </w:pPr>
+      <w:r>
+        <w:t xml:space="preserve">Successful DELETE methods will return HTTP status code </w:t>
+      </w:r>
+      <w:r>
+        <w:t>204, indicating that the process has been successfully handled</w:t>
+      </w:r>
+      <w:r>
+        <w:t xml:space="preserve">. </w:t>
+      </w:r>
+      <w:r>
+        <w:t xml:space="preserve">If the resource doesn't exist, the server </w:t>
+      </w:r>
+      <w:r>
+        <w:t>will</w:t>
+      </w:r>
+      <w:r>
+        <w:t xml:space="preserve"> return HTTP </w:t>
+      </w:r>
+      <w:r>
+        <w:t xml:space="preserve">status coded </w:t>
+      </w:r>
+      <w:r>
+        <w:t>404 (Not Found).</w:t>
+      </w:r>
+    </w:p>
+    <w:p>
+      <w:pPr>
+        <w:pStyle w:val="Heading1"/>
+        <w:spacing w:after="240"/>
+      </w:pPr>
+      <w:bookmarkStart w:id="17" w:name="_Toc531525610"/>
+      <w:r>
+        <w:lastRenderedPageBreak/>
+        <w:t>Operating Environment</w:t>
+      </w:r>
+      <w:bookmarkEnd w:id="17"/>
+    </w:p>
+    <w:p>
+      <w:pPr>
         <w:spacing w:line="276" w:lineRule="auto"/>
-        <w:ind w:left="1843" w:hanging="436"/>
-      </w:pPr>
-      <w:r>
-        <w:t>The following, each as a set of data to displayed as the rows of a timesheet table</w:t>
-      </w:r>
-    </w:p>
-    <w:p>
-      <w:pPr>
-        <w:pStyle w:val="ListParagraph"/>
-        <w:numPr>
-          <w:ilvl w:val="1"/>
-          <w:numId w:val="5"/>
-        </w:numPr>
+        <w:ind w:left="360"/>
+      </w:pPr>
+      <w:r>
+        <w:t xml:space="preserve">The operating environment will be split up into three layers: </w:t>
+      </w:r>
+      <w:r>
+        <w:rPr>
+          <w:i/>
+        </w:rPr>
+        <w:t>middleware</w:t>
+      </w:r>
+      <w:r>
+        <w:t xml:space="preserve"> </w:t>
+      </w:r>
+      <w:r>
+        <w:rPr>
+          <w:i/>
+        </w:rPr>
+        <w:t>tier</w:t>
+      </w:r>
+      <w:r>
+        <w:t xml:space="preserve">, </w:t>
+      </w:r>
+      <w:r>
+        <w:rPr>
+          <w:i/>
+        </w:rPr>
+        <w:t>business objects tier</w:t>
+      </w:r>
+      <w:r>
+        <w:t xml:space="preserve">, and </w:t>
+      </w:r>
+      <w:r>
+        <w:rPr>
+          <w:i/>
+        </w:rPr>
+        <w:t>persistence tier</w:t>
+      </w:r>
+      <w:r>
+        <w:t>.</w:t>
+      </w:r>
+    </w:p>
+    <w:p>
+      <w:pPr>
         <w:spacing w:line="276" w:lineRule="auto"/>
-        <w:ind w:left="2410" w:hanging="425"/>
-      </w:pPr>
-      <w:r>
-        <w:t xml:space="preserve">Project Number </w:t>
-      </w:r>
-    </w:p>
-    <w:p>
-      <w:pPr>
-        <w:pStyle w:val="ListParagraph"/>
-        <w:numPr>
-          <w:ilvl w:val="1"/>
-          <w:numId w:val="5"/>
-        </w:numPr>
+        <w:ind w:left="360"/>
+      </w:pPr>
+      <w:r>
+        <w:t xml:space="preserve">The </w:t>
+      </w:r>
+      <w:r>
+        <w:rPr>
+          <w:i/>
+        </w:rPr>
+        <w:t>middleware tier</w:t>
+      </w:r>
+      <w:r>
+        <w:t xml:space="preserve"> consists of a RESTful interface, which provides request services for various GET, PUT, POST, and DELETE requests that interact with data stored in the database. Users will be required to successfully send a login request and receive a valid token prior to any interaction with the REST services.</w:t>
+      </w:r>
+    </w:p>
+    <w:p>
+      <w:pPr>
         <w:spacing w:line="276" w:lineRule="auto"/>
-        <w:ind w:left="2410" w:hanging="425"/>
-      </w:pPr>
-      <w:r>
-        <w:t xml:space="preserve">Work Package identifier </w:t>
-      </w:r>
-    </w:p>
-    <w:p>
-      <w:pPr>
-        <w:pStyle w:val="ListParagraph"/>
-        <w:numPr>
-          <w:ilvl w:val="1"/>
-          <w:numId w:val="5"/>
-        </w:numPr>
+        <w:ind w:left="360"/>
+      </w:pPr>
+      <w:r>
+        <w:t xml:space="preserve">The </w:t>
+      </w:r>
+      <w:r>
+        <w:rPr>
+          <w:i/>
+        </w:rPr>
+        <w:t>business objects tier</w:t>
+      </w:r>
+      <w:r>
+        <w:t xml:space="preserve"> will use JPA session and entity beans to handle the RESTful interface functionality and represent the data within the database, respectively. We have designed entity beans to represent each database table, each having overridden </w:t>
+      </w:r>
+      <w:proofErr w:type="spellStart"/>
+      <w:r>
+        <w:rPr>
+          <w:rStyle w:val="SubtitleChar"/>
+        </w:rPr>
+        <w:t>toString</w:t>
+      </w:r>
+      <w:proofErr w:type="spellEnd"/>
+      <w:r>
+        <w:t xml:space="preserve"> methods to print as JSON objects using the GSON library. GSON builder is used in PUT and POST methods to create EJB objects from the JSON payload.</w:t>
+      </w:r>
+    </w:p>
+    <w:p>
+      <w:pPr>
         <w:spacing w:line="276" w:lineRule="auto"/>
-        <w:ind w:left="2410" w:hanging="425"/>
-      </w:pPr>
-      <w:r>
-        <w:t xml:space="preserve">Total number of hours worked for the week </w:t>
-      </w:r>
-    </w:p>
-    <w:p>
-      <w:pPr>
-        <w:pStyle w:val="ListParagraph"/>
-        <w:numPr>
-          <w:ilvl w:val="1"/>
-          <w:numId w:val="5"/>
-        </w:numPr>
+        <w:ind w:left="360"/>
+      </w:pPr>
+      <w:r>
+        <w:t xml:space="preserve">The </w:t>
+      </w:r>
+      <w:r>
+        <w:rPr>
+          <w:i/>
+        </w:rPr>
+        <w:t>persistence tier</w:t>
+      </w:r>
+      <w:r>
+        <w:t xml:space="preserve"> </w:t>
+      </w:r>
+      <w:r>
+        <w:t>consists of a MySQL</w:t>
+      </w:r>
+      <w:r>
+        <w:t xml:space="preserve"> </w:t>
+      </w:r>
+      <w:r>
+        <w:t>relational database designed by us.</w:t>
+      </w:r>
+      <w:r>
+        <w:t xml:space="preserve"> </w:t>
+      </w:r>
+      <w:r>
+        <w:t xml:space="preserve">The database will be connected to the other layers with a data source running on JBoss </w:t>
+      </w:r>
+      <w:proofErr w:type="spellStart"/>
+      <w:r>
+        <w:t>Wildfly</w:t>
+      </w:r>
+      <w:proofErr w:type="spellEnd"/>
+      <w:r>
+        <w:t xml:space="preserve"> 13 server.</w:t>
+      </w:r>
+    </w:p>
+    <w:p>
+      <w:pPr>
         <w:spacing w:line="276" w:lineRule="auto"/>
-        <w:ind w:left="2410" w:hanging="425"/>
-      </w:pPr>
-      <w:r>
-        <w:t>A column for each day of the week containing the number of hours worked that day</w:t>
-      </w:r>
-    </w:p>
-    <w:p>
-      <w:pPr>
-        <w:pStyle w:val="ListParagraph"/>
-        <w:numPr>
-          <w:ilvl w:val="1"/>
-          <w:numId w:val="5"/>
-        </w:numPr>
-        <w:spacing w:line="276" w:lineRule="auto"/>
-        <w:ind w:left="2410" w:hanging="425"/>
-      </w:pPr>
-      <w:r>
-        <w:t xml:space="preserve">Additional optional notes </w:t>
-      </w:r>
-    </w:p>
-    <w:p>
-      <w:pPr>
-        <w:pStyle w:val="ListParagraph"/>
-        <w:spacing w:line="276" w:lineRule="auto"/>
-        <w:ind w:left="1985"/>
-      </w:pPr>
-      <w:r>
-        <w:t>Each row above represents a week of work hours on a given work package of a specific project.</w:t>
-      </w:r>
-    </w:p>
-    <w:p>
-      <w:pPr>
-        <w:pStyle w:val="ListParagraph"/>
-        <w:ind w:left="2160" w:hanging="436"/>
-      </w:pPr>
-    </w:p>
-    <w:p>
-      <w:pPr>
-        <w:pStyle w:val="ListParagraph"/>
-        <w:ind w:left="2160"/>
-      </w:pPr>
-    </w:p>
-    <w:p>
-      <w:pPr>
-        <w:pStyle w:val="ListParagraph"/>
-        <w:ind w:left="2160"/>
-      </w:pPr>
-    </w:p>
+        <w:ind w:left="360"/>
+      </w:pPr>
+    </w:p>
+    <w:p/>
+    <w:p/>
+    <w:p/>
+    <w:p/>
+    <w:p/>
+    <w:p/>
+    <w:p/>
+    <w:p/>
+    <w:p/>
+    <w:p/>
+    <w:p/>
+    <w:p/>
+    <w:p/>
+    <w:p/>
+    <w:p/>
+    <w:p/>
     <w:p>
       <w:pPr>
         <w:pStyle w:val="Heading1"/>
       </w:pPr>
-      <w:bookmarkStart w:id="4" w:name="_Toc531435548"/>
-      <w:r>
+      <w:bookmarkStart w:id="18" w:name="_Toc531525611"/>
+      <w:r>
+        <w:lastRenderedPageBreak/>
         <w:t>Class Diagram</w:t>
       </w:r>
-      <w:bookmarkEnd w:id="4"/>
+      <w:bookmarkEnd w:id="18"/>
     </w:p>
     <w:p/>
     <w:p>
@@ -1369,7 +5986,7 @@
       <w:pPr>
         <w:pStyle w:val="Heading1"/>
       </w:pPr>
-      <w:bookmarkStart w:id="5" w:name="_Toc531435549"/>
+      <w:bookmarkStart w:id="19" w:name="_Toc531525612"/>
       <w:r>
         <w:lastRenderedPageBreak/>
         <w:t xml:space="preserve">Database </w:t>
@@ -1380,7 +5997,7 @@
       <w:r>
         <w:t xml:space="preserve"> Relational Diagram</w:t>
       </w:r>
-      <w:bookmarkEnd w:id="5"/>
+      <w:bookmarkEnd w:id="19"/>
     </w:p>
     <w:p>
       <w:pPr>
@@ -1410,7 +6027,7 @@
                     <pic:cNvPicPr/>
                   </pic:nvPicPr>
                   <pic:blipFill>
-                    <a:blip r:embed="rId9">
+                    <a:blip r:embed="rId11">
                       <a:extLst>
                         <a:ext uri="{28A0092B-C50C-407E-A947-70E740481C1C}">
                           <a14:useLocalDpi xmlns:a14="http://schemas.microsoft.com/office/drawing/2010/main" val="0"/>
@@ -1436,956 +6053,10 @@
           </wp:inline>
         </w:drawing>
       </w:r>
-      <w:r>
-        <w:br w:type="page"/>
-      </w:r>
-    </w:p>
-    <w:p>
-      <w:pPr>
-        <w:pStyle w:val="Heading1"/>
-        <w:spacing w:after="240"/>
-      </w:pPr>
-      <w:bookmarkStart w:id="6" w:name="_Toc531435550"/>
-      <w:r>
-        <w:lastRenderedPageBreak/>
-        <w:t>Operating Environment</w:t>
-      </w:r>
-      <w:bookmarkEnd w:id="6"/>
-    </w:p>
-    <w:p>
-      <w:pPr>
-        <w:spacing w:line="276" w:lineRule="auto"/>
-        <w:ind w:left="360"/>
-      </w:pPr>
-      <w:r>
-        <w:t xml:space="preserve">The operating environment will be split up into three layers: </w:t>
-      </w:r>
-      <w:r>
-        <w:rPr>
-          <w:i/>
-        </w:rPr>
-        <w:t>middleware</w:t>
-      </w:r>
-      <w:r>
-        <w:t xml:space="preserve"> </w:t>
-      </w:r>
-      <w:r>
-        <w:rPr>
-          <w:i/>
-        </w:rPr>
-        <w:t>tier</w:t>
-      </w:r>
-      <w:r>
-        <w:t xml:space="preserve">, </w:t>
-      </w:r>
-      <w:r>
-        <w:rPr>
-          <w:i/>
-        </w:rPr>
-        <w:t>business objects tier</w:t>
-      </w:r>
-      <w:r>
-        <w:t xml:space="preserve">, and </w:t>
-      </w:r>
-      <w:r>
-        <w:rPr>
-          <w:i/>
-        </w:rPr>
-        <w:t>persistence tier</w:t>
-      </w:r>
-      <w:r>
-        <w:t>.</w:t>
-      </w:r>
-    </w:p>
-    <w:p>
-      <w:pPr>
-        <w:spacing w:line="276" w:lineRule="auto"/>
-        <w:ind w:left="360"/>
-      </w:pPr>
-      <w:r>
-        <w:t xml:space="preserve">The </w:t>
-      </w:r>
-      <w:r>
-        <w:rPr>
-          <w:i/>
-        </w:rPr>
-        <w:t>middleware tier</w:t>
-      </w:r>
-      <w:r>
-        <w:t xml:space="preserve"> </w:t>
-      </w:r>
-      <w:r>
-        <w:t>consists of a RESTful interface, which provides request service</w:t>
-      </w:r>
-      <w:r>
-        <w:t xml:space="preserve">s for various GET, PUT, POST, and DELETE requests that interact with data stored in the database. Users will be required to </w:t>
-      </w:r>
-      <w:r>
-        <w:t>successfully send a login request and receive a valid token prior to any interaction with the REST services.</w:t>
-      </w:r>
-    </w:p>
-    <w:p>
-      <w:pPr>
-        <w:spacing w:line="276" w:lineRule="auto"/>
-        <w:ind w:left="360"/>
-      </w:pPr>
-      <w:r>
-        <w:t xml:space="preserve">The </w:t>
-      </w:r>
-      <w:r>
-        <w:rPr>
-          <w:i/>
-        </w:rPr>
-        <w:t>business objects tier</w:t>
-      </w:r>
-      <w:r>
-        <w:t xml:space="preserve"> will use JPA session and entity beans to handle the </w:t>
-      </w:r>
-      <w:r>
-        <w:t>RESTful interface</w:t>
-      </w:r>
-      <w:r>
-        <w:t xml:space="preserve"> functionality and represent the data within the database, respectively.</w:t>
-      </w:r>
-      <w:r>
-        <w:t xml:space="preserve"> We have designed entity beans to represent each database table, with </w:t>
-      </w:r>
-      <w:proofErr w:type="gramStart"/>
-      <w:r>
-        <w:t>…..</w:t>
-      </w:r>
-      <w:proofErr w:type="gramEnd"/>
-    </w:p>
-    <w:p>
-      <w:pPr>
-        <w:spacing w:line="276" w:lineRule="auto"/>
-        <w:ind w:left="360"/>
-        <w:rPr>
-          <w:i/>
-        </w:rPr>
-      </w:pPr>
-      <w:r>
-        <w:t xml:space="preserve">The </w:t>
-      </w:r>
-      <w:r>
-        <w:rPr>
-          <w:i/>
-        </w:rPr>
-        <w:t>persistence tier</w:t>
-      </w:r>
-      <w:r>
-        <w:t xml:space="preserve"> </w:t>
-      </w:r>
-      <w:r>
-        <w:t>consists of a MySQL</w:t>
-      </w:r>
-      <w:r>
-        <w:t xml:space="preserve"> </w:t>
-      </w:r>
-      <w:r>
-        <w:t>relational database designed by us.</w:t>
-      </w:r>
-      <w:r>
-        <w:t xml:space="preserve"> </w:t>
-      </w:r>
-      <w:r>
-        <w:t xml:space="preserve">The database will be connected to the </w:t>
-      </w:r>
-      <w:r>
-        <w:t xml:space="preserve">other layers </w:t>
-      </w:r>
-      <w:r>
-        <w:t xml:space="preserve">with a data source running on JBoss </w:t>
-      </w:r>
-      <w:proofErr w:type="spellStart"/>
-      <w:r>
-        <w:t>Wildfly</w:t>
-      </w:r>
-      <w:proofErr w:type="spellEnd"/>
-      <w:r>
-        <w:t xml:space="preserve"> 13 server.</w:t>
-      </w:r>
-    </w:p>
-    <w:p>
-      <w:pPr>
-        <w:spacing w:after="0" w:line="276" w:lineRule="auto"/>
-        <w:rPr>
-          <w:color w:val="1F4E79" w:themeColor="accent5" w:themeShade="80"/>
-        </w:rPr>
-      </w:pPr>
-    </w:p>
-    <w:p>
-      <w:pPr>
-        <w:pStyle w:val="Heading1"/>
-        <w:spacing w:after="240"/>
-      </w:pPr>
-      <w:bookmarkStart w:id="7" w:name="_Toc531435551"/>
-      <w:r>
-        <w:t xml:space="preserve">REST </w:t>
-      </w:r>
-      <w:r>
-        <w:t xml:space="preserve">API </w:t>
-      </w:r>
-      <w:r>
-        <w:t>Specification</w:t>
-      </w:r>
-      <w:bookmarkEnd w:id="7"/>
-    </w:p>
-    <w:p>
-      <w:pPr>
-        <w:pStyle w:val="Heading2"/>
-        <w:spacing w:after="240"/>
-        <w:ind w:firstLine="426"/>
-      </w:pPr>
-      <w:bookmarkStart w:id="8" w:name="_Toc531435552"/>
-      <w:r>
-        <w:t>Required Request Calls</w:t>
-      </w:r>
-      <w:bookmarkEnd w:id="8"/>
-    </w:p>
-    <w:tbl>
-      <w:tblPr>
-        <w:tblStyle w:val="GridTable4-Accent5"/>
-        <w:tblW w:w="0" w:type="auto"/>
-        <w:tblLook w:val="04A0" w:firstRow="1" w:lastRow="0" w:firstColumn="1" w:lastColumn="0" w:noHBand="0" w:noVBand="1"/>
-      </w:tblPr>
-      <w:tblGrid>
-        <w:gridCol w:w="3707"/>
-        <w:gridCol w:w="3707"/>
-        <w:gridCol w:w="1936"/>
-      </w:tblGrid>
-      <w:tr>
-        <w:trPr>
-          <w:cnfStyle w:val="100000000000" w:firstRow="1" w:lastRow="0" w:firstColumn="0" w:lastColumn="0" w:oddVBand="0" w:evenVBand="0" w:oddHBand="0" w:evenHBand="0" w:firstRowFirstColumn="0" w:firstRowLastColumn="0" w:lastRowFirstColumn="0" w:lastRowLastColumn="0"/>
-          <w:trHeight w:val="454"/>
-        </w:trPr>
-        <w:tc>
-          <w:tcPr>
-            <w:cnfStyle w:val="001000000000" w:firstRow="0" w:lastRow="0" w:firstColumn="1" w:lastColumn="0" w:oddVBand="0" w:evenVBand="0" w:oddHBand="0" w:evenHBand="0" w:firstRowFirstColumn="0" w:firstRowLastColumn="0" w:lastRowFirstColumn="0" w:lastRowLastColumn="0"/>
-            <w:tcW w:w="3707" w:type="dxa"/>
-            <w:tcBorders>
-              <w:right w:val="single" w:sz="4" w:space="0" w:color="2E74B5" w:themeColor="accent5" w:themeShade="BF"/>
-            </w:tcBorders>
-          </w:tcPr>
-          <w:p>
-            <w:pPr>
-              <w:rPr>
-                <w:sz w:val="24"/>
-              </w:rPr>
-            </w:pPr>
-            <w:r>
-              <w:rPr>
-                <w:sz w:val="24"/>
-              </w:rPr>
-              <w:t>URI</w:t>
-            </w:r>
-          </w:p>
-        </w:tc>
-        <w:tc>
-          <w:tcPr>
-            <w:tcW w:w="3707" w:type="dxa"/>
-            <w:tcBorders>
-              <w:left w:val="single" w:sz="4" w:space="0" w:color="2E74B5" w:themeColor="accent5" w:themeShade="BF"/>
-              <w:right w:val="single" w:sz="4" w:space="0" w:color="2E74B5" w:themeColor="accent5" w:themeShade="BF"/>
-            </w:tcBorders>
-          </w:tcPr>
-          <w:p>
-            <w:pPr>
-              <w:cnfStyle w:val="100000000000" w:firstRow="1" w:lastRow="0" w:firstColumn="0" w:lastColumn="0" w:oddVBand="0" w:evenVBand="0" w:oddHBand="0" w:evenHBand="0" w:firstRowFirstColumn="0" w:firstRowLastColumn="0" w:lastRowFirstColumn="0" w:lastRowLastColumn="0"/>
-              <w:rPr>
-                <w:sz w:val="24"/>
-              </w:rPr>
-            </w:pPr>
-            <w:r>
-              <w:rPr>
-                <w:sz w:val="24"/>
-              </w:rPr>
-              <w:t>HTTP Method</w:t>
-            </w:r>
-          </w:p>
-        </w:tc>
-        <w:tc>
-          <w:tcPr>
-            <w:tcW w:w="1936" w:type="dxa"/>
-            <w:tcBorders>
-              <w:left w:val="single" w:sz="4" w:space="0" w:color="2E74B5" w:themeColor="accent5" w:themeShade="BF"/>
-            </w:tcBorders>
-          </w:tcPr>
-          <w:p>
-            <w:pPr>
-              <w:cnfStyle w:val="100000000000" w:firstRow="1" w:lastRow="0" w:firstColumn="0" w:lastColumn="0" w:oddVBand="0" w:evenVBand="0" w:oddHBand="0" w:evenHBand="0" w:firstRowFirstColumn="0" w:firstRowLastColumn="0" w:lastRowFirstColumn="0" w:lastRowLastColumn="0"/>
-              <w:rPr>
-                <w:sz w:val="24"/>
-              </w:rPr>
-            </w:pPr>
-            <w:r>
-              <w:rPr>
-                <w:sz w:val="24"/>
-              </w:rPr>
-              <w:t>Payload Format</w:t>
-            </w:r>
-          </w:p>
-        </w:tc>
-      </w:tr>
-      <w:tr>
-        <w:trPr>
-          <w:cnfStyle w:val="000000100000" w:firstRow="0" w:lastRow="0" w:firstColumn="0" w:lastColumn="0" w:oddVBand="0" w:evenVBand="0" w:oddHBand="1" w:evenHBand="0" w:firstRowFirstColumn="0" w:firstRowLastColumn="0" w:lastRowFirstColumn="0" w:lastRowLastColumn="0"/>
-          <w:trHeight w:val="454"/>
-        </w:trPr>
-        <w:tc>
-          <w:tcPr>
-            <w:cnfStyle w:val="001000000000" w:firstRow="0" w:lastRow="0" w:firstColumn="1" w:lastColumn="0" w:oddVBand="0" w:evenVBand="0" w:oddHBand="0" w:evenHBand="0" w:firstRowFirstColumn="0" w:firstRowLastColumn="0" w:lastRowFirstColumn="0" w:lastRowLastColumn="0"/>
-            <w:tcW w:w="3707" w:type="dxa"/>
-          </w:tcPr>
-          <w:p>
-            <w:pPr>
-              <w:rPr>
-                <w:b w:val="0"/>
-              </w:rPr>
-            </w:pPr>
-            <w:r>
-              <w:rPr>
-                <w:b w:val="0"/>
-              </w:rPr>
-              <w:t>/auth</w:t>
-            </w:r>
-          </w:p>
-        </w:tc>
-        <w:tc>
-          <w:tcPr>
-            <w:tcW w:w="3707" w:type="dxa"/>
-          </w:tcPr>
-          <w:p>
-            <w:pPr>
-              <w:cnfStyle w:val="000000100000" w:firstRow="0" w:lastRow="0" w:firstColumn="0" w:lastColumn="0" w:oddVBand="0" w:evenVBand="0" w:oddHBand="1" w:evenHBand="0" w:firstRowFirstColumn="0" w:firstRowLastColumn="0" w:lastRowFirstColumn="0" w:lastRowLastColumn="0"/>
-            </w:pPr>
-            <w:r>
-              <w:t>POST – sent username and password and receive token if it is valid combo</w:t>
-            </w:r>
-          </w:p>
-        </w:tc>
-        <w:tc>
-          <w:tcPr>
-            <w:tcW w:w="1936" w:type="dxa"/>
-          </w:tcPr>
-          <w:p>
-            <w:pPr>
-              <w:cnfStyle w:val="000000100000" w:firstRow="0" w:lastRow="0" w:firstColumn="0" w:lastColumn="0" w:oddVBand="0" w:evenVBand="0" w:oddHBand="1" w:evenHBand="0" w:firstRowFirstColumn="0" w:firstRowLastColumn="0" w:lastRowFirstColumn="0" w:lastRowLastColumn="0"/>
-            </w:pPr>
-            <w:r>
-              <w:t>JSON</w:t>
-            </w:r>
-          </w:p>
-        </w:tc>
-      </w:tr>
-      <w:tr>
-        <w:trPr>
-          <w:trHeight w:val="454"/>
-        </w:trPr>
-        <w:tc>
-          <w:tcPr>
-            <w:cnfStyle w:val="001000000000" w:firstRow="0" w:lastRow="0" w:firstColumn="1" w:lastColumn="0" w:oddVBand="0" w:evenVBand="0" w:oddHBand="0" w:evenHBand="0" w:firstRowFirstColumn="0" w:firstRowLastColumn="0" w:lastRowFirstColumn="0" w:lastRowLastColumn="0"/>
-            <w:tcW w:w="3707" w:type="dxa"/>
-          </w:tcPr>
-          <w:p>
-            <w:pPr>
-              <w:rPr>
-                <w:b w:val="0"/>
-              </w:rPr>
-            </w:pPr>
-            <w:r>
-              <w:rPr>
-                <w:b w:val="0"/>
-              </w:rPr>
-              <w:t>/timesheets</w:t>
-            </w:r>
-          </w:p>
-        </w:tc>
-        <w:tc>
-          <w:tcPr>
-            <w:tcW w:w="3707" w:type="dxa"/>
-          </w:tcPr>
-          <w:p>
-            <w:pPr>
-              <w:cnfStyle w:val="000000000000" w:firstRow="0" w:lastRow="0" w:firstColumn="0" w:lastColumn="0" w:oddVBand="0" w:evenVBand="0" w:oddHBand="0" w:evenHBand="0" w:firstRowFirstColumn="0" w:firstRowLastColumn="0" w:lastRowFirstColumn="0" w:lastRowLastColumn="0"/>
-            </w:pPr>
-            <w:r>
-              <w:t xml:space="preserve">GET </w:t>
-            </w:r>
-            <w:r>
-              <w:t>–</w:t>
-            </w:r>
-            <w:r>
-              <w:t xml:space="preserve"> list all timesheets</w:t>
-            </w:r>
-          </w:p>
-        </w:tc>
-        <w:tc>
-          <w:tcPr>
-            <w:tcW w:w="1936" w:type="dxa"/>
-          </w:tcPr>
-          <w:p>
-            <w:pPr>
-              <w:cnfStyle w:val="000000000000" w:firstRow="0" w:lastRow="0" w:firstColumn="0" w:lastColumn="0" w:oddVBand="0" w:evenVBand="0" w:oddHBand="0" w:evenHBand="0" w:firstRowFirstColumn="0" w:firstRowLastColumn="0" w:lastRowFirstColumn="0" w:lastRowLastColumn="0"/>
-            </w:pPr>
-            <w:r>
-              <w:t>JSON</w:t>
-            </w:r>
-          </w:p>
-        </w:tc>
-      </w:tr>
-      <w:tr>
-        <w:trPr>
-          <w:cnfStyle w:val="000000100000" w:firstRow="0" w:lastRow="0" w:firstColumn="0" w:lastColumn="0" w:oddVBand="0" w:evenVBand="0" w:oddHBand="1" w:evenHBand="0" w:firstRowFirstColumn="0" w:firstRowLastColumn="0" w:lastRowFirstColumn="0" w:lastRowLastColumn="0"/>
-          <w:trHeight w:val="454"/>
-        </w:trPr>
-        <w:tc>
-          <w:tcPr>
-            <w:cnfStyle w:val="001000000000" w:firstRow="0" w:lastRow="0" w:firstColumn="1" w:lastColumn="0" w:oddVBand="0" w:evenVBand="0" w:oddHBand="0" w:evenHBand="0" w:firstRowFirstColumn="0" w:firstRowLastColumn="0" w:lastRowFirstColumn="0" w:lastRowLastColumn="0"/>
-            <w:tcW w:w="3707" w:type="dxa"/>
-          </w:tcPr>
-          <w:p>
-            <w:pPr>
-              <w:rPr>
-                <w:b w:val="0"/>
-              </w:rPr>
-            </w:pPr>
-          </w:p>
-        </w:tc>
-        <w:tc>
-          <w:tcPr>
-            <w:tcW w:w="3707" w:type="dxa"/>
-          </w:tcPr>
-          <w:p>
-            <w:pPr>
-              <w:cnfStyle w:val="000000100000" w:firstRow="0" w:lastRow="0" w:firstColumn="0" w:lastColumn="0" w:oddVBand="0" w:evenVBand="0" w:oddHBand="1" w:evenHBand="0" w:firstRowFirstColumn="0" w:firstRowLastColumn="0" w:lastRowFirstColumn="0" w:lastRowLastColumn="0"/>
-            </w:pPr>
-            <w:r>
-              <w:t xml:space="preserve">POST </w:t>
-            </w:r>
-            <w:r>
-              <w:t>–</w:t>
-            </w:r>
-            <w:r>
-              <w:t xml:space="preserve"> submit a new timesheet</w:t>
-            </w:r>
-          </w:p>
-        </w:tc>
-        <w:tc>
-          <w:tcPr>
-            <w:tcW w:w="1936" w:type="dxa"/>
-          </w:tcPr>
-          <w:p>
-            <w:pPr>
-              <w:cnfStyle w:val="000000100000" w:firstRow="0" w:lastRow="0" w:firstColumn="0" w:lastColumn="0" w:oddVBand="0" w:evenVBand="0" w:oddHBand="1" w:evenHBand="0" w:firstRowFirstColumn="0" w:firstRowLastColumn="0" w:lastRowFirstColumn="0" w:lastRowLastColumn="0"/>
-            </w:pPr>
-            <w:r>
-              <w:t>JSON</w:t>
-            </w:r>
-          </w:p>
-        </w:tc>
-      </w:tr>
-      <w:tr>
-        <w:trPr>
-          <w:trHeight w:val="454"/>
-        </w:trPr>
-        <w:tc>
-          <w:tcPr>
-            <w:cnfStyle w:val="001000000000" w:firstRow="0" w:lastRow="0" w:firstColumn="1" w:lastColumn="0" w:oddVBand="0" w:evenVBand="0" w:oddHBand="0" w:evenHBand="0" w:firstRowFirstColumn="0" w:firstRowLastColumn="0" w:lastRowFirstColumn="0" w:lastRowLastColumn="0"/>
-            <w:tcW w:w="3707" w:type="dxa"/>
-          </w:tcPr>
-          <w:p>
-            <w:pPr>
-              <w:rPr>
-                <w:b w:val="0"/>
-              </w:rPr>
-            </w:pPr>
-            <w:r>
-              <w:rPr>
-                <w:b w:val="0"/>
-              </w:rPr>
-              <w:t>/timesheets/{</w:t>
-            </w:r>
-            <w:proofErr w:type="spellStart"/>
-            <w:r>
-              <w:rPr>
-                <w:b w:val="0"/>
-              </w:rPr>
-              <w:t>timesheetId</w:t>
-            </w:r>
-            <w:proofErr w:type="spellEnd"/>
-            <w:r>
-              <w:rPr>
-                <w:b w:val="0"/>
-              </w:rPr>
-              <w:t>}</w:t>
-            </w:r>
-          </w:p>
-        </w:tc>
-        <w:tc>
-          <w:tcPr>
-            <w:tcW w:w="3707" w:type="dxa"/>
-          </w:tcPr>
-          <w:p>
-            <w:pPr>
-              <w:cnfStyle w:val="000000000000" w:firstRow="0" w:lastRow="0" w:firstColumn="0" w:lastColumn="0" w:oddVBand="0" w:evenVBand="0" w:oddHBand="0" w:evenHBand="0" w:firstRowFirstColumn="0" w:firstRowLastColumn="0" w:lastRowFirstColumn="0" w:lastRowLastColumn="0"/>
-            </w:pPr>
-            <w:r>
-              <w:t xml:space="preserve">GET </w:t>
-            </w:r>
-            <w:r>
-              <w:t>–</w:t>
-            </w:r>
-            <w:r>
-              <w:t xml:space="preserve"> get an existing timesheet</w:t>
-            </w:r>
-          </w:p>
-        </w:tc>
-        <w:tc>
-          <w:tcPr>
-            <w:tcW w:w="1936" w:type="dxa"/>
-          </w:tcPr>
-          <w:p>
-            <w:pPr>
-              <w:cnfStyle w:val="000000000000" w:firstRow="0" w:lastRow="0" w:firstColumn="0" w:lastColumn="0" w:oddVBand="0" w:evenVBand="0" w:oddHBand="0" w:evenHBand="0" w:firstRowFirstColumn="0" w:firstRowLastColumn="0" w:lastRowFirstColumn="0" w:lastRowLastColumn="0"/>
-            </w:pPr>
-            <w:r>
-              <w:t>JSON</w:t>
-            </w:r>
-          </w:p>
-        </w:tc>
-      </w:tr>
-      <w:tr>
-        <w:trPr>
-          <w:cnfStyle w:val="000000100000" w:firstRow="0" w:lastRow="0" w:firstColumn="0" w:lastColumn="0" w:oddVBand="0" w:evenVBand="0" w:oddHBand="1" w:evenHBand="0" w:firstRowFirstColumn="0" w:firstRowLastColumn="0" w:lastRowFirstColumn="0" w:lastRowLastColumn="0"/>
-          <w:trHeight w:val="454"/>
-        </w:trPr>
-        <w:tc>
-          <w:tcPr>
-            <w:cnfStyle w:val="001000000000" w:firstRow="0" w:lastRow="0" w:firstColumn="1" w:lastColumn="0" w:oddVBand="0" w:evenVBand="0" w:oddHBand="0" w:evenHBand="0" w:firstRowFirstColumn="0" w:firstRowLastColumn="0" w:lastRowFirstColumn="0" w:lastRowLastColumn="0"/>
-            <w:tcW w:w="3707" w:type="dxa"/>
-          </w:tcPr>
-          <w:p>
-            <w:pPr>
-              <w:rPr>
-                <w:b w:val="0"/>
-              </w:rPr>
-            </w:pPr>
-          </w:p>
-        </w:tc>
-        <w:tc>
-          <w:tcPr>
-            <w:tcW w:w="3707" w:type="dxa"/>
-          </w:tcPr>
-          <w:p>
-            <w:pPr>
-              <w:cnfStyle w:val="000000100000" w:firstRow="0" w:lastRow="0" w:firstColumn="0" w:lastColumn="0" w:oddVBand="0" w:evenVBand="0" w:oddHBand="1" w:evenHBand="0" w:firstRowFirstColumn="0" w:firstRowLastColumn="0" w:lastRowFirstColumn="0" w:lastRowLastColumn="0"/>
-            </w:pPr>
-            <w:r>
-              <w:t xml:space="preserve">PUT </w:t>
-            </w:r>
-            <w:r>
-              <w:t>–</w:t>
-            </w:r>
-            <w:r>
-              <w:t xml:space="preserve"> update an existing timesheet</w:t>
-            </w:r>
-          </w:p>
-        </w:tc>
-        <w:tc>
-          <w:tcPr>
-            <w:tcW w:w="1936" w:type="dxa"/>
-          </w:tcPr>
-          <w:p>
-            <w:pPr>
-              <w:cnfStyle w:val="000000100000" w:firstRow="0" w:lastRow="0" w:firstColumn="0" w:lastColumn="0" w:oddVBand="0" w:evenVBand="0" w:oddHBand="1" w:evenHBand="0" w:firstRowFirstColumn="0" w:firstRowLastColumn="0" w:lastRowFirstColumn="0" w:lastRowLastColumn="0"/>
-            </w:pPr>
-            <w:r>
-              <w:t>JSON</w:t>
-            </w:r>
-          </w:p>
-        </w:tc>
-      </w:tr>
-      <w:tr>
-        <w:trPr>
-          <w:trHeight w:val="454"/>
-        </w:trPr>
-        <w:tc>
-          <w:tcPr>
-            <w:cnfStyle w:val="001000000000" w:firstRow="0" w:lastRow="0" w:firstColumn="1" w:lastColumn="0" w:oddVBand="0" w:evenVBand="0" w:oddHBand="0" w:evenHBand="0" w:firstRowFirstColumn="0" w:firstRowLastColumn="0" w:lastRowFirstColumn="0" w:lastRowLastColumn="0"/>
-            <w:tcW w:w="3707" w:type="dxa"/>
-          </w:tcPr>
-          <w:p>
-            <w:pPr>
-              <w:rPr>
-                <w:b w:val="0"/>
-              </w:rPr>
-            </w:pPr>
-          </w:p>
-        </w:tc>
-        <w:tc>
-          <w:tcPr>
-            <w:tcW w:w="3707" w:type="dxa"/>
-          </w:tcPr>
-          <w:p>
-            <w:pPr>
-              <w:cnfStyle w:val="000000000000" w:firstRow="0" w:lastRow="0" w:firstColumn="0" w:lastColumn="0" w:oddVBand="0" w:evenVBand="0" w:oddHBand="0" w:evenHBand="0" w:firstRowFirstColumn="0" w:firstRowLastColumn="0" w:lastRowFirstColumn="0" w:lastRowLastColumn="0"/>
-            </w:pPr>
-            <w:r>
-              <w:t xml:space="preserve">DELETE </w:t>
-            </w:r>
-            <w:r>
-              <w:t>–</w:t>
-            </w:r>
-            <w:r>
-              <w:t xml:space="preserve"> cancel an existing timesheet</w:t>
-            </w:r>
-          </w:p>
-        </w:tc>
-        <w:tc>
-          <w:tcPr>
-            <w:tcW w:w="1936" w:type="dxa"/>
-          </w:tcPr>
-          <w:p>
-            <w:pPr>
-              <w:cnfStyle w:val="000000000000" w:firstRow="0" w:lastRow="0" w:firstColumn="0" w:lastColumn="0" w:oddVBand="0" w:evenVBand="0" w:oddHBand="0" w:evenHBand="0" w:firstRowFirstColumn="0" w:firstRowLastColumn="0" w:lastRowFirstColumn="0" w:lastRowLastColumn="0"/>
-            </w:pPr>
-            <w:r>
-              <w:t>JSON</w:t>
-            </w:r>
-          </w:p>
-        </w:tc>
-      </w:tr>
-      <w:tr>
-        <w:trPr>
-          <w:cnfStyle w:val="000000100000" w:firstRow="0" w:lastRow="0" w:firstColumn="0" w:lastColumn="0" w:oddVBand="0" w:evenVBand="0" w:oddHBand="1" w:evenHBand="0" w:firstRowFirstColumn="0" w:firstRowLastColumn="0" w:lastRowFirstColumn="0" w:lastRowLastColumn="0"/>
-          <w:trHeight w:val="454"/>
-        </w:trPr>
-        <w:tc>
-          <w:tcPr>
-            <w:cnfStyle w:val="001000000000" w:firstRow="0" w:lastRow="0" w:firstColumn="1" w:lastColumn="0" w:oddVBand="0" w:evenVBand="0" w:oddHBand="0" w:evenHBand="0" w:firstRowFirstColumn="0" w:firstRowLastColumn="0" w:lastRowFirstColumn="0" w:lastRowLastColumn="0"/>
-            <w:tcW w:w="3707" w:type="dxa"/>
-          </w:tcPr>
-          <w:p>
-            <w:pPr>
-              <w:rPr>
-                <w:b w:val="0"/>
-              </w:rPr>
-            </w:pPr>
-            <w:r>
-              <w:rPr>
-                <w:b w:val="0"/>
-              </w:rPr>
-              <w:t>/employees</w:t>
-            </w:r>
-          </w:p>
-        </w:tc>
-        <w:tc>
-          <w:tcPr>
-            <w:tcW w:w="3707" w:type="dxa"/>
-          </w:tcPr>
-          <w:p>
-            <w:pPr>
-              <w:cnfStyle w:val="000000100000" w:firstRow="0" w:lastRow="0" w:firstColumn="0" w:lastColumn="0" w:oddVBand="0" w:evenVBand="0" w:oddHBand="1" w:evenHBand="0" w:firstRowFirstColumn="0" w:firstRowLastColumn="0" w:lastRowFirstColumn="0" w:lastRowLastColumn="0"/>
-            </w:pPr>
-            <w:r>
-              <w:t xml:space="preserve">GET </w:t>
-            </w:r>
-            <w:r>
-              <w:t>–</w:t>
-            </w:r>
-            <w:r>
-              <w:t xml:space="preserve"> list all employees/users</w:t>
-            </w:r>
-          </w:p>
-        </w:tc>
-        <w:tc>
-          <w:tcPr>
-            <w:tcW w:w="1936" w:type="dxa"/>
-          </w:tcPr>
-          <w:p>
-            <w:pPr>
-              <w:cnfStyle w:val="000000100000" w:firstRow="0" w:lastRow="0" w:firstColumn="0" w:lastColumn="0" w:oddVBand="0" w:evenVBand="0" w:oddHBand="1" w:evenHBand="0" w:firstRowFirstColumn="0" w:firstRowLastColumn="0" w:lastRowFirstColumn="0" w:lastRowLastColumn="0"/>
-            </w:pPr>
-            <w:r>
-              <w:t>JSON</w:t>
-            </w:r>
-          </w:p>
-        </w:tc>
-      </w:tr>
-      <w:tr>
-        <w:trPr>
-          <w:trHeight w:val="454"/>
-        </w:trPr>
-        <w:tc>
-          <w:tcPr>
-            <w:cnfStyle w:val="001000000000" w:firstRow="0" w:lastRow="0" w:firstColumn="1" w:lastColumn="0" w:oddVBand="0" w:evenVBand="0" w:oddHBand="0" w:evenHBand="0" w:firstRowFirstColumn="0" w:firstRowLastColumn="0" w:lastRowFirstColumn="0" w:lastRowLastColumn="0"/>
-            <w:tcW w:w="3707" w:type="dxa"/>
-          </w:tcPr>
-          <w:p>
-            <w:pPr>
-              <w:rPr>
-                <w:b w:val="0"/>
-              </w:rPr>
-            </w:pPr>
-          </w:p>
-        </w:tc>
-        <w:tc>
-          <w:tcPr>
-            <w:tcW w:w="3707" w:type="dxa"/>
-          </w:tcPr>
-          <w:p>
-            <w:pPr>
-              <w:cnfStyle w:val="000000000000" w:firstRow="0" w:lastRow="0" w:firstColumn="0" w:lastColumn="0" w:oddVBand="0" w:evenVBand="0" w:oddHBand="0" w:evenHBand="0" w:firstRowFirstColumn="0" w:firstRowLastColumn="0" w:lastRowFirstColumn="0" w:lastRowLastColumn="0"/>
-            </w:pPr>
-            <w:r>
-              <w:t xml:space="preserve">POST </w:t>
-            </w:r>
-            <w:r>
-              <w:t>–</w:t>
-            </w:r>
-            <w:r>
-              <w:t xml:space="preserve"> create a new employee/user</w:t>
-            </w:r>
-          </w:p>
-        </w:tc>
-        <w:tc>
-          <w:tcPr>
-            <w:tcW w:w="1936" w:type="dxa"/>
-          </w:tcPr>
-          <w:p>
-            <w:pPr>
-              <w:cnfStyle w:val="000000000000" w:firstRow="0" w:lastRow="0" w:firstColumn="0" w:lastColumn="0" w:oddVBand="0" w:evenVBand="0" w:oddHBand="0" w:evenHBand="0" w:firstRowFirstColumn="0" w:firstRowLastColumn="0" w:lastRowFirstColumn="0" w:lastRowLastColumn="0"/>
-            </w:pPr>
-            <w:r>
-              <w:t>JSON</w:t>
-            </w:r>
-          </w:p>
-        </w:tc>
-      </w:tr>
-      <w:tr>
-        <w:trPr>
-          <w:cnfStyle w:val="000000100000" w:firstRow="0" w:lastRow="0" w:firstColumn="0" w:lastColumn="0" w:oddVBand="0" w:evenVBand="0" w:oddHBand="1" w:evenHBand="0" w:firstRowFirstColumn="0" w:firstRowLastColumn="0" w:lastRowFirstColumn="0" w:lastRowLastColumn="0"/>
-          <w:trHeight w:val="454"/>
-        </w:trPr>
-        <w:tc>
-          <w:tcPr>
-            <w:cnfStyle w:val="001000000000" w:firstRow="0" w:lastRow="0" w:firstColumn="1" w:lastColumn="0" w:oddVBand="0" w:evenVBand="0" w:oddHBand="0" w:evenHBand="0" w:firstRowFirstColumn="0" w:firstRowLastColumn="0" w:lastRowFirstColumn="0" w:lastRowLastColumn="0"/>
-            <w:tcW w:w="3707" w:type="dxa"/>
-          </w:tcPr>
-          <w:p>
-            <w:pPr>
-              <w:rPr>
-                <w:b w:val="0"/>
-              </w:rPr>
-            </w:pPr>
-            <w:r>
-              <w:rPr>
-                <w:b w:val="0"/>
-              </w:rPr>
-              <w:t>/employees/{</w:t>
-            </w:r>
-            <w:proofErr w:type="spellStart"/>
-            <w:r>
-              <w:rPr>
-                <w:b w:val="0"/>
-              </w:rPr>
-              <w:t>empNumber</w:t>
-            </w:r>
-            <w:proofErr w:type="spellEnd"/>
-            <w:r>
-              <w:rPr>
-                <w:b w:val="0"/>
-              </w:rPr>
-              <w:t>}</w:t>
-            </w:r>
-          </w:p>
-        </w:tc>
-        <w:tc>
-          <w:tcPr>
-            <w:tcW w:w="3707" w:type="dxa"/>
-          </w:tcPr>
-          <w:p>
-            <w:pPr>
-              <w:cnfStyle w:val="000000100000" w:firstRow="0" w:lastRow="0" w:firstColumn="0" w:lastColumn="0" w:oddVBand="0" w:evenVBand="0" w:oddHBand="1" w:evenHBand="0" w:firstRowFirstColumn="0" w:firstRowLastColumn="0" w:lastRowFirstColumn="0" w:lastRowLastColumn="0"/>
-            </w:pPr>
-            <w:r>
-              <w:t xml:space="preserve">GET </w:t>
-            </w:r>
-            <w:r>
-              <w:t>–</w:t>
-            </w:r>
-            <w:r>
-              <w:t xml:space="preserve"> get an employee profile</w:t>
-            </w:r>
-          </w:p>
-        </w:tc>
-        <w:tc>
-          <w:tcPr>
-            <w:tcW w:w="1936" w:type="dxa"/>
-          </w:tcPr>
-          <w:p>
-            <w:pPr>
-              <w:cnfStyle w:val="000000100000" w:firstRow="0" w:lastRow="0" w:firstColumn="0" w:lastColumn="0" w:oddVBand="0" w:evenVBand="0" w:oddHBand="1" w:evenHBand="0" w:firstRowFirstColumn="0" w:firstRowLastColumn="0" w:lastRowFirstColumn="0" w:lastRowLastColumn="0"/>
-            </w:pPr>
-            <w:r>
-              <w:t>JSON</w:t>
-            </w:r>
-          </w:p>
-        </w:tc>
-      </w:tr>
-      <w:tr>
-        <w:trPr>
-          <w:trHeight w:val="454"/>
-        </w:trPr>
-        <w:tc>
-          <w:tcPr>
-            <w:cnfStyle w:val="001000000000" w:firstRow="0" w:lastRow="0" w:firstColumn="1" w:lastColumn="0" w:oddVBand="0" w:evenVBand="0" w:oddHBand="0" w:evenHBand="0" w:firstRowFirstColumn="0" w:firstRowLastColumn="0" w:lastRowFirstColumn="0" w:lastRowLastColumn="0"/>
-            <w:tcW w:w="3707" w:type="dxa"/>
-          </w:tcPr>
-          <w:p/>
-        </w:tc>
-        <w:tc>
-          <w:tcPr>
-            <w:tcW w:w="3707" w:type="dxa"/>
-          </w:tcPr>
-          <w:p>
-            <w:pPr>
-              <w:cnfStyle w:val="000000000000" w:firstRow="0" w:lastRow="0" w:firstColumn="0" w:lastColumn="0" w:oddVBand="0" w:evenVBand="0" w:oddHBand="0" w:evenHBand="0" w:firstRowFirstColumn="0" w:firstRowLastColumn="0" w:lastRowFirstColumn="0" w:lastRowLastColumn="0"/>
-            </w:pPr>
-            <w:r>
-              <w:t>DELETE</w:t>
-            </w:r>
-            <w:r>
-              <w:t xml:space="preserve"> –</w:t>
-            </w:r>
-            <w:r>
-              <w:t xml:space="preserve"> remove an employee</w:t>
-            </w:r>
-          </w:p>
-        </w:tc>
-        <w:tc>
-          <w:tcPr>
-            <w:tcW w:w="1936" w:type="dxa"/>
-          </w:tcPr>
-          <w:p>
-            <w:pPr>
-              <w:cnfStyle w:val="000000000000" w:firstRow="0" w:lastRow="0" w:firstColumn="0" w:lastColumn="0" w:oddVBand="0" w:evenVBand="0" w:oddHBand="0" w:evenHBand="0" w:firstRowFirstColumn="0" w:firstRowLastColumn="0" w:lastRowFirstColumn="0" w:lastRowLastColumn="0"/>
-            </w:pPr>
-            <w:r>
-              <w:t>JSON</w:t>
-            </w:r>
-          </w:p>
-        </w:tc>
-      </w:tr>
-      <w:tr>
-        <w:trPr>
-          <w:cnfStyle w:val="000000100000" w:firstRow="0" w:lastRow="0" w:firstColumn="0" w:lastColumn="0" w:oddVBand="0" w:evenVBand="0" w:oddHBand="1" w:evenHBand="0" w:firstRowFirstColumn="0" w:firstRowLastColumn="0" w:lastRowFirstColumn="0" w:lastRowLastColumn="0"/>
-          <w:trHeight w:val="454"/>
-        </w:trPr>
-        <w:tc>
-          <w:tcPr>
-            <w:cnfStyle w:val="001000000000" w:firstRow="0" w:lastRow="0" w:firstColumn="1" w:lastColumn="0" w:oddVBand="0" w:evenVBand="0" w:oddHBand="0" w:evenHBand="0" w:firstRowFirstColumn="0" w:firstRowLastColumn="0" w:lastRowFirstColumn="0" w:lastRowLastColumn="0"/>
-            <w:tcW w:w="3707" w:type="dxa"/>
-          </w:tcPr>
-          <w:p>
-            <w:pPr>
-              <w:rPr>
-                <w:b w:val="0"/>
-              </w:rPr>
-            </w:pPr>
-            <w:r>
-              <w:rPr>
-                <w:b w:val="0"/>
-              </w:rPr>
-              <w:t>/employees/{</w:t>
-            </w:r>
-            <w:proofErr w:type="spellStart"/>
-            <w:r>
-              <w:rPr>
-                <w:b w:val="0"/>
-              </w:rPr>
-              <w:t>empNumber</w:t>
-            </w:r>
-            <w:proofErr w:type="spellEnd"/>
-            <w:r>
-              <w:rPr>
-                <w:b w:val="0"/>
-              </w:rPr>
-              <w:t>}/timesheets</w:t>
-            </w:r>
-          </w:p>
-        </w:tc>
-        <w:tc>
-          <w:tcPr>
-            <w:tcW w:w="3707" w:type="dxa"/>
-          </w:tcPr>
-          <w:p>
-            <w:pPr>
-              <w:cnfStyle w:val="000000100000" w:firstRow="0" w:lastRow="0" w:firstColumn="0" w:lastColumn="0" w:oddVBand="0" w:evenVBand="0" w:oddHBand="1" w:evenHBand="0" w:firstRowFirstColumn="0" w:firstRowLastColumn="0" w:lastRowFirstColumn="0" w:lastRowLastColumn="0"/>
-            </w:pPr>
-            <w:r>
-              <w:t xml:space="preserve">GET </w:t>
-            </w:r>
-            <w:r>
-              <w:t>–</w:t>
-            </w:r>
-            <w:r>
-              <w:t xml:space="preserve"> get the timesheets for a specific employee</w:t>
-            </w:r>
-          </w:p>
-        </w:tc>
-        <w:tc>
-          <w:tcPr>
-            <w:tcW w:w="1936" w:type="dxa"/>
-          </w:tcPr>
-          <w:p>
-            <w:pPr>
-              <w:cnfStyle w:val="000000100000" w:firstRow="0" w:lastRow="0" w:firstColumn="0" w:lastColumn="0" w:oddVBand="0" w:evenVBand="0" w:oddHBand="1" w:evenHBand="0" w:firstRowFirstColumn="0" w:firstRowLastColumn="0" w:lastRowFirstColumn="0" w:lastRowLastColumn="0"/>
-            </w:pPr>
-            <w:r>
-              <w:t>JSON</w:t>
-            </w:r>
-          </w:p>
-        </w:tc>
-      </w:tr>
-      <w:tr>
-        <w:trPr>
-          <w:trHeight w:val="454"/>
-        </w:trPr>
-        <w:tc>
-          <w:tcPr>
-            <w:cnfStyle w:val="001000000000" w:firstRow="0" w:lastRow="0" w:firstColumn="1" w:lastColumn="0" w:oddVBand="0" w:evenVBand="0" w:oddHBand="0" w:evenHBand="0" w:firstRowFirstColumn="0" w:firstRowLastColumn="0" w:lastRowFirstColumn="0" w:lastRowLastColumn="0"/>
-            <w:tcW w:w="3707" w:type="dxa"/>
-          </w:tcPr>
-          <w:p/>
-        </w:tc>
-        <w:tc>
-          <w:tcPr>
-            <w:tcW w:w="3707" w:type="dxa"/>
-          </w:tcPr>
-          <w:p>
-            <w:pPr>
-              <w:cnfStyle w:val="000000000000" w:firstRow="0" w:lastRow="0" w:firstColumn="0" w:lastColumn="0" w:oddVBand="0" w:evenVBand="0" w:oddHBand="0" w:evenHBand="0" w:firstRowFirstColumn="0" w:firstRowLastColumn="0" w:lastRowFirstColumn="0" w:lastRowLastColumn="0"/>
-            </w:pPr>
-          </w:p>
-        </w:tc>
-        <w:tc>
-          <w:tcPr>
-            <w:tcW w:w="1936" w:type="dxa"/>
-          </w:tcPr>
-          <w:p>
-            <w:pPr>
-              <w:cnfStyle w:val="000000000000" w:firstRow="0" w:lastRow="0" w:firstColumn="0" w:lastColumn="0" w:oddVBand="0" w:evenVBand="0" w:oddHBand="0" w:evenHBand="0" w:firstRowFirstColumn="0" w:firstRowLastColumn="0" w:lastRowFirstColumn="0" w:lastRowLastColumn="0"/>
-            </w:pPr>
-          </w:p>
-        </w:tc>
-      </w:tr>
-    </w:tbl>
-    <w:p/>
+    </w:p>
     <w:sectPr>
-      <w:headerReference w:type="default" r:id="rId10"/>
-      <w:footerReference w:type="default" r:id="rId11"/>
+      <w:headerReference w:type="default" r:id="rId12"/>
+      <w:footerReference w:type="default" r:id="rId13"/>
       <w:pgSz w:w="12240" w:h="15840"/>
       <w:pgMar w:top="1418" w:right="1440" w:bottom="1440" w:left="1440" w:header="737" w:footer="708" w:gutter="0"/>
       <w:cols w:space="708"/>
@@ -2579,7 +6250,7 @@
           <w:docPart w:val="DF61525D61A64265B527445B97A346DA"/>
         </w:placeholder>
         <w:dataBinding w:prefixMappings="xmlns:ns0='http://schemas.microsoft.com/office/2006/coverPageProps'" w:xpath="/ns0:CoverPageProperties[1]/ns0:PublishDate[1]" w:storeItemID="{55AF091B-3C7A-41E3-B477-F2FDAA23CFDA}"/>
-        <w:date w:fullDate="2018-11-11T00:00:00Z">
+        <w:date w:fullDate="2018-12-02T00:00:00Z">
           <w:dateFormat w:val="MMMM d, yyyy"/>
           <w:lid w:val="en-US"/>
           <w:storeMappedDataAs w:val="dateTime"/>
@@ -2596,7 +6267,7 @@
             <w:szCs w:val="24"/>
             <w:lang w:val="en-US"/>
           </w:rPr>
-          <w:t>November 11</w:t>
+          <w:t>December 2</w:t>
         </w:r>
         <w:r>
           <w:rPr>
@@ -2622,6 +6293,119 @@
 <file path=word/numbering.xml><?xml version="1.0" encoding="utf-8"?>
 <w:numbering xmlns:wpc="http://schemas.microsoft.com/office/word/2010/wordprocessingCanvas" xmlns:cx="http://schemas.microsoft.com/office/drawing/2014/chartex" xmlns:cx1="http://schemas.microsoft.com/office/drawing/2015/9/8/chartex" xmlns:cx2="http://schemas.microsoft.com/office/drawing/2015/10/21/chartex" xmlns:cx3="http://schemas.microsoft.com/office/drawing/2016/5/9/chartex" xmlns:cx4="http://schemas.microsoft.com/office/drawing/2016/5/10/chartex" xmlns:cx5="http://schemas.microsoft.com/office/drawing/2016/5/11/chartex" xmlns:cx6="http://schemas.microsoft.com/office/drawing/2016/5/12/chartex" xmlns:cx7="http://schemas.microsoft.com/office/drawing/2016/5/13/chartex" xmlns:cx8="http://schemas.microsoft.com/office/drawing/2016/5/14/chartex" xmlns:mc="http://schemas.openxmlformats.org/markup-compatibility/2006" xmlns:aink="http://schemas.microsoft.com/office/drawing/2016/ink" xmlns:am3d="http://schemas.microsoft.com/office/drawing/2017/model3d" xmlns:o="urn:schemas-microsoft-com:office:office" xmlns:r="http://schemas.openxmlformats.org/officeDocument/2006/relationships" xmlns:m="http://schemas.openxmlformats.org/officeDocument/2006/math" xmlns:v="urn:schemas-microsoft-com:vml" xmlns:wp14="http://schemas.microsoft.com/office/word/2010/wordprocessingDrawing" xmlns:wp="http://schemas.openxmlformats.org/drawingml/2006/wordprocessingDrawing" xmlns:w10="urn:schemas-microsoft-com:office:word" xmlns:w="http://schemas.openxmlformats.org/wordprocessingml/2006/main" xmlns:w14="http://schemas.microsoft.com/office/word/2010/wordml" xmlns:w15="http://schemas.microsoft.com/office/word/2012/wordml" xmlns:w16cid="http://schemas.microsoft.com/office/word/2016/wordml/cid" xmlns:w16se="http://schemas.microsoft.com/office/word/2015/wordml/symex" xmlns:wpg="http://schemas.microsoft.com/office/word/2010/wordprocessingGroup" xmlns:wpi="http://schemas.microsoft.com/office/word/2010/wordprocessingInk" xmlns:wne="http://schemas.microsoft.com/office/word/2006/wordml" xmlns:wps="http://schemas.microsoft.com/office/word/2010/wordprocessingShape" mc:Ignorable="w14 w15 w16se w16cid wp14">
   <w:abstractNum w:abstractNumId="0" w15:restartNumberingAfterBreak="0">
+    <w:nsid w:val="13CC3E16"/>
+    <w:multiLevelType w:val="hybridMultilevel"/>
+    <w:tmpl w:val="37EE2026"/>
+    <w:lvl w:ilvl="0" w:tplc="10090001">
+      <w:start w:val="1"/>
+      <w:numFmt w:val="bullet"/>
+      <w:lvlText w:val=""/>
+      <w:lvlJc w:val="left"/>
+      <w:pPr>
+        <w:ind w:left="1146" w:hanging="360"/>
+      </w:pPr>
+      <w:rPr>
+        <w:rFonts w:ascii="Symbol" w:hAnsi="Symbol" w:hint="default"/>
+      </w:rPr>
+    </w:lvl>
+    <w:lvl w:ilvl="1" w:tplc="10090003">
+      <w:start w:val="1"/>
+      <w:numFmt w:val="bullet"/>
+      <w:lvlText w:val="o"/>
+      <w:lvlJc w:val="left"/>
+      <w:pPr>
+        <w:ind w:left="1866" w:hanging="360"/>
+      </w:pPr>
+      <w:rPr>
+        <w:rFonts w:ascii="Courier New" w:hAnsi="Courier New" w:cs="Courier New" w:hint="default"/>
+      </w:rPr>
+    </w:lvl>
+    <w:lvl w:ilvl="2" w:tplc="10090005" w:tentative="1">
+      <w:start w:val="1"/>
+      <w:numFmt w:val="bullet"/>
+      <w:lvlText w:val=""/>
+      <w:lvlJc w:val="left"/>
+      <w:pPr>
+        <w:ind w:left="2586" w:hanging="360"/>
+      </w:pPr>
+      <w:rPr>
+        <w:rFonts w:ascii="Wingdings" w:hAnsi="Wingdings" w:hint="default"/>
+      </w:rPr>
+    </w:lvl>
+    <w:lvl w:ilvl="3" w:tplc="10090001" w:tentative="1">
+      <w:start w:val="1"/>
+      <w:numFmt w:val="bullet"/>
+      <w:lvlText w:val=""/>
+      <w:lvlJc w:val="left"/>
+      <w:pPr>
+        <w:ind w:left="3306" w:hanging="360"/>
+      </w:pPr>
+      <w:rPr>
+        <w:rFonts w:ascii="Symbol" w:hAnsi="Symbol" w:hint="default"/>
+      </w:rPr>
+    </w:lvl>
+    <w:lvl w:ilvl="4" w:tplc="10090003" w:tentative="1">
+      <w:start w:val="1"/>
+      <w:numFmt w:val="bullet"/>
+      <w:lvlText w:val="o"/>
+      <w:lvlJc w:val="left"/>
+      <w:pPr>
+        <w:ind w:left="4026" w:hanging="360"/>
+      </w:pPr>
+      <w:rPr>
+        <w:rFonts w:ascii="Courier New" w:hAnsi="Courier New" w:cs="Courier New" w:hint="default"/>
+      </w:rPr>
+    </w:lvl>
+    <w:lvl w:ilvl="5" w:tplc="10090005" w:tentative="1">
+      <w:start w:val="1"/>
+      <w:numFmt w:val="bullet"/>
+      <w:lvlText w:val=""/>
+      <w:lvlJc w:val="left"/>
+      <w:pPr>
+        <w:ind w:left="4746" w:hanging="360"/>
+      </w:pPr>
+      <w:rPr>
+        <w:rFonts w:ascii="Wingdings" w:hAnsi="Wingdings" w:hint="default"/>
+      </w:rPr>
+    </w:lvl>
+    <w:lvl w:ilvl="6" w:tplc="10090001" w:tentative="1">
+      <w:start w:val="1"/>
+      <w:numFmt w:val="bullet"/>
+      <w:lvlText w:val=""/>
+      <w:lvlJc w:val="left"/>
+      <w:pPr>
+        <w:ind w:left="5466" w:hanging="360"/>
+      </w:pPr>
+      <w:rPr>
+        <w:rFonts w:ascii="Symbol" w:hAnsi="Symbol" w:hint="default"/>
+      </w:rPr>
+    </w:lvl>
+    <w:lvl w:ilvl="7" w:tplc="10090003" w:tentative="1">
+      <w:start w:val="1"/>
+      <w:numFmt w:val="bullet"/>
+      <w:lvlText w:val="o"/>
+      <w:lvlJc w:val="left"/>
+      <w:pPr>
+        <w:ind w:left="6186" w:hanging="360"/>
+      </w:pPr>
+      <w:rPr>
+        <w:rFonts w:ascii="Courier New" w:hAnsi="Courier New" w:cs="Courier New" w:hint="default"/>
+      </w:rPr>
+    </w:lvl>
+    <w:lvl w:ilvl="8" w:tplc="10090005" w:tentative="1">
+      <w:start w:val="1"/>
+      <w:numFmt w:val="bullet"/>
+      <w:lvlText w:val=""/>
+      <w:lvlJc w:val="left"/>
+      <w:pPr>
+        <w:ind w:left="6906" w:hanging="360"/>
+      </w:pPr>
+      <w:rPr>
+        <w:rFonts w:ascii="Wingdings" w:hAnsi="Wingdings" w:hint="default"/>
+      </w:rPr>
+    </w:lvl>
+  </w:abstractNum>
+  <w:abstractNum w:abstractNumId="1" w15:restartNumberingAfterBreak="0">
     <w:nsid w:val="14245124"/>
     <w:multiLevelType w:val="hybridMultilevel"/>
     <w:tmpl w:val="22F2F58E"/>
@@ -2734,7 +6518,7 @@
       </w:rPr>
     </w:lvl>
   </w:abstractNum>
-  <w:abstractNum w:abstractNumId="1" w15:restartNumberingAfterBreak="0">
+  <w:abstractNum w:abstractNumId="2" w15:restartNumberingAfterBreak="0">
     <w:nsid w:val="15BC006C"/>
     <w:multiLevelType w:val="hybridMultilevel"/>
     <w:tmpl w:val="DB62DB2A"/>
@@ -2820,7 +6604,7 @@
       </w:pPr>
     </w:lvl>
   </w:abstractNum>
-  <w:abstractNum w:abstractNumId="2" w15:restartNumberingAfterBreak="0">
+  <w:abstractNum w:abstractNumId="3" w15:restartNumberingAfterBreak="0">
     <w:nsid w:val="18B621AD"/>
     <w:multiLevelType w:val="hybridMultilevel"/>
     <w:tmpl w:val="9BC42904"/>
@@ -2933,7 +6717,7 @@
       </w:rPr>
     </w:lvl>
   </w:abstractNum>
-  <w:abstractNum w:abstractNumId="3" w15:restartNumberingAfterBreak="0">
+  <w:abstractNum w:abstractNumId="4" w15:restartNumberingAfterBreak="0">
     <w:nsid w:val="1A4B6D50"/>
     <w:multiLevelType w:val="hybridMultilevel"/>
     <w:tmpl w:val="D994A0E2"/>
@@ -3046,7 +6830,7 @@
       </w:rPr>
     </w:lvl>
   </w:abstractNum>
-  <w:abstractNum w:abstractNumId="4" w15:restartNumberingAfterBreak="0">
+  <w:abstractNum w:abstractNumId="5" w15:restartNumberingAfterBreak="0">
     <w:nsid w:val="1D73074D"/>
     <w:multiLevelType w:val="hybridMultilevel"/>
     <w:tmpl w:val="2EE2190A"/>
@@ -3132,7 +6916,7 @@
       </w:pPr>
     </w:lvl>
   </w:abstractNum>
-  <w:abstractNum w:abstractNumId="5" w15:restartNumberingAfterBreak="0">
+  <w:abstractNum w:abstractNumId="6" w15:restartNumberingAfterBreak="0">
     <w:nsid w:val="20F17F8A"/>
     <w:multiLevelType w:val="hybridMultilevel"/>
     <w:tmpl w:val="3F96AC1A"/>
@@ -3218,7 +7002,7 @@
       </w:pPr>
     </w:lvl>
   </w:abstractNum>
-  <w:abstractNum w:abstractNumId="6" w15:restartNumberingAfterBreak="0">
+  <w:abstractNum w:abstractNumId="7" w15:restartNumberingAfterBreak="0">
     <w:nsid w:val="22FF54D7"/>
     <w:multiLevelType w:val="hybridMultilevel"/>
     <w:tmpl w:val="FFD89BCA"/>
@@ -3304,10 +7088,10 @@
       </w:pPr>
     </w:lvl>
   </w:abstractNum>
-  <w:abstractNum w:abstractNumId="7" w15:restartNumberingAfterBreak="0">
+  <w:abstractNum w:abstractNumId="8" w15:restartNumberingAfterBreak="0">
     <w:nsid w:val="23F77FE4"/>
     <w:multiLevelType w:val="hybridMultilevel"/>
-    <w:tmpl w:val="2054AA64"/>
+    <w:tmpl w:val="EE886CDA"/>
     <w:lvl w:ilvl="0" w:tplc="1009000F">
       <w:start w:val="1"/>
       <w:numFmt w:val="decimal"/>
@@ -3392,7 +7176,7 @@
       </w:pPr>
     </w:lvl>
   </w:abstractNum>
-  <w:abstractNum w:abstractNumId="8" w15:restartNumberingAfterBreak="0">
+  <w:abstractNum w:abstractNumId="9" w15:restartNumberingAfterBreak="0">
     <w:nsid w:val="29D50370"/>
     <w:multiLevelType w:val="hybridMultilevel"/>
     <w:tmpl w:val="23AA9564"/>
@@ -3481,7 +7265,7 @@
       </w:pPr>
     </w:lvl>
   </w:abstractNum>
-  <w:abstractNum w:abstractNumId="9" w15:restartNumberingAfterBreak="0">
+  <w:abstractNum w:abstractNumId="10" w15:restartNumberingAfterBreak="0">
     <w:nsid w:val="2C45095B"/>
     <w:multiLevelType w:val="hybridMultilevel"/>
     <w:tmpl w:val="316EBA8C"/>
@@ -3594,7 +7378,7 @@
       </w:rPr>
     </w:lvl>
   </w:abstractNum>
-  <w:abstractNum w:abstractNumId="10" w15:restartNumberingAfterBreak="0">
+  <w:abstractNum w:abstractNumId="11" w15:restartNumberingAfterBreak="0">
     <w:nsid w:val="2D0B2E21"/>
     <w:multiLevelType w:val="hybridMultilevel"/>
     <w:tmpl w:val="B536752E"/>
@@ -3680,7 +7464,7 @@
       </w:pPr>
     </w:lvl>
   </w:abstractNum>
-  <w:abstractNum w:abstractNumId="11" w15:restartNumberingAfterBreak="0">
+  <w:abstractNum w:abstractNumId="12" w15:restartNumberingAfterBreak="0">
     <w:nsid w:val="2F271471"/>
     <w:multiLevelType w:val="multilevel"/>
     <w:tmpl w:val="1009001D"/>
@@ -3775,7 +7559,7 @@
       </w:pPr>
     </w:lvl>
   </w:abstractNum>
-  <w:abstractNum w:abstractNumId="12" w15:restartNumberingAfterBreak="0">
+  <w:abstractNum w:abstractNumId="13" w15:restartNumberingAfterBreak="0">
     <w:nsid w:val="363C5FC0"/>
     <w:multiLevelType w:val="hybridMultilevel"/>
     <w:tmpl w:val="1076BADC"/>
@@ -3861,7 +7645,7 @@
       </w:pPr>
     </w:lvl>
   </w:abstractNum>
-  <w:abstractNum w:abstractNumId="13" w15:restartNumberingAfterBreak="0">
+  <w:abstractNum w:abstractNumId="14" w15:restartNumberingAfterBreak="0">
     <w:nsid w:val="37546244"/>
     <w:multiLevelType w:val="hybridMultilevel"/>
     <w:tmpl w:val="F9782B38"/>
@@ -3950,7 +7734,7 @@
       </w:pPr>
     </w:lvl>
   </w:abstractNum>
-  <w:abstractNum w:abstractNumId="14" w15:restartNumberingAfterBreak="0">
+  <w:abstractNum w:abstractNumId="15" w15:restartNumberingAfterBreak="0">
     <w:nsid w:val="3CBA63BA"/>
     <w:multiLevelType w:val="hybridMultilevel"/>
     <w:tmpl w:val="61A8C9EA"/>
@@ -4063,7 +7847,7 @@
       </w:rPr>
     </w:lvl>
   </w:abstractNum>
-  <w:abstractNum w:abstractNumId="15" w15:restartNumberingAfterBreak="0">
+  <w:abstractNum w:abstractNumId="16" w15:restartNumberingAfterBreak="0">
     <w:nsid w:val="41B279EB"/>
     <w:multiLevelType w:val="hybridMultilevel"/>
     <w:tmpl w:val="03D8ADBC"/>
@@ -4176,7 +7960,7 @@
       </w:rPr>
     </w:lvl>
   </w:abstractNum>
-  <w:abstractNum w:abstractNumId="16" w15:restartNumberingAfterBreak="0">
+  <w:abstractNum w:abstractNumId="17" w15:restartNumberingAfterBreak="0">
     <w:nsid w:val="437533B7"/>
     <w:multiLevelType w:val="hybridMultilevel"/>
     <w:tmpl w:val="195C2C7C"/>
@@ -4289,7 +8073,7 @@
       </w:rPr>
     </w:lvl>
   </w:abstractNum>
-  <w:abstractNum w:abstractNumId="17" w15:restartNumberingAfterBreak="0">
+  <w:abstractNum w:abstractNumId="18" w15:restartNumberingAfterBreak="0">
     <w:nsid w:val="4546401E"/>
     <w:multiLevelType w:val="hybridMultilevel"/>
     <w:tmpl w:val="CF2675B2"/>
@@ -4402,7 +8186,7 @@
       </w:rPr>
     </w:lvl>
   </w:abstractNum>
-  <w:abstractNum w:abstractNumId="18" w15:restartNumberingAfterBreak="0">
+  <w:abstractNum w:abstractNumId="19" w15:restartNumberingAfterBreak="0">
     <w:nsid w:val="457F4C60"/>
     <w:multiLevelType w:val="hybridMultilevel"/>
     <w:tmpl w:val="1EA62ACE"/>
@@ -4488,7 +8272,7 @@
       </w:pPr>
     </w:lvl>
   </w:abstractNum>
-  <w:abstractNum w:abstractNumId="19" w15:restartNumberingAfterBreak="0">
+  <w:abstractNum w:abstractNumId="20" w15:restartNumberingAfterBreak="0">
     <w:nsid w:val="468C3334"/>
     <w:multiLevelType w:val="hybridMultilevel"/>
     <w:tmpl w:val="311C4A64"/>
@@ -4601,7 +8385,7 @@
       </w:rPr>
     </w:lvl>
   </w:abstractNum>
-  <w:abstractNum w:abstractNumId="20" w15:restartNumberingAfterBreak="0">
+  <w:abstractNum w:abstractNumId="21" w15:restartNumberingAfterBreak="0">
     <w:nsid w:val="544070E7"/>
     <w:multiLevelType w:val="hybridMultilevel"/>
     <w:tmpl w:val="FFAC1404"/>
@@ -4714,7 +8498,7 @@
       </w:rPr>
     </w:lvl>
   </w:abstractNum>
-  <w:abstractNum w:abstractNumId="21" w15:restartNumberingAfterBreak="0">
+  <w:abstractNum w:abstractNumId="22" w15:restartNumberingAfterBreak="0">
     <w:nsid w:val="54D70483"/>
     <w:multiLevelType w:val="hybridMultilevel"/>
     <w:tmpl w:val="5BECC470"/>
@@ -4800,7 +8584,7 @@
       </w:pPr>
     </w:lvl>
   </w:abstractNum>
-  <w:abstractNum w:abstractNumId="22" w15:restartNumberingAfterBreak="0">
+  <w:abstractNum w:abstractNumId="23" w15:restartNumberingAfterBreak="0">
     <w:nsid w:val="5F7C56F0"/>
     <w:multiLevelType w:val="multilevel"/>
     <w:tmpl w:val="1009001D"/>
@@ -4895,7 +8679,7 @@
       </w:pPr>
     </w:lvl>
   </w:abstractNum>
-  <w:abstractNum w:abstractNumId="23" w15:restartNumberingAfterBreak="0">
+  <w:abstractNum w:abstractNumId="24" w15:restartNumberingAfterBreak="0">
     <w:nsid w:val="62FE6D77"/>
     <w:multiLevelType w:val="multilevel"/>
     <w:tmpl w:val="0240C384"/>
@@ -5008,7 +8792,7 @@
       </w:rPr>
     </w:lvl>
   </w:abstractNum>
-  <w:abstractNum w:abstractNumId="24" w15:restartNumberingAfterBreak="0">
+  <w:abstractNum w:abstractNumId="25" w15:restartNumberingAfterBreak="0">
     <w:nsid w:val="64170F54"/>
     <w:multiLevelType w:val="hybridMultilevel"/>
     <w:tmpl w:val="4530953A"/>
@@ -5097,7 +8881,7 @@
       </w:pPr>
     </w:lvl>
   </w:abstractNum>
-  <w:abstractNum w:abstractNumId="25" w15:restartNumberingAfterBreak="0">
+  <w:abstractNum w:abstractNumId="26" w15:restartNumberingAfterBreak="0">
     <w:nsid w:val="6ACA2110"/>
     <w:multiLevelType w:val="hybridMultilevel"/>
     <w:tmpl w:val="578E4BAA"/>
@@ -5210,7 +8994,7 @@
       </w:rPr>
     </w:lvl>
   </w:abstractNum>
-  <w:abstractNum w:abstractNumId="26" w15:restartNumberingAfterBreak="0">
+  <w:abstractNum w:abstractNumId="27" w15:restartNumberingAfterBreak="0">
     <w:nsid w:val="6D3B337A"/>
     <w:multiLevelType w:val="hybridMultilevel"/>
     <w:tmpl w:val="08AACDF2"/>
@@ -5296,7 +9080,7 @@
       </w:pPr>
     </w:lvl>
   </w:abstractNum>
-  <w:abstractNum w:abstractNumId="27" w15:restartNumberingAfterBreak="0">
+  <w:abstractNum w:abstractNumId="28" w15:restartNumberingAfterBreak="0">
     <w:nsid w:val="72810604"/>
     <w:multiLevelType w:val="multilevel"/>
     <w:tmpl w:val="1009001D"/>
@@ -5391,7 +9175,7 @@
       </w:pPr>
     </w:lvl>
   </w:abstractNum>
-  <w:abstractNum w:abstractNumId="28" w15:restartNumberingAfterBreak="0">
+  <w:abstractNum w:abstractNumId="29" w15:restartNumberingAfterBreak="0">
     <w:nsid w:val="738A3FF7"/>
     <w:multiLevelType w:val="hybridMultilevel"/>
     <w:tmpl w:val="76787B5E"/>
@@ -5477,7 +9261,7 @@
       </w:pPr>
     </w:lvl>
   </w:abstractNum>
-  <w:abstractNum w:abstractNumId="29" w15:restartNumberingAfterBreak="0">
+  <w:abstractNum w:abstractNumId="30" w15:restartNumberingAfterBreak="0">
     <w:nsid w:val="76AE4E88"/>
     <w:multiLevelType w:val="multilevel"/>
     <w:tmpl w:val="D512A170"/>
@@ -5590,7 +9374,7 @@
       </w:rPr>
     </w:lvl>
   </w:abstractNum>
-  <w:abstractNum w:abstractNumId="30" w15:restartNumberingAfterBreak="0">
+  <w:abstractNum w:abstractNumId="31" w15:restartNumberingAfterBreak="0">
     <w:nsid w:val="78B921B1"/>
     <w:multiLevelType w:val="hybridMultilevel"/>
     <w:tmpl w:val="78F007E4"/>
@@ -5676,7 +9460,7 @@
       </w:pPr>
     </w:lvl>
   </w:abstractNum>
-  <w:abstractNum w:abstractNumId="31" w15:restartNumberingAfterBreak="0">
+  <w:abstractNum w:abstractNumId="32" w15:restartNumberingAfterBreak="0">
     <w:nsid w:val="7A8474DC"/>
     <w:multiLevelType w:val="hybridMultilevel"/>
     <w:tmpl w:val="EC90067A"/>
@@ -5789,7 +9573,7 @@
       </w:rPr>
     </w:lvl>
   </w:abstractNum>
-  <w:abstractNum w:abstractNumId="32" w15:restartNumberingAfterBreak="0">
+  <w:abstractNum w:abstractNumId="33" w15:restartNumberingAfterBreak="0">
     <w:nsid w:val="7E4C085C"/>
     <w:multiLevelType w:val="hybridMultilevel"/>
     <w:tmpl w:val="AD60B938"/>
@@ -5875,7 +9659,7 @@
       </w:pPr>
     </w:lvl>
   </w:abstractNum>
-  <w:abstractNum w:abstractNumId="33" w15:restartNumberingAfterBreak="0">
+  <w:abstractNum w:abstractNumId="34" w15:restartNumberingAfterBreak="0">
     <w:nsid w:val="7E6423BA"/>
     <w:multiLevelType w:val="hybridMultilevel"/>
     <w:tmpl w:val="889A0DEE"/>
@@ -5988,7 +9772,7 @@
       </w:rPr>
     </w:lvl>
   </w:abstractNum>
-  <w:abstractNum w:abstractNumId="34" w15:restartNumberingAfterBreak="0">
+  <w:abstractNum w:abstractNumId="35" w15:restartNumberingAfterBreak="0">
     <w:nsid w:val="7FCA2FE2"/>
     <w:multiLevelType w:val="multilevel"/>
     <w:tmpl w:val="1009001D"/>
@@ -6084,109 +9868,112 @@
     </w:lvl>
   </w:abstractNum>
   <w:num w:numId="1">
+    <w:abstractNumId w:val="31"/>
+  </w:num>
+  <w:num w:numId="2">
+    <w:abstractNumId w:val="7"/>
+  </w:num>
+  <w:num w:numId="3">
+    <w:abstractNumId w:val="8"/>
+  </w:num>
+  <w:num w:numId="4">
+    <w:abstractNumId w:val="5"/>
+  </w:num>
+  <w:num w:numId="5">
+    <w:abstractNumId w:val="2"/>
+  </w:num>
+  <w:num w:numId="6">
+    <w:abstractNumId w:val="11"/>
+  </w:num>
+  <w:num w:numId="7">
     <w:abstractNumId w:val="30"/>
   </w:num>
-  <w:num w:numId="2">
+  <w:num w:numId="8">
+    <w:abstractNumId w:val="27"/>
+  </w:num>
+  <w:num w:numId="9">
     <w:abstractNumId w:val="6"/>
   </w:num>
-  <w:num w:numId="3">
-    <w:abstractNumId w:val="7"/>
+  <w:num w:numId="10">
+    <w:abstractNumId w:val="29"/>
   </w:num>
-  <w:num w:numId="4">
+  <w:num w:numId="11">
+    <w:abstractNumId w:val="22"/>
+  </w:num>
+  <w:num w:numId="12">
+    <w:abstractNumId w:val="14"/>
+  </w:num>
+  <w:num w:numId="13">
+    <w:abstractNumId w:val="25"/>
+  </w:num>
+  <w:num w:numId="14">
+    <w:abstractNumId w:val="13"/>
+  </w:num>
+  <w:num w:numId="15">
+    <w:abstractNumId w:val="33"/>
+  </w:num>
+  <w:num w:numId="16">
+    <w:abstractNumId w:val="19"/>
+  </w:num>
+  <w:num w:numId="17">
+    <w:abstractNumId w:val="9"/>
+  </w:num>
+  <w:num w:numId="18">
+    <w:abstractNumId w:val="23"/>
+  </w:num>
+  <w:num w:numId="19">
+    <w:abstractNumId w:val="24"/>
+  </w:num>
+  <w:num w:numId="20">
+    <w:abstractNumId w:val="28"/>
+  </w:num>
+  <w:num w:numId="21">
+    <w:abstractNumId w:val="35"/>
+  </w:num>
+  <w:num w:numId="22">
+    <w:abstractNumId w:val="12"/>
+  </w:num>
+  <w:num w:numId="23">
     <w:abstractNumId w:val="4"/>
   </w:num>
-  <w:num w:numId="5">
+  <w:num w:numId="24">
+    <w:abstractNumId w:val="34"/>
+  </w:num>
+  <w:num w:numId="25">
     <w:abstractNumId w:val="1"/>
   </w:num>
-  <w:num w:numId="6">
+  <w:num w:numId="26">
     <w:abstractNumId w:val="10"/>
   </w:num>
-  <w:num w:numId="7">
-    <w:abstractNumId w:val="29"/>
+  <w:num w:numId="27">
+    <w:abstractNumId w:val="3"/>
   </w:num>
-  <w:num w:numId="8">
+  <w:num w:numId="28">
+    <w:abstractNumId w:val="32"/>
+  </w:num>
+  <w:num w:numId="29">
+    <w:abstractNumId w:val="21"/>
+  </w:num>
+  <w:num w:numId="30">
     <w:abstractNumId w:val="26"/>
   </w:num>
-  <w:num w:numId="9">
-    <w:abstractNumId w:val="5"/>
+  <w:num w:numId="31">
+    <w:abstractNumId w:val="15"/>
   </w:num>
-  <w:num w:numId="10">
-    <w:abstractNumId w:val="28"/>
+  <w:num w:numId="32">
+    <w:abstractNumId w:val="20"/>
   </w:num>
-  <w:num w:numId="11">
-    <w:abstractNumId w:val="21"/>
-  </w:num>
-  <w:num w:numId="12">
-    <w:abstractNumId w:val="13"/>
-  </w:num>
-  <w:num w:numId="13">
-    <w:abstractNumId w:val="24"/>
-  </w:num>
-  <w:num w:numId="14">
-    <w:abstractNumId w:val="12"/>
-  </w:num>
-  <w:num w:numId="15">
-    <w:abstractNumId w:val="32"/>
-  </w:num>
-  <w:num w:numId="16">
+  <w:num w:numId="33">
     <w:abstractNumId w:val="18"/>
   </w:num>
-  <w:num w:numId="17">
-    <w:abstractNumId w:val="8"/>
+  <w:num w:numId="34">
+    <w:abstractNumId w:val="16"/>
   </w:num>
-  <w:num w:numId="18">
-    <w:abstractNumId w:val="22"/>
-  </w:num>
-  <w:num w:numId="19">
-    <w:abstractNumId w:val="23"/>
-  </w:num>
-  <w:num w:numId="20">
-    <w:abstractNumId w:val="27"/>
-  </w:num>
-  <w:num w:numId="21">
-    <w:abstractNumId w:val="34"/>
-  </w:num>
-  <w:num w:numId="22">
-    <w:abstractNumId w:val="11"/>
-  </w:num>
-  <w:num w:numId="23">
-    <w:abstractNumId w:val="3"/>
-  </w:num>
-  <w:num w:numId="24">
-    <w:abstractNumId w:val="33"/>
-  </w:num>
-  <w:num w:numId="25">
-    <w:abstractNumId w:val="0"/>
-  </w:num>
-  <w:num w:numId="26">
-    <w:abstractNumId w:val="9"/>
-  </w:num>
-  <w:num w:numId="27">
-    <w:abstractNumId w:val="2"/>
-  </w:num>
-  <w:num w:numId="28">
-    <w:abstractNumId w:val="31"/>
-  </w:num>
-  <w:num w:numId="29">
-    <w:abstractNumId w:val="20"/>
-  </w:num>
-  <w:num w:numId="30">
-    <w:abstractNumId w:val="25"/>
-  </w:num>
-  <w:num w:numId="31">
-    <w:abstractNumId w:val="14"/>
-  </w:num>
-  <w:num w:numId="32">
-    <w:abstractNumId w:val="19"/>
-  </w:num>
-  <w:num w:numId="33">
+  <w:num w:numId="35">
     <w:abstractNumId w:val="17"/>
   </w:num>
-  <w:num w:numId="34">
-    <w:abstractNumId w:val="15"/>
-  </w:num>
-  <w:num w:numId="35">
-    <w:abstractNumId w:val="16"/>
+  <w:num w:numId="36">
+    <w:abstractNumId w:val="0"/>
   </w:num>
 </w:numbering>
 </file>
@@ -6212,7 +9999,7 @@
     <w:lsdException w:name="Normal" w:uiPriority="0" w:qFormat="1"/>
     <w:lsdException w:name="heading 1" w:uiPriority="9" w:qFormat="1"/>
     <w:lsdException w:name="heading 2" w:semiHidden="1" w:uiPriority="9" w:unhideWhenUsed="1" w:qFormat="1"/>
-    <w:lsdException w:name="heading 3" w:semiHidden="1" w:uiPriority="9" w:unhideWhenUsed="1" w:qFormat="1"/>
+    <w:lsdException w:name="heading 3" w:semiHidden="1" w:uiPriority="9" w:unhideWhenUsed="1"/>
     <w:lsdException w:name="heading 4" w:semiHidden="1" w:uiPriority="9" w:unhideWhenUsed="1" w:qFormat="1"/>
     <w:lsdException w:name="heading 5" w:semiHidden="1" w:uiPriority="9" w:unhideWhenUsed="1" w:qFormat="1"/>
     <w:lsdException w:name="heading 6" w:semiHidden="1" w:uiPriority="9" w:unhideWhenUsed="1" w:qFormat="1"/>
@@ -6588,6 +10375,11 @@
   <w:style w:type="paragraph" w:default="1" w:styleId="Normal">
     <w:name w:val="Normal"/>
     <w:qFormat/>
+    <w:rsid w:val="00CC7F45"/>
+    <w:rPr>
+      <w:rFonts w:ascii="Roboto" w:hAnsi="Roboto"/>
+      <w:sz w:val="21"/>
+    </w:rPr>
   </w:style>
   <w:style w:type="paragraph" w:styleId="Heading1">
     <w:name w:val="heading 1"/>
@@ -6596,7 +10388,7 @@
     <w:link w:val="Heading1Char"/>
     <w:uiPriority w:val="9"/>
     <w:qFormat/>
-    <w:rsid w:val="007A40D8"/>
+    <w:rsid w:val="00CC7F45"/>
     <w:pPr>
       <w:keepNext/>
       <w:keepLines/>
@@ -6604,9 +10396,9 @@
       <w:outlineLvl w:val="0"/>
     </w:pPr>
     <w:rPr>
-      <w:rFonts w:asciiTheme="majorHAnsi" w:eastAsiaTheme="majorEastAsia" w:hAnsiTheme="majorHAnsi" w:cstheme="majorBidi"/>
+      <w:rFonts w:eastAsiaTheme="majorEastAsia" w:cstheme="majorBidi"/>
       <w:color w:val="2F5496" w:themeColor="accent1" w:themeShade="BF"/>
-      <w:sz w:val="32"/>
+      <w:sz w:val="30"/>
       <w:szCs w:val="32"/>
     </w:rPr>
   </w:style>
@@ -6618,24 +10410,41 @@
     <w:uiPriority w:val="9"/>
     <w:unhideWhenUsed/>
     <w:qFormat/>
-    <w:rsid w:val="00B0795F"/>
+    <w:rsid w:val="00422A3E"/>
     <w:pPr>
       <w:keepNext/>
       <w:keepLines/>
       <w:spacing w:before="40" w:after="0"/>
+      <w:ind w:left="340"/>
       <w:outlineLvl w:val="1"/>
     </w:pPr>
     <w:rPr>
-      <w:rFonts w:asciiTheme="majorHAnsi" w:eastAsiaTheme="majorEastAsia" w:hAnsiTheme="majorHAnsi" w:cstheme="majorBidi"/>
+      <w:rFonts w:eastAsiaTheme="majorEastAsia" w:cstheme="majorBidi"/>
       <w:color w:val="2F5496" w:themeColor="accent1" w:themeShade="BF"/>
       <w:sz w:val="26"/>
       <w:szCs w:val="26"/>
     </w:rPr>
   </w:style>
+  <w:style w:type="paragraph" w:styleId="Heading3">
+    <w:name w:val="heading 3"/>
+    <w:basedOn w:val="Normal"/>
+    <w:next w:val="Normal"/>
+    <w:link w:val="Heading3Char"/>
+    <w:uiPriority w:val="9"/>
+    <w:unhideWhenUsed/>
+    <w:rsid w:val="00477B70"/>
+    <w:pPr>
+      <w:ind w:firstLine="426"/>
+      <w:outlineLvl w:val="2"/>
+    </w:pPr>
+    <w:rPr>
+      <w:b/>
+      <w:i/>
+    </w:rPr>
+  </w:style>
   <w:style w:type="character" w:default="1" w:styleId="DefaultParagraphFont">
     <w:name w:val="Default Paragraph Font"/>
     <w:uiPriority w:val="1"/>
-    <w:semiHidden/>
     <w:unhideWhenUsed/>
   </w:style>
   <w:style w:type="table" w:default="1" w:styleId="TableNormal">
@@ -6695,33 +10504,39 @@
   </w:style>
   <w:style w:type="paragraph" w:styleId="Subtitle">
     <w:name w:val="Subtitle"/>
+    <w:aliases w:val="Code"/>
     <w:basedOn w:val="Normal"/>
     <w:next w:val="Normal"/>
     <w:link w:val="SubtitleChar"/>
     <w:uiPriority w:val="11"/>
     <w:qFormat/>
-    <w:rsid w:val="007A40D8"/>
+    <w:rsid w:val="004B4C61"/>
     <w:pPr>
       <w:numPr>
         <w:ilvl w:val="1"/>
       </w:numPr>
+      <w:spacing w:after="0" w:line="240" w:lineRule="auto"/>
+      <w:ind w:left="397"/>
     </w:pPr>
     <w:rPr>
-      <w:rFonts w:eastAsiaTheme="minorEastAsia"/>
-      <w:color w:val="5A5A5A" w:themeColor="text1" w:themeTint="A5"/>
+      <w:rFonts w:ascii="Consolas" w:eastAsiaTheme="minorEastAsia" w:hAnsi="Consolas"/>
+      <w:color w:val="404040" w:themeColor="text1" w:themeTint="BF"/>
       <w:spacing w:val="15"/>
+      <w:sz w:val="20"/>
     </w:rPr>
   </w:style>
   <w:style w:type="character" w:customStyle="1" w:styleId="SubtitleChar">
     <w:name w:val="Subtitle Char"/>
+    <w:aliases w:val="Code Char"/>
     <w:basedOn w:val="DefaultParagraphFont"/>
     <w:link w:val="Subtitle"/>
     <w:uiPriority w:val="11"/>
-    <w:rsid w:val="007A40D8"/>
+    <w:rsid w:val="004B4C61"/>
     <w:rPr>
-      <w:rFonts w:eastAsiaTheme="minorEastAsia"/>
-      <w:color w:val="5A5A5A" w:themeColor="text1" w:themeTint="A5"/>
+      <w:rFonts w:ascii="Consolas" w:eastAsiaTheme="minorEastAsia" w:hAnsi="Consolas"/>
+      <w:color w:val="404040" w:themeColor="text1" w:themeTint="BF"/>
       <w:spacing w:val="15"/>
+      <w:sz w:val="20"/>
     </w:rPr>
   </w:style>
   <w:style w:type="paragraph" w:styleId="ListParagraph">
@@ -6740,11 +10555,11 @@
     <w:basedOn w:val="DefaultParagraphFont"/>
     <w:link w:val="Heading1"/>
     <w:uiPriority w:val="9"/>
-    <w:rsid w:val="007A40D8"/>
+    <w:rsid w:val="00CC7F45"/>
     <w:rPr>
-      <w:rFonts w:asciiTheme="majorHAnsi" w:eastAsiaTheme="majorEastAsia" w:hAnsiTheme="majorHAnsi" w:cstheme="majorBidi"/>
+      <w:rFonts w:ascii="Roboto" w:eastAsiaTheme="majorEastAsia" w:hAnsi="Roboto" w:cstheme="majorBidi"/>
       <w:color w:val="2F5496" w:themeColor="accent1" w:themeShade="BF"/>
-      <w:sz w:val="32"/>
+      <w:sz w:val="30"/>
       <w:szCs w:val="32"/>
     </w:rPr>
   </w:style>
@@ -6753,9 +10568,9 @@
     <w:basedOn w:val="DefaultParagraphFont"/>
     <w:link w:val="Heading2"/>
     <w:uiPriority w:val="9"/>
-    <w:rsid w:val="00B0795F"/>
+    <w:rsid w:val="00422A3E"/>
     <w:rPr>
-      <w:rFonts w:asciiTheme="majorHAnsi" w:eastAsiaTheme="majorEastAsia" w:hAnsiTheme="majorHAnsi" w:cstheme="majorBidi"/>
+      <w:rFonts w:ascii="Roboto" w:eastAsiaTheme="majorEastAsia" w:hAnsi="Roboto" w:cstheme="majorBidi"/>
       <w:color w:val="2F5496" w:themeColor="accent1" w:themeShade="BF"/>
       <w:sz w:val="26"/>
       <w:szCs w:val="26"/>
@@ -7068,6 +10883,131 @@
       </w:tcPr>
     </w:tblStylePr>
   </w:style>
+  <w:style w:type="paragraph" w:styleId="BalloonText">
+    <w:name w:val="Balloon Text"/>
+    <w:basedOn w:val="Normal"/>
+    <w:link w:val="BalloonTextChar"/>
+    <w:uiPriority w:val="99"/>
+    <w:semiHidden/>
+    <w:unhideWhenUsed/>
+    <w:rsid w:val="004D442F"/>
+    <w:pPr>
+      <w:spacing w:after="0" w:line="240" w:lineRule="auto"/>
+    </w:pPr>
+    <w:rPr>
+      <w:rFonts w:ascii="Segoe UI" w:hAnsi="Segoe UI" w:cs="Segoe UI"/>
+      <w:sz w:val="18"/>
+      <w:szCs w:val="18"/>
+    </w:rPr>
+  </w:style>
+  <w:style w:type="character" w:customStyle="1" w:styleId="BalloonTextChar">
+    <w:name w:val="Balloon Text Char"/>
+    <w:basedOn w:val="DefaultParagraphFont"/>
+    <w:link w:val="BalloonText"/>
+    <w:uiPriority w:val="99"/>
+    <w:semiHidden/>
+    <w:rsid w:val="004D442F"/>
+    <w:rPr>
+      <w:rFonts w:ascii="Segoe UI" w:hAnsi="Segoe UI" w:cs="Segoe UI"/>
+      <w:sz w:val="18"/>
+      <w:szCs w:val="18"/>
+    </w:rPr>
+  </w:style>
+  <w:style w:type="character" w:customStyle="1" w:styleId="Heading3Char">
+    <w:name w:val="Heading 3 Char"/>
+    <w:basedOn w:val="DefaultParagraphFont"/>
+    <w:link w:val="Heading3"/>
+    <w:uiPriority w:val="9"/>
+    <w:rsid w:val="00477B70"/>
+    <w:rPr>
+      <w:rFonts w:ascii="Roboto" w:hAnsi="Roboto"/>
+      <w:b/>
+      <w:i/>
+      <w:sz w:val="21"/>
+    </w:rPr>
+  </w:style>
+  <w:style w:type="paragraph" w:styleId="HTMLPreformatted">
+    <w:name w:val="HTML Preformatted"/>
+    <w:basedOn w:val="Normal"/>
+    <w:link w:val="HTMLPreformattedChar"/>
+    <w:uiPriority w:val="99"/>
+    <w:semiHidden/>
+    <w:unhideWhenUsed/>
+    <w:rsid w:val="000B5566"/>
+    <w:pPr>
+      <w:tabs>
+        <w:tab w:val="left" w:pos="916"/>
+        <w:tab w:val="left" w:pos="1832"/>
+        <w:tab w:val="left" w:pos="2748"/>
+        <w:tab w:val="left" w:pos="3664"/>
+        <w:tab w:val="left" w:pos="4580"/>
+        <w:tab w:val="left" w:pos="5496"/>
+        <w:tab w:val="left" w:pos="6412"/>
+        <w:tab w:val="left" w:pos="7328"/>
+        <w:tab w:val="left" w:pos="8244"/>
+        <w:tab w:val="left" w:pos="9160"/>
+        <w:tab w:val="left" w:pos="10076"/>
+        <w:tab w:val="left" w:pos="10992"/>
+        <w:tab w:val="left" w:pos="11908"/>
+        <w:tab w:val="left" w:pos="12824"/>
+        <w:tab w:val="left" w:pos="13740"/>
+        <w:tab w:val="left" w:pos="14656"/>
+      </w:tabs>
+      <w:spacing w:after="0" w:line="240" w:lineRule="auto"/>
+    </w:pPr>
+    <w:rPr>
+      <w:rFonts w:ascii="Courier New" w:eastAsia="Times New Roman" w:hAnsi="Courier New" w:cs="Courier New"/>
+      <w:sz w:val="20"/>
+      <w:szCs w:val="20"/>
+      <w:lang w:eastAsia="en-CA"/>
+    </w:rPr>
+  </w:style>
+  <w:style w:type="character" w:customStyle="1" w:styleId="HTMLPreformattedChar">
+    <w:name w:val="HTML Preformatted Char"/>
+    <w:basedOn w:val="DefaultParagraphFont"/>
+    <w:link w:val="HTMLPreformatted"/>
+    <w:uiPriority w:val="99"/>
+    <w:semiHidden/>
+    <w:rsid w:val="000B5566"/>
+    <w:rPr>
+      <w:rFonts w:ascii="Courier New" w:eastAsia="Times New Roman" w:hAnsi="Courier New" w:cs="Courier New"/>
+      <w:sz w:val="20"/>
+      <w:szCs w:val="20"/>
+      <w:lang w:eastAsia="en-CA"/>
+    </w:rPr>
+  </w:style>
+  <w:style w:type="paragraph" w:styleId="TOC3">
+    <w:name w:val="toc 3"/>
+    <w:basedOn w:val="Normal"/>
+    <w:next w:val="Normal"/>
+    <w:autoRedefine/>
+    <w:uiPriority w:val="39"/>
+    <w:unhideWhenUsed/>
+    <w:rsid w:val="00AD6E77"/>
+    <w:pPr>
+      <w:spacing w:after="100"/>
+      <w:ind w:left="420"/>
+    </w:pPr>
+  </w:style>
+  <w:style w:type="character" w:styleId="SubtleEmphasis">
+    <w:name w:val="Subtle Emphasis"/>
+    <w:uiPriority w:val="19"/>
+    <w:qFormat/>
+    <w:rsid w:val="00E00433"/>
+  </w:style>
+  <w:style w:type="paragraph" w:customStyle="1" w:styleId="Style1">
+    <w:name w:val="Style1"/>
+    <w:basedOn w:val="Normal"/>
+    <w:qFormat/>
+    <w:rsid w:val="001B5BB0"/>
+    <w:pPr>
+      <w:ind w:firstLine="426"/>
+    </w:pPr>
+    <w:rPr>
+      <w:b/>
+      <w:i/>
+    </w:rPr>
+  </w:style>
 </w:styles>
 </file>
 
@@ -7179,12 +11119,33 @@
     <w:pitch w:val="variable"/>
     <w:sig w:usb0="E0002AFF" w:usb1="C000247B" w:usb2="00000009" w:usb3="00000000" w:csb0="000001FF" w:csb1="00000000"/>
   </w:font>
+  <w:font w:name="Roboto">
+    <w:panose1 w:val="02000000000000000000"/>
+    <w:charset w:val="00"/>
+    <w:family w:val="auto"/>
+    <w:pitch w:val="variable"/>
+    <w:sig w:usb0="E00002FF" w:usb1="5000205B" w:usb2="00000020" w:usb3="00000000" w:csb0="0000019F" w:csb1="00000000"/>
+  </w:font>
   <w:font w:name="Calibri Light">
     <w:panose1 w:val="020F0302020204030204"/>
     <w:charset w:val="00"/>
     <w:family w:val="swiss"/>
     <w:pitch w:val="variable"/>
     <w:sig w:usb0="E0002AFF" w:usb1="C000247B" w:usb2="00000009" w:usb3="00000000" w:csb0="000001FF" w:csb1="00000000"/>
+  </w:font>
+  <w:font w:name="Consolas">
+    <w:panose1 w:val="020B0609020204030204"/>
+    <w:charset w:val="00"/>
+    <w:family w:val="modern"/>
+    <w:pitch w:val="fixed"/>
+    <w:sig w:usb0="E00006FF" w:usb1="0000FCFF" w:usb2="00000001" w:usb3="00000000" w:csb0="0000019F" w:csb1="00000000"/>
+  </w:font>
+  <w:font w:name="Segoe UI">
+    <w:panose1 w:val="020B0502040204020203"/>
+    <w:charset w:val="00"/>
+    <w:family w:val="swiss"/>
+    <w:pitch w:val="variable"/>
+    <w:sig w:usb0="E4002EFF" w:usb1="C000E47F" w:usb2="00000009" w:usb3="00000000" w:csb0="000001FF" w:csb1="00000000"/>
   </w:font>
 </w:fonts>
 </file>
@@ -7215,10 +11176,12 @@
     <w:rsid w:val="005E15D7"/>
     <w:rsid w:val="005E2C9D"/>
     <w:rsid w:val="006E46EA"/>
+    <w:rsid w:val="00774069"/>
     <w:rsid w:val="009121C5"/>
     <w:rsid w:val="00B1090D"/>
     <w:rsid w:val="00BA0F2E"/>
     <w:rsid w:val="00CD5450"/>
+    <w:rsid w:val="00D2261A"/>
     <w:rsid w:val="00F31A66"/>
   </w:rsids>
   <m:mathPr>
@@ -7982,7 +11945,7 @@
 
 <file path=customXml/item1.xml><?xml version="1.0" encoding="utf-8"?>
 <CoverPageProperties xmlns="http://schemas.microsoft.com/office/2006/coverPageProps">
-  <PublishDate>2018-11-11T00:00:00</PublishDate>
+  <PublishDate>2018-12-02T00:00:00</PublishDate>
   <Abstract/>
   <CompanyAddress/>
   <CompanyPhone/>
@@ -8004,7 +11967,7 @@
 </file>
 
 <file path=customXml/itemProps2.xml><?xml version="1.0" encoding="utf-8"?>
-<ds:datastoreItem xmlns:ds="http://schemas.openxmlformats.org/officeDocument/2006/customXml" ds:itemID="{172E76A6-EDCF-40BB-B3E4-8640296CDA74}">
+<ds:datastoreItem xmlns:ds="http://schemas.openxmlformats.org/officeDocument/2006/customXml" ds:itemID="{F6092A5D-78CD-4D38-A2C2-520A973CE5E1}">
   <ds:schemaRefs>
     <ds:schemaRef ds:uri="http://schemas.openxmlformats.org/officeDocument/2006/bibliography"/>
   </ds:schemaRefs>

--- a/Documentation/DannyDiiorio-TonyPacheco-RequirementsAndDesign.docx
+++ b/Documentation/DannyDiiorio-TonyPacheco-RequirementsAndDesign.docx
@@ -1270,13 +1270,13 @@
       </w:sdtContent>
     </w:sdt>
     <w:p/>
+    <w:p>
+      <w:bookmarkStart w:id="0" w:name="_GoBack"/>
+      <w:bookmarkEnd w:id="0"/>
+    </w:p>
     <w:p/>
     <w:p/>
     <w:p/>
-    <w:p>
-      <w:bookmarkStart w:id="0" w:name="_GoBack"/>
-      <w:bookmarkEnd w:id="0"/>
-    </w:p>
     <w:p/>
     <w:p/>
     <w:p/>
@@ -3298,10 +3298,10 @@
             <v:path o:extrusionok="f" gradientshapeok="t" o:connecttype="rect"/>
             <o:lock v:ext="edit" aspectratio="t"/>
           </v:shapetype>
-          <v:shape id="_x0000_i1039" type="#_x0000_t75" style="width:451.65pt;height:6in" o:ole="">
+          <v:shape id="_x0000_i1030" type="#_x0000_t75" style="width:451.65pt;height:6in" o:ole="">
             <v:imagedata r:id="rId9" o:title=""/>
           </v:shape>
-          <o:OLEObject Type="Embed" ProgID="Visio.Drawing.15" ShapeID="_x0000_i1039" DrawAspect="Content" ObjectID="_1605267495" r:id="rId10"/>
+          <o:OLEObject Type="Embed" ProgID="Visio.Drawing.15" ShapeID="_x0000_i1030" DrawAspect="Content" ObjectID="_1605275365" r:id="rId10"/>
         </w:object>
       </w:r>
     </w:p>
@@ -4852,10 +4852,7 @@
         <w:t>Timesheet –</w:t>
       </w:r>
       <w:r>
-        <w:t xml:space="preserve"> PUT</w:t>
-      </w:r>
-      <w:r>
-        <w:t xml:space="preserve"> </w:t>
+        <w:t xml:space="preserve"> PUT </w:t>
       </w:r>
     </w:p>
     <w:p>
@@ -4895,13 +4892,7 @@
       </w:r>
       <w:proofErr w:type="spellEnd"/>
       <w:r>
-        <w:t xml:space="preserve">": "Nov </w:t>
-      </w:r>
-      <w:r>
-        <w:t>30</w:t>
-      </w:r>
-      <w:r>
-        <w:t>, 2018",</w:t>
+        <w:t>": "Nov 30, 2018",</w:t>
       </w:r>
     </w:p>
     <w:p>
@@ -4941,10 +4932,7 @@
       </w:r>
       <w:proofErr w:type="spellEnd"/>
       <w:r>
-        <w:t xml:space="preserve">": </w:t>
-      </w:r>
-      <w:r>
-        <w:t>2</w:t>
+        <w:t>": 2</w:t>
       </w:r>
     </w:p>
     <w:p>
@@ -5215,19 +5203,7 @@
         <w:rPr>
           <w:rStyle w:val="SubtleEmphasis"/>
         </w:rPr>
-        <w:t>Timesheet Row – P</w:t>
-      </w:r>
-      <w:r>
-        <w:rPr>
-          <w:rStyle w:val="SubtleEmphasis"/>
-        </w:rPr>
-        <w:t>UT</w:t>
-      </w:r>
-      <w:r>
-        <w:rPr>
-          <w:rStyle w:val="SubtleEmphasis"/>
-        </w:rPr>
-        <w:t xml:space="preserve"> </w:t>
+        <w:t xml:space="preserve">Timesheet Row – PUT </w:t>
       </w:r>
     </w:p>
     <w:p>
@@ -5427,20 +5403,11 @@
       </w:r>
       <w:proofErr w:type="spellStart"/>
       <w:r>
-        <w:t>timesheet</w:t>
-      </w:r>
-      <w:r>
-        <w:t>Row</w:t>
-      </w:r>
-      <w:r>
-        <w:t>Id</w:t>
+        <w:t>timesheetRowId</w:t>
       </w:r>
       <w:proofErr w:type="spellEnd"/>
       <w:r>
-        <w:t xml:space="preserve">": </w:t>
-      </w:r>
-      <w:r>
-        <w:t>20</w:t>
+        <w:t>": 20</w:t>
       </w:r>
     </w:p>
     <w:p>
@@ -5856,6 +5823,52 @@
       <w:pPr>
         <w:ind w:hanging="426"/>
       </w:pPr>
+      <w:r>
+        <w:rPr>
+          <w:noProof/>
+        </w:rPr>
+        <w:drawing>
+          <wp:inline distT="0" distB="0" distL="0" distR="0" wp14:anchorId="401BEDBE" wp14:editId="6ABC91B1">
+            <wp:extent cx="6693283" cy="6068291"/>
+            <wp:effectExtent l="0" t="0" r="0" b="8890"/>
+            <wp:docPr id="2" name="Picture 2"/>
+            <wp:cNvGraphicFramePr>
+              <a:graphicFrameLocks xmlns:a="http://schemas.openxmlformats.org/drawingml/2006/main" noChangeAspect="1"/>
+            </wp:cNvGraphicFramePr>
+            <a:graphic xmlns:a="http://schemas.openxmlformats.org/drawingml/2006/main">
+              <a:graphicData uri="http://schemas.openxmlformats.org/drawingml/2006/picture">
+                <pic:pic xmlns:pic="http://schemas.openxmlformats.org/drawingml/2006/picture">
+                  <pic:nvPicPr>
+                    <pic:cNvPr id="2" name="UML.png"/>
+                    <pic:cNvPicPr/>
+                  </pic:nvPicPr>
+                  <pic:blipFill>
+                    <a:blip r:embed="rId11">
+                      <a:extLst>
+                        <a:ext uri="{28A0092B-C50C-407E-A947-70E740481C1C}">
+                          <a14:useLocalDpi xmlns:a14="http://schemas.microsoft.com/office/drawing/2010/main" val="0"/>
+                        </a:ext>
+                      </a:extLst>
+                    </a:blip>
+                    <a:stretch>
+                      <a:fillRect/>
+                    </a:stretch>
+                  </pic:blipFill>
+                  <pic:spPr>
+                    <a:xfrm>
+                      <a:off x="0" y="0"/>
+                      <a:ext cx="6709772" cy="6083240"/>
+                    </a:xfrm>
+                    <a:prstGeom prst="rect">
+                      <a:avLst/>
+                    </a:prstGeom>
+                  </pic:spPr>
+                </pic:pic>
+              </a:graphicData>
+            </a:graphic>
+          </wp:inline>
+        </w:drawing>
+      </w:r>
     </w:p>
     <w:p>
       <w:pPr>
@@ -5881,106 +5894,6 @@
       <w:pPr>
         <w:ind w:hanging="426"/>
       </w:pPr>
-    </w:p>
-    <w:p>
-      <w:pPr>
-        <w:ind w:hanging="426"/>
-      </w:pPr>
-    </w:p>
-    <w:p>
-      <w:pPr>
-        <w:ind w:hanging="426"/>
-      </w:pPr>
-    </w:p>
-    <w:p>
-      <w:pPr>
-        <w:ind w:hanging="426"/>
-      </w:pPr>
-    </w:p>
-    <w:p>
-      <w:pPr>
-        <w:ind w:hanging="426"/>
-      </w:pPr>
-    </w:p>
-    <w:p>
-      <w:pPr>
-        <w:ind w:hanging="426"/>
-      </w:pPr>
-    </w:p>
-    <w:p>
-      <w:pPr>
-        <w:ind w:hanging="426"/>
-      </w:pPr>
-    </w:p>
-    <w:p>
-      <w:pPr>
-        <w:ind w:hanging="426"/>
-      </w:pPr>
-    </w:p>
-    <w:p>
-      <w:pPr>
-        <w:ind w:hanging="426"/>
-      </w:pPr>
-    </w:p>
-    <w:p>
-      <w:pPr>
-        <w:ind w:hanging="426"/>
-      </w:pPr>
-    </w:p>
-    <w:p>
-      <w:pPr>
-        <w:ind w:hanging="426"/>
-      </w:pPr>
-    </w:p>
-    <w:p>
-      <w:pPr>
-        <w:ind w:hanging="426"/>
-      </w:pPr>
-    </w:p>
-    <w:p>
-      <w:pPr>
-        <w:ind w:hanging="426"/>
-      </w:pPr>
-    </w:p>
-    <w:p>
-      <w:pPr>
-        <w:ind w:hanging="426"/>
-      </w:pPr>
-    </w:p>
-    <w:p>
-      <w:pPr>
-        <w:ind w:hanging="426"/>
-      </w:pPr>
-    </w:p>
-    <w:p>
-      <w:pPr>
-        <w:ind w:hanging="426"/>
-      </w:pPr>
-    </w:p>
-    <w:p>
-      <w:pPr>
-        <w:ind w:hanging="426"/>
-      </w:pPr>
-    </w:p>
-    <w:p>
-      <w:pPr>
-        <w:ind w:hanging="426"/>
-      </w:pPr>
-    </w:p>
-    <w:p>
-      <w:pPr>
-        <w:ind w:hanging="426"/>
-      </w:pPr>
-    </w:p>
-    <w:p>
-      <w:pPr>
-        <w:ind w:hanging="426"/>
-      </w:pPr>
-    </w:p>
-    <w:p>
-      <w:r>
-        <w:br w:type="page"/>
-      </w:r>
     </w:p>
     <w:p>
       <w:pPr>
@@ -6027,7 +5940,7 @@
                     <pic:cNvPicPr/>
                   </pic:nvPicPr>
                   <pic:blipFill>
-                    <a:blip r:embed="rId11">
+                    <a:blip r:embed="rId12">
                       <a:extLst>
                         <a:ext uri="{28A0092B-C50C-407E-A947-70E740481C1C}">
                           <a14:useLocalDpi xmlns:a14="http://schemas.microsoft.com/office/drawing/2010/main" val="0"/>
@@ -6055,8 +5968,8 @@
       </w:r>
     </w:p>
     <w:sectPr>
-      <w:headerReference w:type="default" r:id="rId12"/>
-      <w:footerReference w:type="default" r:id="rId13"/>
+      <w:headerReference w:type="default" r:id="rId13"/>
+      <w:footerReference w:type="default" r:id="rId14"/>
       <w:pgSz w:w="12240" w:h="15840"/>
       <w:pgMar w:top="1418" w:right="1440" w:bottom="1440" w:left="1440" w:header="737" w:footer="708" w:gutter="0"/>
       <w:cols w:space="708"/>
@@ -10445,6 +10358,7 @@
   <w:style w:type="character" w:default="1" w:styleId="DefaultParagraphFont">
     <w:name w:val="Default Paragraph Font"/>
     <w:uiPriority w:val="1"/>
+    <w:semiHidden/>
     <w:unhideWhenUsed/>
   </w:style>
   <w:style w:type="table" w:default="1" w:styleId="TableNormal">
@@ -11173,6 +11087,7 @@
     <w:rsid w:val="002F42BD"/>
     <w:rsid w:val="00341741"/>
     <w:rsid w:val="00410426"/>
+    <w:rsid w:val="00574125"/>
     <w:rsid w:val="005E15D7"/>
     <w:rsid w:val="005E2C9D"/>
     <w:rsid w:val="006E46EA"/>
@@ -11967,7 +11882,7 @@
 </file>
 
 <file path=customXml/itemProps2.xml><?xml version="1.0" encoding="utf-8"?>
-<ds:datastoreItem xmlns:ds="http://schemas.openxmlformats.org/officeDocument/2006/customXml" ds:itemID="{F6092A5D-78CD-4D38-A2C2-520A973CE5E1}">
+<ds:datastoreItem xmlns:ds="http://schemas.openxmlformats.org/officeDocument/2006/customXml" ds:itemID="{1575D8EE-A3F4-45D9-8EAF-BCD092D62A60}">
   <ds:schemaRefs>
     <ds:schemaRef ds:uri="http://schemas.openxmlformats.org/officeDocument/2006/bibliography"/>
   </ds:schemaRefs>

--- a/Documentation/DannyDiiorio-TonyPacheco-RequirementsAndDesign.docx
+++ b/Documentation/DannyDiiorio-TonyPacheco-RequirementsAndDesign.docx
@@ -294,7 +294,7 @@
             </w:rPr>
             <w:fldChar w:fldCharType="separate"/>
           </w:r>
-          <w:hyperlink w:anchor="_Toc531525598" w:history="1">
+          <w:hyperlink w:anchor="_Toc531783085" w:history="1">
             <w:r>
               <w:rPr>
                 <w:rStyle w:val="Hyperlink"/>
@@ -321,7 +321,7 @@
                 <w:noProof/>
                 <w:webHidden/>
               </w:rPr>
-              <w:instrText xml:space="preserve"> PAGEREF _Toc531525598 \h </w:instrText>
+              <w:instrText xml:space="preserve"> PAGEREF _Toc531783085 \h </w:instrText>
             </w:r>
             <w:r>
               <w:rPr>
@@ -365,7 +365,7 @@
               <w:lang w:eastAsia="en-CA"/>
             </w:rPr>
           </w:pPr>
-          <w:hyperlink w:anchor="_Toc531525599" w:history="1">
+          <w:hyperlink w:anchor="_Toc531783086" w:history="1">
             <w:r>
               <w:rPr>
                 <w:rStyle w:val="Hyperlink"/>
@@ -392,7 +392,7 @@
                 <w:noProof/>
                 <w:webHidden/>
               </w:rPr>
-              <w:instrText xml:space="preserve"> PAGEREF _Toc531525599 \h </w:instrText>
+              <w:instrText xml:space="preserve"> PAGEREF _Toc531783086 \h </w:instrText>
             </w:r>
             <w:r>
               <w:rPr>
@@ -433,7 +433,7 @@
               <w:lang w:eastAsia="en-CA"/>
             </w:rPr>
           </w:pPr>
-          <w:hyperlink w:anchor="_Toc531525600" w:history="1">
+          <w:hyperlink w:anchor="_Toc531783087" w:history="1">
             <w:r>
               <w:rPr>
                 <w:rStyle w:val="Hyperlink"/>
@@ -460,7 +460,7 @@
                 <w:noProof/>
                 <w:webHidden/>
               </w:rPr>
-              <w:instrText xml:space="preserve"> PAGEREF _Toc531525600 \h </w:instrText>
+              <w:instrText xml:space="preserve"> PAGEREF _Toc531783087 \h </w:instrText>
             </w:r>
             <w:r>
               <w:rPr>
@@ -501,7 +501,7 @@
               <w:lang w:eastAsia="en-CA"/>
             </w:rPr>
           </w:pPr>
-          <w:hyperlink w:anchor="_Toc531525601" w:history="1">
+          <w:hyperlink w:anchor="_Toc531783088" w:history="1">
             <w:r>
               <w:rPr>
                 <w:rStyle w:val="Hyperlink"/>
@@ -528,7 +528,7 @@
                 <w:noProof/>
                 <w:webHidden/>
               </w:rPr>
-              <w:instrText xml:space="preserve"> PAGEREF _Toc531525601 \h </w:instrText>
+              <w:instrText xml:space="preserve"> PAGEREF _Toc531783088 \h </w:instrText>
             </w:r>
             <w:r>
               <w:rPr>
@@ -572,7 +572,7 @@
               <w:lang w:eastAsia="en-CA"/>
             </w:rPr>
           </w:pPr>
-          <w:hyperlink w:anchor="_Toc531525602" w:history="1">
+          <w:hyperlink w:anchor="_Toc531783089" w:history="1">
             <w:r>
               <w:rPr>
                 <w:rStyle w:val="Hyperlink"/>
@@ -599,7 +599,7 @@
                 <w:noProof/>
                 <w:webHidden/>
               </w:rPr>
-              <w:instrText xml:space="preserve"> PAGEREF _Toc531525602 \h </w:instrText>
+              <w:instrText xml:space="preserve"> PAGEREF _Toc531783089 \h </w:instrText>
             </w:r>
             <w:r>
               <w:rPr>
@@ -643,7 +643,7 @@
               <w:lang w:eastAsia="en-CA"/>
             </w:rPr>
           </w:pPr>
-          <w:hyperlink w:anchor="_Toc531525603" w:history="1">
+          <w:hyperlink w:anchor="_Toc531783090" w:history="1">
             <w:r>
               <w:rPr>
                 <w:rStyle w:val="Hyperlink"/>
@@ -670,7 +670,7 @@
                 <w:noProof/>
                 <w:webHidden/>
               </w:rPr>
-              <w:instrText xml:space="preserve"> PAGEREF _Toc531525603 \h </w:instrText>
+              <w:instrText xml:space="preserve"> PAGEREF _Toc531783090 \h </w:instrText>
             </w:r>
             <w:r>
               <w:rPr>
@@ -714,7 +714,7 @@
               <w:lang w:eastAsia="en-CA"/>
             </w:rPr>
           </w:pPr>
-          <w:hyperlink w:anchor="_Toc531525604" w:history="1">
+          <w:hyperlink w:anchor="_Toc531783091" w:history="1">
             <w:r>
               <w:rPr>
                 <w:rStyle w:val="Hyperlink"/>
@@ -741,7 +741,7 @@
                 <w:noProof/>
                 <w:webHidden/>
               </w:rPr>
-              <w:instrText xml:space="preserve"> PAGEREF _Toc531525604 \h </w:instrText>
+              <w:instrText xml:space="preserve"> PAGEREF _Toc531783091 \h </w:instrText>
             </w:r>
             <w:r>
               <w:rPr>
@@ -782,7 +782,7 @@
               <w:lang w:eastAsia="en-CA"/>
             </w:rPr>
           </w:pPr>
-          <w:hyperlink w:anchor="_Toc531525605" w:history="1">
+          <w:hyperlink w:anchor="_Toc531783092" w:history="1">
             <w:r>
               <w:rPr>
                 <w:rStyle w:val="Hyperlink"/>
@@ -809,7 +809,7 @@
                 <w:noProof/>
                 <w:webHidden/>
               </w:rPr>
-              <w:instrText xml:space="preserve"> PAGEREF _Toc531525605 \h </w:instrText>
+              <w:instrText xml:space="preserve"> PAGEREF _Toc531783092 \h </w:instrText>
             </w:r>
             <w:r>
               <w:rPr>
@@ -850,7 +850,7 @@
               <w:lang w:eastAsia="en-CA"/>
             </w:rPr>
           </w:pPr>
-          <w:hyperlink w:anchor="_Toc531525606" w:history="1">
+          <w:hyperlink w:anchor="_Toc531783093" w:history="1">
             <w:r>
               <w:rPr>
                 <w:rStyle w:val="Hyperlink"/>
@@ -877,7 +877,7 @@
                 <w:noProof/>
                 <w:webHidden/>
               </w:rPr>
-              <w:instrText xml:space="preserve"> PAGEREF _Toc531525606 \h </w:instrText>
+              <w:instrText xml:space="preserve"> PAGEREF _Toc531783093 \h </w:instrText>
             </w:r>
             <w:r>
               <w:rPr>
@@ -918,7 +918,7 @@
               <w:lang w:eastAsia="en-CA"/>
             </w:rPr>
           </w:pPr>
-          <w:hyperlink w:anchor="_Toc531525607" w:history="1">
+          <w:hyperlink w:anchor="_Toc531783094" w:history="1">
             <w:r>
               <w:rPr>
                 <w:rStyle w:val="Hyperlink"/>
@@ -945,7 +945,78 @@
                 <w:noProof/>
                 <w:webHidden/>
               </w:rPr>
-              <w:instrText xml:space="preserve"> PAGEREF _Toc531525607 \h </w:instrText>
+              <w:instrText xml:space="preserve"> PAGEREF _Toc531783094 \h </w:instrText>
+            </w:r>
+            <w:r>
+              <w:rPr>
+                <w:noProof/>
+                <w:webHidden/>
+              </w:rPr>
+            </w:r>
+            <w:r>
+              <w:rPr>
+                <w:noProof/>
+                <w:webHidden/>
+              </w:rPr>
+              <w:fldChar w:fldCharType="separate"/>
+            </w:r>
+            <w:r>
+              <w:rPr>
+                <w:noProof/>
+                <w:webHidden/>
+              </w:rPr>
+              <w:t>7</w:t>
+            </w:r>
+            <w:r>
+              <w:rPr>
+                <w:noProof/>
+                <w:webHidden/>
+              </w:rPr>
+              <w:fldChar w:fldCharType="end"/>
+            </w:r>
+          </w:hyperlink>
+        </w:p>
+        <w:p>
+          <w:pPr>
+            <w:pStyle w:val="TOC3"/>
+            <w:tabs>
+              <w:tab w:val="right" w:leader="dot" w:pos="9350"/>
+            </w:tabs>
+            <w:rPr>
+              <w:rFonts w:asciiTheme="minorHAnsi" w:eastAsiaTheme="minorEastAsia" w:hAnsiTheme="minorHAnsi"/>
+              <w:noProof/>
+              <w:sz w:val="22"/>
+              <w:lang w:eastAsia="en-CA"/>
+            </w:rPr>
+          </w:pPr>
+          <w:hyperlink w:anchor="_Toc531783095" w:history="1">
+            <w:r>
+              <w:rPr>
+                <w:rStyle w:val="Hyperlink"/>
+                <w:noProof/>
+              </w:rPr>
+              <w:t>Auth – POST</w:t>
+            </w:r>
+            <w:r>
+              <w:rPr>
+                <w:noProof/>
+                <w:webHidden/>
+              </w:rPr>
+              <w:tab/>
+            </w:r>
+            <w:r>
+              <w:rPr>
+                <w:noProof/>
+                <w:webHidden/>
+              </w:rPr>
+              <w:fldChar w:fldCharType="begin"/>
+            </w:r>
+            <w:r>
+              <w:rPr>
+                <w:noProof/>
+                <w:webHidden/>
+              </w:rPr>
+              <w:instrText xml:space="preserve"> PAGEREF _Toc531783095 \h </w:instrText>
             </w:r>
             <w:r>
               <w:rPr>
@@ -986,7 +1057,7 @@
               <w:lang w:eastAsia="en-CA"/>
             </w:rPr>
           </w:pPr>
-          <w:hyperlink w:anchor="_Toc531525609" w:history="1">
+          <w:hyperlink w:anchor="_Toc531783096" w:history="1">
             <w:r>
               <w:rPr>
                 <w:rStyle w:val="Hyperlink"/>
@@ -1013,7 +1084,7 @@
                 <w:noProof/>
                 <w:webHidden/>
               </w:rPr>
-              <w:instrText xml:space="preserve"> PAGEREF _Toc531525609 \h </w:instrText>
+              <w:instrText xml:space="preserve"> PAGEREF _Toc531783096 \h </w:instrText>
             </w:r>
             <w:r>
               <w:rPr>
@@ -1057,7 +1128,7 @@
               <w:lang w:eastAsia="en-CA"/>
             </w:rPr>
           </w:pPr>
-          <w:hyperlink w:anchor="_Toc531525610" w:history="1">
+          <w:hyperlink w:anchor="_Toc531783097" w:history="1">
             <w:r>
               <w:rPr>
                 <w:rStyle w:val="Hyperlink"/>
@@ -1084,7 +1155,7 @@
                 <w:noProof/>
                 <w:webHidden/>
               </w:rPr>
-              <w:instrText xml:space="preserve"> PAGEREF _Toc531525610 \h </w:instrText>
+              <w:instrText xml:space="preserve"> PAGEREF _Toc531783097 \h </w:instrText>
             </w:r>
             <w:r>
               <w:rPr>
@@ -1128,13 +1199,13 @@
               <w:lang w:eastAsia="en-CA"/>
             </w:rPr>
           </w:pPr>
-          <w:hyperlink w:anchor="_Toc531525611" w:history="1">
+          <w:hyperlink w:anchor="_Toc531783098" w:history="1">
             <w:r>
               <w:rPr>
                 <w:rStyle w:val="Hyperlink"/>
                 <w:noProof/>
               </w:rPr>
-              <w:t>Class Diagram</w:t>
+              <w:t>Build Instructions</w:t>
             </w:r>
             <w:r>
               <w:rPr>
@@ -1155,7 +1226,7 @@
                 <w:noProof/>
                 <w:webHidden/>
               </w:rPr>
-              <w:instrText xml:space="preserve"> PAGEREF _Toc531525611 \h </w:instrText>
+              <w:instrText xml:space="preserve"> PAGEREF _Toc531783098 \h </w:instrText>
             </w:r>
             <w:r>
               <w:rPr>
@@ -1175,7 +1246,75 @@
                 <w:noProof/>
                 <w:webHidden/>
               </w:rPr>
-              <w:t>10</w:t>
+              <w:t>9</w:t>
+            </w:r>
+            <w:r>
+              <w:rPr>
+                <w:noProof/>
+                <w:webHidden/>
+              </w:rPr>
+              <w:fldChar w:fldCharType="end"/>
+            </w:r>
+          </w:hyperlink>
+        </w:p>
+        <w:p>
+          <w:pPr>
+            <w:pStyle w:val="TOC2"/>
+            <w:rPr>
+              <w:rFonts w:asciiTheme="minorHAnsi" w:eastAsiaTheme="minorEastAsia" w:hAnsiTheme="minorHAnsi"/>
+              <w:noProof/>
+              <w:sz w:val="22"/>
+              <w:lang w:eastAsia="en-CA"/>
+            </w:rPr>
+          </w:pPr>
+          <w:hyperlink w:anchor="_Toc531783099" w:history="1">
+            <w:r>
+              <w:rPr>
+                <w:rStyle w:val="Hyperlink"/>
+                <w:noProof/>
+              </w:rPr>
+              <w:t>Postman</w:t>
+            </w:r>
+            <w:r>
+              <w:rPr>
+                <w:noProof/>
+                <w:webHidden/>
+              </w:rPr>
+              <w:tab/>
+            </w:r>
+            <w:r>
+              <w:rPr>
+                <w:noProof/>
+                <w:webHidden/>
+              </w:rPr>
+              <w:fldChar w:fldCharType="begin"/>
+            </w:r>
+            <w:r>
+              <w:rPr>
+                <w:noProof/>
+                <w:webHidden/>
+              </w:rPr>
+              <w:instrText xml:space="preserve"> PAGEREF _Toc531783099 \h </w:instrText>
+            </w:r>
+            <w:r>
+              <w:rPr>
+                <w:noProof/>
+                <w:webHidden/>
+              </w:rPr>
+            </w:r>
+            <w:r>
+              <w:rPr>
+                <w:noProof/>
+                <w:webHidden/>
+              </w:rPr>
+              <w:fldChar w:fldCharType="separate"/>
+            </w:r>
+            <w:r>
+              <w:rPr>
+                <w:noProof/>
+                <w:webHidden/>
+              </w:rPr>
+              <w:t>9</w:t>
             </w:r>
             <w:r>
               <w:rPr>
@@ -1199,12 +1338,83 @@
               <w:lang w:eastAsia="en-CA"/>
             </w:rPr>
           </w:pPr>
-          <w:hyperlink w:anchor="_Toc531525612" w:history="1">
+          <w:hyperlink w:anchor="_Toc531783100" w:history="1">
             <w:r>
               <w:rPr>
                 <w:rStyle w:val="Hyperlink"/>
                 <w:noProof/>
               </w:rPr>
+              <w:t>Class Diagram</w:t>
+            </w:r>
+            <w:r>
+              <w:rPr>
+                <w:noProof/>
+                <w:webHidden/>
+              </w:rPr>
+              <w:tab/>
+            </w:r>
+            <w:r>
+              <w:rPr>
+                <w:noProof/>
+                <w:webHidden/>
+              </w:rPr>
+              <w:fldChar w:fldCharType="begin"/>
+            </w:r>
+            <w:r>
+              <w:rPr>
+                <w:noProof/>
+                <w:webHidden/>
+              </w:rPr>
+              <w:instrText xml:space="preserve"> PAGEREF _Toc531783100 \h </w:instrText>
+            </w:r>
+            <w:r>
+              <w:rPr>
+                <w:noProof/>
+                <w:webHidden/>
+              </w:rPr>
+            </w:r>
+            <w:r>
+              <w:rPr>
+                <w:noProof/>
+                <w:webHidden/>
+              </w:rPr>
+              <w:fldChar w:fldCharType="separate"/>
+            </w:r>
+            <w:r>
+              <w:rPr>
+                <w:noProof/>
+                <w:webHidden/>
+              </w:rPr>
+              <w:t>10</w:t>
+            </w:r>
+            <w:r>
+              <w:rPr>
+                <w:noProof/>
+                <w:webHidden/>
+              </w:rPr>
+              <w:fldChar w:fldCharType="end"/>
+            </w:r>
+          </w:hyperlink>
+        </w:p>
+        <w:p>
+          <w:pPr>
+            <w:pStyle w:val="TOC1"/>
+            <w:tabs>
+              <w:tab w:val="right" w:leader="dot" w:pos="9350"/>
+            </w:tabs>
+            <w:rPr>
+              <w:rFonts w:asciiTheme="minorHAnsi" w:eastAsiaTheme="minorEastAsia" w:hAnsiTheme="minorHAnsi"/>
+              <w:noProof/>
+              <w:sz w:val="22"/>
+              <w:lang w:eastAsia="en-CA"/>
+            </w:rPr>
+          </w:pPr>
+          <w:hyperlink w:anchor="_Toc531783101" w:history="1">
+            <w:r>
+              <w:rPr>
+                <w:rStyle w:val="Hyperlink"/>
+                <w:noProof/>
+              </w:rPr>
               <w:t>Database Entity Relational Diagram</w:t>
             </w:r>
             <w:r>
@@ -1226,7 +1436,7 @@
                 <w:noProof/>
                 <w:webHidden/>
               </w:rPr>
-              <w:instrText xml:space="preserve"> PAGEREF _Toc531525612 \h </w:instrText>
+              <w:instrText xml:space="preserve"> PAGEREF _Toc531783101 \h </w:instrText>
             </w:r>
             <w:r>
               <w:rPr>
@@ -1270,10 +1480,6 @@
       </w:sdtContent>
     </w:sdt>
     <w:p/>
-    <w:p>
-      <w:bookmarkStart w:id="0" w:name="_GoBack"/>
-      <w:bookmarkEnd w:id="0"/>
-    </w:p>
     <w:p/>
     <w:p/>
     <w:p/>
@@ -1286,18 +1492,17 @@
     <w:p/>
     <w:p/>
     <w:p/>
-    <w:p/>
     <w:p>
       <w:pPr>
         <w:pStyle w:val="Heading1"/>
         <w:spacing w:after="240"/>
       </w:pPr>
-      <w:bookmarkStart w:id="1" w:name="_Toc531525598"/>
+      <w:bookmarkStart w:id="0" w:name="_Toc531783085"/>
       <w:r>
         <w:lastRenderedPageBreak/>
         <w:t>Purpose</w:t>
       </w:r>
-      <w:bookmarkEnd w:id="1"/>
+      <w:bookmarkEnd w:id="0"/>
     </w:p>
     <w:p>
       <w:pPr>
@@ -1332,11 +1537,11 @@
         <w:pStyle w:val="Heading1"/>
         <w:spacing w:after="240"/>
       </w:pPr>
-      <w:bookmarkStart w:id="2" w:name="_Toc531525599"/>
+      <w:bookmarkStart w:id="1" w:name="_Toc531783086"/>
       <w:r>
         <w:t>API Interface Requirements</w:t>
       </w:r>
-      <w:bookmarkEnd w:id="2"/>
+      <w:bookmarkEnd w:id="1"/>
     </w:p>
     <w:p>
       <w:pPr>
@@ -1344,11 +1549,11 @@
         <w:spacing w:after="240"/>
         <w:ind w:firstLine="86"/>
       </w:pPr>
-      <w:bookmarkStart w:id="3" w:name="_Toc531525600"/>
+      <w:bookmarkStart w:id="2" w:name="_Toc531783087"/>
       <w:r>
         <w:t>Input Data</w:t>
       </w:r>
-      <w:bookmarkEnd w:id="3"/>
+      <w:bookmarkEnd w:id="2"/>
     </w:p>
     <w:p>
       <w:pPr>
@@ -3079,11 +3284,11 @@
         <w:spacing w:after="240"/>
         <w:ind w:firstLine="86"/>
       </w:pPr>
-      <w:bookmarkStart w:id="4" w:name="_Toc531525601"/>
+      <w:bookmarkStart w:id="3" w:name="_Toc531783088"/>
       <w:r>
         <w:t>Request Requirements</w:t>
       </w:r>
-      <w:bookmarkEnd w:id="4"/>
+      <w:bookmarkEnd w:id="3"/>
     </w:p>
     <w:p>
       <w:pPr>
@@ -3167,16 +3372,16 @@
         <w:pStyle w:val="Heading1"/>
         <w:spacing w:after="240"/>
       </w:pPr>
-      <w:bookmarkStart w:id="5" w:name="_Toc530322605"/>
-      <w:bookmarkStart w:id="6" w:name="_Toc531525602"/>
+      <w:bookmarkStart w:id="4" w:name="_Toc530322605"/>
+      <w:bookmarkStart w:id="5" w:name="_Toc531783089"/>
       <w:r>
         <w:t>Use Case</w:t>
       </w:r>
+      <w:bookmarkEnd w:id="4"/>
+      <w:r>
+        <w:t xml:space="preserve"> Requirements</w:t>
+      </w:r>
       <w:bookmarkEnd w:id="5"/>
-      <w:r>
-        <w:t xml:space="preserve"> Requirements</w:t>
-      </w:r>
-      <w:bookmarkEnd w:id="6"/>
     </w:p>
     <w:p>
       <w:pPr>
@@ -3264,12 +3469,12 @@
       <w:pPr>
         <w:pStyle w:val="Heading1"/>
       </w:pPr>
-      <w:bookmarkStart w:id="7" w:name="_Toc531525603"/>
+      <w:bookmarkStart w:id="6" w:name="_Toc531783090"/>
       <w:r>
         <w:lastRenderedPageBreak/>
         <w:t>Use Case Diagram</w:t>
       </w:r>
-      <w:bookmarkEnd w:id="7"/>
+      <w:bookmarkEnd w:id="6"/>
     </w:p>
     <w:p/>
     <w:p/>
@@ -3298,10 +3503,10 @@
             <v:path o:extrusionok="f" gradientshapeok="t" o:connecttype="rect"/>
             <o:lock v:ext="edit" aspectratio="t"/>
           </v:shapetype>
-          <v:shape id="_x0000_i1030" type="#_x0000_t75" style="width:451.65pt;height:6in" o:ole="">
+          <v:shape id="_x0000_i1025" type="#_x0000_t75" style="width:451.65pt;height:6in" o:ole="">
             <v:imagedata r:id="rId9" o:title=""/>
           </v:shape>
-          <o:OLEObject Type="Embed" ProgID="Visio.Drawing.15" ShapeID="_x0000_i1030" DrawAspect="Content" ObjectID="_1605275365" r:id="rId10"/>
+          <o:OLEObject Type="Embed" ProgID="Visio.Drawing.15" ShapeID="_x0000_i1025" DrawAspect="Content" ObjectID="_1605526010" r:id="rId10"/>
         </w:object>
       </w:r>
     </w:p>
@@ -3319,12 +3524,12 @@
         <w:pStyle w:val="Heading1"/>
         <w:spacing w:after="240"/>
       </w:pPr>
-      <w:bookmarkStart w:id="8" w:name="_Toc531525604"/>
+      <w:bookmarkStart w:id="7" w:name="_Toc531783091"/>
       <w:r>
         <w:lastRenderedPageBreak/>
         <w:t>REST API Specification</w:t>
       </w:r>
-      <w:bookmarkEnd w:id="8"/>
+      <w:bookmarkEnd w:id="7"/>
     </w:p>
     <w:p>
       <w:pPr>
@@ -3332,11 +3537,11 @@
         <w:spacing w:after="240"/>
         <w:ind w:left="0" w:firstLine="426"/>
       </w:pPr>
-      <w:bookmarkStart w:id="9" w:name="_Toc531525605"/>
+      <w:bookmarkStart w:id="8" w:name="_Toc531783092"/>
       <w:r>
         <w:t>Supported Request Calls</w:t>
       </w:r>
-      <w:bookmarkEnd w:id="9"/>
+      <w:bookmarkEnd w:id="8"/>
     </w:p>
     <w:tbl>
       <w:tblPr>
@@ -3738,7 +3943,16 @@
               <w:cnfStyle w:val="000000000000" w:firstRow="0" w:lastRow="0" w:firstColumn="0" w:lastColumn="0" w:oddVBand="0" w:evenVBand="0" w:oddHBand="0" w:evenHBand="0" w:firstRowFirstColumn="0" w:firstRowLastColumn="0" w:lastRowFirstColumn="0" w:lastRowLastColumn="0"/>
             </w:pPr>
             <w:r>
-              <w:t>DELETE – cancel an existing timesheet</w:t>
+              <w:t xml:space="preserve">DELETE – </w:t>
+            </w:r>
+            <w:r>
+              <w:t>delete</w:t>
+            </w:r>
+            <w:r>
+              <w:t xml:space="preserve"> an existing timesheet</w:t>
+            </w:r>
+            <w:r>
+              <w:t xml:space="preserve"> &amp; associated rows</w:t>
             </w:r>
           </w:p>
         </w:tc>
@@ -3752,7 +3966,7 @@
               <w:cnfStyle w:val="000000000000" w:firstRow="0" w:lastRow="0" w:firstColumn="0" w:lastColumn="0" w:oddVBand="0" w:evenVBand="0" w:oddHBand="0" w:evenHBand="0" w:firstRowFirstColumn="0" w:firstRowLastColumn="0" w:lastRowFirstColumn="0" w:lastRowLastColumn="0"/>
             </w:pPr>
             <w:r>
-              <w:t>JSON</w:t>
+              <w:t>-</w:t>
             </w:r>
           </w:p>
         </w:tc>
@@ -3778,7 +3992,7 @@
               <w:rPr>
                 <w:b w:val="0"/>
               </w:rPr>
-              <w:t>/employees</w:t>
+              <w:t>/row</w:t>
             </w:r>
           </w:p>
         </w:tc>
@@ -3792,13 +4006,7 @@
               <w:cnfStyle w:val="000000100000" w:firstRow="0" w:lastRow="0" w:firstColumn="0" w:lastColumn="0" w:oddVBand="0" w:evenVBand="0" w:oddHBand="1" w:evenHBand="0" w:firstRowFirstColumn="0" w:firstRowLastColumn="0" w:lastRowFirstColumn="0" w:lastRowLastColumn="0"/>
             </w:pPr>
             <w:r>
-              <w:t xml:space="preserve">GET </w:t>
-            </w:r>
-            <w:r>
-              <w:t>–</w:t>
-            </w:r>
-            <w:r>
-              <w:t xml:space="preserve"> list all employees/users</w:t>
+              <w:t xml:space="preserve">POST – add a new timesheet row to existing time </w:t>
             </w:r>
           </w:p>
         </w:tc>
@@ -3819,7 +4027,7 @@
       </w:tr>
       <w:tr>
         <w:trPr>
-          <w:trHeight w:val="567"/>
+          <w:trHeight w:val="454"/>
         </w:trPr>
         <w:tc>
           <w:tcPr>
@@ -3833,6 +4041,26 @@
                 <w:b w:val="0"/>
               </w:rPr>
             </w:pPr>
+            <w:r>
+              <w:rPr>
+                <w:b w:val="0"/>
+              </w:rPr>
+              <w:t>/row/{</w:t>
+            </w:r>
+            <w:proofErr w:type="spellStart"/>
+            <w:r>
+              <w:rPr>
+                <w:b w:val="0"/>
+              </w:rPr>
+              <w:t>timesheetRowId</w:t>
+            </w:r>
+            <w:proofErr w:type="spellEnd"/>
+            <w:r>
+              <w:rPr>
+                <w:b w:val="0"/>
+              </w:rPr>
+              <w:t>}</w:t>
+            </w:r>
           </w:p>
         </w:tc>
         <w:tc>
@@ -3845,13 +4073,7 @@
               <w:cnfStyle w:val="000000000000" w:firstRow="0" w:lastRow="0" w:firstColumn="0" w:lastColumn="0" w:oddVBand="0" w:evenVBand="0" w:oddHBand="0" w:evenHBand="0" w:firstRowFirstColumn="0" w:firstRowLastColumn="0" w:lastRowFirstColumn="0" w:lastRowLastColumn="0"/>
             </w:pPr>
             <w:r>
-              <w:t xml:space="preserve">POST </w:t>
-            </w:r>
-            <w:r>
-              <w:t>–</w:t>
-            </w:r>
-            <w:r>
-              <w:t xml:space="preserve"> create a new employee/user</w:t>
+              <w:t>PUT – update an existing timesheet row</w:t>
             </w:r>
           </w:p>
         </w:tc>
@@ -3887,26 +4109,6 @@
                 <w:b w:val="0"/>
               </w:rPr>
             </w:pPr>
-            <w:r>
-              <w:rPr>
-                <w:b w:val="0"/>
-              </w:rPr>
-              <w:t>/employees/{</w:t>
-            </w:r>
-            <w:proofErr w:type="spellStart"/>
-            <w:r>
-              <w:rPr>
-                <w:b w:val="0"/>
-              </w:rPr>
-              <w:t>empNumber</w:t>
-            </w:r>
-            <w:proofErr w:type="spellEnd"/>
-            <w:r>
-              <w:rPr>
-                <w:b w:val="0"/>
-              </w:rPr>
-              <w:t>}</w:t>
-            </w:r>
           </w:p>
         </w:tc>
         <w:tc>
@@ -3919,13 +4121,7 @@
               <w:cnfStyle w:val="000000100000" w:firstRow="0" w:lastRow="0" w:firstColumn="0" w:lastColumn="0" w:oddVBand="0" w:evenVBand="0" w:oddHBand="1" w:evenHBand="0" w:firstRowFirstColumn="0" w:firstRowLastColumn="0" w:lastRowFirstColumn="0" w:lastRowLastColumn="0"/>
             </w:pPr>
             <w:r>
-              <w:t xml:space="preserve">GET </w:t>
-            </w:r>
-            <w:r>
-              <w:t>–</w:t>
-            </w:r>
-            <w:r>
-              <w:t xml:space="preserve"> get an employee profile</w:t>
+              <w:t>DELETE – delete a timesheet row</w:t>
             </w:r>
           </w:p>
         </w:tc>
@@ -3939,7 +4135,7 @@
               <w:cnfStyle w:val="000000100000" w:firstRow="0" w:lastRow="0" w:firstColumn="0" w:lastColumn="0" w:oddVBand="0" w:evenVBand="0" w:oddHBand="1" w:evenHBand="0" w:firstRowFirstColumn="0" w:firstRowLastColumn="0" w:lastRowFirstColumn="0" w:lastRowLastColumn="0"/>
             </w:pPr>
             <w:r>
-              <w:t>JSON</w:t>
+              <w:t>-</w:t>
             </w:r>
           </w:p>
         </w:tc>
@@ -3954,7 +4150,19 @@
             <w:tcW w:w="3833" w:type="dxa"/>
             <w:vAlign w:val="center"/>
           </w:tcPr>
-          <w:p/>
+          <w:p>
+            <w:pPr>
+              <w:rPr>
+                <w:b w:val="0"/>
+              </w:rPr>
+            </w:pPr>
+            <w:r>
+              <w:rPr>
+                <w:b w:val="0"/>
+              </w:rPr>
+              <w:t>/employees</w:t>
+            </w:r>
+          </w:p>
         </w:tc>
         <w:tc>
           <w:tcPr>
@@ -3966,13 +4174,140 @@
               <w:cnfStyle w:val="000000000000" w:firstRow="0" w:lastRow="0" w:firstColumn="0" w:lastColumn="0" w:oddVBand="0" w:evenVBand="0" w:oddHBand="0" w:evenHBand="0" w:firstRowFirstColumn="0" w:firstRowLastColumn="0" w:lastRowFirstColumn="0" w:lastRowLastColumn="0"/>
             </w:pPr>
             <w:r>
-              <w:t>DELETE</w:t>
-            </w:r>
-            <w:r>
-              <w:t xml:space="preserve"> –</w:t>
-            </w:r>
-            <w:r>
-              <w:t xml:space="preserve"> remove an employee</w:t>
+              <w:t xml:space="preserve">GET </w:t>
+            </w:r>
+            <w:r>
+              <w:t>–</w:t>
+            </w:r>
+            <w:r>
+              <w:t xml:space="preserve"> list all employees/users</w:t>
+            </w:r>
+          </w:p>
+        </w:tc>
+        <w:tc>
+          <w:tcPr>
+            <w:tcW w:w="1894" w:type="dxa"/>
+            <w:vAlign w:val="center"/>
+          </w:tcPr>
+          <w:p>
+            <w:pPr>
+              <w:cnfStyle w:val="000000000000" w:firstRow="0" w:lastRow="0" w:firstColumn="0" w:lastColumn="0" w:oddVBand="0" w:evenVBand="0" w:oddHBand="0" w:evenHBand="0" w:firstRowFirstColumn="0" w:firstRowLastColumn="0" w:lastRowFirstColumn="0" w:lastRowLastColumn="0"/>
+            </w:pPr>
+            <w:r>
+              <w:t>JSON</w:t>
+            </w:r>
+          </w:p>
+        </w:tc>
+      </w:tr>
+      <w:tr>
+        <w:trPr>
+          <w:cnfStyle w:val="000000100000" w:firstRow="0" w:lastRow="0" w:firstColumn="0" w:lastColumn="0" w:oddVBand="0" w:evenVBand="0" w:oddHBand="1" w:evenHBand="0" w:firstRowFirstColumn="0" w:firstRowLastColumn="0" w:lastRowFirstColumn="0" w:lastRowLastColumn="0"/>
+          <w:trHeight w:val="567"/>
+        </w:trPr>
+        <w:tc>
+          <w:tcPr>
+            <w:cnfStyle w:val="001000000000" w:firstRow="0" w:lastRow="0" w:firstColumn="1" w:lastColumn="0" w:oddVBand="0" w:evenVBand="0" w:oddHBand="0" w:evenHBand="0" w:firstRowFirstColumn="0" w:firstRowLastColumn="0" w:lastRowFirstColumn="0" w:lastRowLastColumn="0"/>
+            <w:tcW w:w="3833" w:type="dxa"/>
+            <w:vAlign w:val="center"/>
+          </w:tcPr>
+          <w:p>
+            <w:pPr>
+              <w:rPr>
+                <w:b w:val="0"/>
+              </w:rPr>
+            </w:pPr>
+          </w:p>
+        </w:tc>
+        <w:tc>
+          <w:tcPr>
+            <w:tcW w:w="3623" w:type="dxa"/>
+            <w:vAlign w:val="center"/>
+          </w:tcPr>
+          <w:p>
+            <w:pPr>
+              <w:cnfStyle w:val="000000100000" w:firstRow="0" w:lastRow="0" w:firstColumn="0" w:lastColumn="0" w:oddVBand="0" w:evenVBand="0" w:oddHBand="1" w:evenHBand="0" w:firstRowFirstColumn="0" w:firstRowLastColumn="0" w:lastRowFirstColumn="0" w:lastRowLastColumn="0"/>
+            </w:pPr>
+            <w:r>
+              <w:t xml:space="preserve">POST </w:t>
+            </w:r>
+            <w:r>
+              <w:t>–</w:t>
+            </w:r>
+            <w:r>
+              <w:t xml:space="preserve"> create a new employee/user</w:t>
+            </w:r>
+          </w:p>
+        </w:tc>
+        <w:tc>
+          <w:tcPr>
+            <w:tcW w:w="1894" w:type="dxa"/>
+            <w:vAlign w:val="center"/>
+          </w:tcPr>
+          <w:p>
+            <w:pPr>
+              <w:cnfStyle w:val="000000100000" w:firstRow="0" w:lastRow="0" w:firstColumn="0" w:lastColumn="0" w:oddVBand="0" w:evenVBand="0" w:oddHBand="1" w:evenHBand="0" w:firstRowFirstColumn="0" w:firstRowLastColumn="0" w:lastRowFirstColumn="0" w:lastRowLastColumn="0"/>
+            </w:pPr>
+            <w:r>
+              <w:t>JSON</w:t>
+            </w:r>
+          </w:p>
+        </w:tc>
+      </w:tr>
+      <w:tr>
+        <w:trPr>
+          <w:trHeight w:val="454"/>
+        </w:trPr>
+        <w:tc>
+          <w:tcPr>
+            <w:cnfStyle w:val="001000000000" w:firstRow="0" w:lastRow="0" w:firstColumn="1" w:lastColumn="0" w:oddVBand="0" w:evenVBand="0" w:oddHBand="0" w:evenHBand="0" w:firstRowFirstColumn="0" w:firstRowLastColumn="0" w:lastRowFirstColumn="0" w:lastRowLastColumn="0"/>
+            <w:tcW w:w="3833" w:type="dxa"/>
+            <w:vAlign w:val="center"/>
+          </w:tcPr>
+          <w:p>
+            <w:pPr>
+              <w:rPr>
+                <w:b w:val="0"/>
+              </w:rPr>
+            </w:pPr>
+            <w:r>
+              <w:rPr>
+                <w:b w:val="0"/>
+              </w:rPr>
+              <w:t>/employees/{</w:t>
+            </w:r>
+            <w:proofErr w:type="spellStart"/>
+            <w:r>
+              <w:rPr>
+                <w:b w:val="0"/>
+              </w:rPr>
+              <w:t>empNumber</w:t>
+            </w:r>
+            <w:proofErr w:type="spellEnd"/>
+            <w:r>
+              <w:rPr>
+                <w:b w:val="0"/>
+              </w:rPr>
+              <w:t>}</w:t>
+            </w:r>
+          </w:p>
+        </w:tc>
+        <w:tc>
+          <w:tcPr>
+            <w:tcW w:w="3623" w:type="dxa"/>
+            <w:vAlign w:val="center"/>
+          </w:tcPr>
+          <w:p>
+            <w:pPr>
+              <w:cnfStyle w:val="000000000000" w:firstRow="0" w:lastRow="0" w:firstColumn="0" w:lastColumn="0" w:oddVBand="0" w:evenVBand="0" w:oddHBand="0" w:evenHBand="0" w:firstRowFirstColumn="0" w:firstRowLastColumn="0" w:lastRowFirstColumn="0" w:lastRowLastColumn="0"/>
+            </w:pPr>
+            <w:r>
+              <w:t xml:space="preserve">GET </w:t>
+            </w:r>
+            <w:r>
+              <w:t>–</w:t>
+            </w:r>
+            <w:r>
+              <w:t xml:space="preserve"> get an employee profile</w:t>
             </w:r>
           </w:p>
         </w:tc>
@@ -4035,7 +4370,7 @@
       </w:tr>
       <w:tr>
         <w:trPr>
-          <w:trHeight w:val="567"/>
+          <w:trHeight w:val="454"/>
         </w:trPr>
         <w:tc>
           <w:tcPr>
@@ -4043,33 +4378,7 @@
             <w:tcW w:w="3833" w:type="dxa"/>
             <w:vAlign w:val="center"/>
           </w:tcPr>
-          <w:p>
-            <w:pPr>
-              <w:rPr>
-                <w:b w:val="0"/>
-              </w:rPr>
-            </w:pPr>
-            <w:r>
-              <w:rPr>
-                <w:b w:val="0"/>
-              </w:rPr>
-              <w:t>/employees/{</w:t>
-            </w:r>
-            <w:proofErr w:type="spellStart"/>
-            <w:r>
-              <w:rPr>
-                <w:b w:val="0"/>
-              </w:rPr>
-              <w:t>empNumber</w:t>
-            </w:r>
-            <w:proofErr w:type="spellEnd"/>
-            <w:r>
-              <w:rPr>
-                <w:b w:val="0"/>
-              </w:rPr>
-              <w:t>}/timesheets</w:t>
-            </w:r>
-          </w:p>
+          <w:p/>
         </w:tc>
         <w:tc>
           <w:tcPr>
@@ -4081,13 +4390,19 @@
               <w:cnfStyle w:val="000000000000" w:firstRow="0" w:lastRow="0" w:firstColumn="0" w:lastColumn="0" w:oddVBand="0" w:evenVBand="0" w:oddHBand="0" w:evenHBand="0" w:firstRowFirstColumn="0" w:firstRowLastColumn="0" w:lastRowFirstColumn="0" w:lastRowLastColumn="0"/>
             </w:pPr>
             <w:r>
-              <w:t xml:space="preserve">GET </w:t>
-            </w:r>
-            <w:r>
-              <w:t>–</w:t>
-            </w:r>
-            <w:r>
-              <w:t xml:space="preserve"> get the timesheets for a specific employee</w:t>
+              <w:t>DELETE</w:t>
+            </w:r>
+            <w:r>
+              <w:t xml:space="preserve"> –</w:t>
+            </w:r>
+            <w:r>
+              <w:t xml:space="preserve"> </w:t>
+            </w:r>
+            <w:r>
+              <w:t>delete</w:t>
+            </w:r>
+            <w:r>
+              <w:t xml:space="preserve"> an employee</w:t>
             </w:r>
           </w:p>
         </w:tc>
@@ -4101,7 +4416,7 @@
               <w:cnfStyle w:val="000000000000" w:firstRow="0" w:lastRow="0" w:firstColumn="0" w:lastColumn="0" w:oddVBand="0" w:evenVBand="0" w:oddHBand="0" w:evenHBand="0" w:firstRowFirstColumn="0" w:firstRowLastColumn="0" w:lastRowFirstColumn="0" w:lastRowLastColumn="0"/>
             </w:pPr>
             <w:r>
-              <w:t>JSON</w:t>
+              <w:t>-</w:t>
             </w:r>
           </w:p>
         </w:tc>
@@ -4114,18 +4429,18 @@
         <w:spacing w:after="240"/>
         <w:ind w:left="0" w:firstLine="426"/>
       </w:pPr>
-      <w:bookmarkStart w:id="10" w:name="_Toc531525606"/>
+      <w:bookmarkStart w:id="9" w:name="_Toc531783093"/>
       <w:r>
         <w:t>User Authentication</w:t>
       </w:r>
-      <w:bookmarkEnd w:id="10"/>
+      <w:bookmarkEnd w:id="9"/>
     </w:p>
     <w:p>
       <w:pPr>
         <w:spacing w:line="276" w:lineRule="auto"/>
         <w:ind w:left="426"/>
       </w:pPr>
-      <w:bookmarkStart w:id="11" w:name="_Hlk531446862"/>
+      <w:bookmarkStart w:id="10" w:name="_Hlk531446862"/>
       <w:r>
         <w:t>Logging into the system will require the client to send an auth request with the username and password in the request body. A successful login request will authorize the employee to use the service for up to one hour, and the response will return a user token</w:t>
       </w:r>
@@ -4145,13 +4460,7 @@
         <w:t>Once the token expires, the employee’s access is revoked, and they must log in again to retrieve a new one.</w:t>
       </w:r>
     </w:p>
-    <w:bookmarkEnd w:id="11"/>
-    <w:p>
-      <w:pPr>
-        <w:spacing w:after="0"/>
-        <w:ind w:left="426"/>
-      </w:pPr>
-    </w:p>
+    <w:bookmarkEnd w:id="10"/>
     <w:p>
       <w:pPr>
         <w:spacing w:after="0"/>
@@ -4176,12 +4485,14 @@
         <w:spacing w:after="240"/>
         <w:ind w:left="0" w:firstLine="426"/>
       </w:pPr>
-      <w:bookmarkStart w:id="12" w:name="_Toc531525607"/>
+      <w:bookmarkStart w:id="11" w:name="_Toc531783094"/>
+      <w:bookmarkStart w:id="12" w:name="_GoBack"/>
+      <w:bookmarkEnd w:id="12"/>
       <w:r>
         <w:lastRenderedPageBreak/>
         <w:t>Example Requests</w:t>
       </w:r>
-      <w:bookmarkEnd w:id="12"/>
+      <w:bookmarkEnd w:id="11"/>
     </w:p>
     <w:p>
       <w:pPr>
@@ -4192,6 +4503,7 @@
       </w:pPr>
       <w:bookmarkStart w:id="13" w:name="_Toc531514226"/>
       <w:bookmarkStart w:id="14" w:name="_Toc531525608"/>
+      <w:bookmarkStart w:id="15" w:name="_Toc531783095"/>
       <w:r>
         <w:rPr>
           <w:rStyle w:val="SubtleEmphasis"/>
@@ -4200,6 +4512,7 @@
       </w:r>
       <w:bookmarkEnd w:id="13"/>
       <w:bookmarkEnd w:id="14"/>
+      <w:bookmarkEnd w:id="15"/>
     </w:p>
     <w:p>
       <w:pPr>
@@ -4232,7 +4545,7 @@
         </w:rPr>
         <w:t xml:space="preserve">  </w:t>
       </w:r>
-      <w:bookmarkStart w:id="15" w:name="_Hlk531523262"/>
+      <w:bookmarkStart w:id="16" w:name="_Hlk531523262"/>
       <w:r>
         <w:rPr>
           <w:rFonts w:eastAsia="Times New Roman"/>
@@ -4270,7 +4583,7 @@
         </w:rPr>
         <w:t>",</w:t>
       </w:r>
-      <w:bookmarkEnd w:id="15"/>
+      <w:bookmarkEnd w:id="16"/>
     </w:p>
     <w:p>
       <w:pPr>
@@ -5431,11 +5744,11 @@
         <w:pStyle w:val="Heading2"/>
         <w:spacing w:after="240"/>
       </w:pPr>
-      <w:bookmarkStart w:id="16" w:name="_Toc531525609"/>
+      <w:bookmarkStart w:id="17" w:name="_Toc531783096"/>
       <w:r>
         <w:t>Return Representation</w:t>
       </w:r>
-      <w:bookmarkEnd w:id="16"/>
+      <w:bookmarkEnd w:id="17"/>
     </w:p>
     <w:p>
       <w:pPr>
@@ -5645,12 +5958,12 @@
         <w:pStyle w:val="Heading1"/>
         <w:spacing w:after="240"/>
       </w:pPr>
-      <w:bookmarkStart w:id="17" w:name="_Toc531525610"/>
+      <w:bookmarkStart w:id="18" w:name="_Toc531783097"/>
       <w:r>
         <w:lastRenderedPageBreak/>
         <w:t>Operating Environment</w:t>
       </w:r>
-      <w:bookmarkEnd w:id="17"/>
+      <w:bookmarkEnd w:id="18"/>
     </w:p>
     <w:p>
       <w:pPr>
@@ -5789,6 +6102,323 @@
       <w:pPr>
         <w:spacing w:line="276" w:lineRule="auto"/>
         <w:ind w:left="360"/>
+      </w:pPr>
+    </w:p>
+    <w:p>
+      <w:pPr>
+        <w:pStyle w:val="Heading1"/>
+      </w:pPr>
+      <w:bookmarkStart w:id="19" w:name="_Toc531783098"/>
+      <w:r>
+        <w:t>Build Instructions</w:t>
+      </w:r>
+      <w:bookmarkEnd w:id="19"/>
+    </w:p>
+    <w:p/>
+    <w:p/>
+    <w:p>
+      <w:pPr>
+        <w:pStyle w:val="Heading2"/>
+        <w:spacing w:after="240"/>
+      </w:pPr>
+      <w:bookmarkStart w:id="20" w:name="_Toc531783099"/>
+      <w:r>
+        <w:t>Postman</w:t>
+      </w:r>
+      <w:bookmarkEnd w:id="20"/>
+    </w:p>
+    <w:p>
+      <w:pPr>
+        <w:pStyle w:val="ListParagraph"/>
+        <w:numPr>
+          <w:ilvl w:val="0"/>
+          <w:numId w:val="38"/>
+        </w:numPr>
+        <w:spacing w:line="276" w:lineRule="auto"/>
+      </w:pPr>
+      <w:r>
+        <w:t>Open Postman desktop application</w:t>
+      </w:r>
+    </w:p>
+    <w:p>
+      <w:pPr>
+        <w:pStyle w:val="ListParagraph"/>
+        <w:numPr>
+          <w:ilvl w:val="0"/>
+          <w:numId w:val="38"/>
+        </w:numPr>
+        <w:spacing w:line="276" w:lineRule="auto"/>
+      </w:pPr>
+      <w:r>
+        <w:t xml:space="preserve">Select </w:t>
+      </w:r>
+      <w:r>
+        <w:t>“</w:t>
+      </w:r>
+      <w:r>
+        <w:t>Import</w:t>
+      </w:r>
+      <w:r>
+        <w:t>”</w:t>
+      </w:r>
+      <w:r>
+        <w:t xml:space="preserve"> -&gt; </w:t>
+      </w:r>
+      <w:r>
+        <w:t>“</w:t>
+      </w:r>
+      <w:r>
+        <w:t>Import File</w:t>
+      </w:r>
+      <w:r>
+        <w:t>”</w:t>
+      </w:r>
+      <w:r>
+        <w:t xml:space="preserve"> -&gt; </w:t>
+      </w:r>
+      <w:r>
+        <w:t>“</w:t>
+      </w:r>
+      <w:r>
+        <w:t>Choose Files</w:t>
+      </w:r>
+      <w:r>
+        <w:t>”</w:t>
+      </w:r>
+    </w:p>
+    <w:p>
+      <w:pPr>
+        <w:pStyle w:val="ListParagraph"/>
+        <w:numPr>
+          <w:ilvl w:val="0"/>
+          <w:numId w:val="38"/>
+        </w:numPr>
+        <w:spacing w:line="276" w:lineRule="auto"/>
+      </w:pPr>
+      <w:r>
+        <w:t>Navigate to the project directory, go to Documentation -&gt; Postman</w:t>
+      </w:r>
+    </w:p>
+    <w:p>
+      <w:pPr>
+        <w:pStyle w:val="ListParagraph"/>
+        <w:numPr>
+          <w:ilvl w:val="0"/>
+          <w:numId w:val="38"/>
+        </w:numPr>
+        <w:spacing w:line="276" w:lineRule="auto"/>
+      </w:pPr>
+      <w:r>
+        <w:t>Select “IS Assignment 3.postman…” json file</w:t>
+      </w:r>
+    </w:p>
+    <w:p>
+      <w:pPr>
+        <w:pStyle w:val="ListParagraph"/>
+        <w:numPr>
+          <w:ilvl w:val="0"/>
+          <w:numId w:val="38"/>
+        </w:numPr>
+        <w:spacing w:line="276" w:lineRule="auto"/>
+      </w:pPr>
+      <w:r>
+        <w:t>Confirm the entire collection of saved requests has loaded (14 requests)</w:t>
+      </w:r>
+    </w:p>
+    <w:p>
+      <w:pPr>
+        <w:pStyle w:val="ListParagraph"/>
+        <w:numPr>
+          <w:ilvl w:val="0"/>
+          <w:numId w:val="38"/>
+        </w:numPr>
+        <w:spacing w:line="276" w:lineRule="auto"/>
+      </w:pPr>
+      <w:r>
+        <w:t xml:space="preserve">Click the eye button </w:t>
+      </w:r>
+      <w:r>
+        <w:rPr>
+          <w:noProof/>
+        </w:rPr>
+        <w:drawing>
+          <wp:inline distT="0" distB="0" distL="0" distR="0" wp14:anchorId="4AC2C596" wp14:editId="1AE79E7D">
+            <wp:extent cx="191193" cy="186530"/>
+            <wp:effectExtent l="0" t="0" r="0" b="4445"/>
+            <wp:docPr id="3" name="Picture 3"/>
+            <wp:cNvGraphicFramePr>
+              <a:graphicFrameLocks xmlns:a="http://schemas.openxmlformats.org/drawingml/2006/main" noChangeAspect="1"/>
+            </wp:cNvGraphicFramePr>
+            <a:graphic xmlns:a="http://schemas.openxmlformats.org/drawingml/2006/main">
+              <a:graphicData uri="http://schemas.openxmlformats.org/drawingml/2006/picture">
+                <pic:pic xmlns:pic="http://schemas.openxmlformats.org/drawingml/2006/picture">
+                  <pic:nvPicPr>
+                    <pic:cNvPr id="1" name=""/>
+                    <pic:cNvPicPr/>
+                  </pic:nvPicPr>
+                  <pic:blipFill>
+                    <a:blip r:embed="rId11"/>
+                    <a:stretch>
+                      <a:fillRect/>
+                    </a:stretch>
+                  </pic:blipFill>
+                  <pic:spPr>
+                    <a:xfrm>
+                      <a:off x="0" y="0"/>
+                      <a:ext cx="191193" cy="186530"/>
+                    </a:xfrm>
+                    <a:prstGeom prst="rect">
+                      <a:avLst/>
+                    </a:prstGeom>
+                  </pic:spPr>
+                </pic:pic>
+              </a:graphicData>
+            </a:graphic>
+          </wp:inline>
+        </w:drawing>
+      </w:r>
+      <w:r>
+        <w:t xml:space="preserve"> in the top right beside “No Environment” dropdown </w:t>
+      </w:r>
+    </w:p>
+    <w:p>
+      <w:pPr>
+        <w:pStyle w:val="ListParagraph"/>
+        <w:numPr>
+          <w:ilvl w:val="0"/>
+          <w:numId w:val="38"/>
+        </w:numPr>
+        <w:spacing w:line="276" w:lineRule="auto"/>
+      </w:pPr>
+      <w:r>
+        <w:t xml:space="preserve">In the menu that opens, select </w:t>
+      </w:r>
+      <w:r>
+        <w:t>“</w:t>
+      </w:r>
+      <w:r>
+        <w:t>Add</w:t>
+      </w:r>
+      <w:r>
+        <w:t>”</w:t>
+      </w:r>
+      <w:r>
+        <w:t xml:space="preserve"> to add an Environment</w:t>
+      </w:r>
+    </w:p>
+    <w:p>
+      <w:pPr>
+        <w:pStyle w:val="ListParagraph"/>
+        <w:numPr>
+          <w:ilvl w:val="0"/>
+          <w:numId w:val="38"/>
+        </w:numPr>
+        <w:spacing w:line="276" w:lineRule="auto"/>
+      </w:pPr>
+      <w:r>
+        <w:t>Enter an environment name – can be anything</w:t>
+      </w:r>
+    </w:p>
+    <w:p>
+      <w:pPr>
+        <w:pStyle w:val="ListParagraph"/>
+        <w:numPr>
+          <w:ilvl w:val="0"/>
+          <w:numId w:val="38"/>
+        </w:numPr>
+        <w:spacing w:line="276" w:lineRule="auto"/>
+        <w:rPr>
+          <w:rStyle w:val="SubtitleChar"/>
+          <w:rFonts w:ascii="Roboto" w:eastAsiaTheme="minorHAnsi" w:hAnsi="Roboto"/>
+          <w:color w:val="auto"/>
+          <w:spacing w:val="0"/>
+          <w:sz w:val="21"/>
+        </w:rPr>
+      </w:pPr>
+      <w:r>
+        <w:t xml:space="preserve">Below under “VARIABLE” enter </w:t>
+      </w:r>
+      <w:r>
+        <w:rPr>
+          <w:rStyle w:val="SubtitleChar"/>
+        </w:rPr>
+        <w:t>token</w:t>
+      </w:r>
+    </w:p>
+    <w:p>
+      <w:pPr>
+        <w:pStyle w:val="ListParagraph"/>
+        <w:numPr>
+          <w:ilvl w:val="0"/>
+          <w:numId w:val="38"/>
+        </w:numPr>
+        <w:spacing w:line="276" w:lineRule="auto"/>
+      </w:pPr>
+      <w:r>
+        <w:t>Leave the rest of the fields empty</w:t>
+      </w:r>
+    </w:p>
+    <w:p>
+      <w:pPr>
+        <w:pStyle w:val="ListParagraph"/>
+        <w:numPr>
+          <w:ilvl w:val="0"/>
+          <w:numId w:val="38"/>
+        </w:numPr>
+        <w:spacing w:line="276" w:lineRule="auto"/>
+      </w:pPr>
+      <w:r>
+        <w:t>Select “Add”</w:t>
+      </w:r>
+    </w:p>
+    <w:p>
+      <w:pPr>
+        <w:pStyle w:val="ListParagraph"/>
+        <w:numPr>
+          <w:ilvl w:val="0"/>
+          <w:numId w:val="38"/>
+        </w:numPr>
+        <w:spacing w:line="276" w:lineRule="auto"/>
+      </w:pPr>
+      <w:r>
+        <w:t>Close the next dialog</w:t>
+      </w:r>
+    </w:p>
+    <w:p>
+      <w:pPr>
+        <w:pStyle w:val="ListParagraph"/>
+        <w:numPr>
+          <w:ilvl w:val="0"/>
+          <w:numId w:val="38"/>
+        </w:numPr>
+        <w:spacing w:line="276" w:lineRule="auto"/>
+      </w:pPr>
+      <w:r>
+        <w:t>F</w:t>
+      </w:r>
+      <w:r>
+        <w:t>rom the “No Environment” dropdown, select the environment name you just adde</w:t>
+      </w:r>
+      <w:r>
+        <w:t>d</w:t>
+      </w:r>
+    </w:p>
+    <w:p>
+      <w:pPr>
+        <w:pStyle w:val="ListParagraph"/>
+        <w:numPr>
+          <w:ilvl w:val="0"/>
+          <w:numId w:val="38"/>
+        </w:numPr>
+        <w:spacing w:line="276" w:lineRule="auto"/>
+      </w:pPr>
+      <w:r>
+        <w:t>Now that the environment and environment variable is created, when you log in using the “Login + Get Token” request, the returned token is stored in the environment and will be sent in the header of the other 13 requests automatically</w:t>
+      </w:r>
+    </w:p>
+    <w:p>
+      <w:pPr>
+        <w:spacing w:line="276" w:lineRule="auto"/>
       </w:pPr>
     </w:p>
     <w:p/>
@@ -5805,18 +6435,15 @@
     <w:p/>
     <w:p/>
     <w:p/>
-    <w:p/>
-    <w:p/>
     <w:p>
       <w:pPr>
         <w:pStyle w:val="Heading1"/>
       </w:pPr>
-      <w:bookmarkStart w:id="18" w:name="_Toc531525611"/>
-      <w:r>
-        <w:lastRenderedPageBreak/>
+      <w:bookmarkStart w:id="21" w:name="_Toc531783100"/>
+      <w:r>
         <w:t>Class Diagram</w:t>
       </w:r>
-      <w:bookmarkEnd w:id="18"/>
+      <w:bookmarkEnd w:id="21"/>
     </w:p>
     <w:p/>
     <w:p>
@@ -5827,6 +6454,7 @@
         <w:rPr>
           <w:noProof/>
         </w:rPr>
+        <w:lastRenderedPageBreak/>
         <w:drawing>
           <wp:inline distT="0" distB="0" distL="0" distR="0" wp14:anchorId="401BEDBE" wp14:editId="6ABC91B1">
             <wp:extent cx="6693283" cy="6068291"/>
@@ -5843,7 +6471,7 @@
                     <pic:cNvPicPr/>
                   </pic:nvPicPr>
                   <pic:blipFill>
-                    <a:blip r:embed="rId11">
+                    <a:blip r:embed="rId12">
                       <a:extLst>
                         <a:ext uri="{28A0092B-C50C-407E-A947-70E740481C1C}">
                           <a14:useLocalDpi xmlns:a14="http://schemas.microsoft.com/office/drawing/2010/main" val="0"/>
@@ -5899,9 +6527,8 @@
       <w:pPr>
         <w:pStyle w:val="Heading1"/>
       </w:pPr>
-      <w:bookmarkStart w:id="19" w:name="_Toc531525612"/>
-      <w:r>
-        <w:lastRenderedPageBreak/>
+      <w:bookmarkStart w:id="22" w:name="_Toc531783101"/>
+      <w:r>
         <w:t xml:space="preserve">Database </w:t>
       </w:r>
       <w:r>
@@ -5910,7 +6537,7 @@
       <w:r>
         <w:t xml:space="preserve"> Relational Diagram</w:t>
       </w:r>
-      <w:bookmarkEnd w:id="19"/>
+      <w:bookmarkEnd w:id="22"/>
     </w:p>
     <w:p>
       <w:pPr>
@@ -5924,6 +6551,7 @@
         <w:rPr>
           <w:noProof/>
         </w:rPr>
+        <w:lastRenderedPageBreak/>
         <w:drawing>
           <wp:inline distT="0" distB="0" distL="0" distR="0" wp14:anchorId="5046AE98" wp14:editId="240D4373">
             <wp:extent cx="5614870" cy="5614870"/>
@@ -5940,7 +6568,7 @@
                     <pic:cNvPicPr/>
                   </pic:nvPicPr>
                   <pic:blipFill>
-                    <a:blip r:embed="rId12">
+                    <a:blip r:embed="rId13">
                       <a:extLst>
                         <a:ext uri="{28A0092B-C50C-407E-A947-70E740481C1C}">
                           <a14:useLocalDpi xmlns:a14="http://schemas.microsoft.com/office/drawing/2010/main" val="0"/>
@@ -5968,8 +6596,8 @@
       </w:r>
     </w:p>
     <w:sectPr>
-      <w:headerReference w:type="default" r:id="rId13"/>
-      <w:footerReference w:type="default" r:id="rId14"/>
+      <w:headerReference w:type="default" r:id="rId14"/>
+      <w:footerReference w:type="default" r:id="rId15"/>
       <w:pgSz w:w="12240" w:h="15840"/>
       <w:pgMar w:top="1418" w:right="1440" w:bottom="1440" w:left="1440" w:header="737" w:footer="708" w:gutter="0"/>
       <w:cols w:space="708"/>
@@ -6118,7 +6746,6 @@
         <w:dataBinding w:prefixMappings="xmlns:ns0='http://schemas.openxmlformats.org/package/2006/metadata/core-properties' xmlns:ns1='http://purl.org/dc/elements/1.1/'" w:xpath="/ns0:coreProperties[1]/ns1:title[1]" w:storeItemID="{6C3C8BC8-F283-45AE-878A-BAB7291924A1}"/>
         <w:text/>
       </w:sdtPr>
-      <w:sdtEndPr/>
       <w:sdtContent>
         <w:r>
           <w:rPr>
@@ -6127,16 +6754,7 @@
             <w:sz w:val="24"/>
             <w:szCs w:val="24"/>
           </w:rPr>
-          <w:t xml:space="preserve">Timesheet </w:t>
-        </w:r>
-        <w:r>
-          <w:rPr>
-            <w:rFonts w:asciiTheme="majorHAnsi" w:eastAsiaTheme="majorEastAsia" w:hAnsiTheme="majorHAnsi" w:cstheme="majorBidi"/>
-            <w:color w:val="4472C4" w:themeColor="accent1"/>
-            <w:sz w:val="24"/>
-            <w:szCs w:val="24"/>
-          </w:rPr>
-          <w:t>RESTful Interface</w:t>
+          <w:t>Timesheet RESTful Interface</w:t>
         </w:r>
       </w:sdtContent>
     </w:sdt>
@@ -6170,7 +6788,6 @@
           <w:calendar w:val="gregorian"/>
         </w:date>
       </w:sdtPr>
-      <w:sdtEndPr/>
       <w:sdtContent>
         <w:r>
           <w:rPr>
@@ -6180,17 +6797,7 @@
             <w:szCs w:val="24"/>
             <w:lang w:val="en-US"/>
           </w:rPr>
-          <w:t>December 2</w:t>
-        </w:r>
-        <w:r>
-          <w:rPr>
-            <w:rFonts w:asciiTheme="majorHAnsi" w:eastAsiaTheme="majorEastAsia" w:hAnsiTheme="majorHAnsi" w:cstheme="majorBidi"/>
-            <w:color w:val="4472C4" w:themeColor="accent1"/>
-            <w:sz w:val="24"/>
-            <w:szCs w:val="24"/>
-            <w:lang w:val="en-US"/>
-          </w:rPr>
-          <w:t>, 2018</w:t>
+          <w:t>December 2, 2018</w:t>
         </w:r>
       </w:sdtContent>
     </w:sdt>
@@ -7090,6 +7697,119 @@
     </w:lvl>
   </w:abstractNum>
   <w:abstractNum w:abstractNumId="9" w15:restartNumberingAfterBreak="0">
+    <w:nsid w:val="251D06DE"/>
+    <w:multiLevelType w:val="hybridMultilevel"/>
+    <w:tmpl w:val="3E56D842"/>
+    <w:lvl w:ilvl="0" w:tplc="10090001">
+      <w:start w:val="1"/>
+      <w:numFmt w:val="bullet"/>
+      <w:lvlText w:val=""/>
+      <w:lvlJc w:val="left"/>
+      <w:pPr>
+        <w:ind w:left="720" w:hanging="360"/>
+      </w:pPr>
+      <w:rPr>
+        <w:rFonts w:ascii="Symbol" w:hAnsi="Symbol" w:hint="default"/>
+      </w:rPr>
+    </w:lvl>
+    <w:lvl w:ilvl="1" w:tplc="10090003" w:tentative="1">
+      <w:start w:val="1"/>
+      <w:numFmt w:val="bullet"/>
+      <w:lvlText w:val="o"/>
+      <w:lvlJc w:val="left"/>
+      <w:pPr>
+        <w:ind w:left="1440" w:hanging="360"/>
+      </w:pPr>
+      <w:rPr>
+        <w:rFonts w:ascii="Courier New" w:hAnsi="Courier New" w:cs="Courier New" w:hint="default"/>
+      </w:rPr>
+    </w:lvl>
+    <w:lvl w:ilvl="2" w:tplc="10090005" w:tentative="1">
+      <w:start w:val="1"/>
+      <w:numFmt w:val="bullet"/>
+      <w:lvlText w:val=""/>
+      <w:lvlJc w:val="left"/>
+      <w:pPr>
+        <w:ind w:left="2160" w:hanging="360"/>
+      </w:pPr>
+      <w:rPr>
+        <w:rFonts w:ascii="Wingdings" w:hAnsi="Wingdings" w:hint="default"/>
+      </w:rPr>
+    </w:lvl>
+    <w:lvl w:ilvl="3" w:tplc="10090001" w:tentative="1">
+      <w:start w:val="1"/>
+      <w:numFmt w:val="bullet"/>
+      <w:lvlText w:val=""/>
+      <w:lvlJc w:val="left"/>
+      <w:pPr>
+        <w:ind w:left="2880" w:hanging="360"/>
+      </w:pPr>
+      <w:rPr>
+        <w:rFonts w:ascii="Symbol" w:hAnsi="Symbol" w:hint="default"/>
+      </w:rPr>
+    </w:lvl>
+    <w:lvl w:ilvl="4" w:tplc="10090003" w:tentative="1">
+      <w:start w:val="1"/>
+      <w:numFmt w:val="bullet"/>
+      <w:lvlText w:val="o"/>
+      <w:lvlJc w:val="left"/>
+      <w:pPr>
+        <w:ind w:left="3600" w:hanging="360"/>
+      </w:pPr>
+      <w:rPr>
+        <w:rFonts w:ascii="Courier New" w:hAnsi="Courier New" w:cs="Courier New" w:hint="default"/>
+      </w:rPr>
+    </w:lvl>
+    <w:lvl w:ilvl="5" w:tplc="10090005" w:tentative="1">
+      <w:start w:val="1"/>
+      <w:numFmt w:val="bullet"/>
+      <w:lvlText w:val=""/>
+      <w:lvlJc w:val="left"/>
+      <w:pPr>
+        <w:ind w:left="4320" w:hanging="360"/>
+      </w:pPr>
+      <w:rPr>
+        <w:rFonts w:ascii="Wingdings" w:hAnsi="Wingdings" w:hint="default"/>
+      </w:rPr>
+    </w:lvl>
+    <w:lvl w:ilvl="6" w:tplc="10090001" w:tentative="1">
+      <w:start w:val="1"/>
+      <w:numFmt w:val="bullet"/>
+      <w:lvlText w:val=""/>
+      <w:lvlJc w:val="left"/>
+      <w:pPr>
+        <w:ind w:left="5040" w:hanging="360"/>
+      </w:pPr>
+      <w:rPr>
+        <w:rFonts w:ascii="Symbol" w:hAnsi="Symbol" w:hint="default"/>
+      </w:rPr>
+    </w:lvl>
+    <w:lvl w:ilvl="7" w:tplc="10090003" w:tentative="1">
+      <w:start w:val="1"/>
+      <w:numFmt w:val="bullet"/>
+      <w:lvlText w:val="o"/>
+      <w:lvlJc w:val="left"/>
+      <w:pPr>
+        <w:ind w:left="5760" w:hanging="360"/>
+      </w:pPr>
+      <w:rPr>
+        <w:rFonts w:ascii="Courier New" w:hAnsi="Courier New" w:cs="Courier New" w:hint="default"/>
+      </w:rPr>
+    </w:lvl>
+    <w:lvl w:ilvl="8" w:tplc="10090005" w:tentative="1">
+      <w:start w:val="1"/>
+      <w:numFmt w:val="bullet"/>
+      <w:lvlText w:val=""/>
+      <w:lvlJc w:val="left"/>
+      <w:pPr>
+        <w:ind w:left="6480" w:hanging="360"/>
+      </w:pPr>
+      <w:rPr>
+        <w:rFonts w:ascii="Wingdings" w:hAnsi="Wingdings" w:hint="default"/>
+      </w:rPr>
+    </w:lvl>
+  </w:abstractNum>
+  <w:abstractNum w:abstractNumId="10" w15:restartNumberingAfterBreak="0">
     <w:nsid w:val="29D50370"/>
     <w:multiLevelType w:val="hybridMultilevel"/>
     <w:tmpl w:val="23AA9564"/>
@@ -7178,7 +7898,7 @@
       </w:pPr>
     </w:lvl>
   </w:abstractNum>
-  <w:abstractNum w:abstractNumId="10" w15:restartNumberingAfterBreak="0">
+  <w:abstractNum w:abstractNumId="11" w15:restartNumberingAfterBreak="0">
     <w:nsid w:val="2C45095B"/>
     <w:multiLevelType w:val="hybridMultilevel"/>
     <w:tmpl w:val="316EBA8C"/>
@@ -7291,7 +8011,7 @@
       </w:rPr>
     </w:lvl>
   </w:abstractNum>
-  <w:abstractNum w:abstractNumId="11" w15:restartNumberingAfterBreak="0">
+  <w:abstractNum w:abstractNumId="12" w15:restartNumberingAfterBreak="0">
     <w:nsid w:val="2D0B2E21"/>
     <w:multiLevelType w:val="hybridMultilevel"/>
     <w:tmpl w:val="B536752E"/>
@@ -7377,7 +8097,7 @@
       </w:pPr>
     </w:lvl>
   </w:abstractNum>
-  <w:abstractNum w:abstractNumId="12" w15:restartNumberingAfterBreak="0">
+  <w:abstractNum w:abstractNumId="13" w15:restartNumberingAfterBreak="0">
     <w:nsid w:val="2F271471"/>
     <w:multiLevelType w:val="multilevel"/>
     <w:tmpl w:val="1009001D"/>
@@ -7472,7 +8192,7 @@
       </w:pPr>
     </w:lvl>
   </w:abstractNum>
-  <w:abstractNum w:abstractNumId="13" w15:restartNumberingAfterBreak="0">
+  <w:abstractNum w:abstractNumId="14" w15:restartNumberingAfterBreak="0">
     <w:nsid w:val="363C5FC0"/>
     <w:multiLevelType w:val="hybridMultilevel"/>
     <w:tmpl w:val="1076BADC"/>
@@ -7558,7 +8278,7 @@
       </w:pPr>
     </w:lvl>
   </w:abstractNum>
-  <w:abstractNum w:abstractNumId="14" w15:restartNumberingAfterBreak="0">
+  <w:abstractNum w:abstractNumId="15" w15:restartNumberingAfterBreak="0">
     <w:nsid w:val="37546244"/>
     <w:multiLevelType w:val="hybridMultilevel"/>
     <w:tmpl w:val="F9782B38"/>
@@ -7647,7 +8367,7 @@
       </w:pPr>
     </w:lvl>
   </w:abstractNum>
-  <w:abstractNum w:abstractNumId="15" w15:restartNumberingAfterBreak="0">
+  <w:abstractNum w:abstractNumId="16" w15:restartNumberingAfterBreak="0">
     <w:nsid w:val="3CBA63BA"/>
     <w:multiLevelType w:val="hybridMultilevel"/>
     <w:tmpl w:val="61A8C9EA"/>
@@ -7760,7 +8480,7 @@
       </w:rPr>
     </w:lvl>
   </w:abstractNum>
-  <w:abstractNum w:abstractNumId="16" w15:restartNumberingAfterBreak="0">
+  <w:abstractNum w:abstractNumId="17" w15:restartNumberingAfterBreak="0">
     <w:nsid w:val="41B279EB"/>
     <w:multiLevelType w:val="hybridMultilevel"/>
     <w:tmpl w:val="03D8ADBC"/>
@@ -7873,7 +8593,7 @@
       </w:rPr>
     </w:lvl>
   </w:abstractNum>
-  <w:abstractNum w:abstractNumId="17" w15:restartNumberingAfterBreak="0">
+  <w:abstractNum w:abstractNumId="18" w15:restartNumberingAfterBreak="0">
     <w:nsid w:val="437533B7"/>
     <w:multiLevelType w:val="hybridMultilevel"/>
     <w:tmpl w:val="195C2C7C"/>
@@ -7986,7 +8706,7 @@
       </w:rPr>
     </w:lvl>
   </w:abstractNum>
-  <w:abstractNum w:abstractNumId="18" w15:restartNumberingAfterBreak="0">
+  <w:abstractNum w:abstractNumId="19" w15:restartNumberingAfterBreak="0">
     <w:nsid w:val="4546401E"/>
     <w:multiLevelType w:val="hybridMultilevel"/>
     <w:tmpl w:val="CF2675B2"/>
@@ -8099,7 +8819,7 @@
       </w:rPr>
     </w:lvl>
   </w:abstractNum>
-  <w:abstractNum w:abstractNumId="19" w15:restartNumberingAfterBreak="0">
+  <w:abstractNum w:abstractNumId="20" w15:restartNumberingAfterBreak="0">
     <w:nsid w:val="457F4C60"/>
     <w:multiLevelType w:val="hybridMultilevel"/>
     <w:tmpl w:val="1EA62ACE"/>
@@ -8185,7 +8905,7 @@
       </w:pPr>
     </w:lvl>
   </w:abstractNum>
-  <w:abstractNum w:abstractNumId="20" w15:restartNumberingAfterBreak="0">
+  <w:abstractNum w:abstractNumId="21" w15:restartNumberingAfterBreak="0">
     <w:nsid w:val="468C3334"/>
     <w:multiLevelType w:val="hybridMultilevel"/>
     <w:tmpl w:val="311C4A64"/>
@@ -8298,7 +9018,7 @@
       </w:rPr>
     </w:lvl>
   </w:abstractNum>
-  <w:abstractNum w:abstractNumId="21" w15:restartNumberingAfterBreak="0">
+  <w:abstractNum w:abstractNumId="22" w15:restartNumberingAfterBreak="0">
     <w:nsid w:val="544070E7"/>
     <w:multiLevelType w:val="hybridMultilevel"/>
     <w:tmpl w:val="FFAC1404"/>
@@ -8411,7 +9131,7 @@
       </w:rPr>
     </w:lvl>
   </w:abstractNum>
-  <w:abstractNum w:abstractNumId="22" w15:restartNumberingAfterBreak="0">
+  <w:abstractNum w:abstractNumId="23" w15:restartNumberingAfterBreak="0">
     <w:nsid w:val="54D70483"/>
     <w:multiLevelType w:val="hybridMultilevel"/>
     <w:tmpl w:val="5BECC470"/>
@@ -8497,7 +9217,7 @@
       </w:pPr>
     </w:lvl>
   </w:abstractNum>
-  <w:abstractNum w:abstractNumId="23" w15:restartNumberingAfterBreak="0">
+  <w:abstractNum w:abstractNumId="24" w15:restartNumberingAfterBreak="0">
     <w:nsid w:val="5F7C56F0"/>
     <w:multiLevelType w:val="multilevel"/>
     <w:tmpl w:val="1009001D"/>
@@ -8592,7 +9312,7 @@
       </w:pPr>
     </w:lvl>
   </w:abstractNum>
-  <w:abstractNum w:abstractNumId="24" w15:restartNumberingAfterBreak="0">
+  <w:abstractNum w:abstractNumId="25" w15:restartNumberingAfterBreak="0">
     <w:nsid w:val="62FE6D77"/>
     <w:multiLevelType w:val="multilevel"/>
     <w:tmpl w:val="0240C384"/>
@@ -8705,7 +9425,7 @@
       </w:rPr>
     </w:lvl>
   </w:abstractNum>
-  <w:abstractNum w:abstractNumId="25" w15:restartNumberingAfterBreak="0">
+  <w:abstractNum w:abstractNumId="26" w15:restartNumberingAfterBreak="0">
     <w:nsid w:val="64170F54"/>
     <w:multiLevelType w:val="hybridMultilevel"/>
     <w:tmpl w:val="4530953A"/>
@@ -8794,7 +9514,7 @@
       </w:pPr>
     </w:lvl>
   </w:abstractNum>
-  <w:abstractNum w:abstractNumId="26" w15:restartNumberingAfterBreak="0">
+  <w:abstractNum w:abstractNumId="27" w15:restartNumberingAfterBreak="0">
     <w:nsid w:val="6ACA2110"/>
     <w:multiLevelType w:val="hybridMultilevel"/>
     <w:tmpl w:val="578E4BAA"/>
@@ -8907,7 +9627,7 @@
       </w:rPr>
     </w:lvl>
   </w:abstractNum>
-  <w:abstractNum w:abstractNumId="27" w15:restartNumberingAfterBreak="0">
+  <w:abstractNum w:abstractNumId="28" w15:restartNumberingAfterBreak="0">
     <w:nsid w:val="6D3B337A"/>
     <w:multiLevelType w:val="hybridMultilevel"/>
     <w:tmpl w:val="08AACDF2"/>
@@ -8993,7 +9713,7 @@
       </w:pPr>
     </w:lvl>
   </w:abstractNum>
-  <w:abstractNum w:abstractNumId="28" w15:restartNumberingAfterBreak="0">
+  <w:abstractNum w:abstractNumId="29" w15:restartNumberingAfterBreak="0">
     <w:nsid w:val="72810604"/>
     <w:multiLevelType w:val="multilevel"/>
     <w:tmpl w:val="1009001D"/>
@@ -9088,7 +9808,7 @@
       </w:pPr>
     </w:lvl>
   </w:abstractNum>
-  <w:abstractNum w:abstractNumId="29" w15:restartNumberingAfterBreak="0">
+  <w:abstractNum w:abstractNumId="30" w15:restartNumberingAfterBreak="0">
     <w:nsid w:val="738A3FF7"/>
     <w:multiLevelType w:val="hybridMultilevel"/>
     <w:tmpl w:val="76787B5E"/>
@@ -9174,7 +9894,120 @@
       </w:pPr>
     </w:lvl>
   </w:abstractNum>
-  <w:abstractNum w:abstractNumId="30" w15:restartNumberingAfterBreak="0">
+  <w:abstractNum w:abstractNumId="31" w15:restartNumberingAfterBreak="0">
+    <w:nsid w:val="739E4426"/>
+    <w:multiLevelType w:val="hybridMultilevel"/>
+    <w:tmpl w:val="47D2D9EE"/>
+    <w:lvl w:ilvl="0" w:tplc="1009000F">
+      <w:start w:val="1"/>
+      <w:numFmt w:val="decimal"/>
+      <w:lvlText w:val="%1."/>
+      <w:lvlJc w:val="left"/>
+      <w:pPr>
+        <w:ind w:left="720" w:hanging="360"/>
+      </w:pPr>
+      <w:rPr>
+        <w:rFonts w:hint="default"/>
+      </w:rPr>
+    </w:lvl>
+    <w:lvl w:ilvl="1" w:tplc="10090003" w:tentative="1">
+      <w:start w:val="1"/>
+      <w:numFmt w:val="bullet"/>
+      <w:lvlText w:val="o"/>
+      <w:lvlJc w:val="left"/>
+      <w:pPr>
+        <w:ind w:left="1440" w:hanging="360"/>
+      </w:pPr>
+      <w:rPr>
+        <w:rFonts w:ascii="Courier New" w:hAnsi="Courier New" w:cs="Courier New" w:hint="default"/>
+      </w:rPr>
+    </w:lvl>
+    <w:lvl w:ilvl="2" w:tplc="10090005" w:tentative="1">
+      <w:start w:val="1"/>
+      <w:numFmt w:val="bullet"/>
+      <w:lvlText w:val=""/>
+      <w:lvlJc w:val="left"/>
+      <w:pPr>
+        <w:ind w:left="2160" w:hanging="360"/>
+      </w:pPr>
+      <w:rPr>
+        <w:rFonts w:ascii="Wingdings" w:hAnsi="Wingdings" w:hint="default"/>
+      </w:rPr>
+    </w:lvl>
+    <w:lvl w:ilvl="3" w:tplc="10090001" w:tentative="1">
+      <w:start w:val="1"/>
+      <w:numFmt w:val="bullet"/>
+      <w:lvlText w:val=""/>
+      <w:lvlJc w:val="left"/>
+      <w:pPr>
+        <w:ind w:left="2880" w:hanging="360"/>
+      </w:pPr>
+      <w:rPr>
+        <w:rFonts w:ascii="Symbol" w:hAnsi="Symbol" w:hint="default"/>
+      </w:rPr>
+    </w:lvl>
+    <w:lvl w:ilvl="4" w:tplc="10090003" w:tentative="1">
+      <w:start w:val="1"/>
+      <w:numFmt w:val="bullet"/>
+      <w:lvlText w:val="o"/>
+      <w:lvlJc w:val="left"/>
+      <w:pPr>
+        <w:ind w:left="3600" w:hanging="360"/>
+      </w:pPr>
+      <w:rPr>
+        <w:rFonts w:ascii="Courier New" w:hAnsi="Courier New" w:cs="Courier New" w:hint="default"/>
+      </w:rPr>
+    </w:lvl>
+    <w:lvl w:ilvl="5" w:tplc="10090005" w:tentative="1">
+      <w:start w:val="1"/>
+      <w:numFmt w:val="bullet"/>
+      <w:lvlText w:val=""/>
+      <w:lvlJc w:val="left"/>
+      <w:pPr>
+        <w:ind w:left="4320" w:hanging="360"/>
+      </w:pPr>
+      <w:rPr>
+        <w:rFonts w:ascii="Wingdings" w:hAnsi="Wingdings" w:hint="default"/>
+      </w:rPr>
+    </w:lvl>
+    <w:lvl w:ilvl="6" w:tplc="10090001" w:tentative="1">
+      <w:start w:val="1"/>
+      <w:numFmt w:val="bullet"/>
+      <w:lvlText w:val=""/>
+      <w:lvlJc w:val="left"/>
+      <w:pPr>
+        <w:ind w:left="5040" w:hanging="360"/>
+      </w:pPr>
+      <w:rPr>
+        <w:rFonts w:ascii="Symbol" w:hAnsi="Symbol" w:hint="default"/>
+      </w:rPr>
+    </w:lvl>
+    <w:lvl w:ilvl="7" w:tplc="10090003" w:tentative="1">
+      <w:start w:val="1"/>
+      <w:numFmt w:val="bullet"/>
+      <w:lvlText w:val="o"/>
+      <w:lvlJc w:val="left"/>
+      <w:pPr>
+        <w:ind w:left="5760" w:hanging="360"/>
+      </w:pPr>
+      <w:rPr>
+        <w:rFonts w:ascii="Courier New" w:hAnsi="Courier New" w:cs="Courier New" w:hint="default"/>
+      </w:rPr>
+    </w:lvl>
+    <w:lvl w:ilvl="8" w:tplc="10090005" w:tentative="1">
+      <w:start w:val="1"/>
+      <w:numFmt w:val="bullet"/>
+      <w:lvlText w:val=""/>
+      <w:lvlJc w:val="left"/>
+      <w:pPr>
+        <w:ind w:left="6480" w:hanging="360"/>
+      </w:pPr>
+      <w:rPr>
+        <w:rFonts w:ascii="Wingdings" w:hAnsi="Wingdings" w:hint="default"/>
+      </w:rPr>
+    </w:lvl>
+  </w:abstractNum>
+  <w:abstractNum w:abstractNumId="32" w15:restartNumberingAfterBreak="0">
     <w:nsid w:val="76AE4E88"/>
     <w:multiLevelType w:val="multilevel"/>
     <w:tmpl w:val="D512A170"/>
@@ -9287,7 +10120,7 @@
       </w:rPr>
     </w:lvl>
   </w:abstractNum>
-  <w:abstractNum w:abstractNumId="31" w15:restartNumberingAfterBreak="0">
+  <w:abstractNum w:abstractNumId="33" w15:restartNumberingAfterBreak="0">
     <w:nsid w:val="78B921B1"/>
     <w:multiLevelType w:val="hybridMultilevel"/>
     <w:tmpl w:val="78F007E4"/>
@@ -9373,7 +10206,7 @@
       </w:pPr>
     </w:lvl>
   </w:abstractNum>
-  <w:abstractNum w:abstractNumId="32" w15:restartNumberingAfterBreak="0">
+  <w:abstractNum w:abstractNumId="34" w15:restartNumberingAfterBreak="0">
     <w:nsid w:val="7A8474DC"/>
     <w:multiLevelType w:val="hybridMultilevel"/>
     <w:tmpl w:val="EC90067A"/>
@@ -9486,7 +10319,93 @@
       </w:rPr>
     </w:lvl>
   </w:abstractNum>
-  <w:abstractNum w:abstractNumId="33" w15:restartNumberingAfterBreak="0">
+  <w:abstractNum w:abstractNumId="35" w15:restartNumberingAfterBreak="0">
+    <w:nsid w:val="7BBC21BC"/>
+    <w:multiLevelType w:val="hybridMultilevel"/>
+    <w:tmpl w:val="A880BAAA"/>
+    <w:lvl w:ilvl="0" w:tplc="1009000F">
+      <w:start w:val="1"/>
+      <w:numFmt w:val="decimal"/>
+      <w:lvlText w:val="%1."/>
+      <w:lvlJc w:val="left"/>
+      <w:pPr>
+        <w:ind w:left="720" w:hanging="360"/>
+      </w:pPr>
+    </w:lvl>
+    <w:lvl w:ilvl="1" w:tplc="10090019" w:tentative="1">
+      <w:start w:val="1"/>
+      <w:numFmt w:val="lowerLetter"/>
+      <w:lvlText w:val="%2."/>
+      <w:lvlJc w:val="left"/>
+      <w:pPr>
+        <w:ind w:left="1440" w:hanging="360"/>
+      </w:pPr>
+    </w:lvl>
+    <w:lvl w:ilvl="2" w:tplc="1009001B" w:tentative="1">
+      <w:start w:val="1"/>
+      <w:numFmt w:val="lowerRoman"/>
+      <w:lvlText w:val="%3."/>
+      <w:lvlJc w:val="right"/>
+      <w:pPr>
+        <w:ind w:left="2160" w:hanging="180"/>
+      </w:pPr>
+    </w:lvl>
+    <w:lvl w:ilvl="3" w:tplc="1009000F" w:tentative="1">
+      <w:start w:val="1"/>
+      <w:numFmt w:val="decimal"/>
+      <w:lvlText w:val="%4."/>
+      <w:lvlJc w:val="left"/>
+      <w:pPr>
+        <w:ind w:left="2880" w:hanging="360"/>
+      </w:pPr>
+    </w:lvl>
+    <w:lvl w:ilvl="4" w:tplc="10090019" w:tentative="1">
+      <w:start w:val="1"/>
+      <w:numFmt w:val="lowerLetter"/>
+      <w:lvlText w:val="%5."/>
+      <w:lvlJc w:val="left"/>
+      <w:pPr>
+        <w:ind w:left="3600" w:hanging="360"/>
+      </w:pPr>
+    </w:lvl>
+    <w:lvl w:ilvl="5" w:tplc="1009001B" w:tentative="1">
+      <w:start w:val="1"/>
+      <w:numFmt w:val="lowerRoman"/>
+      <w:lvlText w:val="%6."/>
+      <w:lvlJc w:val="right"/>
+      <w:pPr>
+        <w:ind w:left="4320" w:hanging="180"/>
+      </w:pPr>
+    </w:lvl>
+    <w:lvl w:ilvl="6" w:tplc="1009000F" w:tentative="1">
+      <w:start w:val="1"/>
+      <w:numFmt w:val="decimal"/>
+      <w:lvlText w:val="%7."/>
+      <w:lvlJc w:val="left"/>
+      <w:pPr>
+        <w:ind w:left="5040" w:hanging="360"/>
+      </w:pPr>
+    </w:lvl>
+    <w:lvl w:ilvl="7" w:tplc="10090019" w:tentative="1">
+      <w:start w:val="1"/>
+      <w:numFmt w:val="lowerLetter"/>
+      <w:lvlText w:val="%8."/>
+      <w:lvlJc w:val="left"/>
+      <w:pPr>
+        <w:ind w:left="5760" w:hanging="360"/>
+      </w:pPr>
+    </w:lvl>
+    <w:lvl w:ilvl="8" w:tplc="1009001B" w:tentative="1">
+      <w:start w:val="1"/>
+      <w:numFmt w:val="lowerRoman"/>
+      <w:lvlText w:val="%9."/>
+      <w:lvlJc w:val="right"/>
+      <w:pPr>
+        <w:ind w:left="6480" w:hanging="180"/>
+      </w:pPr>
+    </w:lvl>
+  </w:abstractNum>
+  <w:abstractNum w:abstractNumId="36" w15:restartNumberingAfterBreak="0">
     <w:nsid w:val="7E4C085C"/>
     <w:multiLevelType w:val="hybridMultilevel"/>
     <w:tmpl w:val="AD60B938"/>
@@ -9572,7 +10491,7 @@
       </w:pPr>
     </w:lvl>
   </w:abstractNum>
-  <w:abstractNum w:abstractNumId="34" w15:restartNumberingAfterBreak="0">
+  <w:abstractNum w:abstractNumId="37" w15:restartNumberingAfterBreak="0">
     <w:nsid w:val="7E6423BA"/>
     <w:multiLevelType w:val="hybridMultilevel"/>
     <w:tmpl w:val="889A0DEE"/>
@@ -9685,7 +10604,7 @@
       </w:rPr>
     </w:lvl>
   </w:abstractNum>
-  <w:abstractNum w:abstractNumId="35" w15:restartNumberingAfterBreak="0">
+  <w:abstractNum w:abstractNumId="38" w15:restartNumberingAfterBreak="0">
     <w:nsid w:val="7FCA2FE2"/>
     <w:multiLevelType w:val="multilevel"/>
     <w:tmpl w:val="1009001D"/>
@@ -9781,7 +10700,7 @@
     </w:lvl>
   </w:abstractNum>
   <w:num w:numId="1">
-    <w:abstractNumId w:val="31"/>
+    <w:abstractNumId w:val="33"/>
   </w:num>
   <w:num w:numId="2">
     <w:abstractNumId w:val="7"/>
@@ -9796,97 +10715,106 @@
     <w:abstractNumId w:val="2"/>
   </w:num>
   <w:num w:numId="6">
-    <w:abstractNumId w:val="11"/>
+    <w:abstractNumId w:val="12"/>
   </w:num>
   <w:num w:numId="7">
-    <w:abstractNumId w:val="30"/>
+    <w:abstractNumId w:val="32"/>
   </w:num>
   <w:num w:numId="8">
-    <w:abstractNumId w:val="27"/>
+    <w:abstractNumId w:val="28"/>
   </w:num>
   <w:num w:numId="9">
     <w:abstractNumId w:val="6"/>
   </w:num>
   <w:num w:numId="10">
+    <w:abstractNumId w:val="30"/>
+  </w:num>
+  <w:num w:numId="11">
+    <w:abstractNumId w:val="23"/>
+  </w:num>
+  <w:num w:numId="12">
+    <w:abstractNumId w:val="15"/>
+  </w:num>
+  <w:num w:numId="13">
+    <w:abstractNumId w:val="26"/>
+  </w:num>
+  <w:num w:numId="14">
+    <w:abstractNumId w:val="14"/>
+  </w:num>
+  <w:num w:numId="15">
+    <w:abstractNumId w:val="36"/>
+  </w:num>
+  <w:num w:numId="16">
+    <w:abstractNumId w:val="20"/>
+  </w:num>
+  <w:num w:numId="17">
+    <w:abstractNumId w:val="10"/>
+  </w:num>
+  <w:num w:numId="18">
+    <w:abstractNumId w:val="24"/>
+  </w:num>
+  <w:num w:numId="19">
+    <w:abstractNumId w:val="25"/>
+  </w:num>
+  <w:num w:numId="20">
     <w:abstractNumId w:val="29"/>
   </w:num>
-  <w:num w:numId="11">
-    <w:abstractNumId w:val="22"/>
-  </w:num>
-  <w:num w:numId="12">
-    <w:abstractNumId w:val="14"/>
-  </w:num>
-  <w:num w:numId="13">
-    <w:abstractNumId w:val="25"/>
-  </w:num>
-  <w:num w:numId="14">
-    <w:abstractNumId w:val="13"/>
-  </w:num>
-  <w:num w:numId="15">
-    <w:abstractNumId w:val="33"/>
-  </w:num>
-  <w:num w:numId="16">
-    <w:abstractNumId w:val="19"/>
-  </w:num>
-  <w:num w:numId="17">
-    <w:abstractNumId w:val="9"/>
-  </w:num>
-  <w:num w:numId="18">
-    <w:abstractNumId w:val="23"/>
-  </w:num>
-  <w:num w:numId="19">
-    <w:abstractNumId w:val="24"/>
-  </w:num>
-  <w:num w:numId="20">
-    <w:abstractNumId w:val="28"/>
-  </w:num>
   <w:num w:numId="21">
-    <w:abstractNumId w:val="35"/>
+    <w:abstractNumId w:val="38"/>
   </w:num>
   <w:num w:numId="22">
-    <w:abstractNumId w:val="12"/>
+    <w:abstractNumId w:val="13"/>
   </w:num>
   <w:num w:numId="23">
     <w:abstractNumId w:val="4"/>
   </w:num>
   <w:num w:numId="24">
-    <w:abstractNumId w:val="34"/>
+    <w:abstractNumId w:val="37"/>
   </w:num>
   <w:num w:numId="25">
     <w:abstractNumId w:val="1"/>
   </w:num>
   <w:num w:numId="26">
-    <w:abstractNumId w:val="10"/>
+    <w:abstractNumId w:val="11"/>
   </w:num>
   <w:num w:numId="27">
     <w:abstractNumId w:val="3"/>
   </w:num>
   <w:num w:numId="28">
-    <w:abstractNumId w:val="32"/>
+    <w:abstractNumId w:val="34"/>
   </w:num>
   <w:num w:numId="29">
+    <w:abstractNumId w:val="22"/>
+  </w:num>
+  <w:num w:numId="30">
+    <w:abstractNumId w:val="27"/>
+  </w:num>
+  <w:num w:numId="31">
+    <w:abstractNumId w:val="16"/>
+  </w:num>
+  <w:num w:numId="32">
     <w:abstractNumId w:val="21"/>
   </w:num>
-  <w:num w:numId="30">
-    <w:abstractNumId w:val="26"/>
-  </w:num>
-  <w:num w:numId="31">
-    <w:abstractNumId w:val="15"/>
-  </w:num>
-  <w:num w:numId="32">
-    <w:abstractNumId w:val="20"/>
-  </w:num>
   <w:num w:numId="33">
-    <w:abstractNumId w:val="18"/>
+    <w:abstractNumId w:val="19"/>
   </w:num>
   <w:num w:numId="34">
-    <w:abstractNumId w:val="16"/>
+    <w:abstractNumId w:val="17"/>
   </w:num>
   <w:num w:numId="35">
-    <w:abstractNumId w:val="17"/>
+    <w:abstractNumId w:val="18"/>
   </w:num>
   <w:num w:numId="36">
     <w:abstractNumId w:val="0"/>
+  </w:num>
+  <w:num w:numId="37">
+    <w:abstractNumId w:val="9"/>
+  </w:num>
+  <w:num w:numId="38">
+    <w:abstractNumId w:val="31"/>
+  </w:num>
+  <w:num w:numId="39">
+    <w:abstractNumId w:val="35"/>
   </w:num>
 </w:numbering>
 </file>
@@ -11090,6 +12018,7 @@
     <w:rsid w:val="00574125"/>
     <w:rsid w:val="005E15D7"/>
     <w:rsid w:val="005E2C9D"/>
+    <w:rsid w:val="00622517"/>
     <w:rsid w:val="006E46EA"/>
     <w:rsid w:val="00774069"/>
     <w:rsid w:val="009121C5"/>
@@ -11882,7 +12811,7 @@
 </file>
 
 <file path=customXml/itemProps2.xml><?xml version="1.0" encoding="utf-8"?>
-<ds:datastoreItem xmlns:ds="http://schemas.openxmlformats.org/officeDocument/2006/customXml" ds:itemID="{1575D8EE-A3F4-45D9-8EAF-BCD092D62A60}">
+<ds:datastoreItem xmlns:ds="http://schemas.openxmlformats.org/officeDocument/2006/customXml" ds:itemID="{F3ACE2E1-3244-4A64-A5A4-CF61F7859633}">
   <ds:schemaRefs>
     <ds:schemaRef ds:uri="http://schemas.openxmlformats.org/officeDocument/2006/bibliography"/>
   </ds:schemaRefs>
